--- a/Docu_SegundaEntrega/Informe-IA Etapa 2.docx
+++ b/Docu_SegundaEntrega/Informe-IA Etapa 2.docx
@@ -1,6 +1,6 @@
 
 <file path=word/document.xml><?xml version="1.0" encoding="utf-8"?>
-<w:document xmlns:wpc="http://schemas.microsoft.com/office/word/2010/wordprocessingCanvas" xmlns:cx="http://schemas.microsoft.com/office/drawing/2014/chartex" xmlns:cx1="http://schemas.microsoft.com/office/drawing/2015/9/8/chartex" xmlns:mc="http://schemas.openxmlformats.org/markup-compatibility/2006" xmlns:o="urn:schemas-microsoft-com:office:office" xmlns:r="http://schemas.openxmlformats.org/officeDocument/2006/relationships" xmlns:m="http://schemas.openxmlformats.org/officeDocument/2006/math" xmlns:v="urn:schemas-microsoft-com:vml" xmlns:wp14="http://schemas.microsoft.com/office/word/2010/wordprocessingDrawing" xmlns:wp="http://schemas.openxmlformats.org/drawingml/2006/wordprocessingDrawing" xmlns:w10="urn:schemas-microsoft-com:office:word" xmlns:w="http://schemas.openxmlformats.org/wordprocessingml/2006/main" xmlns:w14="http://schemas.microsoft.com/office/word/2010/wordml" xmlns:w15="http://schemas.microsoft.com/office/word/2012/wordml" xmlns:w16se="http://schemas.microsoft.com/office/word/2015/wordml/symex" xmlns:wpg="http://schemas.microsoft.com/office/word/2010/wordprocessingGroup" xmlns:wpi="http://schemas.microsoft.com/office/word/2010/wordprocessingInk" xmlns:wne="http://schemas.microsoft.com/office/word/2006/wordml" xmlns:wps="http://schemas.microsoft.com/office/word/2010/wordprocessingShape" mc:Ignorable="w14 w15 w16se wp14">
+<w:document xmlns:wpc="http://schemas.microsoft.com/office/word/2010/wordprocessingCanvas" xmlns:mc="http://schemas.openxmlformats.org/markup-compatibility/2006" xmlns:o="urn:schemas-microsoft-com:office:office" xmlns:r="http://schemas.openxmlformats.org/officeDocument/2006/relationships" xmlns:m="http://schemas.openxmlformats.org/officeDocument/2006/math" xmlns:v="urn:schemas-microsoft-com:vml" xmlns:wp14="http://schemas.microsoft.com/office/word/2010/wordprocessingDrawing" xmlns:wp="http://schemas.openxmlformats.org/drawingml/2006/wordprocessingDrawing" xmlns:w10="urn:schemas-microsoft-com:office:word" xmlns:w="http://schemas.openxmlformats.org/wordprocessingml/2006/main" xmlns:w14="http://schemas.microsoft.com/office/word/2010/wordml" xmlns:wpg="http://schemas.microsoft.com/office/word/2010/wordprocessingGroup" xmlns:wpi="http://schemas.microsoft.com/office/word/2010/wordprocessingInk" xmlns:wne="http://schemas.microsoft.com/office/word/2006/wordml" xmlns:wps="http://schemas.microsoft.com/office/word/2010/wordprocessingShape" mc:Ignorable="w14 wp14">
   <w:body>
     <w:p>
       <w:pPr>
@@ -228,7 +228,10 @@
         <w:t>ciudad,</w:t>
       </w:r>
       <w:r>
-        <w:t xml:space="preserve"> con llanuras, bosques, ríos y montañas.</w:t>
+        <w:t xml:space="preserve"> con lla</w:t>
+      </w:r>
+      <w:r>
+        <w:t>nuras, bosques, ríos y montañas</w:t>
       </w:r>
       <w:r>
         <w:t>. El propósito de los agentes</w:t>
@@ -308,32 +311,118 @@
       </w:pPr>
     </w:p>
     <w:p>
+      <w:pPr>
+        <w:widowControl/>
+        <w:suppressAutoHyphens w:val="0"/>
+        <w:autoSpaceDE w:val="0"/>
+        <w:autoSpaceDN w:val="0"/>
+        <w:adjustRightInd w:val="0"/>
+        <w:rPr>
+          <w:rFonts w:eastAsia="Times New Roman" w:cs="Times New Roman"/>
+          <w:kern w:val="0"/>
+          <w:lang w:val="es-ES" w:eastAsia="es-AR" w:bidi="ar-SA"/>
+        </w:rPr>
+      </w:pPr>
       <w:r>
         <w:tab/>
       </w:r>
       <w:r>
+        <w:rPr>
+          <w:rFonts w:eastAsia="Times New Roman" w:cs="Times New Roman"/>
+          <w:kern w:val="0"/>
+          <w:lang w:val="es-ES" w:eastAsia="es-AR" w:bidi="ar-SA"/>
+        </w:rPr>
         <w:t>Un agente BDI es un tipo de agente racional que presenta actitudes mentales, concretamente</w:t>
       </w:r>
     </w:p>
     <w:p>
-      <w:r>
+      <w:pPr>
+        <w:widowControl/>
+        <w:suppressAutoHyphens w:val="0"/>
+        <w:autoSpaceDE w:val="0"/>
+        <w:autoSpaceDN w:val="0"/>
+        <w:adjustRightInd w:val="0"/>
+        <w:rPr>
+          <w:rFonts w:eastAsia="Times New Roman" w:cs="Times New Roman"/>
+          <w:kern w:val="0"/>
+          <w:lang w:val="es-ES" w:eastAsia="es-AR" w:bidi="ar-SA"/>
+        </w:rPr>
+      </w:pPr>
+      <w:r>
+        <w:rPr>
+          <w:rFonts w:eastAsia="Times New Roman" w:cs="Times New Roman"/>
+          <w:kern w:val="0"/>
+          <w:lang w:val="es-ES" w:eastAsia="es-AR" w:bidi="ar-SA"/>
+        </w:rPr>
         <w:t>Creencias (Beliefs), Deseos (Desires), e Intenciones (Intentions). Este modelo tiene cierta base</w:t>
       </w:r>
-      <w:r>
-        <w:t xml:space="preserve"> filosófi</w:t>
-      </w:r>
-      <w:r>
-        <w:t>ca, bas</w:t>
-      </w:r>
-      <w:r>
-        <w:t>ándose en una teoría del razonamiento prá</w:t>
-      </w:r>
-      <w:r>
-        <w:t>ctico humano expuesta por Michael</w:t>
-      </w:r>
-    </w:p>
-    <w:p>
-      <w:r>
+    </w:p>
+    <w:p>
+      <w:pPr>
+        <w:widowControl/>
+        <w:suppressAutoHyphens w:val="0"/>
+        <w:autoSpaceDE w:val="0"/>
+        <w:autoSpaceDN w:val="0"/>
+        <w:adjustRightInd w:val="0"/>
+        <w:rPr>
+          <w:rFonts w:eastAsia="Times New Roman" w:cs="Times New Roman"/>
+          <w:kern w:val="0"/>
+          <w:lang w:val="es-ES" w:eastAsia="es-AR" w:bidi="ar-SA"/>
+        </w:rPr>
+      </w:pPr>
+      <w:r>
+        <w:rPr>
+          <w:rFonts w:eastAsia="Times New Roman" w:cs="Times New Roman"/>
+          <w:kern w:val="0"/>
+          <w:lang w:val="es-ES" w:eastAsia="es-AR" w:bidi="ar-SA"/>
+        </w:rPr>
+        <w:t>filosófica</w:t>
+      </w:r>
+      <w:r>
+        <w:rPr>
+          <w:rFonts w:eastAsia="Times New Roman" w:cs="Times New Roman"/>
+          <w:kern w:val="0"/>
+          <w:lang w:val="es-ES" w:eastAsia="es-AR" w:bidi="ar-SA"/>
+        </w:rPr>
+        <w:t xml:space="preserve">, basándose en una </w:t>
+      </w:r>
+      <w:r>
+        <w:rPr>
+          <w:rFonts w:eastAsia="Times New Roman" w:cs="Times New Roman"/>
+          <w:kern w:val="0"/>
+          <w:lang w:val="es-ES" w:eastAsia="es-AR" w:bidi="ar-SA"/>
+        </w:rPr>
+        <w:t>teoría</w:t>
+      </w:r>
+      <w:r>
+        <w:rPr>
+          <w:rFonts w:eastAsia="Times New Roman" w:cs="Times New Roman"/>
+          <w:kern w:val="0"/>
+          <w:lang w:val="es-ES" w:eastAsia="es-AR" w:bidi="ar-SA"/>
+        </w:rPr>
+        <w:t xml:space="preserve"> del razonamiento pr</w:t>
+      </w:r>
+      <w:r>
+        <w:rPr>
+          <w:rFonts w:eastAsia="Times New Roman" w:cs="Times New Roman"/>
+          <w:kern w:val="0"/>
+          <w:lang w:val="es-ES" w:eastAsia="es-AR" w:bidi="ar-SA"/>
+        </w:rPr>
+        <w:t>actico humano expuesta por Michael</w:t>
+      </w:r>
+    </w:p>
+    <w:p>
+      <w:pPr>
+        <w:rPr>
+          <w:rFonts w:cs="Times New Roman"/>
+        </w:rPr>
+      </w:pPr>
+      <w:r>
+        <w:rPr>
+          <w:rFonts w:eastAsia="Times New Roman" w:cs="Times New Roman"/>
+          <w:kern w:val="0"/>
+          <w:lang w:val="es-ES" w:eastAsia="es-AR" w:bidi="ar-SA"/>
+        </w:rPr>
         <w:t>Bratman ([Bra99]).</w:t>
       </w:r>
     </w:p>
@@ -376,8 +465,15 @@
     </w:p>
     <w:p>
       <w:pPr>
-        <w:rPr>
-          <w:rFonts w:cs="Times New Roman"/>
+        <w:widowControl/>
+        <w:suppressAutoHyphens w:val="0"/>
+        <w:autoSpaceDE w:val="0"/>
+        <w:autoSpaceDN w:val="0"/>
+        <w:adjustRightInd w:val="0"/>
+        <w:rPr>
+          <w:rFonts w:eastAsia="Times New Roman" w:cs="Times New Roman"/>
+          <w:kern w:val="0"/>
+          <w:lang w:val="es-ES" w:eastAsia="es-AR" w:bidi="ar-SA"/>
         </w:rPr>
       </w:pPr>
       <w:r>
@@ -388,150 +484,287 @@
       </w:r>
       <w:r>
         <w:rPr>
-          <w:rFonts w:cs="Times New Roman"/>
-        </w:rPr>
-        <w:t>Repr</w:t>
-      </w:r>
-      <w:r>
-        <w:rPr>
-          <w:rFonts w:cs="Times New Roman"/>
-        </w:rPr>
-        <w:t>esentan el estado de informació</w:t>
-      </w:r>
-      <w:r>
-        <w:rPr>
-          <w:rFonts w:cs="Times New Roman"/>
-        </w:rPr>
-        <w:t>n del agente, es decir, su conocimiento sobre el entorno</w:t>
-      </w:r>
-      <w:r>
-        <w:rPr>
-          <w:rFonts w:cs="Times New Roman"/>
-        </w:rPr>
-        <w:t>.</w:t>
-      </w:r>
-      <w:r>
-        <w:rPr>
-          <w:rFonts w:cs="Times New Roman"/>
-        </w:rPr>
-        <w:t>Las creencias del age</w:t>
-      </w:r>
-      <w:r>
-        <w:rPr>
-          <w:rFonts w:cs="Times New Roman"/>
-        </w:rPr>
-        <w:t>nte pueden ir cambiando a travé</w:t>
-      </w:r>
-      <w:r>
-        <w:rPr>
-          <w:rFonts w:cs="Times New Roman"/>
-        </w:rPr>
-        <w:t>s</w:t>
-      </w:r>
-      <w:r>
-        <w:rPr>
-          <w:rFonts w:cs="Times New Roman"/>
-        </w:rPr>
-        <w:t xml:space="preserve"> </w:t>
-      </w:r>
-      <w:r>
-        <w:rPr>
-          <w:rFonts w:cs="Times New Roman"/>
-        </w:rPr>
-        <w:t>del tiempo en base a sus perce</w:t>
-      </w:r>
-      <w:r>
-        <w:rPr>
-          <w:rFonts w:cs="Times New Roman"/>
-        </w:rPr>
-        <w:t>pciones, y como lo indica el término creencias, é</w:t>
-      </w:r>
-      <w:r>
-        <w:rPr>
-          <w:rFonts w:cs="Times New Roman"/>
-        </w:rPr>
-        <w:t>stas pueden no</w:t>
-      </w:r>
-      <w:r>
-        <w:rPr>
-          <w:rFonts w:cs="Times New Roman"/>
-        </w:rPr>
-        <w:t xml:space="preserve"> </w:t>
-      </w:r>
-      <w:r>
-        <w:rPr>
-          <w:rFonts w:cs="Times New Roman"/>
-        </w:rPr>
-        <w:t>ser necesariamente verdad, sino que re</w:t>
-      </w:r>
-      <w:r>
-        <w:rPr>
-          <w:rFonts w:cs="Times New Roman"/>
+          <w:rFonts w:eastAsia="Times New Roman" w:cs="Times New Roman"/>
+          <w:kern w:val="0"/>
+          <w:lang w:val="es-ES" w:eastAsia="es-AR" w:bidi="ar-SA"/>
+        </w:rPr>
+        <w:t>Rep</w:t>
+      </w:r>
+      <w:r>
+        <w:rPr>
+          <w:rFonts w:eastAsia="Times New Roman" w:cs="Times New Roman"/>
+          <w:kern w:val="0"/>
+          <w:lang w:val="es-ES" w:eastAsia="es-AR" w:bidi="ar-SA"/>
+        </w:rPr>
+        <w:t>resentan el estado de informaci</w:t>
+      </w:r>
+      <w:r>
+        <w:rPr>
+          <w:rFonts w:eastAsia="Times New Roman" w:cs="Times New Roman"/>
+          <w:kern w:val="0"/>
+          <w:lang w:val="es-ES" w:eastAsia="es-AR" w:bidi="ar-SA"/>
+        </w:rPr>
+        <w:t>ón</w:t>
+      </w:r>
+      <w:r>
+        <w:rPr>
+          <w:rFonts w:eastAsia="Times New Roman" w:cs="Times New Roman"/>
+          <w:kern w:val="0"/>
+          <w:lang w:val="es-ES" w:eastAsia="es-AR" w:bidi="ar-SA"/>
+        </w:rPr>
+        <w:t xml:space="preserve"> del agente, es decir, su conocimiento sobre el entorno</w:t>
+      </w:r>
+    </w:p>
+    <w:p>
+      <w:pPr>
+        <w:widowControl/>
+        <w:suppressAutoHyphens w:val="0"/>
+        <w:autoSpaceDE w:val="0"/>
+        <w:autoSpaceDN w:val="0"/>
+        <w:adjustRightInd w:val="0"/>
+        <w:rPr>
+          <w:rFonts w:eastAsia="Times New Roman" w:cs="Times New Roman"/>
+          <w:kern w:val="0"/>
+          <w:lang w:val="es-ES" w:eastAsia="es-AR" w:bidi="ar-SA"/>
+        </w:rPr>
+      </w:pPr>
+      <w:r>
+        <w:rPr>
+          <w:rFonts w:eastAsia="Times New Roman" w:cs="Times New Roman"/>
+          <w:kern w:val="0"/>
+          <w:lang w:val="es-ES" w:eastAsia="es-AR" w:bidi="ar-SA"/>
+        </w:rPr>
+        <w:t xml:space="preserve">(sobre </w:t>
+      </w:r>
+      <w:r>
+        <w:rPr>
+          <w:rFonts w:eastAsia="Times New Roman" w:cs="Times New Roman"/>
+          <w:kern w:val="0"/>
+          <w:lang w:val="es-ES" w:eastAsia="es-AR" w:bidi="ar-SA"/>
+        </w:rPr>
+        <w:t>si</w:t>
+      </w:r>
+      <w:r>
+        <w:rPr>
+          <w:rFonts w:eastAsia="Times New Roman" w:cs="Times New Roman"/>
+          <w:kern w:val="0"/>
+          <w:lang w:val="es-ES" w:eastAsia="es-AR" w:bidi="ar-SA"/>
+        </w:rPr>
+        <w:t xml:space="preserve"> mismo y sobre otros agentes). Las creencias del ag</w:t>
+      </w:r>
+      <w:r>
+        <w:rPr>
+          <w:rFonts w:eastAsia="Times New Roman" w:cs="Times New Roman"/>
+          <w:kern w:val="0"/>
+          <w:lang w:val="es-ES" w:eastAsia="es-AR" w:bidi="ar-SA"/>
+        </w:rPr>
+        <w:t>ente pueden ir cambiando a trav</w:t>
+      </w:r>
+      <w:r>
+        <w:rPr>
+          <w:rFonts w:eastAsia="Times New Roman" w:cs="Times New Roman"/>
+          <w:kern w:val="0"/>
+          <w:lang w:val="es-ES" w:eastAsia="es-AR" w:bidi="ar-SA"/>
+        </w:rPr>
+        <w:t>és</w:t>
+      </w:r>
+    </w:p>
+    <w:p>
+      <w:pPr>
+        <w:widowControl/>
+        <w:suppressAutoHyphens w:val="0"/>
+        <w:autoSpaceDE w:val="0"/>
+        <w:autoSpaceDN w:val="0"/>
+        <w:adjustRightInd w:val="0"/>
+        <w:rPr>
+          <w:rFonts w:eastAsia="Times New Roman" w:cs="Times New Roman"/>
+          <w:kern w:val="0"/>
+          <w:lang w:val="es-ES" w:eastAsia="es-AR" w:bidi="ar-SA"/>
+        </w:rPr>
+      </w:pPr>
+      <w:r>
+        <w:rPr>
+          <w:rFonts w:eastAsia="Times New Roman" w:cs="Times New Roman"/>
+          <w:kern w:val="0"/>
+          <w:lang w:val="es-ES" w:eastAsia="es-AR" w:bidi="ar-SA"/>
+        </w:rPr>
+        <w:t>del tiempo en base a sus perc</w:t>
+      </w:r>
+      <w:r>
+        <w:rPr>
+          <w:rFonts w:eastAsia="Times New Roman" w:cs="Times New Roman"/>
+          <w:kern w:val="0"/>
+          <w:lang w:val="es-ES" w:eastAsia="es-AR" w:bidi="ar-SA"/>
+        </w:rPr>
+        <w:t>epciones, y como lo indica el t</w:t>
+      </w:r>
+      <w:r>
+        <w:rPr>
+          <w:rFonts w:eastAsia="Times New Roman" w:cs="Times New Roman"/>
+          <w:kern w:val="0"/>
+          <w:lang w:val="es-ES" w:eastAsia="es-AR" w:bidi="ar-SA"/>
+        </w:rPr>
+        <w:t>ermino creencias, _estas pueden no</w:t>
+      </w:r>
+    </w:p>
+    <w:p>
+      <w:pPr>
+        <w:widowControl/>
+        <w:suppressAutoHyphens w:val="0"/>
+        <w:autoSpaceDE w:val="0"/>
+        <w:autoSpaceDN w:val="0"/>
+        <w:adjustRightInd w:val="0"/>
+        <w:rPr>
+          <w:rFonts w:eastAsia="Times New Roman" w:cs="Times New Roman"/>
+          <w:kern w:val="0"/>
+          <w:lang w:val="es-ES" w:eastAsia="es-AR" w:bidi="ar-SA"/>
+        </w:rPr>
+      </w:pPr>
+      <w:r>
+        <w:rPr>
+          <w:rFonts w:eastAsia="Times New Roman" w:cs="Times New Roman"/>
+          <w:kern w:val="0"/>
+          <w:lang w:val="es-ES" w:eastAsia="es-AR" w:bidi="ar-SA"/>
+        </w:rPr>
+        <w:t>ser realmente verdaderas en el mundo actual, simplemente re</w:t>
+      </w:r>
+      <w:r>
+        <w:rPr>
+          <w:rFonts w:eastAsia="Times New Roman" w:cs="Times New Roman"/>
+          <w:kern w:val="0"/>
+          <w:lang w:val="es-ES" w:eastAsia="es-AR" w:bidi="ar-SA"/>
         </w:rPr>
         <w:t>fl</w:t>
       </w:r>
       <w:r>
         <w:rPr>
-          <w:rFonts w:cs="Times New Roman"/>
-        </w:rPr>
-        <w:t>ejan lo que el agente cree que vale actualmente de acuerdo a lo percibid</w:t>
-      </w:r>
-      <w:r>
-        <w:rPr>
-          <w:rFonts w:cs="Times New Roman"/>
-        </w:rPr>
-        <w:t>o. Normalmente, esta información será</w:t>
-      </w:r>
-      <w:r>
-        <w:rPr>
-          <w:rFonts w:cs="Times New Roman"/>
-        </w:rPr>
-        <w:t xml:space="preserve"> guardada en una base de datos (base</w:t>
-      </w:r>
-    </w:p>
-    <w:p>
-      <w:pPr>
-        <w:rPr>
-          <w:rFonts w:cs="Times New Roman"/>
-        </w:rPr>
-      </w:pPr>
-      <w:r>
-        <w:rPr>
-          <w:rFonts w:cs="Times New Roman"/>
-        </w:rPr>
-        <w:t>de conocimiento), tanto mediante hechos (creencias primitivas</w:t>
-      </w:r>
-      <w:r>
-        <w:rPr>
-          <w:rFonts w:cs="Times New Roman"/>
-        </w:rPr>
-        <w:t>) como mediante reglas de infer</w:t>
-      </w:r>
-      <w:r>
-        <w:rPr>
-          <w:rFonts w:cs="Times New Roman"/>
-        </w:rPr>
-        <w:t>encia, permitiendo encadenamiento hacia adelante para inferir nuevo conocimiento (creencias</w:t>
-      </w:r>
-      <w:r>
-        <w:rPr>
-          <w:rFonts w:cs="Times New Roman"/>
-        </w:rPr>
-        <w:t xml:space="preserve"> </w:t>
-      </w:r>
-      <w:r>
-        <w:rPr>
-          <w:rFonts w:cs="Times New Roman"/>
-        </w:rPr>
-        <w:t>derivadas).</w:t>
-      </w:r>
-    </w:p>
-    <w:p>
-      <w:pPr>
-        <w:rPr>
-          <w:rFonts w:cs="Times New Roman"/>
-        </w:rPr>
-      </w:pPr>
+          <w:rFonts w:eastAsia="Times New Roman" w:cs="Times New Roman"/>
+          <w:kern w:val="0"/>
+          <w:lang w:val="es-ES" w:eastAsia="es-AR" w:bidi="ar-SA"/>
+        </w:rPr>
+        <w:t>ejan lo que el agente cree que</w:t>
+      </w:r>
+    </w:p>
+    <w:p>
+      <w:pPr>
+        <w:widowControl/>
+        <w:suppressAutoHyphens w:val="0"/>
+        <w:autoSpaceDE w:val="0"/>
+        <w:autoSpaceDN w:val="0"/>
+        <w:adjustRightInd w:val="0"/>
+        <w:rPr>
+          <w:rFonts w:eastAsia="Times New Roman" w:cs="Times New Roman"/>
+          <w:kern w:val="0"/>
+          <w:lang w:val="es-ES" w:eastAsia="es-AR" w:bidi="ar-SA"/>
+        </w:rPr>
+      </w:pPr>
+      <w:r>
+        <w:rPr>
+          <w:rFonts w:eastAsia="Times New Roman" w:cs="Times New Roman"/>
+          <w:kern w:val="0"/>
+          <w:lang w:val="es-ES" w:eastAsia="es-AR" w:bidi="ar-SA"/>
+        </w:rPr>
+        <w:t>vale actualmente de acuerdo a lo percibi</w:t>
+      </w:r>
+      <w:r>
+        <w:rPr>
+          <w:rFonts w:eastAsia="Times New Roman" w:cs="Times New Roman"/>
+          <w:kern w:val="0"/>
+          <w:lang w:val="es-ES" w:eastAsia="es-AR" w:bidi="ar-SA"/>
+        </w:rPr>
+        <w:t>do. Normalmente, esta información ser</w:t>
+      </w:r>
+      <w:r>
+        <w:rPr>
+          <w:rFonts w:eastAsia="Times New Roman" w:cs="Times New Roman"/>
+          <w:kern w:val="0"/>
+          <w:lang w:val="es-ES" w:eastAsia="es-AR" w:bidi="ar-SA"/>
+        </w:rPr>
+        <w:t>á</w:t>
+      </w:r>
+      <w:r>
+        <w:rPr>
+          <w:rFonts w:eastAsia="Times New Roman" w:cs="Times New Roman"/>
+          <w:kern w:val="0"/>
+          <w:lang w:val="es-ES" w:eastAsia="es-AR" w:bidi="ar-SA"/>
+        </w:rPr>
+        <w:t xml:space="preserve"> guardada en</w:t>
+      </w:r>
+    </w:p>
+    <w:p>
+      <w:pPr>
+        <w:widowControl/>
+        <w:suppressAutoHyphens w:val="0"/>
+        <w:autoSpaceDE w:val="0"/>
+        <w:autoSpaceDN w:val="0"/>
+        <w:adjustRightInd w:val="0"/>
+        <w:rPr>
+          <w:rFonts w:eastAsia="Times New Roman" w:cs="Times New Roman"/>
+          <w:kern w:val="0"/>
+          <w:lang w:val="es-ES" w:eastAsia="es-AR" w:bidi="ar-SA"/>
+        </w:rPr>
+      </w:pPr>
+      <w:r>
+        <w:rPr>
+          <w:rFonts w:eastAsia="Times New Roman" w:cs="Times New Roman"/>
+          <w:kern w:val="0"/>
+          <w:lang w:val="es-ES" w:eastAsia="es-AR" w:bidi="ar-SA"/>
+        </w:rPr>
+        <w:t>una base de datos (base de conocimiento), tanto mediante hechos (creencias primitivas) como</w:t>
+      </w:r>
+    </w:p>
+    <w:p>
+      <w:pPr>
+        <w:widowControl/>
+        <w:suppressAutoHyphens w:val="0"/>
+        <w:autoSpaceDE w:val="0"/>
+        <w:autoSpaceDN w:val="0"/>
+        <w:adjustRightInd w:val="0"/>
+        <w:rPr>
+          <w:rFonts w:eastAsia="Times New Roman" w:cs="Times New Roman"/>
+          <w:kern w:val="0"/>
+          <w:lang w:val="es-ES" w:eastAsia="es-AR" w:bidi="ar-SA"/>
+        </w:rPr>
+      </w:pPr>
+      <w:r>
+        <w:rPr>
+          <w:rFonts w:eastAsia="Times New Roman" w:cs="Times New Roman"/>
+          <w:kern w:val="0"/>
+          <w:lang w:val="es-ES" w:eastAsia="es-AR" w:bidi="ar-SA"/>
+        </w:rPr>
+        <w:t>mediante reglas de inferencia, permitiendo encadenamiento hacia adelante para inferir nuevo</w:t>
+      </w:r>
+    </w:p>
+    <w:p>
+      <w:pPr>
+        <w:rPr>
+          <w:rFonts w:cs="Times New Roman"/>
+        </w:rPr>
+      </w:pPr>
+      <w:r>
+        <w:rPr>
+          <w:rFonts w:eastAsia="Times New Roman" w:cs="Times New Roman"/>
+          <w:kern w:val="0"/>
+          <w:lang w:val="es-ES" w:eastAsia="es-AR" w:bidi="ar-SA"/>
+        </w:rPr>
+        <w:t>c</w:t>
+      </w:r>
+      <w:r>
+        <w:rPr>
+          <w:rFonts w:eastAsia="Times New Roman" w:cs="Times New Roman"/>
+          <w:kern w:val="0"/>
+          <w:lang w:val="es-ES" w:eastAsia="es-AR" w:bidi="ar-SA"/>
+        </w:rPr>
+        <w:t>onocimiento</w:t>
+      </w:r>
+      <w:r>
+        <w:rPr>
+          <w:rFonts w:eastAsia="Times New Roman" w:cs="Times New Roman"/>
+          <w:kern w:val="0"/>
+          <w:lang w:val="es-ES" w:eastAsia="es-AR" w:bidi="ar-SA"/>
+        </w:rPr>
+        <w:t xml:space="preserve"> (creencias derivadas).</w:t>
+      </w:r>
     </w:p>
     <w:p>
       <w:pPr>
@@ -1881,7 +2114,19 @@
         <w:rPr>
           <w:rFonts w:cs="Times New Roman"/>
         </w:rPr>
-        <w:t>move, pick_up</w:t>
+        <w:t>move</w:t>
+      </w:r>
+      <w:r>
+        <w:rPr>
+          <w:rFonts w:cs="Times New Roman"/>
+        </w:rPr>
+        <w:t>rse a un nodo adyacente</w:t>
+      </w:r>
+      <w:r>
+        <w:rPr>
+          <w:rFonts w:cs="Times New Roman"/>
+        </w:rPr>
+        <w:t>, pick_up</w:t>
       </w:r>
       <w:r>
         <w:rPr>
@@ -2165,8 +2410,15 @@
     </w:p>
     <w:p>
       <w:pPr>
-        <w:rPr>
-          <w:rFonts w:cs="Times New Roman"/>
+        <w:widowControl/>
+        <w:suppressAutoHyphens w:val="0"/>
+        <w:autoSpaceDE w:val="0"/>
+        <w:autoSpaceDN w:val="0"/>
+        <w:adjustRightInd w:val="0"/>
+        <w:rPr>
+          <w:rFonts w:eastAsia="Times New Roman" w:cs="Times New Roman"/>
+          <w:kern w:val="0"/>
+          <w:lang w:val="es-ES" w:eastAsia="es-AR" w:bidi="ar-SA"/>
         </w:rPr>
       </w:pPr>
       <w:r>
@@ -2672,99 +2924,144 @@
         <w:rPr>
           <w:rFonts w:cs="Times New Roman"/>
         </w:rPr>
-        <w:t>do un sub-plan equivalente: [</w:t>
-      </w:r>
-      <w:r>
-        <w:rPr>
-          <w:rFonts w:cs="Times New Roman"/>
-        </w:rPr>
-        <w:t xml:space="preserve"> </w:t>
-      </w:r>
-      <w:r>
-        <w:rPr>
-          <w:rFonts w:cs="Times New Roman"/>
-        </w:rPr>
-        <w:t>avanzar, avanzar]. Este su</w:t>
-      </w:r>
-      <w:r>
-        <w:rPr>
-          <w:rFonts w:cs="Times New Roman"/>
-        </w:rPr>
-        <w:t>b-plan reemplaza a ir a posición de T en el plan [ir a posició</w:t>
-      </w:r>
-      <w:r>
-        <w:rPr>
-          <w:rFonts w:cs="Times New Roman"/>
-        </w:rPr>
-        <w:t>n de</w:t>
-      </w:r>
-      <w:r>
-        <w:rPr>
-          <w:rFonts w:cs="Times New Roman"/>
-        </w:rPr>
-        <w:t xml:space="preserve"> </w:t>
-      </w:r>
-      <w:r>
-        <w:rPr>
-          <w:rFonts w:cs="Times New Roman"/>
-        </w:rPr>
-        <w:t>T, levantar T</w:t>
-      </w:r>
-      <w:r>
-        <w:rPr>
-          <w:rFonts w:cs="Times New Roman"/>
-        </w:rPr>
-        <w:t>], resultando en [</w:t>
-      </w:r>
-      <w:r>
-        <w:rPr>
-          <w:rFonts w:cs="Times New Roman"/>
-        </w:rPr>
-        <w:t>, avanzar, avanzar, levantar T]. Finalmente la</w:t>
-      </w:r>
-      <w:r>
-        <w:rPr>
-          <w:rFonts w:cs="Times New Roman"/>
-        </w:rPr>
-        <w:t xml:space="preserve"> siguiente acció</w:t>
-      </w:r>
-      <w:r>
-        <w:rPr>
-          <w:rFonts w:cs="Times New Roman"/>
-        </w:rPr>
-        <w:t>n</w:t>
-      </w:r>
-      <w:r>
-        <w:rPr>
-          <w:rFonts w:cs="Times New Roman"/>
-        </w:rPr>
-        <w:t xml:space="preserve"> del plan actual (avanzar</w:t>
-      </w:r>
-      <w:r>
-        <w:rPr>
-          <w:rFonts w:cs="Times New Roman"/>
-        </w:rPr>
-        <w:t>) es primitiva, de manera que se consume del</w:t>
-      </w:r>
-      <w:r>
-        <w:rPr>
-          <w:rFonts w:cs="Times New Roman"/>
-        </w:rPr>
-        <w:t xml:space="preserve"> </w:t>
-      </w:r>
-      <w:r>
-        <w:rPr>
-          <w:rFonts w:cs="Times New Roman"/>
-        </w:rPr>
-        <w:t>plan, y se ejecuta.</w:t>
-      </w:r>
-    </w:p>
-    <w:p>
-      <w:pPr>
-        <w:rPr>
-          <w:rFonts w:cs="Times New Roman"/>
-        </w:rPr>
-      </w:pPr>
+        <w:t xml:space="preserve">do un sub-plan equivalente: </w:t>
+      </w:r>
+      <w:r>
+        <w:rPr>
+          <w:rFonts w:eastAsia="Times New Roman" w:cs="Times New Roman"/>
+          <w:kern w:val="0"/>
+          <w:lang w:val="es-ES" w:eastAsia="es-AR" w:bidi="ar-SA"/>
+        </w:rPr>
+        <w:t>moverse al nodo 104,</w:t>
+      </w:r>
+    </w:p>
+    <w:p>
+      <w:pPr>
+        <w:widowControl/>
+        <w:suppressAutoHyphens w:val="0"/>
+        <w:autoSpaceDE w:val="0"/>
+        <w:autoSpaceDN w:val="0"/>
+        <w:adjustRightInd w:val="0"/>
+        <w:rPr>
+          <w:rFonts w:eastAsia="Times New Roman" w:cs="Times New Roman"/>
+          <w:kern w:val="0"/>
+          <w:lang w:val="es-ES" w:eastAsia="es-AR" w:bidi="ar-SA"/>
+        </w:rPr>
+      </w:pPr>
+      <w:r>
+        <w:rPr>
+          <w:rFonts w:eastAsia="Times New Roman" w:cs="Times New Roman"/>
+          <w:kern w:val="0"/>
+          <w:lang w:val="es-ES" w:eastAsia="es-AR" w:bidi="ar-SA"/>
+        </w:rPr>
+        <w:t xml:space="preserve">moverse al nodo 107, moverse al nodo 112 ]. Este sub-plan reemplaza a </w:t>
+      </w:r>
+      <w:r>
+        <w:rPr>
+          <w:rFonts w:eastAsia="Times New Roman" w:cs="Times New Roman"/>
+          <w:kern w:val="0"/>
+          <w:lang w:val="es-ES" w:eastAsia="es-AR" w:bidi="ar-SA"/>
+        </w:rPr>
+        <w:t>ir a posición</w:t>
+      </w:r>
+      <w:r>
+        <w:rPr>
+          <w:rFonts w:eastAsia="Times New Roman" w:cs="Times New Roman"/>
+          <w:kern w:val="0"/>
+          <w:lang w:val="es-ES" w:eastAsia="es-AR" w:bidi="ar-SA"/>
+        </w:rPr>
+        <w:t xml:space="preserve"> de T </w:t>
+      </w:r>
+      <w:r>
+        <w:rPr>
+          <w:rFonts w:eastAsia="Times New Roman" w:cs="Times New Roman"/>
+          <w:kern w:val="0"/>
+          <w:lang w:val="es-ES" w:eastAsia="es-AR" w:bidi="ar-SA"/>
+        </w:rPr>
+        <w:t xml:space="preserve">en </w:t>
+      </w:r>
+      <w:r>
+        <w:rPr>
+          <w:rFonts w:eastAsia="Times New Roman" w:cs="Times New Roman"/>
+          <w:kern w:val="0"/>
+          <w:lang w:val="es-ES" w:eastAsia="es-AR" w:bidi="ar-SA"/>
+        </w:rPr>
+        <w:t>el plan [</w:t>
+      </w:r>
+      <w:r>
+        <w:rPr>
+          <w:rFonts w:eastAsia="Times New Roman" w:cs="Times New Roman"/>
+          <w:kern w:val="0"/>
+          <w:lang w:val="es-ES" w:eastAsia="es-AR" w:bidi="ar-SA"/>
+        </w:rPr>
+        <w:t>ir a posición</w:t>
+      </w:r>
+      <w:r>
+        <w:rPr>
+          <w:rFonts w:eastAsia="Times New Roman" w:cs="Times New Roman"/>
+          <w:kern w:val="0"/>
+          <w:lang w:val="es-ES" w:eastAsia="es-AR" w:bidi="ar-SA"/>
+        </w:rPr>
+        <w:t xml:space="preserve"> de T, levantar T], resultando en [moverse al nodo 104, moverse al nodo</w:t>
+      </w:r>
+    </w:p>
+    <w:p>
+      <w:pPr>
+        <w:widowControl/>
+        <w:suppressAutoHyphens w:val="0"/>
+        <w:autoSpaceDE w:val="0"/>
+        <w:autoSpaceDN w:val="0"/>
+        <w:adjustRightInd w:val="0"/>
+        <w:rPr>
+          <w:rFonts w:eastAsia="Times New Roman" w:cs="Times New Roman"/>
+          <w:kern w:val="0"/>
+          <w:lang w:val="es-ES" w:eastAsia="es-AR" w:bidi="ar-SA"/>
+        </w:rPr>
+      </w:pPr>
+      <w:r>
+        <w:rPr>
+          <w:rFonts w:eastAsia="Times New Roman" w:cs="Times New Roman"/>
+          <w:kern w:val="0"/>
+          <w:lang w:val="es-ES" w:eastAsia="es-AR" w:bidi="ar-SA"/>
+        </w:rPr>
+        <w:t>107, moverse al nodo 112, levantar T]</w:t>
+      </w:r>
+      <w:r>
+        <w:rPr>
+          <w:rFonts w:eastAsia="Times New Roman" w:cs="Times New Roman"/>
+          <w:kern w:val="0"/>
+          <w:lang w:val="es-ES" w:eastAsia="es-AR" w:bidi="ar-SA"/>
+        </w:rPr>
+        <w:t>. Finalmente la siguiente acción</w:t>
+      </w:r>
+      <w:r>
+        <w:rPr>
+          <w:rFonts w:eastAsia="Times New Roman" w:cs="Times New Roman"/>
+          <w:kern w:val="0"/>
+          <w:lang w:val="es-ES" w:eastAsia="es-AR" w:bidi="ar-SA"/>
+        </w:rPr>
+        <w:t xml:space="preserve"> del plan actual (moverse</w:t>
+      </w:r>
+    </w:p>
+    <w:p>
+      <w:pPr>
+        <w:widowControl/>
+        <w:suppressAutoHyphens w:val="0"/>
+        <w:autoSpaceDE w:val="0"/>
+        <w:autoSpaceDN w:val="0"/>
+        <w:adjustRightInd w:val="0"/>
+        <w:rPr>
+          <w:rFonts w:cs="Times New Roman"/>
+        </w:rPr>
+      </w:pPr>
+      <w:r>
+        <w:rPr>
+          <w:rFonts w:eastAsia="Times New Roman" w:cs="Times New Roman"/>
+          <w:kern w:val="0"/>
+          <w:lang w:val="es-ES" w:eastAsia="es-AR" w:bidi="ar-SA"/>
+        </w:rPr>
+        <w:t>al nodo 104 ) es primitiva, de manera que se consume del plan, y se ejecuta.</w:t>
+      </w:r>
     </w:p>
     <w:p>
       <w:pPr>
@@ -3123,31 +3420,7 @@
         <w:rPr>
           <w:rFonts w:cs="Times New Roman"/>
         </w:rPr>
-        <w:t xml:space="preserve">Agente desea poseer todas las </w:t>
-      </w:r>
-      <w:r>
-        <w:rPr>
-          <w:rFonts w:cs="Times New Roman"/>
-        </w:rPr>
-        <w:t>pociones</w:t>
-      </w:r>
-      <w:r>
-        <w:rPr>
-          <w:rFonts w:cs="Times New Roman"/>
-        </w:rPr>
-        <w:t xml:space="preserve"> posibles del suelo que le permitirá obtener objetos ubicados dentro de </w:t>
-      </w:r>
-      <w:r>
-        <w:rPr>
-          <w:rFonts w:cs="Times New Roman"/>
-        </w:rPr>
-        <w:t>tumbas</w:t>
-      </w:r>
-      <w:r>
-        <w:rPr>
-          <w:rFonts w:cs="Times New Roman"/>
-        </w:rPr>
-        <w:t xml:space="preserve"> que están cerradas.</w:t>
+        <w:t>Agente desea poseer todas las pociones posibles del suelo que le permitirá obtener objetos ubicados dentro de tumbas que están cerradas.</w:t>
       </w:r>
     </w:p>
     <w:p>
@@ -3225,13 +3498,7 @@
         <w:rPr>
           <w:rFonts w:cs="Times New Roman"/>
         </w:rPr>
-        <w:t xml:space="preserve">Agente desea poseer todas las </w:t>
-      </w:r>
-      <w:r>
-        <w:rPr>
-          <w:rFonts w:cs="Times New Roman"/>
-        </w:rPr>
-        <w:t>reliquias que encierran todas las tumbas, siempre y cuando el agente tenga una poción en su poder para abrirla.</w:t>
+        <w:t>Agente desea poseer todas las reliquias que encierran todas las tumbas, siempre y cuando el agente tenga una poción en su poder para abrirla.</w:t>
       </w:r>
     </w:p>
     <w:p>
@@ -3337,14 +3604,7 @@
           <w:rFonts w:cs="Times New Roman"/>
           <w:b/>
         </w:rPr>
-        <w:t>Descansar (Deseo de alta prioridad)</w:t>
-      </w:r>
-      <w:r>
-        <w:rPr>
-          <w:rFonts w:cs="Times New Roman"/>
-          <w:b/>
-        </w:rPr>
-        <w:t>:</w:t>
+        <w:t>Descansar (Deseo de alta prioridad):</w:t>
       </w:r>
     </w:p>
     <w:p>
@@ -3372,7 +3632,19 @@
         <w:rPr>
           <w:rFonts w:cs="Times New Roman"/>
         </w:rPr>
-        <w:t>Si el nivel de energia del agente es menor a 100, éste querrá encontrar una posada para descansar.</w:t>
+        <w:t xml:space="preserve">Si el nivel de </w:t>
+      </w:r>
+      <w:r>
+        <w:rPr>
+          <w:rFonts w:cs="Times New Roman"/>
+        </w:rPr>
+        <w:t>energía</w:t>
+      </w:r>
+      <w:r>
+        <w:rPr>
+          <w:rFonts w:cs="Times New Roman"/>
+        </w:rPr>
+        <w:t xml:space="preserve"> del agente es menor a 100, éste querrá encontrar una posada para descansar.</w:t>
       </w:r>
     </w:p>
     <w:p>
@@ -3591,7 +3863,7 @@
         <w:rPr>
           <w:rFonts w:cs="Times New Roman"/>
         </w:rPr>
-        <w:t xml:space="preserve"> eficiente de todos los tesoros, es decir, ta</w:t>
+        <w:t>eficiente de todos los tesoros, es decir, ta</w:t>
       </w:r>
       <w:r>
         <w:rPr>
@@ -3621,8 +3893,106 @@
           <w:rFonts w:cs="Times New Roman"/>
         </w:rPr>
       </w:pPr>
+    </w:p>
+    <w:p>
+      <w:pPr>
+        <w:ind w:left="720"/>
+        <w:rPr>
+          <w:rFonts w:cs="Times New Roman"/>
+        </w:rPr>
+      </w:pPr>
+      <w:r>
+        <w:rPr>
+          <w:rFonts w:cs="Times New Roman"/>
+        </w:rPr>
+        <w:t xml:space="preserve"> </w:t>
+      </w:r>
+    </w:p>
+    <w:p>
+      <w:pPr>
+        <w:ind w:left="720"/>
+        <w:rPr>
+          <w:rFonts w:cs="Times New Roman"/>
+        </w:rPr>
+      </w:pPr>
+      <w:r>
+        <w:rPr>
+          <w:rFonts w:cs="Times New Roman"/>
+        </w:rPr>
+        <w:t>Para lograr el comportami</w:t>
+      </w:r>
+      <w:r>
+        <w:rPr>
+          <w:rFonts w:cs="Times New Roman"/>
+        </w:rPr>
+        <w:t>ento de juntar todos los tesoros</w:t>
+      </w:r>
+      <w:r>
+        <w:rPr>
+          <w:rFonts w:cs="Times New Roman"/>
+        </w:rPr>
+        <w:t xml:space="preserve"> ya sea tirados en el sue</w:t>
+      </w:r>
+      <w:r>
+        <w:rPr>
+          <w:rFonts w:cs="Times New Roman"/>
+        </w:rPr>
+        <w:t>lo</w:t>
+      </w:r>
+      <w:r>
+        <w:rPr>
+          <w:rFonts w:cs="Times New Roman"/>
+        </w:rPr>
+        <w:t xml:space="preserve">, el agente tiene que tener previamente </w:t>
+      </w:r>
+      <w:r>
+        <w:rPr>
+          <w:rFonts w:cs="Times New Roman"/>
+        </w:rPr>
+        <w:t>almacenada(guardada) la intención de obtener tesoro</w:t>
+      </w:r>
+      <w:r>
+        <w:rPr>
+          <w:rFonts w:cs="Times New Roman"/>
+        </w:rPr>
+        <w:t xml:space="preserve"> que está en el suelo</w:t>
+      </w:r>
+      <w:r>
+        <w:t xml:space="preserve"> </w:t>
+      </w:r>
+      <w:r>
+        <w:rPr>
+          <w:rFonts w:cs="Times New Roman"/>
+          <w:b/>
+        </w:rPr>
+        <w:t>desire(get([relic, TrName])</w:t>
+      </w:r>
+      <w:r>
+        <w:rPr>
+          <w:rFonts w:cs="Times New Roman"/>
+        </w:rPr>
+        <w:t xml:space="preserve"> (si el agente recuerda una posición de un tesoro situado en el suelo su intención es apoderarse de el). Para esto tendrá que realizar un plan para obtenerlo, el plan consiste primero en ir a la posición del tesoro y levantarlo, pero para ir a la posición de la reliquia el agente realiza un plan para llegar a la posición, este plan lo realiza con el predicado buscar_plan_desplazamiento. </w:t>
+      </w:r>
+      <w:r>
+        <w:rPr>
+          <w:rFonts w:cs="Times New Roman"/>
+        </w:rPr>
+        <w:t xml:space="preserve">El plan ir a una posición se cumple cuando el agente se encuentra ubicado en la posición que quería ir y el plan obtener tesoro es cumplido cuando el agente tiene en su poder el tesoro. El plan obtener tesoro que está en el suelo puede ser abortado por el deseo de alta prioridad de descasar, que es seleccionado cuando el agente tiene menos de 50 de </w:t>
+      </w:r>
+      <w:r>
+        <w:rPr>
+          <w:rFonts w:cs="Times New Roman"/>
+        </w:rPr>
+        <w:t>energía</w:t>
+      </w:r>
       <w:bookmarkStart w:id="0" w:name="_GoBack"/>
       <w:bookmarkEnd w:id="0"/>
+      <w:r>
+        <w:rPr>
+          <w:rFonts w:cs="Times New Roman"/>
+        </w:rPr>
+        <w:t xml:space="preserve">. </w:t>
+      </w:r>
     </w:p>
     <w:p>
       <w:pPr>
@@ -3647,30 +4017,191 @@
           <w:rFonts w:cs="Times New Roman"/>
         </w:rPr>
       </w:pPr>
-    </w:p>
-    <w:p>
-      <w:pPr>
-        <w:ind w:left="720"/>
-        <w:rPr>
-          <w:rFonts w:cs="Times New Roman"/>
-        </w:rPr>
-      </w:pPr>
-    </w:p>
-    <w:p>
-      <w:pPr>
-        <w:ind w:left="720"/>
-        <w:rPr>
-          <w:rFonts w:cs="Times New Roman"/>
-        </w:rPr>
-      </w:pPr>
-    </w:p>
-    <w:p>
-      <w:pPr>
-        <w:ind w:left="720"/>
-        <w:rPr>
-          <w:rFonts w:cs="Times New Roman"/>
-        </w:rPr>
-      </w:pPr>
+      <w:r>
+        <w:rPr>
+          <w:rFonts w:cs="Times New Roman"/>
+        </w:rPr>
+        <w:t>Luego</w:t>
+      </w:r>
+      <w:r>
+        <w:rPr>
+          <w:rFonts w:cs="Times New Roman"/>
+        </w:rPr>
+        <w:t xml:space="preserve"> </w:t>
+      </w:r>
+      <w:r>
+        <w:rPr>
+          <w:rFonts w:cs="Times New Roman"/>
+        </w:rPr>
+        <w:t>para</w:t>
+      </w:r>
+      <w:r>
+        <w:rPr>
+          <w:rFonts w:cs="Times New Roman"/>
+        </w:rPr>
+        <w:t xml:space="preserve"> lograr el comportamiento de juntar todos los tesoros</w:t>
+      </w:r>
+      <w:r>
+        <w:rPr>
+          <w:rFonts w:cs="Times New Roman"/>
+        </w:rPr>
+        <w:t xml:space="preserve"> </w:t>
+      </w:r>
+      <w:r>
+        <w:rPr>
+          <w:rFonts w:cs="Times New Roman"/>
+        </w:rPr>
+        <w:t>encerrados en las tumbas, el agente tiene que tener previamente almacenada(guardada) la intención de obtener tesoro que está</w:t>
+      </w:r>
+      <w:r>
+        <w:rPr>
+          <w:rFonts w:cs="Times New Roman"/>
+        </w:rPr>
+        <w:t>n en las tumbas</w:t>
+      </w:r>
+      <w:r>
+        <w:t xml:space="preserve"> </w:t>
+      </w:r>
+      <w:r>
+        <w:rPr>
+          <w:rFonts w:cs="Times New Roman"/>
+          <w:b/>
+        </w:rPr>
+        <w:t>desire(get([grave, P</w:t>
+      </w:r>
+      <w:r>
+        <w:rPr>
+          <w:rFonts w:cs="Times New Roman"/>
+          <w:b/>
+        </w:rPr>
+        <w:t>Name])</w:t>
+      </w:r>
+      <w:r>
+        <w:rPr>
+          <w:rFonts w:cs="Times New Roman"/>
+        </w:rPr>
+        <w:t xml:space="preserve"> (si el agente recuerda una posición </w:t>
+      </w:r>
+      <w:r>
+        <w:rPr>
+          <w:rFonts w:cs="Times New Roman"/>
+        </w:rPr>
+        <w:t>de un tesoro situado dentro de una tumba</w:t>
+      </w:r>
+      <w:r>
+        <w:rPr>
+          <w:rFonts w:cs="Times New Roman"/>
+        </w:rPr>
+        <w:t xml:space="preserve"> </w:t>
+      </w:r>
+      <w:r>
+        <w:rPr>
+          <w:rFonts w:cs="Times New Roman"/>
+        </w:rPr>
+        <w:t xml:space="preserve">y además tiene una posición en su poder, entonces </w:t>
+      </w:r>
+      <w:r>
+        <w:rPr>
+          <w:rFonts w:cs="Times New Roman"/>
+        </w:rPr>
+        <w:t xml:space="preserve">su intención es apoderarse </w:t>
+      </w:r>
+      <w:r>
+        <w:rPr>
+          <w:rFonts w:cs="Times New Roman"/>
+        </w:rPr>
+        <w:t>del tesoro que esta dentro de la tumba</w:t>
+      </w:r>
+      <w:r>
+        <w:rPr>
+          <w:rFonts w:cs="Times New Roman"/>
+        </w:rPr>
+        <w:t xml:space="preserve">). Para esto tendrá que realizar un plan para obtenerlo, el plan consiste primero en ir a la posición </w:t>
+      </w:r>
+      <w:r>
+        <w:rPr>
+          <w:rFonts w:cs="Times New Roman"/>
+        </w:rPr>
+        <w:t>de la tumba</w:t>
+      </w:r>
+      <w:r>
+        <w:rPr>
+          <w:rFonts w:cs="Times New Roman"/>
+        </w:rPr>
+        <w:t xml:space="preserve"> </w:t>
+      </w:r>
+      <w:r>
+        <w:rPr>
+          <w:rFonts w:cs="Times New Roman"/>
+        </w:rPr>
+        <w:t xml:space="preserve">abrirla </w:t>
+      </w:r>
+      <w:r>
+        <w:rPr>
+          <w:rFonts w:cs="Times New Roman"/>
+        </w:rPr>
+        <w:t>y levantar</w:t>
+      </w:r>
+      <w:r>
+        <w:rPr>
+          <w:rFonts w:cs="Times New Roman"/>
+        </w:rPr>
+        <w:t xml:space="preserve"> el tesoro</w:t>
+      </w:r>
+      <w:r>
+        <w:rPr>
+          <w:rFonts w:cs="Times New Roman"/>
+        </w:rPr>
+        <w:t xml:space="preserve">, pero para ir a la posición </w:t>
+      </w:r>
+      <w:r>
+        <w:rPr>
+          <w:rFonts w:cs="Times New Roman"/>
+        </w:rPr>
+        <w:t>de la tumba</w:t>
+      </w:r>
+      <w:r>
+        <w:rPr>
+          <w:rFonts w:cs="Times New Roman"/>
+        </w:rPr>
+        <w:t xml:space="preserve"> el agente realiza un plan para llegar a la posición, este plan lo realiza con el predicado buscar_plan_desplazamiento. El plan ir a una posición se cumple cuando el agente se encuentra ubicado en la posición que quería ir y el plan obtener tesoro</w:t>
+      </w:r>
+      <w:r>
+        <w:rPr>
+          <w:rFonts w:cs="Times New Roman"/>
+        </w:rPr>
+        <w:t xml:space="preserve"> </w:t>
+      </w:r>
+      <w:r>
+        <w:rPr>
+          <w:rFonts w:cs="Times New Roman"/>
+        </w:rPr>
+        <w:t xml:space="preserve"> es cumplido cuando el agente tiene en su poder el tesoro. El plan obtener tesoro </w:t>
+      </w:r>
+      <w:r>
+        <w:rPr>
+          <w:rFonts w:cs="Times New Roman"/>
+        </w:rPr>
+        <w:t>dentro de la tumba</w:t>
+      </w:r>
+      <w:r>
+        <w:rPr>
+          <w:rFonts w:cs="Times New Roman"/>
+        </w:rPr>
+        <w:t xml:space="preserve"> puede ser abortado por el deseo de alta prioridad de descasar, que es seleccionado cuando el agente tiene menos de 50 de </w:t>
+      </w:r>
+      <w:r>
+        <w:rPr>
+          <w:rFonts w:cs="Times New Roman"/>
+        </w:rPr>
+        <w:t>energía</w:t>
+      </w:r>
+      <w:r>
+        <w:rPr>
+          <w:rFonts w:cs="Times New Roman"/>
+        </w:rPr>
+        <w:t>.</w:t>
+      </w:r>
     </w:p>
     <w:p>
       <w:pPr>
@@ -4691,7 +5222,6 @@
           <w:rFonts w:cs="Times New Roman"/>
           <w:lang w:val="en-US"/>
         </w:rPr>
-        <w:lastRenderedPageBreak/>
         <w:tab/>
       </w:r>
     </w:p>
@@ -5062,7 +5592,14 @@
           <w:rFonts w:cs="Times New Roman"/>
           <w:b/>
         </w:rPr>
-        <w:t xml:space="preserve">Planificacion para obtener objetos de una </w:t>
+        <w:t>Planificación</w:t>
+      </w:r>
+      <w:r>
+        <w:rPr>
+          <w:rFonts w:cs="Times New Roman"/>
+          <w:b/>
+        </w:rPr>
+        <w:t xml:space="preserve"> para obtener objetos de una </w:t>
       </w:r>
       <w:r>
         <w:rPr>
@@ -5151,7 +5688,14 @@
           <w:rFonts w:cs="Times New Roman"/>
           <w:b/>
         </w:rPr>
-        <w:t xml:space="preserve">Planificacion para obtener objetos de una </w:t>
+        <w:t>Planificación</w:t>
+      </w:r>
+      <w:r>
+        <w:rPr>
+          <w:rFonts w:cs="Times New Roman"/>
+          <w:b/>
+        </w:rPr>
+        <w:t xml:space="preserve"> para obtener objetos de una </w:t>
       </w:r>
       <w:r>
         <w:rPr>
@@ -5195,6 +5739,7 @@
         <w:rPr>
           <w:rFonts w:cs="Times New Roman"/>
         </w:rPr>
+        <w:lastRenderedPageBreak/>
         <w:t>Va en busca de una poci</w:t>
       </w:r>
       <w:r>
@@ -5558,7 +6103,6 @@
         <w:rPr>
           <w:rFonts w:cs="Times New Roman"/>
         </w:rPr>
-        <w:lastRenderedPageBreak/>
         <w:tab/>
       </w:r>
       <w:r>
@@ -5684,7 +6228,13 @@
         <w:rPr>
           <w:rFonts w:cs="Times New Roman"/>
         </w:rPr>
-        <w:t xml:space="preserve">, y posee el </w:t>
+        <w:t>, y posee la</w:t>
+      </w:r>
+      <w:r>
+        <w:rPr>
+          <w:rFonts w:cs="Times New Roman"/>
+        </w:rPr>
+        <w:t xml:space="preserve"> </w:t>
       </w:r>
       <w:r>
         <w:rPr>
@@ -5733,29 +6283,19 @@
     </w:p>
     <w:p>
       <w:pPr>
-        <w:rPr>
-          <w:rFonts w:cs="Times New Roman"/>
-        </w:rPr>
-      </w:pPr>
-      <w:r>
-        <w:rPr>
-          <w:rFonts w:cs="Times New Roman"/>
-        </w:rPr>
-        <w:tab/>
-      </w:r>
-      <w:r>
-        <w:rPr>
-          <w:rFonts w:cs="Times New Roman"/>
-        </w:rPr>
-        <w:tab/>
-      </w:r>
-      <w:r>
-        <w:rPr>
-          <w:rFonts w:cs="Times New Roman"/>
-          <w:i/>
-        </w:rPr>
-        <w:tab/>
-      </w:r>
+        <w:ind w:left="720"/>
+        <w:rPr>
+          <w:rFonts w:cs="Times New Roman"/>
+        </w:rPr>
+      </w:pPr>
+    </w:p>
+    <w:p>
+      <w:pPr>
+        <w:ind w:firstLine="709"/>
+        <w:rPr>
+          <w:rFonts w:cs="Times New Roman"/>
+        </w:rPr>
+      </w:pPr>
       <w:r>
         <w:rPr>
           <w:rFonts w:cs="Times New Roman"/>
@@ -5810,19 +6350,6 @@
         <w:rPr>
           <w:rFonts w:cs="Times New Roman"/>
         </w:rPr>
-        <w:tab/>
-      </w:r>
-      <w:r>
-        <w:rPr>
-          <w:rFonts w:cs="Times New Roman"/>
-          <w:i/>
-        </w:rPr>
-        <w:tab/>
-      </w:r>
-      <w:r>
-        <w:rPr>
-          <w:rFonts w:cs="Times New Roman"/>
-        </w:rPr>
         <w:t>Se controla la posici</w:t>
       </w:r>
       <w:r>
@@ -6065,6 +6592,7 @@
         <w:rPr>
           <w:b/>
         </w:rPr>
+        <w:lastRenderedPageBreak/>
         <w:t>buscar</w:t>
       </w:r>
       <w:r>
@@ -6199,7 +6727,7 @@
       </w:pPr>
     </w:p>
     <w:sectPr>
-      <w:footerReference w:type="default" r:id="rId7"/>
+      <w:footerReference w:type="default" r:id="rId8"/>
       <w:pgSz w:w="11906" w:h="16838"/>
       <w:pgMar w:top="1134" w:right="1134" w:bottom="1693" w:left="1134" w:header="720" w:footer="1134" w:gutter="0"/>
       <w:cols w:space="720"/>
@@ -6210,7 +6738,7 @@
 </file>
 
 <file path=word/endnotes.xml><?xml version="1.0" encoding="utf-8"?>
-<w:endnotes xmlns:wpc="http://schemas.microsoft.com/office/word/2010/wordprocessingCanvas" xmlns:cx="http://schemas.microsoft.com/office/drawing/2014/chartex" xmlns:cx1="http://schemas.microsoft.com/office/drawing/2015/9/8/chartex" xmlns:mc="http://schemas.openxmlformats.org/markup-compatibility/2006" xmlns:o="urn:schemas-microsoft-com:office:office" xmlns:r="http://schemas.openxmlformats.org/officeDocument/2006/relationships" xmlns:m="http://schemas.openxmlformats.org/officeDocument/2006/math" xmlns:v="urn:schemas-microsoft-com:vml" xmlns:wp14="http://schemas.microsoft.com/office/word/2010/wordprocessingDrawing" xmlns:wp="http://schemas.openxmlformats.org/drawingml/2006/wordprocessingDrawing" xmlns:w10="urn:schemas-microsoft-com:office:word" xmlns:w="http://schemas.openxmlformats.org/wordprocessingml/2006/main" xmlns:w14="http://schemas.microsoft.com/office/word/2010/wordml" xmlns:w15="http://schemas.microsoft.com/office/word/2012/wordml" xmlns:w16se="http://schemas.microsoft.com/office/word/2015/wordml/symex" xmlns:wpg="http://schemas.microsoft.com/office/word/2010/wordprocessingGroup" xmlns:wpi="http://schemas.microsoft.com/office/word/2010/wordprocessingInk" xmlns:wne="http://schemas.microsoft.com/office/word/2006/wordml" xmlns:wps="http://schemas.microsoft.com/office/word/2010/wordprocessingShape" mc:Ignorable="w14 w15 w16se wp14">
+<w:endnotes xmlns:wpc="http://schemas.microsoft.com/office/word/2010/wordprocessingCanvas" xmlns:mc="http://schemas.openxmlformats.org/markup-compatibility/2006" xmlns:o="urn:schemas-microsoft-com:office:office" xmlns:r="http://schemas.openxmlformats.org/officeDocument/2006/relationships" xmlns:m="http://schemas.openxmlformats.org/officeDocument/2006/math" xmlns:v="urn:schemas-microsoft-com:vml" xmlns:wp14="http://schemas.microsoft.com/office/word/2010/wordprocessingDrawing" xmlns:wp="http://schemas.openxmlformats.org/drawingml/2006/wordprocessingDrawing" xmlns:w10="urn:schemas-microsoft-com:office:word" xmlns:w="http://schemas.openxmlformats.org/wordprocessingml/2006/main" xmlns:w14="http://schemas.microsoft.com/office/word/2010/wordml" xmlns:wpg="http://schemas.microsoft.com/office/word/2010/wordprocessingGroup" xmlns:wpi="http://schemas.microsoft.com/office/word/2010/wordprocessingInk" xmlns:wne="http://schemas.microsoft.com/office/word/2006/wordml" xmlns:wps="http://schemas.microsoft.com/office/word/2010/wordprocessingShape" mc:Ignorable="w14 wp14">
   <w:endnote w:type="separator" w:id="-1">
     <w:p>
       <w:r>
@@ -6229,7 +6757,7 @@
 </file>
 
 <file path=word/footer1.xml><?xml version="1.0" encoding="utf-8"?>
-<w:ftr xmlns:wpc="http://schemas.microsoft.com/office/word/2010/wordprocessingCanvas" xmlns:cx="http://schemas.microsoft.com/office/drawing/2014/chartex" xmlns:cx1="http://schemas.microsoft.com/office/drawing/2015/9/8/chartex" xmlns:mc="http://schemas.openxmlformats.org/markup-compatibility/2006" xmlns:o="urn:schemas-microsoft-com:office:office" xmlns:r="http://schemas.openxmlformats.org/officeDocument/2006/relationships" xmlns:m="http://schemas.openxmlformats.org/officeDocument/2006/math" xmlns:v="urn:schemas-microsoft-com:vml" xmlns:wp14="http://schemas.microsoft.com/office/word/2010/wordprocessingDrawing" xmlns:wp="http://schemas.openxmlformats.org/drawingml/2006/wordprocessingDrawing" xmlns:w10="urn:schemas-microsoft-com:office:word" xmlns:w="http://schemas.openxmlformats.org/wordprocessingml/2006/main" xmlns:w14="http://schemas.microsoft.com/office/word/2010/wordml" xmlns:w15="http://schemas.microsoft.com/office/word/2012/wordml" xmlns:w16se="http://schemas.microsoft.com/office/word/2015/wordml/symex" xmlns:wpg="http://schemas.microsoft.com/office/word/2010/wordprocessingGroup" xmlns:wpi="http://schemas.microsoft.com/office/word/2010/wordprocessingInk" xmlns:wne="http://schemas.microsoft.com/office/word/2006/wordml" xmlns:wps="http://schemas.microsoft.com/office/word/2010/wordprocessingShape" mc:Ignorable="w14 w15 w16se wp14">
+<w:ftr xmlns:wpc="http://schemas.microsoft.com/office/word/2010/wordprocessingCanvas" xmlns:mc="http://schemas.openxmlformats.org/markup-compatibility/2006" xmlns:o="urn:schemas-microsoft-com:office:office" xmlns:r="http://schemas.openxmlformats.org/officeDocument/2006/relationships" xmlns:m="http://schemas.openxmlformats.org/officeDocument/2006/math" xmlns:v="urn:schemas-microsoft-com:vml" xmlns:wp14="http://schemas.microsoft.com/office/word/2010/wordprocessingDrawing" xmlns:wp="http://schemas.openxmlformats.org/drawingml/2006/wordprocessingDrawing" xmlns:w10="urn:schemas-microsoft-com:office:word" xmlns:w="http://schemas.openxmlformats.org/wordprocessingml/2006/main" xmlns:w14="http://schemas.microsoft.com/office/word/2010/wordml" xmlns:wpg="http://schemas.microsoft.com/office/word/2010/wordprocessingGroup" xmlns:wpi="http://schemas.microsoft.com/office/word/2010/wordprocessingInk" xmlns:wne="http://schemas.microsoft.com/office/word/2006/wordml" xmlns:wps="http://schemas.microsoft.com/office/word/2010/wordprocessingShape" mc:Ignorable="w14 wp14">
   <w:p>
     <w:pPr>
       <w:pStyle w:val="Piedepgina"/>
@@ -6261,7 +6789,7 @@
 </file>
 
 <file path=word/footnotes.xml><?xml version="1.0" encoding="utf-8"?>
-<w:footnotes xmlns:wpc="http://schemas.microsoft.com/office/word/2010/wordprocessingCanvas" xmlns:cx="http://schemas.microsoft.com/office/drawing/2014/chartex" xmlns:cx1="http://schemas.microsoft.com/office/drawing/2015/9/8/chartex" xmlns:mc="http://schemas.openxmlformats.org/markup-compatibility/2006" xmlns:o="urn:schemas-microsoft-com:office:office" xmlns:r="http://schemas.openxmlformats.org/officeDocument/2006/relationships" xmlns:m="http://schemas.openxmlformats.org/officeDocument/2006/math" xmlns:v="urn:schemas-microsoft-com:vml" xmlns:wp14="http://schemas.microsoft.com/office/word/2010/wordprocessingDrawing" xmlns:wp="http://schemas.openxmlformats.org/drawingml/2006/wordprocessingDrawing" xmlns:w10="urn:schemas-microsoft-com:office:word" xmlns:w="http://schemas.openxmlformats.org/wordprocessingml/2006/main" xmlns:w14="http://schemas.microsoft.com/office/word/2010/wordml" xmlns:w15="http://schemas.microsoft.com/office/word/2012/wordml" xmlns:w16se="http://schemas.microsoft.com/office/word/2015/wordml/symex" xmlns:wpg="http://schemas.microsoft.com/office/word/2010/wordprocessingGroup" xmlns:wpi="http://schemas.microsoft.com/office/word/2010/wordprocessingInk" xmlns:wne="http://schemas.microsoft.com/office/word/2006/wordml" xmlns:wps="http://schemas.microsoft.com/office/word/2010/wordprocessingShape" mc:Ignorable="w14 w15 w16se wp14">
+<w:footnotes xmlns:wpc="http://schemas.microsoft.com/office/word/2010/wordprocessingCanvas" xmlns:mc="http://schemas.openxmlformats.org/markup-compatibility/2006" xmlns:o="urn:schemas-microsoft-com:office:office" xmlns:r="http://schemas.openxmlformats.org/officeDocument/2006/relationships" xmlns:m="http://schemas.openxmlformats.org/officeDocument/2006/math" xmlns:v="urn:schemas-microsoft-com:vml" xmlns:wp14="http://schemas.microsoft.com/office/word/2010/wordprocessingDrawing" xmlns:wp="http://schemas.openxmlformats.org/drawingml/2006/wordprocessingDrawing" xmlns:w10="urn:schemas-microsoft-com:office:word" xmlns:w="http://schemas.openxmlformats.org/wordprocessingml/2006/main" xmlns:w14="http://schemas.microsoft.com/office/word/2010/wordml" xmlns:wpg="http://schemas.microsoft.com/office/word/2010/wordprocessingGroup" xmlns:wpi="http://schemas.microsoft.com/office/word/2010/wordprocessingInk" xmlns:wne="http://schemas.microsoft.com/office/word/2006/wordml" xmlns:wps="http://schemas.microsoft.com/office/word/2010/wordprocessingShape" mc:Ignorable="w14 wp14">
   <w:footnote w:type="separator" w:id="-1">
     <w:p>
       <w:r>
@@ -6280,8 +6808,8 @@
 </file>
 
 <file path=word/numbering.xml><?xml version="1.0" encoding="utf-8"?>
-<w:numbering xmlns:wpc="http://schemas.microsoft.com/office/word/2010/wordprocessingCanvas" xmlns:cx="http://schemas.microsoft.com/office/drawing/2014/chartex" xmlns:cx1="http://schemas.microsoft.com/office/drawing/2015/9/8/chartex" xmlns:mc="http://schemas.openxmlformats.org/markup-compatibility/2006" xmlns:o="urn:schemas-microsoft-com:office:office" xmlns:r="http://schemas.openxmlformats.org/officeDocument/2006/relationships" xmlns:m="http://schemas.openxmlformats.org/officeDocument/2006/math" xmlns:v="urn:schemas-microsoft-com:vml" xmlns:wp14="http://schemas.microsoft.com/office/word/2010/wordprocessingDrawing" xmlns:wp="http://schemas.openxmlformats.org/drawingml/2006/wordprocessingDrawing" xmlns:w10="urn:schemas-microsoft-com:office:word" xmlns:w="http://schemas.openxmlformats.org/wordprocessingml/2006/main" xmlns:w14="http://schemas.microsoft.com/office/word/2010/wordml" xmlns:w15="http://schemas.microsoft.com/office/word/2012/wordml" xmlns:w16se="http://schemas.microsoft.com/office/word/2015/wordml/symex" xmlns:wpg="http://schemas.microsoft.com/office/word/2010/wordprocessingGroup" xmlns:wpi="http://schemas.microsoft.com/office/word/2010/wordprocessingInk" xmlns:wne="http://schemas.microsoft.com/office/word/2006/wordml" xmlns:wps="http://schemas.microsoft.com/office/word/2010/wordprocessingShape" mc:Ignorable="w14 w15 w16se wp14">
-  <w:abstractNum w:abstractNumId="0" w15:restartNumberingAfterBreak="0">
+<w:numbering xmlns:wpc="http://schemas.microsoft.com/office/word/2010/wordprocessingCanvas" xmlns:mc="http://schemas.openxmlformats.org/markup-compatibility/2006" xmlns:o="urn:schemas-microsoft-com:office:office" xmlns:r="http://schemas.openxmlformats.org/officeDocument/2006/relationships" xmlns:m="http://schemas.openxmlformats.org/officeDocument/2006/math" xmlns:v="urn:schemas-microsoft-com:vml" xmlns:wp14="http://schemas.microsoft.com/office/word/2010/wordprocessingDrawing" xmlns:wp="http://schemas.openxmlformats.org/drawingml/2006/wordprocessingDrawing" xmlns:w10="urn:schemas-microsoft-com:office:word" xmlns:w="http://schemas.openxmlformats.org/wordprocessingml/2006/main" xmlns:w14="http://schemas.microsoft.com/office/word/2010/wordml" xmlns:wpg="http://schemas.microsoft.com/office/word/2010/wordprocessingGroup" xmlns:wpi="http://schemas.microsoft.com/office/word/2010/wordprocessingInk" xmlns:wne="http://schemas.microsoft.com/office/word/2006/wordml" xmlns:wps="http://schemas.microsoft.com/office/word/2010/wordprocessingShape" mc:Ignorable="w14 wp14">
+  <w:abstractNum w:abstractNumId="0">
     <w:nsid w:val="00000001"/>
     <w:multiLevelType w:val="multilevel"/>
     <w:tmpl w:val="00000001"/>
@@ -6412,7 +6940,7 @@
       </w:pPr>
     </w:lvl>
   </w:abstractNum>
-  <w:abstractNum w:abstractNumId="1" w15:restartNumberingAfterBreak="0">
+  <w:abstractNum w:abstractNumId="1">
     <w:nsid w:val="00000002"/>
     <w:multiLevelType w:val="multilevel"/>
     <w:tmpl w:val="00000002"/>
@@ -6536,7 +7064,7 @@
       </w:pPr>
     </w:lvl>
   </w:abstractNum>
-  <w:abstractNum w:abstractNumId="2" w15:restartNumberingAfterBreak="0">
+  <w:abstractNum w:abstractNumId="2">
     <w:nsid w:val="00000003"/>
     <w:multiLevelType w:val="multilevel"/>
     <w:tmpl w:val="00000003"/>
@@ -6677,7 +7205,7 @@
       </w:rPr>
     </w:lvl>
   </w:abstractNum>
-  <w:abstractNum w:abstractNumId="3" w15:restartNumberingAfterBreak="0">
+  <w:abstractNum w:abstractNumId="3">
     <w:nsid w:val="00000004"/>
     <w:multiLevelType w:val="multilevel"/>
     <w:tmpl w:val="00000004"/>
@@ -6818,7 +7346,7 @@
       </w:rPr>
     </w:lvl>
   </w:abstractNum>
-  <w:abstractNum w:abstractNumId="4" w15:restartNumberingAfterBreak="0">
+  <w:abstractNum w:abstractNumId="4">
     <w:nsid w:val="00000005"/>
     <w:multiLevelType w:val="multilevel"/>
     <w:tmpl w:val="00000005"/>
@@ -6959,7 +7487,7 @@
       </w:rPr>
     </w:lvl>
   </w:abstractNum>
-  <w:abstractNum w:abstractNumId="5" w15:restartNumberingAfterBreak="0">
+  <w:abstractNum w:abstractNumId="5">
     <w:nsid w:val="00000006"/>
     <w:multiLevelType w:val="multilevel"/>
     <w:tmpl w:val="00000006"/>
@@ -7100,7 +7628,7 @@
       </w:rPr>
     </w:lvl>
   </w:abstractNum>
-  <w:abstractNum w:abstractNumId="6" w15:restartNumberingAfterBreak="0">
+  <w:abstractNum w:abstractNumId="6">
     <w:nsid w:val="00000007"/>
     <w:multiLevelType w:val="multilevel"/>
     <w:tmpl w:val="00000007"/>
@@ -7240,7 +7768,7 @@
       </w:rPr>
     </w:lvl>
   </w:abstractNum>
-  <w:abstractNum w:abstractNumId="7" w15:restartNumberingAfterBreak="0">
+  <w:abstractNum w:abstractNumId="7">
     <w:nsid w:val="087D66E6"/>
     <w:multiLevelType w:val="multilevel"/>
     <w:tmpl w:val="C722ED94"/>
@@ -7364,7 +7892,7 @@
       </w:pPr>
     </w:lvl>
   </w:abstractNum>
-  <w:abstractNum w:abstractNumId="8" w15:restartNumberingAfterBreak="0">
+  <w:abstractNum w:abstractNumId="8">
     <w:nsid w:val="09E1297A"/>
     <w:multiLevelType w:val="hybridMultilevel"/>
     <w:tmpl w:val="CD20E030"/>
@@ -7477,7 +8005,7 @@
       </w:rPr>
     </w:lvl>
   </w:abstractNum>
-  <w:abstractNum w:abstractNumId="9" w15:restartNumberingAfterBreak="0">
+  <w:abstractNum w:abstractNumId="9">
     <w:nsid w:val="1212632D"/>
     <w:multiLevelType w:val="hybridMultilevel"/>
     <w:tmpl w:val="0C963D62"/>
@@ -7617,7 +8145,7 @@
       </w:rPr>
     </w:lvl>
   </w:abstractNum>
-  <w:abstractNum w:abstractNumId="10" w15:restartNumberingAfterBreak="0">
+  <w:abstractNum w:abstractNumId="10">
     <w:nsid w:val="1DC535E5"/>
     <w:multiLevelType w:val="multilevel"/>
     <w:tmpl w:val="8AC08EE8"/>
@@ -7741,7 +8269,7 @@
       </w:pPr>
     </w:lvl>
   </w:abstractNum>
-  <w:abstractNum w:abstractNumId="11" w15:restartNumberingAfterBreak="0">
+  <w:abstractNum w:abstractNumId="11">
     <w:nsid w:val="36773E44"/>
     <w:multiLevelType w:val="hybridMultilevel"/>
     <w:tmpl w:val="05B07C58"/>
@@ -7854,7 +8382,7 @@
       </w:rPr>
     </w:lvl>
   </w:abstractNum>
-  <w:abstractNum w:abstractNumId="12" w15:restartNumberingAfterBreak="0">
+  <w:abstractNum w:abstractNumId="12">
     <w:nsid w:val="369C38A5"/>
     <w:multiLevelType w:val="hybridMultilevel"/>
     <w:tmpl w:val="A0869E56"/>
@@ -7994,7 +8522,7 @@
       </w:rPr>
     </w:lvl>
   </w:abstractNum>
-  <w:abstractNum w:abstractNumId="13" w15:restartNumberingAfterBreak="0">
+  <w:abstractNum w:abstractNumId="13">
     <w:nsid w:val="41AA4611"/>
     <w:multiLevelType w:val="hybridMultilevel"/>
     <w:tmpl w:val="8E3657B0"/>
@@ -8106,7 +8634,7 @@
       </w:rPr>
     </w:lvl>
   </w:abstractNum>
-  <w:abstractNum w:abstractNumId="14" w15:restartNumberingAfterBreak="0">
+  <w:abstractNum w:abstractNumId="14">
     <w:nsid w:val="432108F4"/>
     <w:multiLevelType w:val="hybridMultilevel"/>
     <w:tmpl w:val="F34AFC3E"/>
@@ -8219,7 +8747,7 @@
       </w:rPr>
     </w:lvl>
   </w:abstractNum>
-  <w:abstractNum w:abstractNumId="15" w15:restartNumberingAfterBreak="0">
+  <w:abstractNum w:abstractNumId="15">
     <w:nsid w:val="43735A82"/>
     <w:multiLevelType w:val="hybridMultilevel"/>
     <w:tmpl w:val="23E8040E"/>
@@ -8332,7 +8860,7 @@
       </w:rPr>
     </w:lvl>
   </w:abstractNum>
-  <w:abstractNum w:abstractNumId="16" w15:restartNumberingAfterBreak="0">
+  <w:abstractNum w:abstractNumId="16">
     <w:nsid w:val="59AA29F5"/>
     <w:multiLevelType w:val="hybridMultilevel"/>
     <w:tmpl w:val="98403E7C"/>
@@ -8445,7 +8973,7 @@
       </w:pPr>
     </w:lvl>
   </w:abstractNum>
-  <w:abstractNum w:abstractNumId="17" w15:restartNumberingAfterBreak="0">
+  <w:abstractNum w:abstractNumId="17">
     <w:nsid w:val="5FC56194"/>
     <w:multiLevelType w:val="multilevel"/>
     <w:tmpl w:val="62D4BE6E"/>
@@ -8569,7 +9097,7 @@
       </w:pPr>
     </w:lvl>
   </w:abstractNum>
-  <w:abstractNum w:abstractNumId="18" w15:restartNumberingAfterBreak="0">
+  <w:abstractNum w:abstractNumId="18">
     <w:nsid w:val="661E6338"/>
     <w:multiLevelType w:val="hybridMultilevel"/>
     <w:tmpl w:val="6F22038E"/>
@@ -8682,7 +9210,7 @@
       </w:rPr>
     </w:lvl>
   </w:abstractNum>
-  <w:abstractNum w:abstractNumId="19" w15:restartNumberingAfterBreak="0">
+  <w:abstractNum w:abstractNumId="19">
     <w:nsid w:val="6D5E73F6"/>
     <w:multiLevelType w:val="hybridMultilevel"/>
     <w:tmpl w:val="6826F3BA"/>
@@ -8822,7 +9350,7 @@
       </w:rPr>
     </w:lvl>
   </w:abstractNum>
-  <w:abstractNum w:abstractNumId="20" w15:restartNumberingAfterBreak="0">
+  <w:abstractNum w:abstractNumId="20">
     <w:nsid w:val="71965DC2"/>
     <w:multiLevelType w:val="hybridMultilevel"/>
     <w:tmpl w:val="599A036A"/>
@@ -8962,7 +9490,7 @@
       </w:rPr>
     </w:lvl>
   </w:abstractNum>
-  <w:abstractNum w:abstractNumId="21" w15:restartNumberingAfterBreak="0">
+  <w:abstractNum w:abstractNumId="21">
     <w:nsid w:val="77F70368"/>
     <w:multiLevelType w:val="hybridMultilevel"/>
     <w:tmpl w:val="D7F430D2"/>
@@ -9172,7 +9700,7 @@
 </file>
 
 <file path=word/styles.xml><?xml version="1.0" encoding="utf-8"?>
-<w:styles xmlns:mc="http://schemas.openxmlformats.org/markup-compatibility/2006" xmlns:r="http://schemas.openxmlformats.org/officeDocument/2006/relationships" xmlns:w="http://schemas.openxmlformats.org/wordprocessingml/2006/main" xmlns:w14="http://schemas.microsoft.com/office/word/2010/wordml" xmlns:w15="http://schemas.microsoft.com/office/word/2012/wordml" xmlns:w16se="http://schemas.microsoft.com/office/word/2015/wordml/symex" mc:Ignorable="w14 w15 w16se">
+<w:styles xmlns:mc="http://schemas.openxmlformats.org/markup-compatibility/2006" xmlns:r="http://schemas.openxmlformats.org/officeDocument/2006/relationships" xmlns:w="http://schemas.openxmlformats.org/wordprocessingml/2006/main" xmlns:w14="http://schemas.microsoft.com/office/word/2010/wordml" mc:Ignorable="w14">
   <w:docDefaults>
     <w:rPrDefault>
       <w:rPr>
@@ -9182,371 +9710,724 @@
     </w:rPrDefault>
     <w:pPrDefault/>
   </w:docDefaults>
-  <w:latentStyles w:defLockedState="0" w:defUIPriority="0" w:defSemiHidden="0" w:defUnhideWhenUsed="0" w:defQFormat="0" w:count="371">
-    <w:lsdException w:name="Normal" w:qFormat="1"/>
-    <w:lsdException w:name="heading 1" w:qFormat="1"/>
-    <w:lsdException w:name="heading 2" w:qFormat="1"/>
-    <w:lsdException w:name="heading 3" w:qFormat="1"/>
-    <w:lsdException w:name="heading 4" w:qFormat="1"/>
-    <w:lsdException w:name="heading 5" w:qFormat="1"/>
-    <w:lsdException w:name="heading 6" w:qFormat="1"/>
-    <w:lsdException w:name="heading 7" w:semiHidden="1" w:unhideWhenUsed="1" w:qFormat="1"/>
-    <w:lsdException w:name="heading 8" w:semiHidden="1" w:unhideWhenUsed="1" w:qFormat="1"/>
-    <w:lsdException w:name="heading 9" w:semiHidden="1" w:unhideWhenUsed="1" w:qFormat="1"/>
-    <w:lsdException w:name="index 1" w:semiHidden="1" w:unhideWhenUsed="1"/>
-    <w:lsdException w:name="index 2" w:semiHidden="1" w:unhideWhenUsed="1"/>
-    <w:lsdException w:name="index 3" w:semiHidden="1" w:unhideWhenUsed="1"/>
-    <w:lsdException w:name="index 4" w:semiHidden="1" w:unhideWhenUsed="1"/>
-    <w:lsdException w:name="index 5" w:semiHidden="1" w:unhideWhenUsed="1"/>
-    <w:lsdException w:name="index 6" w:semiHidden="1" w:unhideWhenUsed="1"/>
-    <w:lsdException w:name="index 7" w:semiHidden="1" w:unhideWhenUsed="1"/>
-    <w:lsdException w:name="index 8" w:semiHidden="1" w:unhideWhenUsed="1"/>
-    <w:lsdException w:name="index 9" w:semiHidden="1" w:unhideWhenUsed="1"/>
-    <w:lsdException w:name="toc 1" w:semiHidden="1" w:unhideWhenUsed="1"/>
-    <w:lsdException w:name="toc 2" w:semiHidden="1" w:unhideWhenUsed="1"/>
-    <w:lsdException w:name="toc 3" w:semiHidden="1" w:unhideWhenUsed="1"/>
-    <w:lsdException w:name="toc 4" w:semiHidden="1" w:unhideWhenUsed="1"/>
-    <w:lsdException w:name="toc 5" w:semiHidden="1" w:unhideWhenUsed="1"/>
-    <w:lsdException w:name="toc 6" w:semiHidden="1" w:unhideWhenUsed="1"/>
-    <w:lsdException w:name="toc 7" w:semiHidden="1" w:unhideWhenUsed="1"/>
-    <w:lsdException w:name="toc 8" w:semiHidden="1" w:unhideWhenUsed="1"/>
-    <w:lsdException w:name="toc 9" w:semiHidden="1" w:unhideWhenUsed="1"/>
-    <w:lsdException w:name="Normal Indent" w:semiHidden="1" w:unhideWhenUsed="1"/>
-    <w:lsdException w:name="footnote text" w:semiHidden="1" w:unhideWhenUsed="1"/>
-    <w:lsdException w:name="annotation text" w:semiHidden="1" w:unhideWhenUsed="1"/>
-    <w:lsdException w:name="header" w:semiHidden="1" w:unhideWhenUsed="1"/>
-    <w:lsdException w:name="footer" w:semiHidden="1" w:unhideWhenUsed="1"/>
-    <w:lsdException w:name="index heading" w:semiHidden="1" w:unhideWhenUsed="1"/>
-    <w:lsdException w:name="caption" w:semiHidden="1" w:unhideWhenUsed="1" w:qFormat="1"/>
-    <w:lsdException w:name="table of figures" w:semiHidden="1" w:unhideWhenUsed="1"/>
-    <w:lsdException w:name="envelope address" w:semiHidden="1" w:unhideWhenUsed="1"/>
-    <w:lsdException w:name="envelope return" w:semiHidden="1" w:unhideWhenUsed="1"/>
-    <w:lsdException w:name="footnote reference" w:semiHidden="1" w:unhideWhenUsed="1"/>
-    <w:lsdException w:name="annotation reference" w:semiHidden="1" w:unhideWhenUsed="1"/>
-    <w:lsdException w:name="line number" w:semiHidden="1" w:unhideWhenUsed="1"/>
-    <w:lsdException w:name="page number" w:semiHidden="1" w:unhideWhenUsed="1"/>
-    <w:lsdException w:name="endnote reference" w:semiHidden="1" w:unhideWhenUsed="1"/>
-    <w:lsdException w:name="endnote text" w:semiHidden="1" w:unhideWhenUsed="1"/>
-    <w:lsdException w:name="table of authorities" w:semiHidden="1" w:unhideWhenUsed="1"/>
-    <w:lsdException w:name="macro" w:semiHidden="1" w:unhideWhenUsed="1"/>
-    <w:lsdException w:name="toa heading" w:semiHidden="1" w:unhideWhenUsed="1"/>
-    <w:lsdException w:name="List" w:semiHidden="1" w:unhideWhenUsed="1"/>
-    <w:lsdException w:name="List Bullet" w:semiHidden="1" w:unhideWhenUsed="1"/>
-    <w:lsdException w:name="List 2" w:semiHidden="1" w:unhideWhenUsed="1"/>
-    <w:lsdException w:name="List 3" w:semiHidden="1" w:unhideWhenUsed="1"/>
-    <w:lsdException w:name="List Bullet 2" w:semiHidden="1" w:unhideWhenUsed="1"/>
-    <w:lsdException w:name="List Bullet 3" w:semiHidden="1" w:unhideWhenUsed="1"/>
-    <w:lsdException w:name="List Bullet 4" w:semiHidden="1" w:unhideWhenUsed="1"/>
-    <w:lsdException w:name="List Bullet 5" w:semiHidden="1" w:unhideWhenUsed="1"/>
-    <w:lsdException w:name="List Number 2" w:semiHidden="1" w:unhideWhenUsed="1"/>
-    <w:lsdException w:name="List Number 3" w:semiHidden="1" w:unhideWhenUsed="1"/>
-    <w:lsdException w:name="List Number 4" w:semiHidden="1" w:unhideWhenUsed="1"/>
-    <w:lsdException w:name="List Number 5" w:semiHidden="1" w:unhideWhenUsed="1"/>
-    <w:lsdException w:name="Title" w:qFormat="1"/>
-    <w:lsdException w:name="Closing" w:semiHidden="1" w:unhideWhenUsed="1"/>
-    <w:lsdException w:name="Signature" w:semiHidden="1" w:unhideWhenUsed="1"/>
-    <w:lsdException w:name="Default Paragraph Font" w:semiHidden="1" w:unhideWhenUsed="1"/>
-    <w:lsdException w:name="Body Text" w:semiHidden="1" w:unhideWhenUsed="1"/>
-    <w:lsdException w:name="Body Text Indent" w:semiHidden="1" w:unhideWhenUsed="1"/>
-    <w:lsdException w:name="List Continue" w:semiHidden="1" w:unhideWhenUsed="1"/>
-    <w:lsdException w:name="List Continue 2" w:semiHidden="1" w:unhideWhenUsed="1"/>
-    <w:lsdException w:name="List Continue 3" w:semiHidden="1" w:unhideWhenUsed="1"/>
-    <w:lsdException w:name="List Continue 4" w:semiHidden="1" w:unhideWhenUsed="1"/>
-    <w:lsdException w:name="List Continue 5" w:semiHidden="1" w:unhideWhenUsed="1"/>
-    <w:lsdException w:name="Message Header" w:semiHidden="1" w:unhideWhenUsed="1"/>
-    <w:lsdException w:name="Subtitle" w:qFormat="1"/>
-    <w:lsdException w:name="Body Text First Indent 2" w:semiHidden="1" w:unhideWhenUsed="1"/>
-    <w:lsdException w:name="Note Heading" w:semiHidden="1" w:unhideWhenUsed="1"/>
-    <w:lsdException w:name="Body Text 2" w:semiHidden="1" w:unhideWhenUsed="1"/>
-    <w:lsdException w:name="Body Text 3" w:semiHidden="1" w:unhideWhenUsed="1"/>
-    <w:lsdException w:name="Body Text Indent 2" w:semiHidden="1" w:unhideWhenUsed="1"/>
-    <w:lsdException w:name="Body Text Indent 3" w:semiHidden="1" w:unhideWhenUsed="1"/>
-    <w:lsdException w:name="Block Text" w:semiHidden="1" w:unhideWhenUsed="1"/>
-    <w:lsdException w:name="Hyperlink" w:semiHidden="1" w:unhideWhenUsed="1"/>
-    <w:lsdException w:name="FollowedHyperlink" w:semiHidden="1" w:unhideWhenUsed="1"/>
-    <w:lsdException w:name="Strong" w:qFormat="1"/>
-    <w:lsdException w:name="Emphasis" w:qFormat="1"/>
-    <w:lsdException w:name="Document Map" w:semiHidden="1" w:unhideWhenUsed="1"/>
-    <w:lsdException w:name="Plain Text" w:semiHidden="1" w:unhideWhenUsed="1"/>
-    <w:lsdException w:name="E-mail Signature" w:semiHidden="1" w:unhideWhenUsed="1"/>
-    <w:lsdException w:name="HTML Top of Form" w:semiHidden="1" w:unhideWhenUsed="1"/>
-    <w:lsdException w:name="HTML Bottom of Form" w:semiHidden="1" w:unhideWhenUsed="1"/>
-    <w:lsdException w:name="Normal (Web)" w:semiHidden="1" w:unhideWhenUsed="1"/>
-    <w:lsdException w:name="HTML Acronym" w:semiHidden="1" w:unhideWhenUsed="1"/>
-    <w:lsdException w:name="HTML Address" w:semiHidden="1" w:unhideWhenUsed="1"/>
-    <w:lsdException w:name="HTML Cite" w:semiHidden="1" w:unhideWhenUsed="1"/>
-    <w:lsdException w:name="HTML Code" w:semiHidden="1" w:unhideWhenUsed="1"/>
-    <w:lsdException w:name="HTML Definition" w:semiHidden="1" w:unhideWhenUsed="1"/>
-    <w:lsdException w:name="HTML Keyboard" w:semiHidden="1" w:unhideWhenUsed="1"/>
-    <w:lsdException w:name="HTML Preformatted" w:semiHidden="1" w:unhideWhenUsed="1"/>
-    <w:lsdException w:name="HTML Sample" w:semiHidden="1" w:unhideWhenUsed="1"/>
-    <w:lsdException w:name="HTML Typewriter" w:semiHidden="1" w:unhideWhenUsed="1"/>
-    <w:lsdException w:name="HTML Variable" w:semiHidden="1" w:unhideWhenUsed="1"/>
-    <w:lsdException w:name="Normal Table" w:semiHidden="1" w:unhideWhenUsed="1"/>
-    <w:lsdException w:name="annotation subject" w:semiHidden="1" w:unhideWhenUsed="1"/>
-    <w:lsdException w:name="No List" w:semiHidden="1" w:unhideWhenUsed="1"/>
-    <w:lsdException w:name="Outline List 1" w:semiHidden="1" w:unhideWhenUsed="1"/>
-    <w:lsdException w:name="Outline List 2" w:semiHidden="1" w:unhideWhenUsed="1"/>
-    <w:lsdException w:name="Outline List 3" w:semiHidden="1" w:unhideWhenUsed="1"/>
-    <w:lsdException w:name="Table Simple 1" w:semiHidden="1" w:unhideWhenUsed="1"/>
-    <w:lsdException w:name="Table Simple 2" w:semiHidden="1" w:unhideWhenUsed="1"/>
-    <w:lsdException w:name="Table Simple 3" w:semiHidden="1" w:unhideWhenUsed="1"/>
-    <w:lsdException w:name="Table Classic 1" w:semiHidden="1" w:unhideWhenUsed="1"/>
-    <w:lsdException w:name="Table Classic 2" w:semiHidden="1" w:unhideWhenUsed="1"/>
-    <w:lsdException w:name="Table Classic 3" w:semiHidden="1" w:unhideWhenUsed="1"/>
-    <w:lsdException w:name="Table Classic 4" w:semiHidden="1" w:unhideWhenUsed="1"/>
-    <w:lsdException w:name="Table Colorful 1" w:semiHidden="1" w:unhideWhenUsed="1"/>
-    <w:lsdException w:name="Table Colorful 2" w:semiHidden="1" w:unhideWhenUsed="1"/>
-    <w:lsdException w:name="Table Colorful 3" w:semiHidden="1" w:unhideWhenUsed="1"/>
-    <w:lsdException w:name="Table Columns 1" w:semiHidden="1" w:unhideWhenUsed="1"/>
-    <w:lsdException w:name="Table Columns 2" w:semiHidden="1" w:unhideWhenUsed="1"/>
-    <w:lsdException w:name="Table Columns 3" w:semiHidden="1" w:unhideWhenUsed="1"/>
-    <w:lsdException w:name="Table Columns 4" w:semiHidden="1" w:unhideWhenUsed="1"/>
-    <w:lsdException w:name="Table Columns 5" w:semiHidden="1" w:unhideWhenUsed="1"/>
-    <w:lsdException w:name="Table Grid 1" w:semiHidden="1" w:unhideWhenUsed="1"/>
-    <w:lsdException w:name="Table Grid 2" w:semiHidden="1" w:unhideWhenUsed="1"/>
-    <w:lsdException w:name="Table Grid 3" w:semiHidden="1" w:unhideWhenUsed="1"/>
-    <w:lsdException w:name="Table Grid 4" w:semiHidden="1" w:unhideWhenUsed="1"/>
-    <w:lsdException w:name="Table Grid 5" w:semiHidden="1" w:unhideWhenUsed="1"/>
-    <w:lsdException w:name="Table Grid 6" w:semiHidden="1" w:unhideWhenUsed="1"/>
-    <w:lsdException w:name="Table Grid 7" w:semiHidden="1" w:unhideWhenUsed="1"/>
-    <w:lsdException w:name="Table Grid 8" w:semiHidden="1" w:unhideWhenUsed="1"/>
-    <w:lsdException w:name="Table List 1" w:semiHidden="1" w:unhideWhenUsed="1"/>
-    <w:lsdException w:name="Table List 2" w:semiHidden="1" w:unhideWhenUsed="1"/>
-    <w:lsdException w:name="Table List 3" w:semiHidden="1" w:unhideWhenUsed="1"/>
-    <w:lsdException w:name="Table List 4" w:semiHidden="1" w:unhideWhenUsed="1"/>
-    <w:lsdException w:name="Table List 5" w:semiHidden="1" w:unhideWhenUsed="1"/>
-    <w:lsdException w:name="Table List 6" w:semiHidden="1" w:unhideWhenUsed="1"/>
-    <w:lsdException w:name="Table List 7" w:semiHidden="1" w:unhideWhenUsed="1"/>
-    <w:lsdException w:name="Table List 8" w:semiHidden="1" w:unhideWhenUsed="1"/>
-    <w:lsdException w:name="Table 3D effects 1" w:semiHidden="1" w:unhideWhenUsed="1"/>
-    <w:lsdException w:name="Table 3D effects 2" w:semiHidden="1" w:unhideWhenUsed="1"/>
-    <w:lsdException w:name="Table 3D effects 3" w:semiHidden="1" w:unhideWhenUsed="1"/>
-    <w:lsdException w:name="Table Contemporary" w:semiHidden="1" w:unhideWhenUsed="1"/>
-    <w:lsdException w:name="Table Elegant" w:semiHidden="1" w:unhideWhenUsed="1"/>
-    <w:lsdException w:name="Table Professional" w:semiHidden="1" w:unhideWhenUsed="1"/>
-    <w:lsdException w:name="Table Subtle 1" w:semiHidden="1" w:unhideWhenUsed="1"/>
-    <w:lsdException w:name="Table Subtle 2" w:semiHidden="1" w:unhideWhenUsed="1"/>
-    <w:lsdException w:name="Table Web 1" w:semiHidden="1" w:unhideWhenUsed="1"/>
-    <w:lsdException w:name="Table Web 2" w:semiHidden="1" w:unhideWhenUsed="1"/>
-    <w:lsdException w:name="Table Web 3" w:semiHidden="1" w:unhideWhenUsed="1"/>
-    <w:lsdException w:name="Balloon Text" w:semiHidden="1" w:unhideWhenUsed="1"/>
-    <w:lsdException w:name="Table Theme" w:semiHidden="1" w:unhideWhenUsed="1"/>
-    <w:lsdException w:name="Placeholder Text" w:semiHidden="1" w:uiPriority="99"/>
-    <w:lsdException w:name="No Spacing" w:uiPriority="1" w:qFormat="1"/>
-    <w:lsdException w:name="Light Shading" w:uiPriority="60"/>
-    <w:lsdException w:name="Light List" w:uiPriority="61"/>
-    <w:lsdException w:name="Light Grid" w:uiPriority="62"/>
-    <w:lsdException w:name="Medium Shading 1" w:uiPriority="63"/>
-    <w:lsdException w:name="Medium Shading 2" w:uiPriority="64"/>
-    <w:lsdException w:name="Medium List 1" w:uiPriority="65"/>
-    <w:lsdException w:name="Medium List 2" w:uiPriority="66"/>
-    <w:lsdException w:name="Medium Grid 1" w:uiPriority="67"/>
-    <w:lsdException w:name="Medium Grid 2" w:uiPriority="68"/>
-    <w:lsdException w:name="Medium Grid 3" w:uiPriority="69"/>
-    <w:lsdException w:name="Dark List" w:uiPriority="70"/>
-    <w:lsdException w:name="Colorful Shading" w:uiPriority="71"/>
-    <w:lsdException w:name="Colorful List" w:uiPriority="72"/>
-    <w:lsdException w:name="Colorful Grid" w:uiPriority="73"/>
-    <w:lsdException w:name="Light Shading Accent 1" w:uiPriority="60"/>
-    <w:lsdException w:name="Light List Accent 1" w:uiPriority="61"/>
-    <w:lsdException w:name="Light Grid Accent 1" w:uiPriority="62"/>
-    <w:lsdException w:name="Medium Shading 1 Accent 1" w:uiPriority="63"/>
-    <w:lsdException w:name="Medium Shading 2 Accent 1" w:uiPriority="64"/>
-    <w:lsdException w:name="Medium List 1 Accent 1" w:uiPriority="65"/>
-    <w:lsdException w:name="Revision" w:semiHidden="1" w:uiPriority="99"/>
-    <w:lsdException w:name="List Paragraph" w:uiPriority="34" w:qFormat="1"/>
-    <w:lsdException w:name="Quote" w:uiPriority="29" w:qFormat="1"/>
-    <w:lsdException w:name="Intense Quote" w:uiPriority="30" w:qFormat="1"/>
-    <w:lsdException w:name="Medium List 2 Accent 1" w:uiPriority="66"/>
-    <w:lsdException w:name="Medium Grid 1 Accent 1" w:uiPriority="67"/>
-    <w:lsdException w:name="Medium Grid 2 Accent 1" w:uiPriority="68"/>
-    <w:lsdException w:name="Medium Grid 3 Accent 1" w:uiPriority="69"/>
-    <w:lsdException w:name="Dark List Accent 1" w:uiPriority="70"/>
-    <w:lsdException w:name="Colorful Shading Accent 1" w:uiPriority="71"/>
-    <w:lsdException w:name="Colorful List Accent 1" w:uiPriority="72"/>
-    <w:lsdException w:name="Colorful Grid Accent 1" w:uiPriority="73"/>
-    <w:lsdException w:name="Light Shading Accent 2" w:uiPriority="60"/>
-    <w:lsdException w:name="Light List Accent 2" w:uiPriority="61"/>
-    <w:lsdException w:name="Light Grid Accent 2" w:uiPriority="62"/>
-    <w:lsdException w:name="Medium Shading 1 Accent 2" w:uiPriority="63"/>
-    <w:lsdException w:name="Medium Shading 2 Accent 2" w:uiPriority="64"/>
-    <w:lsdException w:name="Medium List 1 Accent 2" w:uiPriority="65"/>
-    <w:lsdException w:name="Medium List 2 Accent 2" w:uiPriority="66"/>
-    <w:lsdException w:name="Medium Grid 1 Accent 2" w:uiPriority="67"/>
-    <w:lsdException w:name="Medium Grid 2 Accent 2" w:uiPriority="68"/>
-    <w:lsdException w:name="Medium Grid 3 Accent 2" w:uiPriority="69"/>
-    <w:lsdException w:name="Dark List Accent 2" w:uiPriority="70"/>
-    <w:lsdException w:name="Colorful Shading Accent 2" w:uiPriority="71"/>
-    <w:lsdException w:name="Colorful List Accent 2" w:uiPriority="72"/>
-    <w:lsdException w:name="Colorful Grid Accent 2" w:uiPriority="73"/>
-    <w:lsdException w:name="Light Shading Accent 3" w:uiPriority="60"/>
-    <w:lsdException w:name="Light List Accent 3" w:uiPriority="61"/>
-    <w:lsdException w:name="Light Grid Accent 3" w:uiPriority="62"/>
-    <w:lsdException w:name="Medium Shading 1 Accent 3" w:uiPriority="63"/>
-    <w:lsdException w:name="Medium Shading 2 Accent 3" w:uiPriority="64"/>
-    <w:lsdException w:name="Medium List 1 Accent 3" w:uiPriority="65"/>
-    <w:lsdException w:name="Medium List 2 Accent 3" w:uiPriority="66"/>
-    <w:lsdException w:name="Medium Grid 1 Accent 3" w:uiPriority="67"/>
-    <w:lsdException w:name="Medium Grid 2 Accent 3" w:uiPriority="68"/>
-    <w:lsdException w:name="Medium Grid 3 Accent 3" w:uiPriority="69"/>
-    <w:lsdException w:name="Dark List Accent 3" w:uiPriority="70"/>
-    <w:lsdException w:name="Colorful Shading Accent 3" w:uiPriority="71"/>
-    <w:lsdException w:name="Colorful List Accent 3" w:uiPriority="72"/>
-    <w:lsdException w:name="Colorful Grid Accent 3" w:uiPriority="73"/>
-    <w:lsdException w:name="Light Shading Accent 4" w:uiPriority="60"/>
-    <w:lsdException w:name="Light List Accent 4" w:uiPriority="61"/>
-    <w:lsdException w:name="Light Grid Accent 4" w:uiPriority="62"/>
-    <w:lsdException w:name="Medium Shading 1 Accent 4" w:uiPriority="63"/>
-    <w:lsdException w:name="Medium Shading 2 Accent 4" w:uiPriority="64"/>
-    <w:lsdException w:name="Medium List 1 Accent 4" w:uiPriority="65"/>
-    <w:lsdException w:name="Medium List 2 Accent 4" w:uiPriority="66"/>
-    <w:lsdException w:name="Medium Grid 1 Accent 4" w:uiPriority="67"/>
-    <w:lsdException w:name="Medium Grid 2 Accent 4" w:uiPriority="68"/>
-    <w:lsdException w:name="Medium Grid 3 Accent 4" w:uiPriority="69"/>
-    <w:lsdException w:name="Dark List Accent 4" w:uiPriority="70"/>
-    <w:lsdException w:name="Colorful Shading Accent 4" w:uiPriority="71"/>
-    <w:lsdException w:name="Colorful List Accent 4" w:uiPriority="72"/>
-    <w:lsdException w:name="Colorful Grid Accent 4" w:uiPriority="73"/>
-    <w:lsdException w:name="Light Shading Accent 5" w:uiPriority="60"/>
-    <w:lsdException w:name="Light List Accent 5" w:uiPriority="61"/>
-    <w:lsdException w:name="Light Grid Accent 5" w:uiPriority="62"/>
-    <w:lsdException w:name="Medium Shading 1 Accent 5" w:uiPriority="63"/>
-    <w:lsdException w:name="Medium Shading 2 Accent 5" w:uiPriority="64"/>
-    <w:lsdException w:name="Medium List 1 Accent 5" w:uiPriority="65"/>
-    <w:lsdException w:name="Medium List 2 Accent 5" w:uiPriority="66"/>
-    <w:lsdException w:name="Medium Grid 1 Accent 5" w:uiPriority="67"/>
-    <w:lsdException w:name="Medium Grid 2 Accent 5" w:uiPriority="68"/>
-    <w:lsdException w:name="Medium Grid 3 Accent 5" w:uiPriority="69"/>
-    <w:lsdException w:name="Dark List Accent 5" w:uiPriority="70"/>
-    <w:lsdException w:name="Colorful Shading Accent 5" w:uiPriority="71"/>
-    <w:lsdException w:name="Colorful List Accent 5" w:uiPriority="72"/>
-    <w:lsdException w:name="Colorful Grid Accent 5" w:uiPriority="73"/>
-    <w:lsdException w:name="Light Shading Accent 6" w:uiPriority="60"/>
-    <w:lsdException w:name="Light List Accent 6" w:uiPriority="61"/>
-    <w:lsdException w:name="Light Grid Accent 6" w:uiPriority="62"/>
-    <w:lsdException w:name="Medium Shading 1 Accent 6" w:uiPriority="63"/>
-    <w:lsdException w:name="Medium Shading 2 Accent 6" w:uiPriority="64"/>
-    <w:lsdException w:name="Medium List 1 Accent 6" w:uiPriority="65"/>
-    <w:lsdException w:name="Medium List 2 Accent 6" w:uiPriority="66"/>
-    <w:lsdException w:name="Medium Grid 1 Accent 6" w:uiPriority="67"/>
-    <w:lsdException w:name="Medium Grid 2 Accent 6" w:uiPriority="68"/>
-    <w:lsdException w:name="Medium Grid 3 Accent 6" w:uiPriority="69"/>
-    <w:lsdException w:name="Dark List Accent 6" w:uiPriority="70"/>
-    <w:lsdException w:name="Colorful Shading Accent 6" w:uiPriority="71"/>
-    <w:lsdException w:name="Colorful List Accent 6" w:uiPriority="72"/>
-    <w:lsdException w:name="Colorful Grid Accent 6" w:uiPriority="73"/>
-    <w:lsdException w:name="Subtle Emphasis" w:uiPriority="19" w:qFormat="1"/>
-    <w:lsdException w:name="Intense Emphasis" w:uiPriority="21" w:qFormat="1"/>
-    <w:lsdException w:name="Subtle Reference" w:uiPriority="31" w:qFormat="1"/>
-    <w:lsdException w:name="Intense Reference" w:uiPriority="32" w:qFormat="1"/>
-    <w:lsdException w:name="Book Title" w:uiPriority="33" w:qFormat="1"/>
-    <w:lsdException w:name="Bibliography" w:semiHidden="1" w:uiPriority="37" w:unhideWhenUsed="1"/>
-    <w:lsdException w:name="TOC Heading" w:semiHidden="1" w:uiPriority="39" w:unhideWhenUsed="1" w:qFormat="1"/>
-    <w:lsdException w:name="Plain Table 1" w:uiPriority="41"/>
-    <w:lsdException w:name="Plain Table 2" w:uiPriority="42"/>
-    <w:lsdException w:name="Plain Table 3" w:uiPriority="43"/>
-    <w:lsdException w:name="Plain Table 4" w:uiPriority="44"/>
-    <w:lsdException w:name="Plain Table 5" w:uiPriority="45"/>
-    <w:lsdException w:name="Grid Table Light" w:uiPriority="40"/>
-    <w:lsdException w:name="Grid Table 1 Light" w:uiPriority="46"/>
-    <w:lsdException w:name="Grid Table 2" w:uiPriority="47"/>
-    <w:lsdException w:name="Grid Table 3" w:uiPriority="48"/>
-    <w:lsdException w:name="Grid Table 4" w:uiPriority="49"/>
-    <w:lsdException w:name="Grid Table 5 Dark" w:uiPriority="50"/>
-    <w:lsdException w:name="Grid Table 6 Colorful" w:uiPriority="51"/>
-    <w:lsdException w:name="Grid Table 7 Colorful" w:uiPriority="52"/>
-    <w:lsdException w:name="Grid Table 1 Light Accent 1" w:uiPriority="46"/>
-    <w:lsdException w:name="Grid Table 2 Accent 1" w:uiPriority="47"/>
-    <w:lsdException w:name="Grid Table 3 Accent 1" w:uiPriority="48"/>
-    <w:lsdException w:name="Grid Table 4 Accent 1" w:uiPriority="49"/>
-    <w:lsdException w:name="Grid Table 5 Dark Accent 1" w:uiPriority="50"/>
-    <w:lsdException w:name="Grid Table 6 Colorful Accent 1" w:uiPriority="51"/>
-    <w:lsdException w:name="Grid Table 7 Colorful Accent 1" w:uiPriority="52"/>
-    <w:lsdException w:name="Grid Table 1 Light Accent 2" w:uiPriority="46"/>
-    <w:lsdException w:name="Grid Table 2 Accent 2" w:uiPriority="47"/>
-    <w:lsdException w:name="Grid Table 3 Accent 2" w:uiPriority="48"/>
-    <w:lsdException w:name="Grid Table 4 Accent 2" w:uiPriority="49"/>
-    <w:lsdException w:name="Grid Table 5 Dark Accent 2" w:uiPriority="50"/>
-    <w:lsdException w:name="Grid Table 6 Colorful Accent 2" w:uiPriority="51"/>
-    <w:lsdException w:name="Grid Table 7 Colorful Accent 2" w:uiPriority="52"/>
-    <w:lsdException w:name="Grid Table 1 Light Accent 3" w:uiPriority="46"/>
-    <w:lsdException w:name="Grid Table 2 Accent 3" w:uiPriority="47"/>
-    <w:lsdException w:name="Grid Table 3 Accent 3" w:uiPriority="48"/>
-    <w:lsdException w:name="Grid Table 4 Accent 3" w:uiPriority="49"/>
-    <w:lsdException w:name="Grid Table 5 Dark Accent 3" w:uiPriority="50"/>
-    <w:lsdException w:name="Grid Table 6 Colorful Accent 3" w:uiPriority="51"/>
-    <w:lsdException w:name="Grid Table 7 Colorful Accent 3" w:uiPriority="52"/>
-    <w:lsdException w:name="Grid Table 1 Light Accent 4" w:uiPriority="46"/>
-    <w:lsdException w:name="Grid Table 2 Accent 4" w:uiPriority="47"/>
-    <w:lsdException w:name="Grid Table 3 Accent 4" w:uiPriority="48"/>
-    <w:lsdException w:name="Grid Table 4 Accent 4" w:uiPriority="49"/>
-    <w:lsdException w:name="Grid Table 5 Dark Accent 4" w:uiPriority="50"/>
-    <w:lsdException w:name="Grid Table 6 Colorful Accent 4" w:uiPriority="51"/>
-    <w:lsdException w:name="Grid Table 7 Colorful Accent 4" w:uiPriority="52"/>
-    <w:lsdException w:name="Grid Table 1 Light Accent 5" w:uiPriority="46"/>
-    <w:lsdException w:name="Grid Table 2 Accent 5" w:uiPriority="47"/>
-    <w:lsdException w:name="Grid Table 3 Accent 5" w:uiPriority="48"/>
-    <w:lsdException w:name="Grid Table 4 Accent 5" w:uiPriority="49"/>
-    <w:lsdException w:name="Grid Table 5 Dark Accent 5" w:uiPriority="50"/>
-    <w:lsdException w:name="Grid Table 6 Colorful Accent 5" w:uiPriority="51"/>
-    <w:lsdException w:name="Grid Table 7 Colorful Accent 5" w:uiPriority="52"/>
-    <w:lsdException w:name="Grid Table 1 Light Accent 6" w:uiPriority="46"/>
-    <w:lsdException w:name="Grid Table 2 Accent 6" w:uiPriority="47"/>
-    <w:lsdException w:name="Grid Table 3 Accent 6" w:uiPriority="48"/>
-    <w:lsdException w:name="Grid Table 4 Accent 6" w:uiPriority="49"/>
-    <w:lsdException w:name="Grid Table 5 Dark Accent 6" w:uiPriority="50"/>
-    <w:lsdException w:name="Grid Table 6 Colorful Accent 6" w:uiPriority="51"/>
-    <w:lsdException w:name="Grid Table 7 Colorful Accent 6" w:uiPriority="52"/>
-    <w:lsdException w:name="List Table 1 Light" w:uiPriority="46"/>
-    <w:lsdException w:name="List Table 2" w:uiPriority="47"/>
-    <w:lsdException w:name="List Table 3" w:uiPriority="48"/>
-    <w:lsdException w:name="List Table 4" w:uiPriority="49"/>
-    <w:lsdException w:name="List Table 5 Dark" w:uiPriority="50"/>
-    <w:lsdException w:name="List Table 6 Colorful" w:uiPriority="51"/>
-    <w:lsdException w:name="List Table 7 Colorful" w:uiPriority="52"/>
-    <w:lsdException w:name="List Table 1 Light Accent 1" w:uiPriority="46"/>
-    <w:lsdException w:name="List Table 2 Accent 1" w:uiPriority="47"/>
-    <w:lsdException w:name="List Table 3 Accent 1" w:uiPriority="48"/>
-    <w:lsdException w:name="List Table 4 Accent 1" w:uiPriority="49"/>
-    <w:lsdException w:name="List Table 5 Dark Accent 1" w:uiPriority="50"/>
-    <w:lsdException w:name="List Table 6 Colorful Accent 1" w:uiPriority="51"/>
-    <w:lsdException w:name="List Table 7 Colorful Accent 1" w:uiPriority="52"/>
-    <w:lsdException w:name="List Table 1 Light Accent 2" w:uiPriority="46"/>
-    <w:lsdException w:name="List Table 2 Accent 2" w:uiPriority="47"/>
-    <w:lsdException w:name="List Table 3 Accent 2" w:uiPriority="48"/>
-    <w:lsdException w:name="List Table 4 Accent 2" w:uiPriority="49"/>
-    <w:lsdException w:name="List Table 5 Dark Accent 2" w:uiPriority="50"/>
-    <w:lsdException w:name="List Table 6 Colorful Accent 2" w:uiPriority="51"/>
-    <w:lsdException w:name="List Table 7 Colorful Accent 2" w:uiPriority="52"/>
-    <w:lsdException w:name="List Table 1 Light Accent 3" w:uiPriority="46"/>
-    <w:lsdException w:name="List Table 2 Accent 3" w:uiPriority="47"/>
-    <w:lsdException w:name="List Table 3 Accent 3" w:uiPriority="48"/>
-    <w:lsdException w:name="List Table 4 Accent 3" w:uiPriority="49"/>
-    <w:lsdException w:name="List Table 5 Dark Accent 3" w:uiPriority="50"/>
-    <w:lsdException w:name="List Table 6 Colorful Accent 3" w:uiPriority="51"/>
-    <w:lsdException w:name="List Table 7 Colorful Accent 3" w:uiPriority="52"/>
-    <w:lsdException w:name="List Table 1 Light Accent 4" w:uiPriority="46"/>
-    <w:lsdException w:name="List Table 2 Accent 4" w:uiPriority="47"/>
-    <w:lsdException w:name="List Table 3 Accent 4" w:uiPriority="48"/>
-    <w:lsdException w:name="List Table 4 Accent 4" w:uiPriority="49"/>
-    <w:lsdException w:name="List Table 5 Dark Accent 4" w:uiPriority="50"/>
-    <w:lsdException w:name="List Table 6 Colorful Accent 4" w:uiPriority="51"/>
-    <w:lsdException w:name="List Table 7 Colorful Accent 4" w:uiPriority="52"/>
-    <w:lsdException w:name="List Table 1 Light Accent 5" w:uiPriority="46"/>
-    <w:lsdException w:name="List Table 2 Accent 5" w:uiPriority="47"/>
-    <w:lsdException w:name="List Table 3 Accent 5" w:uiPriority="48"/>
-    <w:lsdException w:name="List Table 4 Accent 5" w:uiPriority="49"/>
-    <w:lsdException w:name="List Table 5 Dark Accent 5" w:uiPriority="50"/>
-    <w:lsdException w:name="List Table 6 Colorful Accent 5" w:uiPriority="51"/>
-    <w:lsdException w:name="List Table 7 Colorful Accent 5" w:uiPriority="52"/>
-    <w:lsdException w:name="List Table 1 Light Accent 6" w:uiPriority="46"/>
-    <w:lsdException w:name="List Table 2 Accent 6" w:uiPriority="47"/>
-    <w:lsdException w:name="List Table 3 Accent 6" w:uiPriority="48"/>
-    <w:lsdException w:name="List Table 4 Accent 6" w:uiPriority="49"/>
-    <w:lsdException w:name="List Table 5 Dark Accent 6" w:uiPriority="50"/>
-    <w:lsdException w:name="List Table 6 Colorful Accent 6" w:uiPriority="51"/>
-    <w:lsdException w:name="List Table 7 Colorful Accent 6" w:uiPriority="52"/>
+  <w:latentStyles w:defLockedState="0" w:defUIPriority="0" w:defSemiHidden="1" w:defUnhideWhenUsed="1" w:defQFormat="0" w:count="267">
+    <w:lsdException w:name="Normal" w:semiHidden="0" w:unhideWhenUsed="0" w:qFormat="1"/>
+    <w:lsdException w:name="heading 1" w:semiHidden="0" w:unhideWhenUsed="0" w:qFormat="1"/>
+    <w:lsdException w:name="heading 2" w:semiHidden="0" w:unhideWhenUsed="0" w:qFormat="1"/>
+    <w:lsdException w:name="heading 3" w:semiHidden="0" w:unhideWhenUsed="0" w:qFormat="1"/>
+    <w:lsdException w:name="heading 4" w:semiHidden="0" w:unhideWhenUsed="0" w:qFormat="1"/>
+    <w:lsdException w:name="heading 5" w:semiHidden="0" w:unhideWhenUsed="0" w:qFormat="1"/>
+    <w:lsdException w:name="heading 6" w:semiHidden="0" w:unhideWhenUsed="0" w:qFormat="1"/>
+    <w:lsdException w:name="heading 7" w:qFormat="1"/>
+    <w:lsdException w:name="heading 8" w:qFormat="1"/>
+    <w:lsdException w:name="heading 9" w:qFormat="1"/>
+    <w:lsdException w:name="caption" w:qFormat="1"/>
+    <w:lsdException w:name="List Number" w:semiHidden="0" w:unhideWhenUsed="0"/>
+    <w:lsdException w:name="List 4" w:semiHidden="0" w:unhideWhenUsed="0"/>
+    <w:lsdException w:name="List 5" w:semiHidden="0" w:unhideWhenUsed="0"/>
+    <w:lsdException w:name="Title" w:semiHidden="0" w:unhideWhenUsed="0" w:qFormat="1"/>
+    <w:lsdException w:name="Subtitle" w:semiHidden="0" w:unhideWhenUsed="0" w:qFormat="1"/>
+    <w:lsdException w:name="Salutation" w:semiHidden="0" w:unhideWhenUsed="0"/>
+    <w:lsdException w:name="Date" w:semiHidden="0" w:unhideWhenUsed="0"/>
+    <w:lsdException w:name="Body Text First Indent" w:semiHidden="0" w:unhideWhenUsed="0"/>
+    <w:lsdException w:name="Strong" w:semiHidden="0" w:unhideWhenUsed="0" w:qFormat="1"/>
+    <w:lsdException w:name="Emphasis" w:semiHidden="0" w:unhideWhenUsed="0" w:qFormat="1"/>
+    <w:lsdException w:name="Table Grid" w:semiHidden="0" w:unhideWhenUsed="0"/>
+    <w:lsdException w:name="Placeholder Text" w:uiPriority="99" w:unhideWhenUsed="0"/>
+    <w:lsdException w:name="No Spacing" w:semiHidden="0" w:uiPriority="1" w:unhideWhenUsed="0" w:qFormat="1"/>
+    <w:lsdException w:name="Light Shading" w:semiHidden="0" w:uiPriority="60" w:unhideWhenUsed="0"/>
+    <w:lsdException w:name="Light List" w:semiHidden="0" w:uiPriority="61" w:unhideWhenUsed="0"/>
+    <w:lsdException w:name="Light Grid" w:semiHidden="0" w:uiPriority="62" w:unhideWhenUsed="0"/>
+    <w:lsdException w:name="Medium Shading 1" w:semiHidden="0" w:uiPriority="63" w:unhideWhenUsed="0"/>
+    <w:lsdException w:name="Medium Shading 2" w:semiHidden="0" w:uiPriority="64" w:unhideWhenUsed="0"/>
+    <w:lsdException w:name="Medium List 1" w:semiHidden="0" w:uiPriority="65" w:unhideWhenUsed="0"/>
+    <w:lsdException w:name="Medium List 2" w:semiHidden="0" w:uiPriority="66" w:unhideWhenUsed="0"/>
+    <w:lsdException w:name="Medium Grid 1" w:semiHidden="0" w:uiPriority="67" w:unhideWhenUsed="0"/>
+    <w:lsdException w:name="Medium Grid 2" w:semiHidden="0" w:uiPriority="68" w:unhideWhenUsed="0"/>
+    <w:lsdException w:name="Medium Grid 3" w:semiHidden="0" w:uiPriority="69" w:unhideWhenUsed="0"/>
+    <w:lsdException w:name="Dark List" w:semiHidden="0" w:uiPriority="70" w:unhideWhenUsed="0"/>
+    <w:lsdException w:name="Colorful Shading" w:semiHidden="0" w:uiPriority="71" w:unhideWhenUsed="0"/>
+    <w:lsdException w:name="Colorful List" w:semiHidden="0" w:uiPriority="72" w:unhideWhenUsed="0"/>
+    <w:lsdException w:name="Colorful Grid" w:semiHidden="0" w:uiPriority="73" w:unhideWhenUsed="0"/>
+    <w:lsdException w:name="Light Shading Accent 1" w:semiHidden="0" w:uiPriority="60" w:unhideWhenUsed="0"/>
+    <w:lsdException w:name="Light List Accent 1" w:semiHidden="0" w:uiPriority="61" w:unhideWhenUsed="0"/>
+    <w:lsdException w:name="Light Grid Accent 1" w:semiHidden="0" w:uiPriority="62" w:unhideWhenUsed="0"/>
+    <w:lsdException w:name="Medium Shading 1 Accent 1" w:semiHidden="0" w:uiPriority="63" w:unhideWhenUsed="0"/>
+    <w:lsdException w:name="Medium Shading 2 Accent 1" w:semiHidden="0" w:uiPriority="64" w:unhideWhenUsed="0"/>
+    <w:lsdException w:name="Medium List 1 Accent 1" w:semiHidden="0" w:uiPriority="65" w:unhideWhenUsed="0"/>
+    <w:lsdException w:name="Revision" w:uiPriority="99" w:unhideWhenUsed="0"/>
+    <w:lsdException w:name="List Paragraph" w:semiHidden="0" w:uiPriority="34" w:unhideWhenUsed="0" w:qFormat="1"/>
+    <w:lsdException w:name="Quote" w:semiHidden="0" w:uiPriority="29" w:unhideWhenUsed="0" w:qFormat="1"/>
+    <w:lsdException w:name="Intense Quote" w:semiHidden="0" w:uiPriority="30" w:unhideWhenUsed="0" w:qFormat="1"/>
+    <w:lsdException w:name="Medium List 2 Accent 1" w:semiHidden="0" w:uiPriority="66" w:unhideWhenUsed="0"/>
+    <w:lsdException w:name="Medium Grid 1 Accent 1" w:semiHidden="0" w:uiPriority="67" w:unhideWhenUsed="0"/>
+    <w:lsdException w:name="Medium Grid 2 Accent 1" w:semiHidden="0" w:uiPriority="68" w:unhideWhenUsed="0"/>
+    <w:lsdException w:name="Medium Grid 3 Accent 1" w:semiHidden="0" w:uiPriority="69" w:unhideWhenUsed="0"/>
+    <w:lsdException w:name="Dark List Accent 1" w:semiHidden="0" w:uiPriority="70" w:unhideWhenUsed="0"/>
+    <w:lsdException w:name="Colorful Shading Accent 1" w:semiHidden="0" w:uiPriority="71" w:unhideWhenUsed="0"/>
+    <w:lsdException w:name="Colorful List Accent 1" w:semiHidden="0" w:uiPriority="72" w:unhideWhenUsed="0"/>
+    <w:lsdException w:name="Colorful Grid Accent 1" w:semiHidden="0" w:uiPriority="73" w:unhideWhenUsed="0"/>
+    <w:lsdException w:name="Light Shading Accent 2" w:semiHidden="0" w:uiPriority="60" w:unhideWhenUsed="0"/>
+    <w:lsdException w:name="Light List Accent 2" w:semiHidden="0" w:uiPriority="61" w:unhideWhenUsed="0"/>
+    <w:lsdException w:name="Light Grid Accent 2" w:semiHidden="0" w:uiPriority="62" w:unhideWhenUsed="0"/>
+    <w:lsdException w:name="Medium Shading 1 Accent 2" w:semiHidden="0" w:uiPriority="63" w:unhideWhenUsed="0"/>
+    <w:lsdException w:name="Medium Shading 2 Accent 2" w:semiHidden="0" w:uiPriority="64" w:unhideWhenUsed="0"/>
+    <w:lsdException w:name="Medium List 1 Accent 2" w:semiHidden="0" w:uiPriority="65" w:unhideWhenUsed="0"/>
+    <w:lsdException w:name="Medium List 2 Accent 2" w:semiHidden="0" w:uiPriority="66" w:unhideWhenUsed="0"/>
+    <w:lsdException w:name="Medium Grid 1 Accent 2" w:semiHidden="0" w:uiPriority="67" w:unhideWhenUsed="0"/>
+    <w:lsdException w:name="Medium Grid 2 Accent 2" w:semiHidden="0" w:uiPriority="68" w:unhideWhenUsed="0"/>
+    <w:lsdException w:name="Medium Grid 3 Accent 2" w:semiHidden="0" w:uiPriority="69" w:unhideWhenUsed="0"/>
+    <w:lsdException w:name="Dark List Accent 2" w:semiHidden="0" w:uiPriority="70" w:unhideWhenUsed="0"/>
+    <w:lsdException w:name="Colorful Shading Accent 2" w:semiHidden="0" w:uiPriority="71" w:unhideWhenUsed="0"/>
+    <w:lsdException w:name="Colorful List Accent 2" w:semiHidden="0" w:uiPriority="72" w:unhideWhenUsed="0"/>
+    <w:lsdException w:name="Colorful Grid Accent 2" w:semiHidden="0" w:uiPriority="73" w:unhideWhenUsed="0"/>
+    <w:lsdException w:name="Light Shading Accent 3" w:semiHidden="0" w:uiPriority="60" w:unhideWhenUsed="0"/>
+    <w:lsdException w:name="Light List Accent 3" w:semiHidden="0" w:uiPriority="61" w:unhideWhenUsed="0"/>
+    <w:lsdException w:name="Light Grid Accent 3" w:semiHidden="0" w:uiPriority="62" w:unhideWhenUsed="0"/>
+    <w:lsdException w:name="Medium Shading 1 Accent 3" w:semiHidden="0" w:uiPriority="63" w:unhideWhenUsed="0"/>
+    <w:lsdException w:name="Medium Shading 2 Accent 3" w:semiHidden="0" w:uiPriority="64" w:unhideWhenUsed="0"/>
+    <w:lsdException w:name="Medium List 1 Accent 3" w:semiHidden="0" w:uiPriority="65" w:unhideWhenUsed="0"/>
+    <w:lsdException w:name="Medium List 2 Accent 3" w:semiHidden="0" w:uiPriority="66" w:unhideWhenUsed="0"/>
+    <w:lsdException w:name="Medium Grid 1 Accent 3" w:semiHidden="0" w:uiPriority="67" w:unhideWhenUsed="0"/>
+    <w:lsdException w:name="Medium Grid 2 Accent 3" w:semiHidden="0" w:uiPriority="68" w:unhideWhenUsed="0"/>
+    <w:lsdException w:name="Medium Grid 3 Accent 3" w:semiHidden="0" w:uiPriority="69" w:unhideWhenUsed="0"/>
+    <w:lsdException w:name="Dark List Accent 3" w:semiHidden="0" w:uiPriority="70" w:unhideWhenUsed="0"/>
+    <w:lsdException w:name="Colorful Shading Accent 3" w:semiHidden="0" w:uiPriority="71" w:unhideWhenUsed="0"/>
+    <w:lsdException w:name="Colorful List Accent 3" w:semiHidden="0" w:uiPriority="72" w:unhideWhenUsed="0"/>
+    <w:lsdException w:name="Colorful Grid Accent 3" w:semiHidden="0" w:uiPriority="73" w:unhideWhenUsed="0"/>
+    <w:lsdException w:name="Light Shading Accent 4" w:semiHidden="0" w:uiPriority="60" w:unhideWhenUsed="0"/>
+    <w:lsdException w:name="Light List Accent 4" w:semiHidden="0" w:uiPriority="61" w:unhideWhenUsed="0"/>
+    <w:lsdException w:name="Light Grid Accent 4" w:semiHidden="0" w:uiPriority="62" w:unhideWhenUsed="0"/>
+    <w:lsdException w:name="Medium Shading 1 Accent 4" w:semiHidden="0" w:uiPriority="63" w:unhideWhenUsed="0"/>
+    <w:lsdException w:name="Medium Shading 2 Accent 4" w:semiHidden="0" w:uiPriority="64" w:unhideWhenUsed="0"/>
+    <w:lsdException w:name="Medium List 1 Accent 4" w:semiHidden="0" w:uiPriority="65" w:unhideWhenUsed="0"/>
+    <w:lsdException w:name="Medium List 2 Accent 4" w:semiHidden="0" w:uiPriority="66" w:unhideWhenUsed="0"/>
+    <w:lsdException w:name="Medium Grid 1 Accent 4" w:semiHidden="0" w:uiPriority="67" w:unhideWhenUsed="0"/>
+    <w:lsdException w:name="Medium Grid 2 Accent 4" w:semiHidden="0" w:uiPriority="68" w:unhideWhenUsed="0"/>
+    <w:lsdException w:name="Medium Grid 3 Accent 4" w:semiHidden="0" w:uiPriority="69" w:unhideWhenUsed="0"/>
+    <w:lsdException w:name="Dark List Accent 4" w:semiHidden="0" w:uiPriority="70" w:unhideWhenUsed="0"/>
+    <w:lsdException w:name="Colorful Shading Accent 4" w:semiHidden="0" w:uiPriority="71" w:unhideWhenUsed="0"/>
+    <w:lsdException w:name="Colorful List Accent 4" w:semiHidden="0" w:uiPriority="72" w:unhideWhenUsed="0"/>
+    <w:lsdException w:name="Colorful Grid Accent 4" w:semiHidden="0" w:uiPriority="73" w:unhideWhenUsed="0"/>
+    <w:lsdException w:name="Light Shading Accent 5" w:semiHidden="0" w:uiPriority="60" w:unhideWhenUsed="0"/>
+    <w:lsdException w:name="Light List Accent 5" w:semiHidden="0" w:uiPriority="61" w:unhideWhenUsed="0"/>
+    <w:lsdException w:name="Light Grid Accent 5" w:semiHidden="0" w:uiPriority="62" w:unhideWhenUsed="0"/>
+    <w:lsdException w:name="Medium Shading 1 Accent 5" w:semiHidden="0" w:uiPriority="63" w:unhideWhenUsed="0"/>
+    <w:lsdException w:name="Medium Shading 2 Accent 5" w:semiHidden="0" w:uiPriority="64" w:unhideWhenUsed="0"/>
+    <w:lsdException w:name="Medium List 1 Accent 5" w:semiHidden="0" w:uiPriority="65" w:unhideWhenUsed="0"/>
+    <w:lsdException w:name="Medium List 2 Accent 5" w:semiHidden="0" w:uiPriority="66" w:unhideWhenUsed="0"/>
+    <w:lsdException w:name="Medium Grid 1 Accent 5" w:semiHidden="0" w:uiPriority="67" w:unhideWhenUsed="0"/>
+    <w:lsdException w:name="Medium Grid 2 Accent 5" w:semiHidden="0" w:uiPriority="68" w:unhideWhenUsed="0"/>
+    <w:lsdException w:name="Medium Grid 3 Accent 5" w:semiHidden="0" w:uiPriority="69" w:unhideWhenUsed="0"/>
+    <w:lsdException w:name="Dark List Accent 5" w:semiHidden="0" w:uiPriority="70" w:unhideWhenUsed="0"/>
+    <w:lsdException w:name="Colorful Shading Accent 5" w:semiHidden="0" w:uiPriority="71" w:unhideWhenUsed="0"/>
+    <w:lsdException w:name="Colorful List Accent 5" w:semiHidden="0" w:uiPriority="72" w:unhideWhenUsed="0"/>
+    <w:lsdException w:name="Colorful Grid Accent 5" w:semiHidden="0" w:uiPriority="73" w:unhideWhenUsed="0"/>
+    <w:lsdException w:name="Light Shading Accent 6" w:semiHidden="0" w:uiPriority="60" w:unhideWhenUsed="0"/>
+    <w:lsdException w:name="Light List Accent 6" w:semiHidden="0" w:uiPriority="61" w:unhideWhenUsed="0"/>
+    <w:lsdException w:name="Light Grid Accent 6" w:semiHidden="0" w:uiPriority="62" w:unhideWhenUsed="0"/>
+    <w:lsdException w:name="Medium Shading 1 Accent 6" w:semiHidden="0" w:uiPriority="63" w:unhideWhenUsed="0"/>
+    <w:lsdException w:name="Medium Shading 2 Accent 6" w:semiHidden="0" w:uiPriority="64" w:unhideWhenUsed="0"/>
+    <w:lsdException w:name="Medium List 1 Accent 6" w:semiHidden="0" w:uiPriority="65" w:unhideWhenUsed="0"/>
+    <w:lsdException w:name="Medium List 2 Accent 6" w:semiHidden="0" w:uiPriority="66" w:unhideWhenUsed="0"/>
+    <w:lsdException w:name="Medium Grid 1 Accent 6" w:semiHidden="0" w:uiPriority="67" w:unhideWhenUsed="0"/>
+    <w:lsdException w:name="Medium Grid 2 Accent 6" w:semiHidden="0" w:uiPriority="68" w:unhideWhenUsed="0"/>
+    <w:lsdException w:name="Medium Grid 3 Accent 6" w:semiHidden="0" w:uiPriority="69" w:unhideWhenUsed="0"/>
+    <w:lsdException w:name="Dark List Accent 6" w:semiHidden="0" w:uiPriority="70" w:unhideWhenUsed="0"/>
+    <w:lsdException w:name="Colorful Shading Accent 6" w:semiHidden="0" w:uiPriority="71" w:unhideWhenUsed="0"/>
+    <w:lsdException w:name="Colorful List Accent 6" w:semiHidden="0" w:uiPriority="72" w:unhideWhenUsed="0"/>
+    <w:lsdException w:name="Colorful Grid Accent 6" w:semiHidden="0" w:uiPriority="73" w:unhideWhenUsed="0"/>
+    <w:lsdException w:name="Subtle Emphasis" w:semiHidden="0" w:uiPriority="19" w:unhideWhenUsed="0" w:qFormat="1"/>
+    <w:lsdException w:name="Intense Emphasis" w:semiHidden="0" w:uiPriority="21" w:unhideWhenUsed="0" w:qFormat="1"/>
+    <w:lsdException w:name="Subtle Reference" w:semiHidden="0" w:uiPriority="31" w:unhideWhenUsed="0" w:qFormat="1"/>
+    <w:lsdException w:name="Intense Reference" w:semiHidden="0" w:uiPriority="32" w:unhideWhenUsed="0" w:qFormat="1"/>
+    <w:lsdException w:name="Book Title" w:semiHidden="0" w:uiPriority="33" w:unhideWhenUsed="0" w:qFormat="1"/>
+    <w:lsdException w:name="Bibliography" w:uiPriority="37"/>
+    <w:lsdException w:name="TOC Heading" w:uiPriority="39" w:qFormat="1"/>
+  </w:latentStyles>
+  <w:style w:type="paragraph" w:default="1" w:styleId="Normal">
+    <w:name w:val="Normal"/>
+    <w:qFormat/>
+    <w:rsid w:val="005B6A8D"/>
+    <w:pPr>
+      <w:widowControl w:val="0"/>
+      <w:suppressAutoHyphens/>
+    </w:pPr>
+    <w:rPr>
+      <w:rFonts w:eastAsia="Bitstream Vera Sans" w:cs="Bitstream Vera Sans"/>
+      <w:kern w:val="1"/>
+      <w:sz w:val="24"/>
+      <w:szCs w:val="24"/>
+      <w:lang w:eastAsia="hi-IN" w:bidi="hi-IN"/>
+    </w:rPr>
+  </w:style>
+  <w:style w:type="paragraph" w:styleId="Ttulo1">
+    <w:name w:val="heading 1"/>
+    <w:basedOn w:val="Heading"/>
+    <w:next w:val="Textoindependiente"/>
+    <w:qFormat/>
+    <w:rsid w:val="005B6A8D"/>
+    <w:pPr>
+      <w:numPr>
+        <w:numId w:val="1"/>
+      </w:numPr>
+      <w:outlineLvl w:val="0"/>
+    </w:pPr>
+    <w:rPr>
+      <w:b/>
+      <w:bCs/>
+      <w:sz w:val="32"/>
+      <w:szCs w:val="32"/>
+    </w:rPr>
+  </w:style>
+  <w:style w:type="paragraph" w:styleId="Ttulo2">
+    <w:name w:val="heading 2"/>
+    <w:basedOn w:val="Heading"/>
+    <w:next w:val="Textoindependiente"/>
+    <w:qFormat/>
+    <w:rsid w:val="005B6A8D"/>
+    <w:pPr>
+      <w:numPr>
+        <w:ilvl w:val="1"/>
+        <w:numId w:val="1"/>
+      </w:numPr>
+      <w:outlineLvl w:val="1"/>
+    </w:pPr>
+    <w:rPr>
+      <w:b/>
+      <w:bCs/>
+      <w:i/>
+      <w:iCs/>
+    </w:rPr>
+  </w:style>
+  <w:style w:type="paragraph" w:styleId="Ttulo3">
+    <w:name w:val="heading 3"/>
+    <w:basedOn w:val="Heading"/>
+    <w:next w:val="Textoindependiente"/>
+    <w:qFormat/>
+    <w:rsid w:val="005B6A8D"/>
+    <w:pPr>
+      <w:numPr>
+        <w:ilvl w:val="2"/>
+        <w:numId w:val="1"/>
+      </w:numPr>
+      <w:outlineLvl w:val="2"/>
+    </w:pPr>
+    <w:rPr>
+      <w:b/>
+      <w:bCs/>
+    </w:rPr>
+  </w:style>
+  <w:style w:type="paragraph" w:styleId="Ttulo4">
+    <w:name w:val="heading 4"/>
+    <w:basedOn w:val="Heading"/>
+    <w:next w:val="Textoindependiente"/>
+    <w:qFormat/>
+    <w:rsid w:val="005B6A8D"/>
+    <w:pPr>
+      <w:numPr>
+        <w:ilvl w:val="3"/>
+        <w:numId w:val="1"/>
+      </w:numPr>
+      <w:outlineLvl w:val="3"/>
+    </w:pPr>
+    <w:rPr>
+      <w:b/>
+      <w:bCs/>
+      <w:i/>
+      <w:iCs/>
+      <w:sz w:val="24"/>
+      <w:szCs w:val="24"/>
+    </w:rPr>
+  </w:style>
+  <w:style w:type="paragraph" w:styleId="Ttulo5">
+    <w:name w:val="heading 5"/>
+    <w:basedOn w:val="Heading"/>
+    <w:next w:val="Textoindependiente"/>
+    <w:qFormat/>
+    <w:rsid w:val="005B6A8D"/>
+    <w:pPr>
+      <w:numPr>
+        <w:ilvl w:val="4"/>
+        <w:numId w:val="1"/>
+      </w:numPr>
+      <w:outlineLvl w:val="4"/>
+    </w:pPr>
+    <w:rPr>
+      <w:b/>
+      <w:bCs/>
+      <w:sz w:val="24"/>
+      <w:szCs w:val="24"/>
+    </w:rPr>
+  </w:style>
+  <w:style w:type="paragraph" w:styleId="Ttulo6">
+    <w:name w:val="heading 6"/>
+    <w:basedOn w:val="Heading"/>
+    <w:next w:val="Textoindependiente"/>
+    <w:qFormat/>
+    <w:rsid w:val="005B6A8D"/>
+    <w:pPr>
+      <w:numPr>
+        <w:ilvl w:val="5"/>
+        <w:numId w:val="1"/>
+      </w:numPr>
+      <w:outlineLvl w:val="5"/>
+    </w:pPr>
+    <w:rPr>
+      <w:b/>
+      <w:bCs/>
+      <w:sz w:val="21"/>
+      <w:szCs w:val="21"/>
+    </w:rPr>
+  </w:style>
+  <w:style w:type="paragraph" w:styleId="Ttulo7">
+    <w:name w:val="heading 7"/>
+    <w:basedOn w:val="Heading"/>
+    <w:next w:val="Textoindependiente"/>
+    <w:qFormat/>
+    <w:rsid w:val="005B6A8D"/>
+    <w:pPr>
+      <w:numPr>
+        <w:ilvl w:val="6"/>
+        <w:numId w:val="1"/>
+      </w:numPr>
+      <w:outlineLvl w:val="6"/>
+    </w:pPr>
+    <w:rPr>
+      <w:b/>
+      <w:bCs/>
+      <w:sz w:val="21"/>
+      <w:szCs w:val="21"/>
+    </w:rPr>
+  </w:style>
+  <w:style w:type="paragraph" w:styleId="Ttulo8">
+    <w:name w:val="heading 8"/>
+    <w:basedOn w:val="Heading"/>
+    <w:next w:val="Textoindependiente"/>
+    <w:qFormat/>
+    <w:rsid w:val="005B6A8D"/>
+    <w:pPr>
+      <w:numPr>
+        <w:ilvl w:val="7"/>
+        <w:numId w:val="1"/>
+      </w:numPr>
+      <w:outlineLvl w:val="7"/>
+    </w:pPr>
+    <w:rPr>
+      <w:b/>
+      <w:bCs/>
+      <w:sz w:val="21"/>
+      <w:szCs w:val="21"/>
+    </w:rPr>
+  </w:style>
+  <w:style w:type="paragraph" w:styleId="Ttulo9">
+    <w:name w:val="heading 9"/>
+    <w:basedOn w:val="Heading"/>
+    <w:next w:val="Textoindependiente"/>
+    <w:qFormat/>
+    <w:rsid w:val="005B6A8D"/>
+    <w:pPr>
+      <w:numPr>
+        <w:ilvl w:val="8"/>
+        <w:numId w:val="1"/>
+      </w:numPr>
+      <w:outlineLvl w:val="8"/>
+    </w:pPr>
+    <w:rPr>
+      <w:b/>
+      <w:bCs/>
+      <w:sz w:val="21"/>
+      <w:szCs w:val="21"/>
+    </w:rPr>
+  </w:style>
+  <w:style w:type="character" w:default="1" w:styleId="Fuentedeprrafopredeter">
+    <w:name w:val="Default Paragraph Font"/>
+    <w:uiPriority w:val="1"/>
+    <w:semiHidden/>
+    <w:unhideWhenUsed/>
+  </w:style>
+  <w:style w:type="table" w:default="1" w:styleId="Tablanormal">
+    <w:name w:val="Normal Table"/>
+    <w:uiPriority w:val="99"/>
+    <w:semiHidden/>
+    <w:unhideWhenUsed/>
+    <w:tblPr>
+      <w:tblInd w:w="0" w:type="dxa"/>
+      <w:tblCellMar>
+        <w:top w:w="0" w:type="dxa"/>
+        <w:left w:w="108" w:type="dxa"/>
+        <w:bottom w:w="0" w:type="dxa"/>
+        <w:right w:w="108" w:type="dxa"/>
+      </w:tblCellMar>
+    </w:tblPr>
+  </w:style>
+  <w:style w:type="numbering" w:default="1" w:styleId="Sinlista">
+    <w:name w:val="No List"/>
+    <w:uiPriority w:val="99"/>
+    <w:semiHidden/>
+    <w:unhideWhenUsed/>
+  </w:style>
+  <w:style w:type="character" w:customStyle="1" w:styleId="WW8Num3z0">
+    <w:name w:val="WW8Num3z0"/>
+    <w:rsid w:val="005B6A8D"/>
+    <w:rPr>
+      <w:rFonts w:ascii="Wingdings 2" w:hAnsi="Wingdings 2" w:cs="OpenSymbol"/>
+    </w:rPr>
+  </w:style>
+  <w:style w:type="character" w:customStyle="1" w:styleId="WW8Num3z1">
+    <w:name w:val="WW8Num3z1"/>
+    <w:rsid w:val="005B6A8D"/>
+    <w:rPr>
+      <w:rFonts w:ascii="OpenSymbol" w:hAnsi="OpenSymbol" w:cs="OpenSymbol"/>
+    </w:rPr>
+  </w:style>
+  <w:style w:type="character" w:customStyle="1" w:styleId="WW8Num4z0">
+    <w:name w:val="WW8Num4z0"/>
+    <w:rsid w:val="005B6A8D"/>
+    <w:rPr>
+      <w:rFonts w:ascii="Wingdings 2" w:hAnsi="Wingdings 2" w:cs="OpenSymbol"/>
+    </w:rPr>
+  </w:style>
+  <w:style w:type="character" w:customStyle="1" w:styleId="WW8Num4z1">
+    <w:name w:val="WW8Num4z1"/>
+    <w:rsid w:val="005B6A8D"/>
+    <w:rPr>
+      <w:rFonts w:ascii="OpenSymbol" w:hAnsi="OpenSymbol" w:cs="OpenSymbol"/>
+    </w:rPr>
+  </w:style>
+  <w:style w:type="character" w:customStyle="1" w:styleId="WW8Num5z0">
+    <w:name w:val="WW8Num5z0"/>
+    <w:rsid w:val="005B6A8D"/>
+    <w:rPr>
+      <w:rFonts w:ascii="Wingdings 2" w:hAnsi="Wingdings 2" w:cs="OpenSymbol"/>
+    </w:rPr>
+  </w:style>
+  <w:style w:type="character" w:customStyle="1" w:styleId="WW8Num5z1">
+    <w:name w:val="WW8Num5z1"/>
+    <w:rsid w:val="005B6A8D"/>
+    <w:rPr>
+      <w:rFonts w:ascii="OpenSymbol" w:hAnsi="OpenSymbol" w:cs="OpenSymbol"/>
+    </w:rPr>
+  </w:style>
+  <w:style w:type="character" w:customStyle="1" w:styleId="WW8Num6z0">
+    <w:name w:val="WW8Num6z0"/>
+    <w:rsid w:val="005B6A8D"/>
+    <w:rPr>
+      <w:rFonts w:ascii="Wingdings 2" w:hAnsi="Wingdings 2" w:cs="OpenSymbol"/>
+    </w:rPr>
+  </w:style>
+  <w:style w:type="character" w:customStyle="1" w:styleId="WW8Num6z1">
+    <w:name w:val="WW8Num6z1"/>
+    <w:rsid w:val="005B6A8D"/>
+    <w:rPr>
+      <w:rFonts w:ascii="OpenSymbol" w:hAnsi="OpenSymbol" w:cs="OpenSymbol"/>
+    </w:rPr>
+  </w:style>
+  <w:style w:type="character" w:customStyle="1" w:styleId="Absatz-Standardschriftart">
+    <w:name w:val="Absatz-Standardschriftart"/>
+    <w:rsid w:val="005B6A8D"/>
+  </w:style>
+  <w:style w:type="character" w:customStyle="1" w:styleId="WW-Absatz-Standardschriftart">
+    <w:name w:val="WW-Absatz-Standardschriftart"/>
+    <w:rsid w:val="005B6A8D"/>
+  </w:style>
+  <w:style w:type="character" w:customStyle="1" w:styleId="WW-Absatz-Standardschriftart1">
+    <w:name w:val="WW-Absatz-Standardschriftart1"/>
+    <w:rsid w:val="005B6A8D"/>
+  </w:style>
+  <w:style w:type="character" w:customStyle="1" w:styleId="WW-Absatz-Standardschriftart11">
+    <w:name w:val="WW-Absatz-Standardschriftart11"/>
+    <w:rsid w:val="005B6A8D"/>
+  </w:style>
+  <w:style w:type="character" w:customStyle="1" w:styleId="WW-Absatz-Standardschriftart111">
+    <w:name w:val="WW-Absatz-Standardschriftart111"/>
+    <w:rsid w:val="005B6A8D"/>
+  </w:style>
+  <w:style w:type="character" w:customStyle="1" w:styleId="Bullets">
+    <w:name w:val="Bullets"/>
+    <w:rsid w:val="005B6A8D"/>
+    <w:rPr>
+      <w:rFonts w:ascii="OpenSymbol" w:eastAsia="OpenSymbol" w:hAnsi="OpenSymbol" w:cs="OpenSymbol"/>
+    </w:rPr>
+  </w:style>
+  <w:style w:type="paragraph" w:customStyle="1" w:styleId="Heading">
+    <w:name w:val="Heading"/>
+    <w:basedOn w:val="Normal"/>
+    <w:next w:val="Textoindependiente"/>
+    <w:rsid w:val="005B6A8D"/>
+    <w:pPr>
+      <w:keepNext/>
+      <w:spacing w:before="240" w:after="120"/>
+    </w:pPr>
+    <w:rPr>
+      <w:rFonts w:ascii="Arial" w:hAnsi="Arial"/>
+      <w:sz w:val="28"/>
+      <w:szCs w:val="28"/>
+    </w:rPr>
+  </w:style>
+  <w:style w:type="paragraph" w:styleId="Textoindependiente">
+    <w:name w:val="Body Text"/>
+    <w:basedOn w:val="Normal"/>
+    <w:rsid w:val="005B6A8D"/>
+    <w:pPr>
+      <w:spacing w:after="120"/>
+    </w:pPr>
+  </w:style>
+  <w:style w:type="paragraph" w:styleId="Lista">
+    <w:name w:val="List"/>
+    <w:basedOn w:val="Textoindependiente"/>
+    <w:rsid w:val="005B6A8D"/>
+  </w:style>
+  <w:style w:type="paragraph" w:customStyle="1" w:styleId="Epgrafe1">
+    <w:name w:val="Epígrafe1"/>
+    <w:basedOn w:val="Normal"/>
+    <w:rsid w:val="005B6A8D"/>
+    <w:pPr>
+      <w:suppressLineNumbers/>
+      <w:spacing w:before="120" w:after="120"/>
+    </w:pPr>
+    <w:rPr>
+      <w:i/>
+      <w:iCs/>
+    </w:rPr>
+  </w:style>
+  <w:style w:type="paragraph" w:customStyle="1" w:styleId="Index">
+    <w:name w:val="Index"/>
+    <w:basedOn w:val="Normal"/>
+    <w:rsid w:val="005B6A8D"/>
+    <w:pPr>
+      <w:suppressLineNumbers/>
+    </w:pPr>
+  </w:style>
+  <w:style w:type="paragraph" w:customStyle="1" w:styleId="Heading10">
+    <w:name w:val="Heading 10"/>
+    <w:basedOn w:val="Heading"/>
+    <w:next w:val="Textoindependiente"/>
+    <w:rsid w:val="005B6A8D"/>
+    <w:pPr>
+      <w:numPr>
+        <w:numId w:val="2"/>
+      </w:numPr>
+    </w:pPr>
+    <w:rPr>
+      <w:b/>
+      <w:bCs/>
+      <w:sz w:val="21"/>
+      <w:szCs w:val="21"/>
+    </w:rPr>
+  </w:style>
+  <w:style w:type="paragraph" w:styleId="Firma">
+    <w:name w:val="Signature"/>
+    <w:basedOn w:val="Normal"/>
+    <w:rsid w:val="005B6A8D"/>
+    <w:pPr>
+      <w:suppressLineNumbers/>
+    </w:pPr>
+  </w:style>
+  <w:style w:type="paragraph" w:styleId="Piedepgina">
+    <w:name w:val="footer"/>
+    <w:basedOn w:val="Normal"/>
+    <w:rsid w:val="005B6A8D"/>
+    <w:pPr>
+      <w:suppressLineNumbers/>
+      <w:tabs>
+        <w:tab w:val="center" w:pos="4819"/>
+        <w:tab w:val="right" w:pos="9638"/>
+      </w:tabs>
+    </w:pPr>
+  </w:style>
+  <w:style w:type="paragraph" w:styleId="Encabezado">
+    <w:name w:val="header"/>
+    <w:basedOn w:val="Normal"/>
+    <w:rsid w:val="005B6A8D"/>
+    <w:pPr>
+      <w:suppressLineNumbers/>
+      <w:tabs>
+        <w:tab w:val="center" w:pos="4819"/>
+        <w:tab w:val="right" w:pos="9638"/>
+      </w:tabs>
+    </w:pPr>
+  </w:style>
+  <w:style w:type="paragraph" w:styleId="Textoindependienteprimerasangra">
+    <w:name w:val="Body Text First Indent"/>
+    <w:basedOn w:val="Textoindependiente"/>
+    <w:rsid w:val="005B6A8D"/>
+    <w:pPr>
+      <w:ind w:firstLine="283"/>
+    </w:pPr>
+  </w:style>
+  <w:style w:type="character" w:styleId="Hipervnculo">
+    <w:name w:val="Hyperlink"/>
+    <w:basedOn w:val="Fuentedeprrafopredeter"/>
+    <w:rsid w:val="00255A20"/>
+    <w:rPr>
+      <w:color w:val="0000FF"/>
+      <w:u w:val="single"/>
+    </w:rPr>
+  </w:style>
+  <w:style w:type="paragraph" w:styleId="Prrafodelista">
+    <w:name w:val="List Paragraph"/>
+    <w:basedOn w:val="Normal"/>
+    <w:uiPriority w:val="34"/>
+    <w:qFormat/>
+    <w:rsid w:val="00891A97"/>
+    <w:pPr>
+      <w:ind w:left="720"/>
+      <w:contextualSpacing/>
+    </w:pPr>
+    <w:rPr>
+      <w:rFonts w:cs="Mangal"/>
+      <w:szCs w:val="21"/>
+    </w:rPr>
+  </w:style>
+</w:styles>
+</file>
+
+<file path=word/stylesWithEffects.xml><?xml version="1.0" encoding="utf-8"?>
+<w:styles xmlns:wpc="http://schemas.microsoft.com/office/word/2010/wordprocessingCanvas" xmlns:mc="http://schemas.openxmlformats.org/markup-compatibility/2006" xmlns:o="urn:schemas-microsoft-com:office:office" xmlns:r="http://schemas.openxmlformats.org/officeDocument/2006/relationships" xmlns:m="http://schemas.openxmlformats.org/officeDocument/2006/math" xmlns:v="urn:schemas-microsoft-com:vml" xmlns:wp14="http://schemas.microsoft.com/office/word/2010/wordprocessingDrawing" xmlns:wp="http://schemas.openxmlformats.org/drawingml/2006/wordprocessingDrawing" xmlns:w10="urn:schemas-microsoft-com:office:word" xmlns:w="http://schemas.openxmlformats.org/wordprocessingml/2006/main" xmlns:w14="http://schemas.microsoft.com/office/word/2010/wordml" xmlns:wpg="http://schemas.microsoft.com/office/word/2010/wordprocessingGroup" xmlns:wpi="http://schemas.microsoft.com/office/word/2010/wordprocessingInk" xmlns:wne="http://schemas.microsoft.com/office/word/2006/wordml" xmlns:wps="http://schemas.microsoft.com/office/word/2010/wordprocessingShape" mc:Ignorable="w14 wp14">
+  <w:docDefaults>
+    <w:rPrDefault>
+      <w:rPr>
+        <w:rFonts w:ascii="Times New Roman" w:eastAsia="Times New Roman" w:hAnsi="Times New Roman" w:cs="Times New Roman"/>
+        <w:lang w:val="es-AR" w:eastAsia="es-AR" w:bidi="ar-SA"/>
+      </w:rPr>
+    </w:rPrDefault>
+    <w:pPrDefault/>
+  </w:docDefaults>
+  <w:latentStyles w:defLockedState="0" w:defUIPriority="0" w:defSemiHidden="1" w:defUnhideWhenUsed="1" w:defQFormat="0" w:count="267">
+    <w:lsdException w:name="Normal" w:semiHidden="0" w:unhideWhenUsed="0" w:qFormat="1"/>
+    <w:lsdException w:name="heading 1" w:semiHidden="0" w:unhideWhenUsed="0" w:qFormat="1"/>
+    <w:lsdException w:name="heading 2" w:semiHidden="0" w:unhideWhenUsed="0" w:qFormat="1"/>
+    <w:lsdException w:name="heading 3" w:semiHidden="0" w:unhideWhenUsed="0" w:qFormat="1"/>
+    <w:lsdException w:name="heading 4" w:semiHidden="0" w:unhideWhenUsed="0" w:qFormat="1"/>
+    <w:lsdException w:name="heading 5" w:semiHidden="0" w:unhideWhenUsed="0" w:qFormat="1"/>
+    <w:lsdException w:name="heading 6" w:semiHidden="0" w:unhideWhenUsed="0" w:qFormat="1"/>
+    <w:lsdException w:name="heading 7" w:qFormat="1"/>
+    <w:lsdException w:name="heading 8" w:qFormat="1"/>
+    <w:lsdException w:name="heading 9" w:qFormat="1"/>
+    <w:lsdException w:name="caption" w:qFormat="1"/>
+    <w:lsdException w:name="List Number" w:semiHidden="0" w:unhideWhenUsed="0"/>
+    <w:lsdException w:name="List 4" w:semiHidden="0" w:unhideWhenUsed="0"/>
+    <w:lsdException w:name="List 5" w:semiHidden="0" w:unhideWhenUsed="0"/>
+    <w:lsdException w:name="Title" w:semiHidden="0" w:unhideWhenUsed="0" w:qFormat="1"/>
+    <w:lsdException w:name="Subtitle" w:semiHidden="0" w:unhideWhenUsed="0" w:qFormat="1"/>
+    <w:lsdException w:name="Salutation" w:semiHidden="0" w:unhideWhenUsed="0"/>
+    <w:lsdException w:name="Date" w:semiHidden="0" w:unhideWhenUsed="0"/>
+    <w:lsdException w:name="Body Text First Indent" w:semiHidden="0" w:unhideWhenUsed="0"/>
+    <w:lsdException w:name="Strong" w:semiHidden="0" w:unhideWhenUsed="0" w:qFormat="1"/>
+    <w:lsdException w:name="Emphasis" w:semiHidden="0" w:unhideWhenUsed="0" w:qFormat="1"/>
+    <w:lsdException w:name="Table Grid" w:semiHidden="0" w:unhideWhenUsed="0"/>
+    <w:lsdException w:name="Placeholder Text" w:uiPriority="99" w:unhideWhenUsed="0"/>
+    <w:lsdException w:name="No Spacing" w:semiHidden="0" w:uiPriority="1" w:unhideWhenUsed="0" w:qFormat="1"/>
+    <w:lsdException w:name="Light Shading" w:semiHidden="0" w:uiPriority="60" w:unhideWhenUsed="0"/>
+    <w:lsdException w:name="Light List" w:semiHidden="0" w:uiPriority="61" w:unhideWhenUsed="0"/>
+    <w:lsdException w:name="Light Grid" w:semiHidden="0" w:uiPriority="62" w:unhideWhenUsed="0"/>
+    <w:lsdException w:name="Medium Shading 1" w:semiHidden="0" w:uiPriority="63" w:unhideWhenUsed="0"/>
+    <w:lsdException w:name="Medium Shading 2" w:semiHidden="0" w:uiPriority="64" w:unhideWhenUsed="0"/>
+    <w:lsdException w:name="Medium List 1" w:semiHidden="0" w:uiPriority="65" w:unhideWhenUsed="0"/>
+    <w:lsdException w:name="Medium List 2" w:semiHidden="0" w:uiPriority="66" w:unhideWhenUsed="0"/>
+    <w:lsdException w:name="Medium Grid 1" w:semiHidden="0" w:uiPriority="67" w:unhideWhenUsed="0"/>
+    <w:lsdException w:name="Medium Grid 2" w:semiHidden="0" w:uiPriority="68" w:unhideWhenUsed="0"/>
+    <w:lsdException w:name="Medium Grid 3" w:semiHidden="0" w:uiPriority="69" w:unhideWhenUsed="0"/>
+    <w:lsdException w:name="Dark List" w:semiHidden="0" w:uiPriority="70" w:unhideWhenUsed="0"/>
+    <w:lsdException w:name="Colorful Shading" w:semiHidden="0" w:uiPriority="71" w:unhideWhenUsed="0"/>
+    <w:lsdException w:name="Colorful List" w:semiHidden="0" w:uiPriority="72" w:unhideWhenUsed="0"/>
+    <w:lsdException w:name="Colorful Grid" w:semiHidden="0" w:uiPriority="73" w:unhideWhenUsed="0"/>
+    <w:lsdException w:name="Light Shading Accent 1" w:semiHidden="0" w:uiPriority="60" w:unhideWhenUsed="0"/>
+    <w:lsdException w:name="Light List Accent 1" w:semiHidden="0" w:uiPriority="61" w:unhideWhenUsed="0"/>
+    <w:lsdException w:name="Light Grid Accent 1" w:semiHidden="0" w:uiPriority="62" w:unhideWhenUsed="0"/>
+    <w:lsdException w:name="Medium Shading 1 Accent 1" w:semiHidden="0" w:uiPriority="63" w:unhideWhenUsed="0"/>
+    <w:lsdException w:name="Medium Shading 2 Accent 1" w:semiHidden="0" w:uiPriority="64" w:unhideWhenUsed="0"/>
+    <w:lsdException w:name="Medium List 1 Accent 1" w:semiHidden="0" w:uiPriority="65" w:unhideWhenUsed="0"/>
+    <w:lsdException w:name="Revision" w:uiPriority="99" w:unhideWhenUsed="0"/>
+    <w:lsdException w:name="List Paragraph" w:semiHidden="0" w:uiPriority="34" w:unhideWhenUsed="0" w:qFormat="1"/>
+    <w:lsdException w:name="Quote" w:semiHidden="0" w:uiPriority="29" w:unhideWhenUsed="0" w:qFormat="1"/>
+    <w:lsdException w:name="Intense Quote" w:semiHidden="0" w:uiPriority="30" w:unhideWhenUsed="0" w:qFormat="1"/>
+    <w:lsdException w:name="Medium List 2 Accent 1" w:semiHidden="0" w:uiPriority="66" w:unhideWhenUsed="0"/>
+    <w:lsdException w:name="Medium Grid 1 Accent 1" w:semiHidden="0" w:uiPriority="67" w:unhideWhenUsed="0"/>
+    <w:lsdException w:name="Medium Grid 2 Accent 1" w:semiHidden="0" w:uiPriority="68" w:unhideWhenUsed="0"/>
+    <w:lsdException w:name="Medium Grid 3 Accent 1" w:semiHidden="0" w:uiPriority="69" w:unhideWhenUsed="0"/>
+    <w:lsdException w:name="Dark List Accent 1" w:semiHidden="0" w:uiPriority="70" w:unhideWhenUsed="0"/>
+    <w:lsdException w:name="Colorful Shading Accent 1" w:semiHidden="0" w:uiPriority="71" w:unhideWhenUsed="0"/>
+    <w:lsdException w:name="Colorful List Accent 1" w:semiHidden="0" w:uiPriority="72" w:unhideWhenUsed="0"/>
+    <w:lsdException w:name="Colorful Grid Accent 1" w:semiHidden="0" w:uiPriority="73" w:unhideWhenUsed="0"/>
+    <w:lsdException w:name="Light Shading Accent 2" w:semiHidden="0" w:uiPriority="60" w:unhideWhenUsed="0"/>
+    <w:lsdException w:name="Light List Accent 2" w:semiHidden="0" w:uiPriority="61" w:unhideWhenUsed="0"/>
+    <w:lsdException w:name="Light Grid Accent 2" w:semiHidden="0" w:uiPriority="62" w:unhideWhenUsed="0"/>
+    <w:lsdException w:name="Medium Shading 1 Accent 2" w:semiHidden="0" w:uiPriority="63" w:unhideWhenUsed="0"/>
+    <w:lsdException w:name="Medium Shading 2 Accent 2" w:semiHidden="0" w:uiPriority="64" w:unhideWhenUsed="0"/>
+    <w:lsdException w:name="Medium List 1 Accent 2" w:semiHidden="0" w:uiPriority="65" w:unhideWhenUsed="0"/>
+    <w:lsdException w:name="Medium List 2 Accent 2" w:semiHidden="0" w:uiPriority="66" w:unhideWhenUsed="0"/>
+    <w:lsdException w:name="Medium Grid 1 Accent 2" w:semiHidden="0" w:uiPriority="67" w:unhideWhenUsed="0"/>
+    <w:lsdException w:name="Medium Grid 2 Accent 2" w:semiHidden="0" w:uiPriority="68" w:unhideWhenUsed="0"/>
+    <w:lsdException w:name="Medium Grid 3 Accent 2" w:semiHidden="0" w:uiPriority="69" w:unhideWhenUsed="0"/>
+    <w:lsdException w:name="Dark List Accent 2" w:semiHidden="0" w:uiPriority="70" w:unhideWhenUsed="0"/>
+    <w:lsdException w:name="Colorful Shading Accent 2" w:semiHidden="0" w:uiPriority="71" w:unhideWhenUsed="0"/>
+    <w:lsdException w:name="Colorful List Accent 2" w:semiHidden="0" w:uiPriority="72" w:unhideWhenUsed="0"/>
+    <w:lsdException w:name="Colorful Grid Accent 2" w:semiHidden="0" w:uiPriority="73" w:unhideWhenUsed="0"/>
+    <w:lsdException w:name="Light Shading Accent 3" w:semiHidden="0" w:uiPriority="60" w:unhideWhenUsed="0"/>
+    <w:lsdException w:name="Light List Accent 3" w:semiHidden="0" w:uiPriority="61" w:unhideWhenUsed="0"/>
+    <w:lsdException w:name="Light Grid Accent 3" w:semiHidden="0" w:uiPriority="62" w:unhideWhenUsed="0"/>
+    <w:lsdException w:name="Medium Shading 1 Accent 3" w:semiHidden="0" w:uiPriority="63" w:unhideWhenUsed="0"/>
+    <w:lsdException w:name="Medium Shading 2 Accent 3" w:semiHidden="0" w:uiPriority="64" w:unhideWhenUsed="0"/>
+    <w:lsdException w:name="Medium List 1 Accent 3" w:semiHidden="0" w:uiPriority="65" w:unhideWhenUsed="0"/>
+    <w:lsdException w:name="Medium List 2 Accent 3" w:semiHidden="0" w:uiPriority="66" w:unhideWhenUsed="0"/>
+    <w:lsdException w:name="Medium Grid 1 Accent 3" w:semiHidden="0" w:uiPriority="67" w:unhideWhenUsed="0"/>
+    <w:lsdException w:name="Medium Grid 2 Accent 3" w:semiHidden="0" w:uiPriority="68" w:unhideWhenUsed="0"/>
+    <w:lsdException w:name="Medium Grid 3 Accent 3" w:semiHidden="0" w:uiPriority="69" w:unhideWhenUsed="0"/>
+    <w:lsdException w:name="Dark List Accent 3" w:semiHidden="0" w:uiPriority="70" w:unhideWhenUsed="0"/>
+    <w:lsdException w:name="Colorful Shading Accent 3" w:semiHidden="0" w:uiPriority="71" w:unhideWhenUsed="0"/>
+    <w:lsdException w:name="Colorful List Accent 3" w:semiHidden="0" w:uiPriority="72" w:unhideWhenUsed="0"/>
+    <w:lsdException w:name="Colorful Grid Accent 3" w:semiHidden="0" w:uiPriority="73" w:unhideWhenUsed="0"/>
+    <w:lsdException w:name="Light Shading Accent 4" w:semiHidden="0" w:uiPriority="60" w:unhideWhenUsed="0"/>
+    <w:lsdException w:name="Light List Accent 4" w:semiHidden="0" w:uiPriority="61" w:unhideWhenUsed="0"/>
+    <w:lsdException w:name="Light Grid Accent 4" w:semiHidden="0" w:uiPriority="62" w:unhideWhenUsed="0"/>
+    <w:lsdException w:name="Medium Shading 1 Accent 4" w:semiHidden="0" w:uiPriority="63" w:unhideWhenUsed="0"/>
+    <w:lsdException w:name="Medium Shading 2 Accent 4" w:semiHidden="0" w:uiPriority="64" w:unhideWhenUsed="0"/>
+    <w:lsdException w:name="Medium List 1 Accent 4" w:semiHidden="0" w:uiPriority="65" w:unhideWhenUsed="0"/>
+    <w:lsdException w:name="Medium List 2 Accent 4" w:semiHidden="0" w:uiPriority="66" w:unhideWhenUsed="0"/>
+    <w:lsdException w:name="Medium Grid 1 Accent 4" w:semiHidden="0" w:uiPriority="67" w:unhideWhenUsed="0"/>
+    <w:lsdException w:name="Medium Grid 2 Accent 4" w:semiHidden="0" w:uiPriority="68" w:unhideWhenUsed="0"/>
+    <w:lsdException w:name="Medium Grid 3 Accent 4" w:semiHidden="0" w:uiPriority="69" w:unhideWhenUsed="0"/>
+    <w:lsdException w:name="Dark List Accent 4" w:semiHidden="0" w:uiPriority="70" w:unhideWhenUsed="0"/>
+    <w:lsdException w:name="Colorful Shading Accent 4" w:semiHidden="0" w:uiPriority="71" w:unhideWhenUsed="0"/>
+    <w:lsdException w:name="Colorful List Accent 4" w:semiHidden="0" w:uiPriority="72" w:unhideWhenUsed="0"/>
+    <w:lsdException w:name="Colorful Grid Accent 4" w:semiHidden="0" w:uiPriority="73" w:unhideWhenUsed="0"/>
+    <w:lsdException w:name="Light Shading Accent 5" w:semiHidden="0" w:uiPriority="60" w:unhideWhenUsed="0"/>
+    <w:lsdException w:name="Light List Accent 5" w:semiHidden="0" w:uiPriority="61" w:unhideWhenUsed="0"/>
+    <w:lsdException w:name="Light Grid Accent 5" w:semiHidden="0" w:uiPriority="62" w:unhideWhenUsed="0"/>
+    <w:lsdException w:name="Medium Shading 1 Accent 5" w:semiHidden="0" w:uiPriority="63" w:unhideWhenUsed="0"/>
+    <w:lsdException w:name="Medium Shading 2 Accent 5" w:semiHidden="0" w:uiPriority="64" w:unhideWhenUsed="0"/>
+    <w:lsdException w:name="Medium List 1 Accent 5" w:semiHidden="0" w:uiPriority="65" w:unhideWhenUsed="0"/>
+    <w:lsdException w:name="Medium List 2 Accent 5" w:semiHidden="0" w:uiPriority="66" w:unhideWhenUsed="0"/>
+    <w:lsdException w:name="Medium Grid 1 Accent 5" w:semiHidden="0" w:uiPriority="67" w:unhideWhenUsed="0"/>
+    <w:lsdException w:name="Medium Grid 2 Accent 5" w:semiHidden="0" w:uiPriority="68" w:unhideWhenUsed="0"/>
+    <w:lsdException w:name="Medium Grid 3 Accent 5" w:semiHidden="0" w:uiPriority="69" w:unhideWhenUsed="0"/>
+    <w:lsdException w:name="Dark List Accent 5" w:semiHidden="0" w:uiPriority="70" w:unhideWhenUsed="0"/>
+    <w:lsdException w:name="Colorful Shading Accent 5" w:semiHidden="0" w:uiPriority="71" w:unhideWhenUsed="0"/>
+    <w:lsdException w:name="Colorful List Accent 5" w:semiHidden="0" w:uiPriority="72" w:unhideWhenUsed="0"/>
+    <w:lsdException w:name="Colorful Grid Accent 5" w:semiHidden="0" w:uiPriority="73" w:unhideWhenUsed="0"/>
+    <w:lsdException w:name="Light Shading Accent 6" w:semiHidden="0" w:uiPriority="60" w:unhideWhenUsed="0"/>
+    <w:lsdException w:name="Light List Accent 6" w:semiHidden="0" w:uiPriority="61" w:unhideWhenUsed="0"/>
+    <w:lsdException w:name="Light Grid Accent 6" w:semiHidden="0" w:uiPriority="62" w:unhideWhenUsed="0"/>
+    <w:lsdException w:name="Medium Shading 1 Accent 6" w:semiHidden="0" w:uiPriority="63" w:unhideWhenUsed="0"/>
+    <w:lsdException w:name="Medium Shading 2 Accent 6" w:semiHidden="0" w:uiPriority="64" w:unhideWhenUsed="0"/>
+    <w:lsdException w:name="Medium List 1 Accent 6" w:semiHidden="0" w:uiPriority="65" w:unhideWhenUsed="0"/>
+    <w:lsdException w:name="Medium List 2 Accent 6" w:semiHidden="0" w:uiPriority="66" w:unhideWhenUsed="0"/>
+    <w:lsdException w:name="Medium Grid 1 Accent 6" w:semiHidden="0" w:uiPriority="67" w:unhideWhenUsed="0"/>
+    <w:lsdException w:name="Medium Grid 2 Accent 6" w:semiHidden="0" w:uiPriority="68" w:unhideWhenUsed="0"/>
+    <w:lsdException w:name="Medium Grid 3 Accent 6" w:semiHidden="0" w:uiPriority="69" w:unhideWhenUsed="0"/>
+    <w:lsdException w:name="Dark List Accent 6" w:semiHidden="0" w:uiPriority="70" w:unhideWhenUsed="0"/>
+    <w:lsdException w:name="Colorful Shading Accent 6" w:semiHidden="0" w:uiPriority="71" w:unhideWhenUsed="0"/>
+    <w:lsdException w:name="Colorful List Accent 6" w:semiHidden="0" w:uiPriority="72" w:unhideWhenUsed="0"/>
+    <w:lsdException w:name="Colorful Grid Accent 6" w:semiHidden="0" w:uiPriority="73" w:unhideWhenUsed="0"/>
+    <w:lsdException w:name="Subtle Emphasis" w:semiHidden="0" w:uiPriority="19" w:unhideWhenUsed="0" w:qFormat="1"/>
+    <w:lsdException w:name="Intense Emphasis" w:semiHidden="0" w:uiPriority="21" w:unhideWhenUsed="0" w:qFormat="1"/>
+    <w:lsdException w:name="Subtle Reference" w:semiHidden="0" w:uiPriority="31" w:unhideWhenUsed="0" w:qFormat="1"/>
+    <w:lsdException w:name="Intense Reference" w:semiHidden="0" w:uiPriority="32" w:unhideWhenUsed="0" w:qFormat="1"/>
+    <w:lsdException w:name="Book Title" w:semiHidden="0" w:uiPriority="33" w:unhideWhenUsed="0" w:qFormat="1"/>
+    <w:lsdException w:name="Bibliography" w:uiPriority="37"/>
+    <w:lsdException w:name="TOC Heading" w:uiPriority="39" w:qFormat="1"/>
   </w:latentStyles>
   <w:style w:type="paragraph" w:default="1" w:styleId="Normal">
     <w:name w:val="Normal"/>

--- a/Docu_SegundaEntrega/Informe-IA Etapa 2.docx
+++ b/Docu_SegundaEntrega/Informe-IA Etapa 2.docx
@@ -1,6 +1,6 @@
 
 <file path=word/document.xml><?xml version="1.0" encoding="utf-8"?>
-<w:document xmlns:wpc="http://schemas.microsoft.com/office/word/2010/wordprocessingCanvas" xmlns:mc="http://schemas.openxmlformats.org/markup-compatibility/2006" xmlns:o="urn:schemas-microsoft-com:office:office" xmlns:r="http://schemas.openxmlformats.org/officeDocument/2006/relationships" xmlns:m="http://schemas.openxmlformats.org/officeDocument/2006/math" xmlns:v="urn:schemas-microsoft-com:vml" xmlns:wp14="http://schemas.microsoft.com/office/word/2010/wordprocessingDrawing" xmlns:wp="http://schemas.openxmlformats.org/drawingml/2006/wordprocessingDrawing" xmlns:w10="urn:schemas-microsoft-com:office:word" xmlns:w="http://schemas.openxmlformats.org/wordprocessingml/2006/main" xmlns:w14="http://schemas.microsoft.com/office/word/2010/wordml" xmlns:wpg="http://schemas.microsoft.com/office/word/2010/wordprocessingGroup" xmlns:wpi="http://schemas.microsoft.com/office/word/2010/wordprocessingInk" xmlns:wne="http://schemas.microsoft.com/office/word/2006/wordml" xmlns:wps="http://schemas.microsoft.com/office/word/2010/wordprocessingShape" mc:Ignorable="w14 wp14">
+<w:document xmlns:wpc="http://schemas.microsoft.com/office/word/2010/wordprocessingCanvas" xmlns:cx="http://schemas.microsoft.com/office/drawing/2014/chartex" xmlns:cx1="http://schemas.microsoft.com/office/drawing/2015/9/8/chartex" xmlns:mc="http://schemas.openxmlformats.org/markup-compatibility/2006" xmlns:o="urn:schemas-microsoft-com:office:office" xmlns:r="http://schemas.openxmlformats.org/officeDocument/2006/relationships" xmlns:m="http://schemas.openxmlformats.org/officeDocument/2006/math" xmlns:v="urn:schemas-microsoft-com:vml" xmlns:wp14="http://schemas.microsoft.com/office/word/2010/wordprocessingDrawing" xmlns:wp="http://schemas.openxmlformats.org/drawingml/2006/wordprocessingDrawing" xmlns:w10="urn:schemas-microsoft-com:office:word" xmlns:w="http://schemas.openxmlformats.org/wordprocessingml/2006/main" xmlns:w14="http://schemas.microsoft.com/office/word/2010/wordml" xmlns:w15="http://schemas.microsoft.com/office/word/2012/wordml" xmlns:w16se="http://schemas.microsoft.com/office/word/2015/wordml/symex" xmlns:wpg="http://schemas.microsoft.com/office/word/2010/wordprocessingGroup" xmlns:wpi="http://schemas.microsoft.com/office/word/2010/wordprocessingInk" xmlns:wne="http://schemas.microsoft.com/office/word/2006/wordml" xmlns:wps="http://schemas.microsoft.com/office/word/2010/wordprocessingShape" mc:Ignorable="w14 w15 w16se wp14">
   <w:body>
     <w:p>
       <w:pPr>
@@ -504,15 +504,7 @@
           <w:kern w:val="0"/>
           <w:lang w:val="es-ES" w:eastAsia="es-AR" w:bidi="ar-SA"/>
         </w:rPr>
-        <w:t>ón</w:t>
-      </w:r>
-      <w:r>
-        <w:rPr>
-          <w:rFonts w:eastAsia="Times New Roman" w:cs="Times New Roman"/>
-          <w:kern w:val="0"/>
-          <w:lang w:val="es-ES" w:eastAsia="es-AR" w:bidi="ar-SA"/>
-        </w:rPr>
-        <w:t xml:space="preserve"> del agente, es decir, su conocimiento sobre el entorno</w:t>
+        <w:t>ón del agente, es decir, su conocimiento sobre el entorno</w:t>
       </w:r>
     </w:p>
     <w:p>
@@ -680,15 +672,7 @@
           <w:kern w:val="0"/>
           <w:lang w:val="es-ES" w:eastAsia="es-AR" w:bidi="ar-SA"/>
         </w:rPr>
-        <w:t>á</w:t>
-      </w:r>
-      <w:r>
-        <w:rPr>
-          <w:rFonts w:eastAsia="Times New Roman" w:cs="Times New Roman"/>
-          <w:kern w:val="0"/>
-          <w:lang w:val="es-ES" w:eastAsia="es-AR" w:bidi="ar-SA"/>
-        </w:rPr>
-        <w:t xml:space="preserve"> guardada en</w:t>
+        <w:t>á guardada en</w:t>
       </w:r>
     </w:p>
     <w:p>
@@ -2954,55 +2938,7 @@
           <w:kern w:val="0"/>
           <w:lang w:val="es-ES" w:eastAsia="es-AR" w:bidi="ar-SA"/>
         </w:rPr>
-        <w:t xml:space="preserve">moverse al nodo 107, moverse al nodo 112 ]. Este sub-plan reemplaza a </w:t>
-      </w:r>
-      <w:r>
-        <w:rPr>
-          <w:rFonts w:eastAsia="Times New Roman" w:cs="Times New Roman"/>
-          <w:kern w:val="0"/>
-          <w:lang w:val="es-ES" w:eastAsia="es-AR" w:bidi="ar-SA"/>
-        </w:rPr>
-        <w:t>ir a posición</w:t>
-      </w:r>
-      <w:r>
-        <w:rPr>
-          <w:rFonts w:eastAsia="Times New Roman" w:cs="Times New Roman"/>
-          <w:kern w:val="0"/>
-          <w:lang w:val="es-ES" w:eastAsia="es-AR" w:bidi="ar-SA"/>
-        </w:rPr>
-        <w:t xml:space="preserve"> de T </w:t>
-      </w:r>
-      <w:r>
-        <w:rPr>
-          <w:rFonts w:eastAsia="Times New Roman" w:cs="Times New Roman"/>
-          <w:kern w:val="0"/>
-          <w:lang w:val="es-ES" w:eastAsia="es-AR" w:bidi="ar-SA"/>
-        </w:rPr>
-        <w:t xml:space="preserve">en </w:t>
-      </w:r>
-      <w:r>
-        <w:rPr>
-          <w:rFonts w:eastAsia="Times New Roman" w:cs="Times New Roman"/>
-          <w:kern w:val="0"/>
-          <w:lang w:val="es-ES" w:eastAsia="es-AR" w:bidi="ar-SA"/>
-        </w:rPr>
-        <w:t>el plan [</w:t>
-      </w:r>
-      <w:r>
-        <w:rPr>
-          <w:rFonts w:eastAsia="Times New Roman" w:cs="Times New Roman"/>
-          <w:kern w:val="0"/>
-          <w:lang w:val="es-ES" w:eastAsia="es-AR" w:bidi="ar-SA"/>
-        </w:rPr>
-        <w:t>ir a posición</w:t>
-      </w:r>
-      <w:r>
-        <w:rPr>
-          <w:rFonts w:eastAsia="Times New Roman" w:cs="Times New Roman"/>
-          <w:kern w:val="0"/>
-          <w:lang w:val="es-ES" w:eastAsia="es-AR" w:bidi="ar-SA"/>
-        </w:rPr>
-        <w:t xml:space="preserve"> de T, levantar T], resultando en [moverse al nodo 104, moverse al nodo</w:t>
+        <w:t>moverse al nodo 107, moverse al nodo 112 ]. Este sub-plan reemplaza a ir a posición de T en el plan [ir a posición de T, levantar T], resultando en [moverse al nodo 104, moverse al nodo</w:t>
       </w:r>
     </w:p>
     <w:p>
@@ -3024,23 +2960,7 @@
           <w:kern w:val="0"/>
           <w:lang w:val="es-ES" w:eastAsia="es-AR" w:bidi="ar-SA"/>
         </w:rPr>
-        <w:t>107, moverse al nodo 112, levantar T]</w:t>
-      </w:r>
-      <w:r>
-        <w:rPr>
-          <w:rFonts w:eastAsia="Times New Roman" w:cs="Times New Roman"/>
-          <w:kern w:val="0"/>
-          <w:lang w:val="es-ES" w:eastAsia="es-AR" w:bidi="ar-SA"/>
-        </w:rPr>
-        <w:t>. Finalmente la siguiente acción</w:t>
-      </w:r>
-      <w:r>
-        <w:rPr>
-          <w:rFonts w:eastAsia="Times New Roman" w:cs="Times New Roman"/>
-          <w:kern w:val="0"/>
-          <w:lang w:val="es-ES" w:eastAsia="es-AR" w:bidi="ar-SA"/>
-        </w:rPr>
-        <w:t xml:space="preserve"> del plan actual (moverse</w:t>
+        <w:t>107, moverse al nodo 112, levantar T]. Finalmente la siguiente acción del plan actual (moverse</w:t>
       </w:r>
     </w:p>
     <w:p>
@@ -3838,530 +3758,1920 @@
       <w:pPr>
         <w:ind w:left="720"/>
         <w:rPr>
-          <w:rFonts w:cs="Times New Roman"/>
-        </w:rPr>
-      </w:pPr>
-      <w:r>
-        <w:rPr>
-          <w:rFonts w:cs="Times New Roman"/>
-        </w:rPr>
-        <w:t xml:space="preserve">Requerimiento 1: </w:t>
-      </w:r>
-      <w:r>
-        <w:rPr>
-          <w:rFonts w:cs="Times New Roman"/>
-        </w:rPr>
-        <w:t>recolección</w:t>
-      </w:r>
-      <w:r>
-        <w:rPr>
-          <w:rFonts w:cs="Times New Roman"/>
+          <w:rFonts w:ascii="Arial" w:hAnsi="Arial" w:cs="Arial"/>
+          <w:color w:val="7030A0"/>
+          <w:sz w:val="32"/>
+          <w:szCs w:val="32"/>
+        </w:rPr>
+      </w:pPr>
+      <w:r>
+        <w:rPr>
+          <w:rFonts w:ascii="Arial" w:hAnsi="Arial" w:cs="Arial"/>
+          <w:b/>
+          <w:color w:val="7030A0"/>
+          <w:sz w:val="32"/>
+          <w:szCs w:val="32"/>
+        </w:rPr>
+        <w:t>Requerimiento 1:</w:t>
+      </w:r>
+      <w:r>
+        <w:rPr>
+          <w:rFonts w:ascii="Arial" w:hAnsi="Arial" w:cs="Arial"/>
+          <w:color w:val="7030A0"/>
+          <w:sz w:val="32"/>
+          <w:szCs w:val="32"/>
+        </w:rPr>
+        <w:t xml:space="preserve"> recolección eficiente de todos los tesoros, es decir, tanto los que se encuentran en el suelo como los encerrados en tumbas.</w:t>
+      </w:r>
+    </w:p>
+    <w:p>
+      <w:pPr>
+        <w:ind w:left="720"/>
+        <w:rPr>
+          <w:rFonts w:cs="Times New Roman"/>
+        </w:rPr>
+      </w:pPr>
+    </w:p>
+    <w:p>
+      <w:pPr>
+        <w:ind w:left="720"/>
+        <w:rPr>
+          <w:rFonts w:asciiTheme="minorHAnsi" w:hAnsiTheme="minorHAnsi" w:cs="Times New Roman"/>
+          <w:sz w:val="32"/>
+          <w:szCs w:val="32"/>
+        </w:rPr>
+      </w:pPr>
+      <w:r>
+        <w:rPr>
+          <w:rFonts w:asciiTheme="minorHAnsi" w:hAnsiTheme="minorHAnsi" w:cs="Times New Roman"/>
+          <w:sz w:val="32"/>
+          <w:szCs w:val="32"/>
+        </w:rPr>
+        <w:t xml:space="preserve">Para este requerimiento </w:t>
+      </w:r>
+      <w:r>
+        <w:rPr>
+          <w:rFonts w:asciiTheme="minorHAnsi" w:hAnsiTheme="minorHAnsi" w:cs="Times New Roman"/>
+          <w:sz w:val="32"/>
+          <w:szCs w:val="32"/>
+        </w:rPr>
+        <w:t>el agente necesita desear</w:t>
+      </w:r>
+      <w:r>
+        <w:rPr>
+          <w:rFonts w:asciiTheme="minorHAnsi" w:hAnsiTheme="minorHAnsi" w:cs="Times New Roman"/>
+          <w:sz w:val="32"/>
+          <w:szCs w:val="32"/>
+        </w:rPr>
+        <w:t>:</w:t>
+      </w:r>
+    </w:p>
+    <w:p>
+      <w:pPr>
+        <w:ind w:left="720"/>
+        <w:rPr>
+          <w:rFonts w:asciiTheme="minorHAnsi" w:hAnsiTheme="minorHAnsi" w:cs="Times New Roman"/>
+          <w:sz w:val="32"/>
+          <w:szCs w:val="32"/>
+        </w:rPr>
+      </w:pPr>
+    </w:p>
+    <w:p>
+      <w:pPr>
+        <w:pStyle w:val="Prrafodelista"/>
+        <w:numPr>
+          <w:ilvl w:val="0"/>
+          <w:numId w:val="23"/>
+        </w:numPr>
+        <w:rPr>
+          <w:rFonts w:ascii="Arial" w:hAnsi="Arial" w:cs="Arial"/>
+          <w:sz w:val="28"/>
+          <w:szCs w:val="28"/>
+        </w:rPr>
+      </w:pPr>
+      <w:r>
+        <w:rPr>
+          <w:rFonts w:ascii="Arial" w:hAnsi="Arial" w:cs="Arial"/>
+          <w:sz w:val="28"/>
+          <w:szCs w:val="28"/>
+        </w:rPr>
+        <w:t xml:space="preserve">Obtener Reliquias </w:t>
+      </w:r>
+      <w:r>
+        <w:rPr>
+          <w:rFonts w:ascii="Arial" w:hAnsi="Arial" w:cs="Arial"/>
+          <w:color w:val="002060"/>
+          <w:sz w:val="28"/>
+          <w:szCs w:val="28"/>
+        </w:rPr>
+        <w:t>[</w:t>
+      </w:r>
+      <w:r>
+        <w:rPr>
+          <w:rFonts w:ascii="Arial" w:hAnsi="Arial" w:cs="Arial"/>
+          <w:color w:val="002060"/>
+          <w:sz w:val="28"/>
+          <w:szCs w:val="28"/>
         </w:rPr>
         <w:t xml:space="preserve"> </w:t>
       </w:r>
       <w:r>
         <w:rPr>
-          <w:rFonts w:cs="Times New Roman"/>
-        </w:rPr>
-        <w:t>eficiente de todos los tesoros, es decir, ta</w:t>
-      </w:r>
-      <w:r>
-        <w:rPr>
-          <w:rFonts w:cs="Times New Roman"/>
-        </w:rPr>
-        <w:t xml:space="preserve">nto los que se encuentran en el </w:t>
-      </w:r>
-      <w:r>
-        <w:rPr>
-          <w:rFonts w:cs="Times New Roman"/>
-        </w:rPr>
-        <w:t>suelo como los encerrados en tumbas.</w:t>
-      </w:r>
-    </w:p>
-    <w:p>
-      <w:pPr>
-        <w:ind w:left="720"/>
-        <w:rPr>
-          <w:rFonts w:cs="Times New Roman"/>
-        </w:rPr>
-      </w:pPr>
-    </w:p>
-    <w:p>
-      <w:pPr>
-        <w:ind w:left="720"/>
-        <w:rPr>
-          <w:rFonts w:cs="Times New Roman"/>
-        </w:rPr>
-      </w:pPr>
-    </w:p>
-    <w:p>
-      <w:pPr>
-        <w:ind w:left="720"/>
-        <w:rPr>
-          <w:rFonts w:cs="Times New Roman"/>
-        </w:rPr>
-      </w:pPr>
-      <w:r>
-        <w:rPr>
-          <w:rFonts w:cs="Times New Roman"/>
+          <w:rFonts w:ascii="Arial" w:hAnsi="Arial" w:cs="Arial"/>
+          <w:color w:val="002060"/>
+          <w:sz w:val="28"/>
+          <w:szCs w:val="28"/>
+        </w:rPr>
+        <w:t>desire (get([relic, Rn</w:t>
+      </w:r>
+      <w:r>
+        <w:rPr>
+          <w:rFonts w:ascii="Arial" w:hAnsi="Arial" w:cs="Arial"/>
+          <w:color w:val="002060"/>
+          <w:sz w:val="28"/>
+          <w:szCs w:val="28"/>
+        </w:rPr>
+        <w:t>ame])</w:t>
+      </w:r>
+      <w:r>
+        <w:rPr>
+          <w:rFonts w:ascii="Arial" w:hAnsi="Arial" w:cs="Arial"/>
+          <w:color w:val="002060"/>
+          <w:sz w:val="28"/>
+          <w:szCs w:val="28"/>
         </w:rPr>
         <w:t xml:space="preserve"> </w:t>
       </w:r>
-    </w:p>
-    <w:p>
-      <w:pPr>
-        <w:ind w:left="720"/>
-        <w:rPr>
-          <w:rFonts w:cs="Times New Roman"/>
-        </w:rPr>
-      </w:pPr>
-      <w:r>
-        <w:rPr>
-          <w:rFonts w:cs="Times New Roman"/>
-        </w:rPr>
-        <w:t>Para lograr el comportami</w:t>
-      </w:r>
-      <w:r>
-        <w:rPr>
-          <w:rFonts w:cs="Times New Roman"/>
-        </w:rPr>
-        <w:t>ento de juntar todos los tesoros</w:t>
-      </w:r>
-      <w:r>
-        <w:rPr>
-          <w:rFonts w:cs="Times New Roman"/>
-        </w:rPr>
-        <w:t xml:space="preserve"> ya sea tirados en el sue</w:t>
-      </w:r>
-      <w:r>
-        <w:rPr>
-          <w:rFonts w:cs="Times New Roman"/>
-        </w:rPr>
-        <w:t>lo</w:t>
-      </w:r>
-      <w:r>
-        <w:rPr>
-          <w:rFonts w:cs="Times New Roman"/>
-        </w:rPr>
-        <w:t xml:space="preserve">, el agente tiene que tener previamente </w:t>
-      </w:r>
-      <w:r>
-        <w:rPr>
-          <w:rFonts w:cs="Times New Roman"/>
-        </w:rPr>
-        <w:t>almacenada(guardada) la intención de obtener tesoro</w:t>
-      </w:r>
-      <w:r>
-        <w:rPr>
-          <w:rFonts w:cs="Times New Roman"/>
-        </w:rPr>
-        <w:t xml:space="preserve"> que está en el suelo</w:t>
-      </w:r>
-      <w:r>
+      <w:r>
+        <w:rPr>
+          <w:rFonts w:ascii="Arial" w:hAnsi="Arial" w:cs="Arial"/>
+          <w:color w:val="002060"/>
+          <w:sz w:val="28"/>
+          <w:szCs w:val="28"/>
+        </w:rPr>
+        <w:t xml:space="preserve">] </w:t>
+      </w:r>
+      <w:r>
+        <w:rPr>
+          <w:rFonts w:ascii="Arial" w:hAnsi="Arial" w:cs="Arial"/>
+          <w:sz w:val="28"/>
+          <w:szCs w:val="28"/>
+        </w:rPr>
+        <w:t>y Obtener Pociones</w:t>
+      </w:r>
+      <w:r>
+        <w:rPr>
+          <w:rFonts w:ascii="Arial" w:hAnsi="Arial" w:cs="Arial"/>
+          <w:sz w:val="28"/>
+          <w:szCs w:val="28"/>
+        </w:rPr>
         <w:t xml:space="preserve"> </w:t>
       </w:r>
       <w:r>
         <w:rPr>
-          <w:rFonts w:cs="Times New Roman"/>
-          <w:b/>
-        </w:rPr>
-        <w:t>desire(get([relic, TrName])</w:t>
-      </w:r>
-      <w:r>
-        <w:rPr>
-          <w:rFonts w:cs="Times New Roman"/>
-        </w:rPr>
-        <w:t xml:space="preserve"> (si el agente recuerda una posición de un tesoro situado en el suelo su intención es apoderarse de el). Para esto tendrá que realizar un plan para obtenerlo, el plan consiste primero en ir a la posición del tesoro y levantarlo, pero para ir a la posición de la reliquia el agente realiza un plan para llegar a la posición, este plan lo realiza con el predicado buscar_plan_desplazamiento. </w:t>
-      </w:r>
-      <w:r>
-        <w:rPr>
-          <w:rFonts w:cs="Times New Roman"/>
-        </w:rPr>
-        <w:t xml:space="preserve">El plan ir a una posición se cumple cuando el agente se encuentra ubicado en la posición que quería ir y el plan obtener tesoro es cumplido cuando el agente tiene en su poder el tesoro. El plan obtener tesoro que está en el suelo puede ser abortado por el deseo de alta prioridad de descasar, que es seleccionado cuando el agente tiene menos de 50 de </w:t>
-      </w:r>
-      <w:r>
-        <w:rPr>
-          <w:rFonts w:cs="Times New Roman"/>
-        </w:rPr>
-        <w:t>energía</w:t>
-      </w:r>
+          <w:rFonts w:ascii="Arial" w:hAnsi="Arial" w:cs="Arial"/>
+          <w:color w:val="002060"/>
+          <w:sz w:val="28"/>
+          <w:szCs w:val="28"/>
+        </w:rPr>
+        <w:t>[</w:t>
+      </w:r>
+      <w:r>
+        <w:rPr>
+          <w:rFonts w:ascii="Arial" w:hAnsi="Arial" w:cs="Arial"/>
+          <w:color w:val="002060"/>
+          <w:sz w:val="28"/>
+          <w:szCs w:val="28"/>
+        </w:rPr>
+        <w:t xml:space="preserve"> </w:t>
+      </w:r>
+      <w:r>
+        <w:rPr>
+          <w:rFonts w:ascii="Arial" w:hAnsi="Arial" w:cs="Arial"/>
+          <w:color w:val="002060"/>
+          <w:sz w:val="28"/>
+          <w:szCs w:val="28"/>
+          <w:lang w:val="en-US"/>
+        </w:rPr>
+        <w:t>desire(get([potion, Pn</w:t>
+      </w:r>
+      <w:r>
+        <w:rPr>
+          <w:rFonts w:ascii="Arial" w:hAnsi="Arial" w:cs="Arial"/>
+          <w:color w:val="002060"/>
+          <w:sz w:val="28"/>
+          <w:szCs w:val="28"/>
+          <w:lang w:val="en-US"/>
+        </w:rPr>
+        <w:t>ame])</w:t>
+      </w:r>
+      <w:r>
+        <w:rPr>
+          <w:rFonts w:ascii="Arial" w:hAnsi="Arial" w:cs="Arial"/>
+          <w:color w:val="002060"/>
+          <w:sz w:val="28"/>
+          <w:szCs w:val="28"/>
+          <w:lang w:val="en-US"/>
+        </w:rPr>
+        <w:t xml:space="preserve"> </w:t>
+      </w:r>
+      <w:r>
+        <w:rPr>
+          <w:rFonts w:ascii="Arial" w:hAnsi="Arial" w:cs="Arial"/>
+          <w:color w:val="002060"/>
+          <w:sz w:val="28"/>
+          <w:szCs w:val="28"/>
+          <w:lang w:val="en-US"/>
+        </w:rPr>
+        <w:t>]</w:t>
+      </w:r>
+      <w:r>
+        <w:rPr>
+          <w:rFonts w:ascii="Arial" w:hAnsi="Arial" w:cs="Arial"/>
+          <w:color w:val="002060"/>
+          <w:sz w:val="28"/>
+          <w:szCs w:val="28"/>
+          <w:lang w:val="en-US"/>
+        </w:rPr>
+        <w:t>:</w:t>
+      </w:r>
+    </w:p>
+    <w:p>
+      <w:pPr>
+        <w:ind w:left="1440"/>
+        <w:rPr>
+          <w:rFonts w:ascii="Arial" w:hAnsi="Arial" w:cs="Arial"/>
+          <w:color w:val="000000" w:themeColor="text1"/>
+        </w:rPr>
+      </w:pPr>
+      <w:r>
+        <w:rPr>
+          <w:rFonts w:ascii="Arial" w:hAnsi="Arial" w:cs="Arial"/>
+        </w:rPr>
+        <w:t xml:space="preserve">Necesario para lograr el comportamiento de juntar todos los tesoros y pociones tirados en el </w:t>
+      </w:r>
+      <w:r>
+        <w:rPr>
+          <w:rFonts w:ascii="Arial" w:hAnsi="Arial" w:cs="Arial"/>
+        </w:rPr>
+        <w:t>suelo.</w:t>
+      </w:r>
+      <w:r>
+        <w:rPr>
+          <w:rFonts w:ascii="Arial" w:hAnsi="Arial" w:cs="Arial"/>
+        </w:rPr>
+        <w:t xml:space="preserve"> Para que se generen dichos deseos como precondición </w:t>
+      </w:r>
+      <w:r>
+        <w:rPr>
+          <w:rFonts w:ascii="Arial" w:hAnsi="Arial" w:cs="Arial"/>
+        </w:rPr>
+        <w:t xml:space="preserve">el agente </w:t>
+      </w:r>
+      <w:r>
+        <w:rPr>
+          <w:rFonts w:ascii="Arial" w:hAnsi="Arial" w:cs="Arial"/>
+        </w:rPr>
+        <w:t>debe saber l</w:t>
+      </w:r>
+      <w:r>
+        <w:rPr>
+          <w:rFonts w:ascii="Arial" w:hAnsi="Arial" w:cs="Arial"/>
+        </w:rPr>
+        <w:t>a posición (At)</w:t>
+      </w:r>
+      <w:r>
+        <w:rPr>
+          <w:rFonts w:ascii="Arial" w:hAnsi="Arial" w:cs="Arial"/>
+        </w:rPr>
+        <w:t xml:space="preserve"> de la reliquia</w:t>
+      </w:r>
+      <w:r>
+        <w:rPr>
+          <w:rFonts w:ascii="Arial" w:hAnsi="Arial" w:cs="Arial"/>
+        </w:rPr>
+        <w:t>/poción.</w:t>
+      </w:r>
+    </w:p>
+    <w:p>
+      <w:pPr>
+        <w:ind w:left="720"/>
+        <w:rPr>
+          <w:rFonts w:asciiTheme="minorHAnsi" w:hAnsiTheme="minorHAnsi" w:cs="Times New Roman"/>
+          <w:sz w:val="32"/>
+          <w:szCs w:val="32"/>
+        </w:rPr>
+      </w:pPr>
+    </w:p>
+    <w:p>
+      <w:pPr>
+        <w:pStyle w:val="Prrafodelista"/>
+        <w:numPr>
+          <w:ilvl w:val="0"/>
+          <w:numId w:val="23"/>
+        </w:numPr>
+        <w:rPr>
+          <w:rFonts w:ascii="Arial" w:hAnsi="Arial" w:cs="Arial"/>
+          <w:sz w:val="28"/>
+          <w:szCs w:val="28"/>
+        </w:rPr>
+      </w:pPr>
+      <w:r>
+        <w:rPr>
+          <w:rFonts w:ascii="Arial" w:hAnsi="Arial" w:cs="Arial"/>
+          <w:sz w:val="28"/>
+          <w:szCs w:val="28"/>
+        </w:rPr>
+        <w:t>Obtener Reliquias de Tumbas</w:t>
+      </w:r>
+      <w:r>
+        <w:rPr>
+          <w:rFonts w:ascii="Arial" w:hAnsi="Arial" w:cs="Arial"/>
+          <w:sz w:val="28"/>
+          <w:szCs w:val="28"/>
+        </w:rPr>
+        <w:t xml:space="preserve"> </w:t>
+      </w:r>
+      <w:r>
+        <w:rPr>
+          <w:rFonts w:ascii="Arial" w:hAnsi="Arial" w:cs="Arial"/>
+          <w:color w:val="002060"/>
+          <w:sz w:val="28"/>
+          <w:szCs w:val="28"/>
+        </w:rPr>
+        <w:t>[</w:t>
+      </w:r>
+      <w:r>
+        <w:rPr>
+          <w:rFonts w:ascii="Arial" w:hAnsi="Arial" w:cs="Arial"/>
+          <w:color w:val="002060"/>
+          <w:sz w:val="28"/>
+          <w:szCs w:val="28"/>
+        </w:rPr>
+        <w:t xml:space="preserve"> </w:t>
+      </w:r>
+      <w:r>
+        <w:rPr>
+          <w:rFonts w:ascii="Arial" w:hAnsi="Arial" w:cs="Arial"/>
+          <w:color w:val="002060"/>
+          <w:sz w:val="28"/>
+          <w:szCs w:val="28"/>
+        </w:rPr>
+        <w:t>desire (</w:t>
+      </w:r>
+      <w:r>
+        <w:rPr>
+          <w:rFonts w:ascii="Arial" w:hAnsi="Arial" w:cs="Arial"/>
+          <w:color w:val="002060"/>
+          <w:sz w:val="28"/>
+          <w:szCs w:val="28"/>
+        </w:rPr>
+        <w:t>get([grave, Gname])</w:t>
+      </w:r>
+      <w:r>
+        <w:rPr>
+          <w:rFonts w:ascii="Arial" w:hAnsi="Arial" w:cs="Arial"/>
+          <w:color w:val="002060"/>
+          <w:sz w:val="28"/>
+          <w:szCs w:val="28"/>
+        </w:rPr>
+        <w:t xml:space="preserve"> </w:t>
+      </w:r>
+      <w:r>
+        <w:rPr>
+          <w:rFonts w:ascii="Arial" w:hAnsi="Arial" w:cs="Arial"/>
+          <w:color w:val="002060"/>
+          <w:sz w:val="28"/>
+          <w:szCs w:val="28"/>
+        </w:rPr>
+        <w:t>]:</w:t>
+      </w:r>
+    </w:p>
+    <w:p>
+      <w:pPr>
+        <w:pStyle w:val="Prrafodelista"/>
+        <w:ind w:left="1440"/>
+        <w:rPr>
+          <w:rFonts w:ascii="Arial" w:hAnsi="Arial" w:cs="Arial"/>
+          <w:szCs w:val="24"/>
+        </w:rPr>
+      </w:pPr>
+      <w:r>
+        <w:rPr>
+          <w:rFonts w:ascii="Arial" w:hAnsi="Arial" w:cs="Arial"/>
+          <w:szCs w:val="24"/>
+        </w:rPr>
+        <w:t>Necesario para lograr que el agente abra tumbas</w:t>
+      </w:r>
+      <w:r>
+        <w:rPr>
+          <w:rFonts w:ascii="Arial" w:hAnsi="Arial" w:cs="Arial"/>
+          <w:szCs w:val="24"/>
+        </w:rPr>
+        <w:t>, luego una vez abierta las reliquias que encerraba caen en el suelo y se activa el deseo (Obtener Reliquias).</w:t>
+      </w:r>
+      <w:r>
+        <w:rPr>
+          <w:rFonts w:cs="Times New Roman"/>
+        </w:rPr>
+        <w:t xml:space="preserve"> </w:t>
+      </w:r>
+      <w:r>
+        <w:rPr>
+          <w:rFonts w:ascii="Arial" w:hAnsi="Arial" w:cs="Arial"/>
+          <w:szCs w:val="24"/>
+        </w:rPr>
+        <w:t>Para q</w:t>
+      </w:r>
+      <w:r>
+        <w:rPr>
+          <w:rFonts w:ascii="Arial" w:hAnsi="Arial" w:cs="Arial"/>
+          <w:szCs w:val="24"/>
+        </w:rPr>
+        <w:t>ue se genere este des</w:t>
+      </w:r>
+      <w:r>
+        <w:rPr>
+          <w:rFonts w:ascii="Arial" w:hAnsi="Arial" w:cs="Arial"/>
+          <w:szCs w:val="24"/>
+        </w:rPr>
+        <w:t xml:space="preserve">eo </w:t>
+      </w:r>
+      <w:r>
+        <w:rPr>
+          <w:rFonts w:ascii="Arial" w:hAnsi="Arial" w:cs="Arial"/>
+          <w:szCs w:val="24"/>
+        </w:rPr>
+        <w:t xml:space="preserve">como precondición el </w:t>
+      </w:r>
+      <w:r>
+        <w:rPr>
+          <w:rFonts w:ascii="Arial" w:hAnsi="Arial" w:cs="Arial"/>
+        </w:rPr>
+        <w:t>agente</w:t>
+      </w:r>
+      <w:r>
+        <w:rPr>
+          <w:rFonts w:ascii="Arial" w:hAnsi="Arial" w:cs="Arial"/>
+        </w:rPr>
+        <w:t xml:space="preserve"> debe saber</w:t>
+      </w:r>
+      <w:r>
+        <w:rPr>
+          <w:rFonts w:ascii="Arial" w:hAnsi="Arial" w:cs="Arial"/>
+        </w:rPr>
+        <w:t xml:space="preserve"> que la tumba que va a abrir tiene reliquias</w:t>
+      </w:r>
+      <w:r>
+        <w:rPr>
+          <w:rFonts w:cs="Times New Roman"/>
+        </w:rPr>
+        <w:t xml:space="preserve"> </w:t>
+      </w:r>
+      <w:r>
+        <w:rPr>
+          <w:rFonts w:ascii="Arial" w:hAnsi="Arial" w:cs="Arial"/>
+        </w:rPr>
+        <w:t xml:space="preserve">y además </w:t>
+      </w:r>
+      <w:r>
+        <w:rPr>
+          <w:rFonts w:ascii="Arial" w:hAnsi="Arial" w:cs="Arial"/>
+        </w:rPr>
+        <w:t xml:space="preserve">que </w:t>
+      </w:r>
+      <w:r>
+        <w:rPr>
+          <w:rFonts w:ascii="Arial" w:hAnsi="Arial" w:cs="Arial"/>
+        </w:rPr>
+        <w:t>tiene</w:t>
+      </w:r>
+      <w:r>
+        <w:rPr>
+          <w:rFonts w:ascii="Arial" w:hAnsi="Arial" w:cs="Arial"/>
+        </w:rPr>
+        <w:t xml:space="preserve"> al menos una po</w:t>
+      </w:r>
+      <w:r>
+        <w:rPr>
+          <w:rFonts w:ascii="Arial" w:hAnsi="Arial" w:cs="Arial"/>
+        </w:rPr>
+        <w:t>ción en su poder.</w:t>
+      </w:r>
+    </w:p>
+    <w:p>
+      <w:pPr>
+        <w:ind w:left="720"/>
+        <w:rPr>
+          <w:rFonts w:cs="Times New Roman"/>
+        </w:rPr>
+      </w:pPr>
+    </w:p>
+    <w:p>
+      <w:pPr>
+        <w:ind w:left="720"/>
+        <w:rPr>
+          <w:rFonts w:cs="Times New Roman"/>
+        </w:rPr>
+      </w:pPr>
+    </w:p>
+    <w:p>
+      <w:pPr>
+        <w:ind w:left="720"/>
+        <w:rPr>
+          <w:rFonts w:ascii="Arial" w:hAnsi="Arial" w:cs="Arial"/>
+          <w:sz w:val="28"/>
+          <w:szCs w:val="28"/>
+        </w:rPr>
+      </w:pPr>
+      <w:r>
+        <w:rPr>
+          <w:rFonts w:ascii="Arial" w:hAnsi="Arial" w:cs="Arial"/>
+          <w:sz w:val="28"/>
+          <w:szCs w:val="28"/>
+        </w:rPr>
+        <w:t xml:space="preserve">Selección de la intención: </w:t>
+      </w:r>
+    </w:p>
+    <w:p>
+      <w:pPr>
+        <w:ind w:left="720"/>
+        <w:rPr>
+          <w:rFonts w:ascii="Arial" w:hAnsi="Arial" w:cs="Arial"/>
+          <w:sz w:val="28"/>
+          <w:szCs w:val="28"/>
+        </w:rPr>
+      </w:pPr>
+    </w:p>
+    <w:p>
+      <w:pPr>
+        <w:ind w:left="720"/>
+        <w:rPr>
+          <w:rFonts w:ascii="Arial" w:hAnsi="Arial" w:cs="Arial"/>
+          <w:color w:val="7030A0"/>
+          <w:sz w:val="28"/>
+          <w:szCs w:val="28"/>
+        </w:rPr>
+      </w:pPr>
+      <w:r>
+        <w:rPr>
+          <w:rFonts w:ascii="Arial" w:hAnsi="Arial" w:cs="Arial"/>
+          <w:color w:val="7030A0"/>
+          <w:sz w:val="28"/>
+          <w:szCs w:val="28"/>
+        </w:rPr>
+        <w:t>select_intention(get(Obj), 'es el objeto más cercano de los que deseo obtener', Desires).</w:t>
+      </w:r>
+    </w:p>
+    <w:p>
+      <w:pPr>
+        <w:ind w:left="720"/>
+        <w:rPr>
+          <w:rFonts w:ascii="Arial" w:hAnsi="Arial" w:cs="Arial"/>
+          <w:sz w:val="28"/>
+          <w:szCs w:val="28"/>
+        </w:rPr>
+      </w:pPr>
+    </w:p>
+    <w:p>
+      <w:pPr>
+        <w:ind w:left="720"/>
+        <w:rPr>
+          <w:rFonts w:ascii="Arial" w:hAnsi="Arial" w:cs="Arial"/>
+          <w:sz w:val="28"/>
+          <w:szCs w:val="28"/>
+        </w:rPr>
+      </w:pPr>
+      <w:r>
+        <w:rPr>
+          <w:rFonts w:ascii="Arial" w:hAnsi="Arial" w:cs="Arial"/>
+          <w:sz w:val="28"/>
+          <w:szCs w:val="28"/>
+        </w:rPr>
+        <w:t>El agente va a seleccionar esta intención siempre y cuando pueda ya que es la que está más arriba en el código, es decir es la más alta en el orden de prioridad.</w:t>
+      </w:r>
+    </w:p>
+    <w:p>
+      <w:pPr>
+        <w:ind w:left="709"/>
+        <w:rPr>
+          <w:rFonts w:ascii="Arial" w:hAnsi="Arial" w:cs="Arial"/>
+          <w:sz w:val="28"/>
+          <w:szCs w:val="28"/>
+        </w:rPr>
+      </w:pPr>
+      <w:r>
+        <w:rPr>
+          <w:rFonts w:ascii="Arial" w:hAnsi="Arial" w:cs="Arial"/>
+          <w:sz w:val="28"/>
+          <w:szCs w:val="28"/>
+        </w:rPr>
+        <w:t xml:space="preserve">Para comenzar se obtienen las </w:t>
+      </w:r>
+      <w:r>
+        <w:rPr>
+          <w:rFonts w:ascii="Arial" w:hAnsi="Arial" w:cs="Arial"/>
+          <w:sz w:val="28"/>
+          <w:szCs w:val="28"/>
+        </w:rPr>
+        <w:t>posi</w:t>
+      </w:r>
+      <w:r>
+        <w:rPr>
+          <w:rFonts w:ascii="Arial" w:hAnsi="Arial" w:cs="Arial"/>
+          <w:sz w:val="28"/>
+          <w:szCs w:val="28"/>
+        </w:rPr>
+        <w:t>ciones de todos los objetos que el   agente desea ya sea tirados en el suelo o</w:t>
+      </w:r>
+      <w:r>
+        <w:rPr>
+          <w:rFonts w:ascii="Arial" w:hAnsi="Arial" w:cs="Arial"/>
+          <w:sz w:val="28"/>
+          <w:szCs w:val="28"/>
+        </w:rPr>
+        <w:t xml:space="preserve"> de las tumbas</w:t>
+      </w:r>
+      <w:r>
+        <w:rPr>
+          <w:rFonts w:ascii="Arial" w:hAnsi="Arial" w:cs="Arial"/>
+          <w:sz w:val="28"/>
+          <w:szCs w:val="28"/>
+        </w:rPr>
+        <w:t xml:space="preserve"> y se realiza una búsqueda para seleccionar como intención</w:t>
+      </w:r>
+      <w:r>
+        <w:rPr>
+          <w:rFonts w:ascii="Arial" w:hAnsi="Arial" w:cs="Arial"/>
+          <w:sz w:val="28"/>
+          <w:szCs w:val="28"/>
+        </w:rPr>
+        <w:t xml:space="preserve"> </w:t>
+      </w:r>
+      <w:r>
+        <w:rPr>
+          <w:rFonts w:ascii="Arial" w:hAnsi="Arial" w:cs="Arial"/>
+          <w:sz w:val="28"/>
+          <w:szCs w:val="28"/>
+        </w:rPr>
+        <w:t xml:space="preserve">el más cercano </w:t>
+      </w:r>
+      <w:r>
+        <w:rPr>
+          <w:rFonts w:ascii="Arial" w:hAnsi="Arial" w:cs="Arial"/>
+          <w:sz w:val="28"/>
+          <w:szCs w:val="28"/>
+        </w:rPr>
+        <w:t>en términos de costo</w:t>
+      </w:r>
+      <w:r>
+        <w:rPr>
+          <w:rFonts w:ascii="Arial" w:hAnsi="Arial" w:cs="Arial"/>
+          <w:sz w:val="28"/>
+          <w:szCs w:val="28"/>
+        </w:rPr>
+        <w:t>.</w:t>
+      </w:r>
+    </w:p>
+    <w:p>
+      <w:pPr>
+        <w:ind w:left="720"/>
+        <w:rPr>
+          <w:rFonts w:ascii="Arial" w:hAnsi="Arial" w:cs="Arial"/>
+          <w:sz w:val="28"/>
+          <w:szCs w:val="28"/>
+        </w:rPr>
+      </w:pPr>
+      <w:r>
+        <w:rPr>
+          <w:rFonts w:ascii="Arial" w:hAnsi="Arial" w:cs="Arial"/>
+          <w:sz w:val="28"/>
+          <w:szCs w:val="28"/>
+        </w:rPr>
+        <w:t>Una vez que se encontró el más cercano se chequea si la energía del agente menos el costo de ir a obtener el deseo es mayor a 50.</w:t>
+      </w:r>
+    </w:p>
+    <w:p>
+      <w:pPr>
+        <w:ind w:left="720"/>
+        <w:rPr>
+          <w:rFonts w:ascii="Arial" w:hAnsi="Arial" w:cs="Arial"/>
+          <w:sz w:val="28"/>
+          <w:szCs w:val="28"/>
+        </w:rPr>
+      </w:pPr>
+    </w:p>
+    <w:p>
+      <w:pPr>
+        <w:ind w:left="720"/>
+        <w:rPr>
+          <w:rFonts w:ascii="Arial" w:hAnsi="Arial" w:cs="Arial"/>
+          <w:sz w:val="28"/>
+          <w:szCs w:val="28"/>
+        </w:rPr>
+      </w:pPr>
+    </w:p>
+    <w:p>
+      <w:pPr>
+        <w:rPr>
+          <w:rFonts w:cs="Times New Roman"/>
+        </w:rPr>
+      </w:pPr>
+    </w:p>
+    <w:p>
+      <w:pPr>
+        <w:ind w:left="720"/>
+        <w:rPr>
+          <w:rFonts w:cs="Times New Roman"/>
+        </w:rPr>
+      </w:pPr>
+    </w:p>
+    <w:p>
+      <w:pPr>
+        <w:ind w:left="720"/>
+        <w:rPr>
+          <w:rFonts w:cs="Times New Roman"/>
+        </w:rPr>
+      </w:pPr>
+    </w:p>
+    <w:p>
+      <w:pPr>
+        <w:ind w:left="720"/>
+        <w:rPr>
+          <w:rFonts w:cs="Times New Roman"/>
+        </w:rPr>
+      </w:pPr>
+    </w:p>
+    <w:p>
+      <w:pPr>
+        <w:ind w:left="720"/>
+        <w:rPr>
+          <w:rFonts w:ascii="Arial" w:hAnsi="Arial" w:cs="Arial"/>
+          <w:b/>
+          <w:sz w:val="32"/>
+          <w:szCs w:val="32"/>
+          <w:u w:val="single"/>
+        </w:rPr>
+      </w:pPr>
+      <w:r>
+        <w:rPr>
+          <w:rFonts w:ascii="Arial" w:hAnsi="Arial" w:cs="Arial"/>
+          <w:b/>
+          <w:sz w:val="32"/>
+          <w:szCs w:val="32"/>
+          <w:u w:val="single"/>
+        </w:rPr>
+        <w:t>Plan:</w:t>
+      </w:r>
+    </w:p>
+    <w:p>
+      <w:pPr>
+        <w:ind w:left="720"/>
+        <w:rPr>
+          <w:rFonts w:ascii="Arial" w:hAnsi="Arial" w:cs="Arial"/>
+          <w:b/>
+          <w:sz w:val="32"/>
+          <w:szCs w:val="32"/>
+          <w:u w:val="single"/>
+        </w:rPr>
+      </w:pPr>
+    </w:p>
+    <w:p>
+      <w:pPr>
+        <w:ind w:left="720"/>
+        <w:rPr>
+          <w:rFonts w:ascii="Arial" w:hAnsi="Arial" w:cs="Arial"/>
+          <w:sz w:val="28"/>
+          <w:szCs w:val="28"/>
+        </w:rPr>
+      </w:pPr>
+      <w:r>
+        <w:rPr>
+          <w:rFonts w:ascii="Arial" w:hAnsi="Arial" w:cs="Arial"/>
+          <w:sz w:val="28"/>
+          <w:szCs w:val="28"/>
+        </w:rPr>
+        <w:t>Se utiliza dos planes diferentes</w:t>
+      </w:r>
+      <w:r>
+        <w:rPr>
+          <w:rFonts w:ascii="Arial" w:hAnsi="Arial" w:cs="Arial"/>
+          <w:sz w:val="28"/>
+          <w:szCs w:val="28"/>
+        </w:rPr>
+        <w:t xml:space="preserve"> que</w:t>
+      </w:r>
+      <w:r>
+        <w:rPr>
+          <w:rFonts w:ascii="Arial" w:hAnsi="Arial" w:cs="Arial"/>
+          <w:sz w:val="28"/>
+          <w:szCs w:val="28"/>
+        </w:rPr>
+        <w:t xml:space="preserve"> depende si es de tipo tumba o de tipo reliquia/</w:t>
+      </w:r>
+      <w:r>
+        <w:rPr>
+          <w:rFonts w:ascii="Arial" w:hAnsi="Arial" w:cs="Arial"/>
+          <w:sz w:val="28"/>
+          <w:szCs w:val="28"/>
+        </w:rPr>
+        <w:t>poción, los dos planes de alto nivel tienen en común que usan la acción de alto nivel goto(PosDest) que es necesaria para que el agente se mueva a una posición destino dada (PosDest)</w:t>
+      </w:r>
+      <w:r>
+        <w:rPr>
+          <w:rFonts w:ascii="Arial" w:hAnsi="Arial" w:cs="Arial"/>
+          <w:sz w:val="28"/>
+          <w:szCs w:val="28"/>
+        </w:rPr>
+        <w:t>.</w:t>
+      </w:r>
+    </w:p>
+    <w:p>
+      <w:pPr>
+        <w:ind w:left="720"/>
+        <w:rPr>
+          <w:rFonts w:ascii="Arial" w:hAnsi="Arial" w:cs="Arial"/>
+          <w:sz w:val="28"/>
+          <w:szCs w:val="28"/>
+        </w:rPr>
+      </w:pPr>
+      <w:r>
+        <w:rPr>
+          <w:rFonts w:ascii="Arial" w:hAnsi="Arial" w:cs="Arial"/>
+          <w:sz w:val="28"/>
+          <w:szCs w:val="28"/>
+        </w:rPr>
+        <w:t>Luego, cuando el agente está en la posición destino s</w:t>
+      </w:r>
+      <w:r>
+        <w:rPr>
+          <w:rFonts w:ascii="Arial" w:hAnsi="Arial" w:cs="Arial"/>
+          <w:sz w:val="28"/>
+          <w:szCs w:val="28"/>
+        </w:rPr>
+        <w:t>i es de tipo tumba(grave</w:t>
+      </w:r>
+      <w:r>
+        <w:rPr>
+          <w:rFonts w:ascii="Arial" w:hAnsi="Arial" w:cs="Arial"/>
+          <w:sz w:val="28"/>
+          <w:szCs w:val="28"/>
+        </w:rPr>
+        <w:t>), se utiliza la primitiva cast_spell/1 para abrirla.</w:t>
+      </w:r>
+    </w:p>
+    <w:p>
+      <w:pPr>
+        <w:ind w:left="720"/>
+        <w:rPr>
+          <w:rFonts w:ascii="Arial" w:hAnsi="Arial" w:cs="Arial"/>
+          <w:sz w:val="28"/>
+          <w:szCs w:val="28"/>
+        </w:rPr>
+      </w:pPr>
+      <w:r>
+        <w:rPr>
+          <w:rFonts w:ascii="Arial" w:hAnsi="Arial" w:cs="Arial"/>
+          <w:sz w:val="28"/>
+          <w:szCs w:val="28"/>
+        </w:rPr>
+        <w:t>Caso contrario, si es de tipo reliquia o poción,</w:t>
+      </w:r>
+      <w:r>
+        <w:rPr>
+          <w:rFonts w:ascii="Arial" w:hAnsi="Arial" w:cs="Arial"/>
+          <w:sz w:val="28"/>
+          <w:szCs w:val="28"/>
+        </w:rPr>
+        <w:t xml:space="preserve"> </w:t>
+      </w:r>
+      <w:r>
+        <w:rPr>
+          <w:rFonts w:ascii="Arial" w:hAnsi="Arial" w:cs="Arial"/>
+          <w:sz w:val="28"/>
+          <w:szCs w:val="28"/>
+        </w:rPr>
+        <w:t>se utiliza la primitiva pickup/1 para agarrarla.</w:t>
+      </w:r>
+    </w:p>
+    <w:p>
+      <w:pPr>
+        <w:ind w:left="720"/>
+        <w:rPr>
+          <w:rFonts w:ascii="Arial" w:hAnsi="Arial" w:cs="Arial"/>
+          <w:sz w:val="28"/>
+          <w:szCs w:val="28"/>
+        </w:rPr>
+      </w:pPr>
+    </w:p>
+    <w:p>
+      <w:pPr>
+        <w:ind w:left="720"/>
+        <w:rPr>
+          <w:rFonts w:ascii="Arial" w:hAnsi="Arial" w:cs="Arial"/>
+          <w:b/>
+          <w:sz w:val="32"/>
+          <w:szCs w:val="32"/>
+          <w:u w:val="single"/>
+        </w:rPr>
+      </w:pPr>
+      <w:r>
+        <w:rPr>
+          <w:rFonts w:ascii="Arial" w:hAnsi="Arial" w:cs="Arial"/>
+          <w:b/>
+          <w:sz w:val="32"/>
+          <w:szCs w:val="32"/>
+          <w:u w:val="single"/>
+        </w:rPr>
+        <w:t>Intención lograda:</w:t>
+      </w:r>
+    </w:p>
+    <w:p>
+      <w:pPr>
+        <w:ind w:left="720"/>
+        <w:rPr>
+          <w:rFonts w:ascii="Arial" w:hAnsi="Arial" w:cs="Arial"/>
+          <w:sz w:val="28"/>
+          <w:szCs w:val="28"/>
+        </w:rPr>
+      </w:pPr>
+    </w:p>
+    <w:p>
+      <w:pPr>
+        <w:ind w:left="720"/>
+        <w:rPr>
+          <w:rFonts w:ascii="Arial" w:hAnsi="Arial" w:cs="Arial"/>
+          <w:sz w:val="28"/>
+          <w:szCs w:val="28"/>
+        </w:rPr>
+      </w:pPr>
+      <w:r>
+        <w:rPr>
+          <w:rFonts w:ascii="Arial" w:hAnsi="Arial" w:cs="Arial"/>
+          <w:sz w:val="28"/>
+          <w:szCs w:val="28"/>
+        </w:rPr>
+        <w:t>La acción de alto nivel utilizada goto(Pos) se logra cuando el agente se encuentra en Pos y get(Obj) se logra cuando el agente tiene el objeto que deseaba obtener.</w:t>
+      </w:r>
+    </w:p>
+    <w:p>
+      <w:pPr>
+        <w:ind w:left="720"/>
+        <w:rPr>
+          <w:rFonts w:ascii="Arial" w:hAnsi="Arial" w:cs="Arial"/>
+          <w:sz w:val="28"/>
+          <w:szCs w:val="28"/>
+        </w:rPr>
+      </w:pPr>
+    </w:p>
+    <w:p>
+      <w:pPr>
+        <w:ind w:left="720"/>
+        <w:rPr>
+          <w:rFonts w:ascii="Arial" w:hAnsi="Arial" w:cs="Arial"/>
+          <w:sz w:val="28"/>
+          <w:szCs w:val="28"/>
+        </w:rPr>
+      </w:pPr>
+    </w:p>
+    <w:p>
+      <w:pPr>
+        <w:ind w:left="720"/>
+        <w:rPr>
+          <w:rFonts w:ascii="Arial" w:hAnsi="Arial" w:cs="Arial"/>
+          <w:color w:val="7030A0"/>
+          <w:sz w:val="32"/>
+          <w:szCs w:val="32"/>
+        </w:rPr>
+      </w:pPr>
+      <w:r>
+        <w:rPr>
+          <w:rFonts w:ascii="Arial" w:hAnsi="Arial" w:cs="Arial"/>
+          <w:b/>
+          <w:color w:val="7030A0"/>
+          <w:sz w:val="32"/>
+          <w:szCs w:val="32"/>
+        </w:rPr>
+        <w:t>Requerimiento 2:</w:t>
+      </w:r>
+      <w:r>
+        <w:rPr>
+          <w:rFonts w:ascii="Arial" w:hAnsi="Arial" w:cs="Arial"/>
+          <w:color w:val="7030A0"/>
+          <w:sz w:val="32"/>
+          <w:szCs w:val="32"/>
+        </w:rPr>
+        <w:t xml:space="preserve"> exploración completa del territorio</w:t>
+      </w:r>
+    </w:p>
+    <w:p>
+      <w:pPr>
+        <w:ind w:left="720"/>
+        <w:rPr>
+          <w:rFonts w:ascii="Arial" w:hAnsi="Arial" w:cs="Arial"/>
+          <w:sz w:val="28"/>
+          <w:szCs w:val="28"/>
+        </w:rPr>
+      </w:pPr>
+    </w:p>
+    <w:p>
+      <w:pPr>
+        <w:ind w:left="720"/>
+        <w:rPr>
+          <w:rFonts w:asciiTheme="minorHAnsi" w:hAnsiTheme="minorHAnsi" w:cs="Times New Roman"/>
+          <w:sz w:val="32"/>
+          <w:szCs w:val="32"/>
+        </w:rPr>
+      </w:pPr>
+      <w:r>
+        <w:rPr>
+          <w:rFonts w:asciiTheme="minorHAnsi" w:hAnsiTheme="minorHAnsi" w:cs="Times New Roman"/>
+          <w:sz w:val="32"/>
+          <w:szCs w:val="32"/>
+        </w:rPr>
+        <w:t>Para este requerimiento el agente necesita desear:</w:t>
+      </w:r>
+    </w:p>
+    <w:p>
+      <w:pPr>
+        <w:numPr>
+          <w:ilvl w:val="0"/>
+          <w:numId w:val="23"/>
+        </w:numPr>
+        <w:rPr>
+          <w:rFonts w:ascii="Arial" w:hAnsi="Arial" w:cs="Arial"/>
+          <w:sz w:val="28"/>
+          <w:szCs w:val="28"/>
+        </w:rPr>
+      </w:pPr>
+      <w:r>
+        <w:rPr>
+          <w:rFonts w:ascii="Arial" w:hAnsi="Arial" w:cs="Arial"/>
+          <w:sz w:val="28"/>
+          <w:szCs w:val="28"/>
+        </w:rPr>
+        <w:t>Explorar territorio desconocido [</w:t>
+      </w:r>
+      <w:r>
+        <w:rPr>
+          <w:rFonts w:ascii="Arial" w:hAnsi="Arial" w:cs="Arial"/>
+          <w:sz w:val="28"/>
+          <w:szCs w:val="28"/>
+        </w:rPr>
+        <w:t xml:space="preserve"> </w:t>
+      </w:r>
+      <w:r>
+        <w:rPr>
+          <w:rFonts w:ascii="Arial" w:hAnsi="Arial" w:cs="Arial"/>
+          <w:color w:val="7030A0"/>
+          <w:sz w:val="28"/>
+          <w:szCs w:val="28"/>
+        </w:rPr>
+        <w:t>desire(goto</w:t>
+      </w:r>
+      <w:r>
+        <w:rPr>
+          <w:rFonts w:ascii="Arial" w:hAnsi="Arial" w:cs="Arial"/>
+          <w:color w:val="7030A0"/>
+          <w:sz w:val="28"/>
+          <w:szCs w:val="28"/>
+        </w:rPr>
+        <w:t xml:space="preserve">(NodoId)) </w:t>
+      </w:r>
+      <w:r>
+        <w:rPr>
+          <w:rFonts w:ascii="Arial" w:hAnsi="Arial" w:cs="Arial"/>
+          <w:sz w:val="28"/>
+          <w:szCs w:val="28"/>
+        </w:rPr>
+        <w:t>]:</w:t>
+      </w:r>
+    </w:p>
+    <w:p>
+      <w:pPr>
+        <w:ind w:left="1418"/>
+        <w:rPr>
+          <w:rFonts w:ascii="Arial" w:hAnsi="Arial" w:cs="Arial"/>
+          <w:sz w:val="28"/>
+          <w:szCs w:val="28"/>
+        </w:rPr>
+      </w:pPr>
+      <w:r>
+        <w:rPr>
+          <w:rFonts w:ascii="Arial" w:hAnsi="Arial" w:cs="Arial"/>
+          <w:sz w:val="28"/>
+          <w:szCs w:val="28"/>
+        </w:rPr>
+        <w:t>Para que el agente desee explorar como precondición debe tener más de 150 de energía y debe conocer un nodo con al menos un adyacente que no conozca.</w:t>
+      </w:r>
+    </w:p>
+    <w:p>
+      <w:pPr>
+        <w:ind w:left="1418"/>
+        <w:rPr>
+          <w:rFonts w:ascii="Arial" w:hAnsi="Arial" w:cs="Arial"/>
+          <w:sz w:val="28"/>
+          <w:szCs w:val="28"/>
+        </w:rPr>
+      </w:pPr>
+    </w:p>
+    <w:p>
+      <w:pPr>
+        <w:rPr>
+          <w:rFonts w:ascii="Arial" w:hAnsi="Arial" w:cs="Arial"/>
+          <w:sz w:val="28"/>
+          <w:szCs w:val="28"/>
+        </w:rPr>
+      </w:pPr>
+    </w:p>
+    <w:p>
+      <w:pPr>
+        <w:rPr>
+          <w:rFonts w:ascii="Arial" w:hAnsi="Arial" w:cs="Arial"/>
+          <w:sz w:val="28"/>
+          <w:szCs w:val="28"/>
+        </w:rPr>
+      </w:pPr>
+      <w:r>
+        <w:rPr>
+          <w:rFonts w:ascii="Arial" w:hAnsi="Arial" w:cs="Arial"/>
+          <w:sz w:val="28"/>
+          <w:szCs w:val="28"/>
+        </w:rPr>
+        <w:t xml:space="preserve">         </w:t>
+      </w:r>
+      <w:r>
+        <w:rPr>
+          <w:rFonts w:ascii="Arial" w:hAnsi="Arial" w:cs="Arial"/>
+          <w:sz w:val="28"/>
+          <w:szCs w:val="28"/>
+        </w:rPr>
+        <w:t>Selección de la intención</w:t>
+      </w:r>
+      <w:r>
+        <w:rPr>
+          <w:rFonts w:ascii="Arial" w:hAnsi="Arial" w:cs="Arial"/>
+          <w:sz w:val="28"/>
+          <w:szCs w:val="28"/>
+        </w:rPr>
+        <w:t>:</w:t>
+      </w:r>
+    </w:p>
+    <w:p>
+      <w:pPr>
+        <w:rPr>
+          <w:rFonts w:ascii="Arial" w:hAnsi="Arial" w:cs="Arial"/>
+          <w:sz w:val="28"/>
+          <w:szCs w:val="28"/>
+        </w:rPr>
+      </w:pPr>
+      <w:r>
+        <w:rPr>
+          <w:rFonts w:ascii="Arial" w:hAnsi="Arial" w:cs="Arial"/>
+          <w:sz w:val="28"/>
+          <w:szCs w:val="28"/>
+        </w:rPr>
+        <w:t xml:space="preserve">         De todos los nodos </w:t>
+      </w:r>
+      <w:r>
+        <w:rPr>
+          <w:rFonts w:ascii="Arial" w:hAnsi="Arial" w:cs="Arial"/>
+          <w:sz w:val="28"/>
+          <w:szCs w:val="28"/>
+        </w:rPr>
+        <w:t xml:space="preserve">desconocidos </w:t>
+      </w:r>
+      <w:r>
+        <w:rPr>
+          <w:rFonts w:ascii="Arial" w:hAnsi="Arial" w:cs="Arial"/>
+          <w:sz w:val="28"/>
+          <w:szCs w:val="28"/>
+        </w:rPr>
+        <w:t>que el agente desea explorar se selecciona como intención explorar el más cercano.</w:t>
+      </w:r>
+    </w:p>
+    <w:p>
+      <w:pPr>
+        <w:rPr>
+          <w:rFonts w:ascii="Arial" w:hAnsi="Arial" w:cs="Arial"/>
+          <w:sz w:val="28"/>
+          <w:szCs w:val="28"/>
+        </w:rPr>
+      </w:pPr>
+    </w:p>
+    <w:p>
+      <w:pPr>
+        <w:rPr>
+          <w:rFonts w:ascii="Arial" w:hAnsi="Arial" w:cs="Arial"/>
+          <w:sz w:val="28"/>
+          <w:szCs w:val="28"/>
+        </w:rPr>
+      </w:pPr>
+    </w:p>
+    <w:p>
+      <w:pPr>
+        <w:rPr>
+          <w:rFonts w:ascii="Arial" w:hAnsi="Arial" w:cs="Arial"/>
+          <w:sz w:val="28"/>
+          <w:szCs w:val="28"/>
+        </w:rPr>
+      </w:pPr>
+      <w:r>
+        <w:rPr>
+          <w:rFonts w:ascii="Arial" w:hAnsi="Arial" w:cs="Arial"/>
+          <w:sz w:val="28"/>
+          <w:szCs w:val="28"/>
+        </w:rPr>
+        <w:t xml:space="preserve">Plan: </w:t>
+      </w:r>
+    </w:p>
+    <w:p>
+      <w:pPr>
+        <w:rPr>
+          <w:rFonts w:ascii="Arial" w:hAnsi="Arial" w:cs="Arial"/>
+          <w:sz w:val="28"/>
+          <w:szCs w:val="28"/>
+        </w:rPr>
+      </w:pPr>
+      <w:r>
+        <w:rPr>
+          <w:rFonts w:ascii="Arial" w:hAnsi="Arial" w:cs="Arial"/>
+          <w:sz w:val="28"/>
+          <w:szCs w:val="28"/>
+        </w:rPr>
+        <w:t>La intención de explorar no utiliza plan de alto nivel ya que usa directamente goto(NodoId) que solo hace una búsqueda para devolver un plan de las primitivas move/1.</w:t>
+      </w:r>
+    </w:p>
+    <w:p>
+      <w:pPr>
+        <w:rPr>
+          <w:rFonts w:ascii="Arial" w:hAnsi="Arial" w:cs="Arial"/>
+          <w:sz w:val="28"/>
+          <w:szCs w:val="28"/>
+        </w:rPr>
+      </w:pPr>
+    </w:p>
+    <w:p>
+      <w:pPr>
+        <w:rPr>
+          <w:rFonts w:ascii="Arial" w:hAnsi="Arial" w:cs="Arial"/>
+          <w:sz w:val="28"/>
+          <w:szCs w:val="28"/>
+        </w:rPr>
+      </w:pPr>
+    </w:p>
+    <w:p>
+      <w:pPr>
+        <w:ind w:left="720"/>
+        <w:rPr>
+          <w:rFonts w:ascii="Arial" w:hAnsi="Arial" w:cs="Arial"/>
+          <w:b/>
+          <w:sz w:val="32"/>
+          <w:szCs w:val="32"/>
+          <w:u w:val="single"/>
+        </w:rPr>
+      </w:pPr>
+      <w:r>
+        <w:rPr>
+          <w:rFonts w:ascii="Arial" w:hAnsi="Arial" w:cs="Arial"/>
+          <w:b/>
+          <w:sz w:val="32"/>
+          <w:szCs w:val="32"/>
+          <w:u w:val="single"/>
+        </w:rPr>
+        <w:t>Intención lograda:</w:t>
+      </w:r>
+    </w:p>
+    <w:p>
+      <w:pPr>
+        <w:ind w:left="720"/>
+        <w:rPr>
+          <w:rFonts w:ascii="Arial" w:hAnsi="Arial" w:cs="Arial"/>
+          <w:sz w:val="28"/>
+          <w:szCs w:val="28"/>
+        </w:rPr>
+      </w:pPr>
+    </w:p>
+    <w:p>
+      <w:pPr>
+        <w:rPr>
+          <w:rFonts w:ascii="Arial" w:hAnsi="Arial" w:cs="Arial"/>
+          <w:sz w:val="28"/>
+          <w:szCs w:val="28"/>
+        </w:rPr>
+      </w:pPr>
+      <w:r>
+        <w:rPr>
+          <w:rFonts w:ascii="Arial" w:hAnsi="Arial" w:cs="Arial"/>
+          <w:sz w:val="28"/>
+          <w:szCs w:val="28"/>
+        </w:rPr>
+        <w:t>Se logra cuando el agente se encuentra en Pos.</w:t>
+      </w:r>
+    </w:p>
+    <w:p>
+      <w:pPr>
+        <w:rPr>
+          <w:rFonts w:ascii="Arial" w:hAnsi="Arial" w:cs="Arial"/>
+          <w:sz w:val="28"/>
+          <w:szCs w:val="28"/>
+        </w:rPr>
+      </w:pPr>
+    </w:p>
+    <w:p>
+      <w:pPr>
+        <w:ind w:left="1418"/>
+        <w:rPr>
+          <w:rFonts w:ascii="Arial" w:hAnsi="Arial" w:cs="Arial"/>
+          <w:sz w:val="28"/>
+          <w:szCs w:val="28"/>
+        </w:rPr>
+      </w:pPr>
+    </w:p>
+    <w:p>
+      <w:pPr>
+        <w:ind w:left="720"/>
+        <w:rPr>
+          <w:rFonts w:ascii="Arial" w:hAnsi="Arial" w:cs="Arial"/>
+          <w:color w:val="7030A0"/>
+          <w:sz w:val="32"/>
+          <w:szCs w:val="32"/>
+        </w:rPr>
+      </w:pPr>
+      <w:r>
+        <w:rPr>
+          <w:rFonts w:cs="Times New Roman"/>
+        </w:rPr>
+        <w:lastRenderedPageBreak/>
+        <w:t xml:space="preserve"> </w:t>
+      </w:r>
+      <w:r>
+        <w:rPr>
+          <w:rFonts w:ascii="Arial" w:hAnsi="Arial" w:cs="Arial"/>
+          <w:b/>
+          <w:color w:val="7030A0"/>
+          <w:sz w:val="32"/>
+          <w:szCs w:val="32"/>
+        </w:rPr>
+        <w:t>Requ</w:t>
+      </w:r>
+      <w:r>
+        <w:rPr>
+          <w:rFonts w:ascii="Arial" w:hAnsi="Arial" w:cs="Arial"/>
+          <w:b/>
+          <w:color w:val="7030A0"/>
+          <w:sz w:val="32"/>
+          <w:szCs w:val="32"/>
+        </w:rPr>
+        <w:t>erimiento 3</w:t>
+      </w:r>
+      <w:r>
+        <w:rPr>
+          <w:rFonts w:ascii="Arial" w:hAnsi="Arial" w:cs="Arial"/>
+          <w:b/>
+          <w:color w:val="7030A0"/>
+          <w:sz w:val="32"/>
+          <w:szCs w:val="32"/>
+        </w:rPr>
+        <w:t>:</w:t>
+      </w:r>
+      <w:r>
+        <w:rPr>
+          <w:rFonts w:ascii="Arial" w:hAnsi="Arial" w:cs="Arial"/>
+          <w:color w:val="7030A0"/>
+          <w:sz w:val="32"/>
+          <w:szCs w:val="32"/>
+        </w:rPr>
+        <w:t xml:space="preserve"> </w:t>
+      </w:r>
+      <w:r>
+        <w:rPr>
+          <w:rFonts w:ascii="Arial" w:hAnsi="Arial" w:cs="Arial"/>
+          <w:color w:val="7030A0"/>
+          <w:sz w:val="32"/>
+          <w:szCs w:val="32"/>
+        </w:rPr>
+        <w:t>administración segura de la energía y recarga:</w:t>
+      </w:r>
+    </w:p>
+    <w:p>
+      <w:pPr>
+        <w:ind w:left="720"/>
+        <w:rPr>
+          <w:rFonts w:ascii="Arial" w:hAnsi="Arial" w:cs="Arial"/>
+          <w:color w:val="7030A0"/>
+          <w:sz w:val="32"/>
+          <w:szCs w:val="32"/>
+        </w:rPr>
+      </w:pPr>
+    </w:p>
+    <w:p>
+      <w:pPr>
+        <w:ind w:left="720"/>
+        <w:rPr>
+          <w:rFonts w:ascii="Arial" w:hAnsi="Arial" w:cs="Arial"/>
+          <w:color w:val="7030A0"/>
+          <w:sz w:val="32"/>
+          <w:szCs w:val="32"/>
+        </w:rPr>
+      </w:pPr>
+    </w:p>
+    <w:p>
+      <w:pPr>
+        <w:ind w:left="720"/>
+        <w:rPr>
+          <w:rFonts w:asciiTheme="minorHAnsi" w:hAnsiTheme="minorHAnsi" w:cs="Times New Roman"/>
+          <w:sz w:val="32"/>
+          <w:szCs w:val="32"/>
+        </w:rPr>
+      </w:pPr>
+      <w:r>
+        <w:rPr>
+          <w:rFonts w:asciiTheme="minorHAnsi" w:hAnsiTheme="minorHAnsi" w:cs="Times New Roman"/>
+          <w:sz w:val="32"/>
+          <w:szCs w:val="32"/>
+        </w:rPr>
+        <w:t>Para este requerimiento el agente necesita desear:</w:t>
+      </w:r>
+    </w:p>
+    <w:p>
+      <w:pPr>
+        <w:rPr>
+          <w:rFonts w:asciiTheme="minorHAnsi" w:hAnsiTheme="minorHAnsi" w:cs="Times New Roman"/>
+          <w:sz w:val="32"/>
+          <w:szCs w:val="32"/>
+        </w:rPr>
+      </w:pPr>
+      <w:r>
+        <w:rPr>
+          <w:rFonts w:asciiTheme="minorHAnsi" w:hAnsiTheme="minorHAnsi" w:cs="Times New Roman"/>
+          <w:sz w:val="32"/>
+          <w:szCs w:val="32"/>
+        </w:rPr>
+        <w:t xml:space="preserve">          </w:t>
+      </w:r>
+    </w:p>
+    <w:p>
+      <w:pPr>
+        <w:pStyle w:val="Prrafodelista"/>
+        <w:numPr>
+          <w:ilvl w:val="0"/>
+          <w:numId w:val="23"/>
+        </w:numPr>
+        <w:rPr>
+          <w:rFonts w:ascii="Arial" w:hAnsi="Arial" w:cs="Arial"/>
+          <w:sz w:val="28"/>
+          <w:szCs w:val="28"/>
+        </w:rPr>
+      </w:pPr>
+      <w:r>
+        <w:rPr>
+          <w:rFonts w:ascii="Arial" w:hAnsi="Arial" w:cs="Arial"/>
+          <w:sz w:val="28"/>
+          <w:szCs w:val="28"/>
+        </w:rPr>
+        <w:t>Descansar [</w:t>
+      </w:r>
+      <w:r>
+        <w:rPr>
+          <w:rFonts w:ascii="Arial" w:hAnsi="Arial" w:cs="Arial"/>
+          <w:color w:val="7030A0"/>
+          <w:sz w:val="28"/>
+          <w:szCs w:val="28"/>
+        </w:rPr>
+        <w:t>desire(rest)</w:t>
+      </w:r>
+      <w:r>
+        <w:rPr>
+          <w:rFonts w:ascii="Arial" w:hAnsi="Arial" w:cs="Arial"/>
+          <w:sz w:val="28"/>
+          <w:szCs w:val="28"/>
+        </w:rPr>
+        <w:t>]:</w:t>
+      </w:r>
+    </w:p>
+    <w:p>
+      <w:pPr>
+        <w:pStyle w:val="Prrafodelista"/>
+        <w:ind w:left="1440"/>
+        <w:rPr>
+          <w:rFonts w:ascii="Arial" w:hAnsi="Arial" w:cs="Arial"/>
+          <w:sz w:val="28"/>
+          <w:szCs w:val="28"/>
+        </w:rPr>
+      </w:pPr>
+      <w:r>
+        <w:rPr>
+          <w:rFonts w:ascii="Arial" w:hAnsi="Arial" w:cs="Arial"/>
+          <w:sz w:val="28"/>
+          <w:szCs w:val="28"/>
+        </w:rPr>
+        <w:t>No le pusimos precondición el agente siempre va a desear descansar.</w:t>
+      </w:r>
+    </w:p>
+    <w:p>
+      <w:pPr>
+        <w:pStyle w:val="Prrafodelista"/>
+        <w:ind w:left="1440"/>
+        <w:rPr>
+          <w:rFonts w:ascii="Arial" w:hAnsi="Arial" w:cs="Arial"/>
+          <w:sz w:val="28"/>
+          <w:szCs w:val="28"/>
+        </w:rPr>
+      </w:pPr>
+      <w:r>
+        <w:rPr>
+          <w:rFonts w:ascii="Arial" w:hAnsi="Arial" w:cs="Arial"/>
+          <w:sz w:val="28"/>
+          <w:szCs w:val="28"/>
+        </w:rPr>
+        <w:t>Además, esta como deseo de alta prioridad que tiene como precondición que es agente tenga menos de 50 de energía, y al ser de alta prioridad va a abortar cualquier plan que se esté ejecutando en ese momento.</w:t>
+      </w:r>
+    </w:p>
+    <w:p>
+      <w:pPr>
+        <w:rPr>
+          <w:rFonts w:cs="Times New Roman"/>
+        </w:rPr>
+      </w:pPr>
+    </w:p>
+    <w:p>
+      <w:pPr>
+        <w:ind w:left="720"/>
+        <w:rPr>
+          <w:rFonts w:cs="Times New Roman"/>
+        </w:rPr>
+      </w:pPr>
+    </w:p>
+    <w:p>
+      <w:pPr>
+        <w:ind w:left="720"/>
+        <w:rPr>
+          <w:rFonts w:cs="Times New Roman"/>
+        </w:rPr>
+      </w:pPr>
+    </w:p>
+    <w:p>
+      <w:pPr>
+        <w:ind w:left="720"/>
+        <w:rPr>
+          <w:rFonts w:cs="Times New Roman"/>
+        </w:rPr>
+      </w:pPr>
+    </w:p>
+    <w:p>
+      <w:pPr>
+        <w:ind w:left="720"/>
+        <w:rPr>
+          <w:rFonts w:cs="Times New Roman"/>
+        </w:rPr>
+      </w:pPr>
+    </w:p>
+    <w:p>
+      <w:pPr>
+        <w:rPr>
+          <w:rFonts w:ascii="Arial" w:hAnsi="Arial" w:cs="Arial"/>
+          <w:sz w:val="28"/>
+          <w:szCs w:val="28"/>
+        </w:rPr>
+      </w:pPr>
+      <w:r>
+        <w:rPr>
+          <w:rFonts w:ascii="Arial" w:hAnsi="Arial" w:cs="Arial"/>
+          <w:sz w:val="28"/>
+          <w:szCs w:val="28"/>
+        </w:rPr>
+        <w:t>Selección de la intención</w:t>
+      </w:r>
+      <w:r>
+        <w:rPr>
+          <w:rFonts w:ascii="Arial" w:hAnsi="Arial" w:cs="Arial"/>
+          <w:sz w:val="28"/>
+          <w:szCs w:val="28"/>
+        </w:rPr>
+        <w:t>:</w:t>
+      </w:r>
+    </w:p>
+    <w:p>
+      <w:pPr>
+        <w:ind w:left="720"/>
+        <w:rPr>
+          <w:rFonts w:ascii="Arial" w:hAnsi="Arial" w:cs="Arial"/>
+          <w:sz w:val="28"/>
+          <w:szCs w:val="28"/>
+        </w:rPr>
+      </w:pPr>
+      <w:r>
+        <w:rPr>
+          <w:rFonts w:ascii="Arial" w:hAnsi="Arial" w:cs="Arial"/>
+          <w:sz w:val="28"/>
+          <w:szCs w:val="28"/>
+        </w:rPr>
+        <w:t>Si el deseo es de alta prioridad directamente se ejecuta no se selecciona.</w:t>
+      </w:r>
+    </w:p>
+    <w:p>
+      <w:pPr>
+        <w:ind w:left="720"/>
+        <w:rPr>
+          <w:rFonts w:ascii="Arial" w:hAnsi="Arial" w:cs="Arial"/>
+          <w:sz w:val="28"/>
+          <w:szCs w:val="28"/>
+        </w:rPr>
+      </w:pPr>
+      <w:r>
+        <w:rPr>
+          <w:rFonts w:ascii="Arial" w:hAnsi="Arial" w:cs="Arial"/>
+          <w:sz w:val="28"/>
+          <w:szCs w:val="28"/>
+        </w:rPr>
+        <w:t>Por otra parte, si no es de alta prioridad el deseo se va a seleccionar solo si el agente tiene una energía por debajo de 170 y no se logró seleccionar la intención de obtener tesoros/abrir tumbas</w:t>
+      </w:r>
+      <w:r>
+        <w:rPr>
+          <w:rFonts w:ascii="Arial" w:hAnsi="Arial" w:cs="Arial"/>
+          <w:sz w:val="28"/>
+          <w:szCs w:val="28"/>
+        </w:rPr>
+        <w:t xml:space="preserve"> porque puede pasar que la energía del agente menos el costo de ir a obtener el deseo </w:t>
+      </w:r>
+      <w:r>
+        <w:rPr>
+          <w:rFonts w:ascii="Arial" w:hAnsi="Arial" w:cs="Arial"/>
+          <w:sz w:val="28"/>
+          <w:szCs w:val="28"/>
+        </w:rPr>
+        <w:t xml:space="preserve">de obtener el tesoro </w:t>
+      </w:r>
+      <w:r>
+        <w:rPr>
+          <w:rFonts w:ascii="Arial" w:hAnsi="Arial" w:cs="Arial"/>
+          <w:sz w:val="28"/>
+          <w:szCs w:val="28"/>
+        </w:rPr>
+        <w:t>es menor a 50.</w:t>
+      </w:r>
+    </w:p>
+    <w:p>
+      <w:pPr>
+        <w:rPr>
+          <w:rFonts w:ascii="Arial" w:hAnsi="Arial" w:cs="Arial"/>
+          <w:sz w:val="28"/>
+          <w:szCs w:val="28"/>
+        </w:rPr>
+      </w:pPr>
+    </w:p>
+    <w:p>
+      <w:pPr>
+        <w:ind w:left="720"/>
+        <w:rPr>
+          <w:rFonts w:ascii="Arial" w:hAnsi="Arial" w:cs="Arial"/>
+          <w:sz w:val="28"/>
+          <w:szCs w:val="28"/>
+        </w:rPr>
+      </w:pPr>
+      <w:r>
+        <w:rPr>
+          <w:rFonts w:ascii="Arial" w:hAnsi="Arial" w:cs="Arial"/>
+          <w:sz w:val="28"/>
+          <w:szCs w:val="28"/>
+        </w:rPr>
+        <w:t xml:space="preserve">Este control es necesario porque el plan de la </w:t>
+      </w:r>
+      <w:r>
+        <w:rPr>
+          <w:rFonts w:ascii="Arial" w:hAnsi="Arial" w:cs="Arial"/>
+          <w:sz w:val="28"/>
+          <w:szCs w:val="28"/>
+        </w:rPr>
+        <w:t>intención</w:t>
+      </w:r>
+      <w:r>
+        <w:rPr>
+          <w:rFonts w:ascii="Arial" w:hAnsi="Arial" w:cs="Arial"/>
+          <w:sz w:val="28"/>
+          <w:szCs w:val="28"/>
+        </w:rPr>
+        <w:t xml:space="preserve"> de obtener tesoros/abrir tumbas</w:t>
+      </w:r>
+      <w:r>
+        <w:rPr>
+          <w:rFonts w:ascii="Arial" w:hAnsi="Arial" w:cs="Arial"/>
+          <w:sz w:val="28"/>
+          <w:szCs w:val="28"/>
+        </w:rPr>
+        <w:t xml:space="preserve"> puede ser abortado por el deseo de alta prioridad de descasar, que es seleccionado cuando el agente tiene menos de 50 de energía</w:t>
+      </w:r>
+      <w:r>
+        <w:rPr>
+          <w:rFonts w:ascii="Arial" w:hAnsi="Arial" w:cs="Arial"/>
+          <w:sz w:val="28"/>
+          <w:szCs w:val="28"/>
+        </w:rPr>
+        <w:t xml:space="preserve"> y</w:t>
+      </w:r>
+      <w:r>
+        <w:rPr>
+          <w:rFonts w:ascii="Arial" w:hAnsi="Arial" w:cs="Arial"/>
+          <w:sz w:val="28"/>
+          <w:szCs w:val="28"/>
+        </w:rPr>
+        <w:t xml:space="preserve"> no queremos que pase lo siguiente: </w:t>
+      </w:r>
+    </w:p>
+    <w:p>
+      <w:pPr>
+        <w:ind w:left="720"/>
+        <w:rPr>
+          <w:rFonts w:cs="Times New Roman"/>
+        </w:rPr>
+      </w:pPr>
+    </w:p>
+    <w:p>
+      <w:pPr>
+        <w:rPr>
+          <w:rFonts w:cs="Times New Roman"/>
+        </w:rPr>
+      </w:pPr>
+    </w:p>
+    <w:p>
+      <w:pPr>
+        <w:ind w:left="720"/>
+        <w:rPr>
+          <w:rFonts w:cs="Times New Roman"/>
+        </w:rPr>
+      </w:pPr>
+    </w:p>
+    <w:p>
+      <w:pPr>
+        <w:ind w:left="720"/>
+        <w:rPr>
+          <w:rFonts w:cs="Times New Roman"/>
+        </w:rPr>
+      </w:pPr>
+    </w:p>
+    <w:p>
+      <w:pPr>
+        <w:ind w:left="720"/>
+        <w:rPr>
+          <w:rFonts w:cs="Times New Roman"/>
+        </w:rPr>
+      </w:pPr>
+    </w:p>
+    <w:p>
+      <w:pPr>
+        <w:ind w:left="720"/>
+        <w:rPr>
+          <w:rFonts w:cs="Times New Roman"/>
+        </w:rPr>
+      </w:pPr>
+    </w:p>
+    <w:p>
+      <w:pPr>
+        <w:ind w:left="720"/>
+        <w:rPr>
+          <w:rFonts w:cs="Times New Roman"/>
+        </w:rPr>
+      </w:pPr>
+    </w:p>
+    <w:p>
+      <w:pPr>
+        <w:ind w:left="720"/>
+        <w:rPr>
+          <w:rFonts w:cs="Times New Roman"/>
+        </w:rPr>
+      </w:pPr>
+    </w:p>
+    <w:p>
+      <w:pPr>
+        <w:ind w:left="720"/>
+        <w:rPr>
+          <w:rFonts w:cs="Times New Roman"/>
+        </w:rPr>
+      </w:pPr>
+    </w:p>
+    <w:p>
+      <w:pPr>
+        <w:ind w:left="720"/>
+        <w:rPr>
+          <w:rFonts w:cs="Times New Roman"/>
+        </w:rPr>
+      </w:pPr>
+    </w:p>
+    <w:p>
+      <w:pPr>
+        <w:ind w:left="720"/>
+        <w:rPr>
+          <w:rFonts w:cs="Times New Roman"/>
+        </w:rPr>
+      </w:pPr>
+    </w:p>
+    <w:p>
+      <w:pPr>
+        <w:ind w:left="720"/>
+        <w:rPr>
+          <w:rFonts w:cs="Times New Roman"/>
+        </w:rPr>
+      </w:pPr>
+    </w:p>
+    <w:p>
+      <w:pPr>
+        <w:ind w:left="720"/>
+        <w:rPr>
+          <w:rFonts w:cs="Times New Roman"/>
+        </w:rPr>
+      </w:pPr>
+    </w:p>
+    <w:p>
+      <w:pPr>
+        <w:ind w:left="720"/>
+        <w:rPr>
+          <w:rFonts w:cs="Times New Roman"/>
+        </w:rPr>
+      </w:pPr>
+    </w:p>
+    <w:p>
+      <w:pPr>
+        <w:ind w:left="720"/>
+        <w:rPr>
+          <w:rFonts w:cs="Times New Roman"/>
+        </w:rPr>
+      </w:pPr>
+      <w:r>
+        <w:rPr>
+          <w:rFonts w:cs="Times New Roman"/>
+          <w:noProof/>
+          <w:lang w:val="en-US" w:eastAsia="en-US" w:bidi="ar-SA"/>
+        </w:rPr>
+        <w:lastRenderedPageBreak/>
+        <w:drawing>
+          <wp:inline distT="0" distB="0" distL="0" distR="0" wp14:anchorId="0BD05AC0" wp14:editId="53363ACF">
+            <wp:extent cx="6351813" cy="4597400"/>
+            <wp:effectExtent l="0" t="0" r="0" b="0"/>
+            <wp:docPr id="1" name="Imagen 1"/>
+            <wp:cNvGraphicFramePr>
+              <a:graphicFrameLocks xmlns:a="http://schemas.openxmlformats.org/drawingml/2006/main" noChangeAspect="1"/>
+            </wp:cNvGraphicFramePr>
+            <a:graphic xmlns:a="http://schemas.openxmlformats.org/drawingml/2006/main">
+              <a:graphicData uri="http://schemas.openxmlformats.org/drawingml/2006/picture">
+                <pic:pic xmlns:pic="http://schemas.openxmlformats.org/drawingml/2006/picture">
+                  <pic:nvPicPr>
+                    <pic:cNvPr id="1" name="AgenteDibujo.PNG"/>
+                    <pic:cNvPicPr/>
+                  </pic:nvPicPr>
+                  <pic:blipFill>
+                    <a:blip r:embed="rId7">
+                      <a:extLst>
+                        <a:ext uri="{28A0092B-C50C-407E-A947-70E740481C1C}">
+                          <a14:useLocalDpi xmlns:a14="http://schemas.microsoft.com/office/drawing/2010/main" val="0"/>
+                        </a:ext>
+                      </a:extLst>
+                    </a:blip>
+                    <a:stretch>
+                      <a:fillRect/>
+                    </a:stretch>
+                  </pic:blipFill>
+                  <pic:spPr>
+                    <a:xfrm>
+                      <a:off x="0" y="0"/>
+                      <a:ext cx="6360438" cy="4603643"/>
+                    </a:xfrm>
+                    <a:prstGeom prst="rect">
+                      <a:avLst/>
+                    </a:prstGeom>
+                  </pic:spPr>
+                </pic:pic>
+              </a:graphicData>
+            </a:graphic>
+          </wp:inline>
+        </w:drawing>
+      </w:r>
+    </w:p>
+    <w:p>
+      <w:pPr>
+        <w:ind w:left="720"/>
+        <w:rPr>
+          <w:rFonts w:cs="Times New Roman"/>
+        </w:rPr>
+      </w:pPr>
+    </w:p>
+    <w:p>
+      <w:pPr>
+        <w:ind w:left="720"/>
+        <w:rPr>
+          <w:rFonts w:cs="Times New Roman"/>
+        </w:rPr>
+      </w:pPr>
+    </w:p>
+    <w:p>
+      <w:pPr>
+        <w:ind w:left="720"/>
+        <w:rPr>
+          <w:rFonts w:cs="Times New Roman"/>
+        </w:rPr>
+      </w:pPr>
       <w:bookmarkStart w:id="0" w:name="_GoBack"/>
       <w:bookmarkEnd w:id="0"/>
-      <w:r>
-        <w:rPr>
-          <w:rFonts w:cs="Times New Roman"/>
-        </w:rPr>
-        <w:t xml:space="preserve">. </w:t>
-      </w:r>
-    </w:p>
-    <w:p>
-      <w:pPr>
-        <w:ind w:left="720"/>
-        <w:rPr>
-          <w:rFonts w:cs="Times New Roman"/>
-        </w:rPr>
-      </w:pPr>
-    </w:p>
-    <w:p>
-      <w:pPr>
-        <w:ind w:left="720"/>
-        <w:rPr>
-          <w:rFonts w:cs="Times New Roman"/>
-        </w:rPr>
-      </w:pPr>
-    </w:p>
-    <w:p>
-      <w:pPr>
-        <w:ind w:left="720"/>
-        <w:rPr>
-          <w:rFonts w:cs="Times New Roman"/>
-        </w:rPr>
-      </w:pPr>
-      <w:r>
-        <w:rPr>
-          <w:rFonts w:cs="Times New Roman"/>
-        </w:rPr>
-        <w:t>Luego</w:t>
-      </w:r>
-      <w:r>
-        <w:rPr>
-          <w:rFonts w:cs="Times New Roman"/>
-        </w:rPr>
-        <w:t xml:space="preserve"> </w:t>
-      </w:r>
-      <w:r>
-        <w:rPr>
-          <w:rFonts w:cs="Times New Roman"/>
-        </w:rPr>
-        <w:t>para</w:t>
-      </w:r>
-      <w:r>
-        <w:rPr>
-          <w:rFonts w:cs="Times New Roman"/>
-        </w:rPr>
-        <w:t xml:space="preserve"> lograr el comportamiento de juntar todos los tesoros</w:t>
-      </w:r>
-      <w:r>
-        <w:rPr>
-          <w:rFonts w:cs="Times New Roman"/>
-        </w:rPr>
-        <w:t xml:space="preserve"> </w:t>
-      </w:r>
-      <w:r>
-        <w:rPr>
-          <w:rFonts w:cs="Times New Roman"/>
-        </w:rPr>
-        <w:t>encerrados en las tumbas, el agente tiene que tener previamente almacenada(guardada) la intención de obtener tesoro que está</w:t>
-      </w:r>
-      <w:r>
-        <w:rPr>
-          <w:rFonts w:cs="Times New Roman"/>
-        </w:rPr>
-        <w:t>n en las tumbas</w:t>
-      </w:r>
-      <w:r>
-        <w:t xml:space="preserve"> </w:t>
-      </w:r>
-      <w:r>
-        <w:rPr>
-          <w:rFonts w:cs="Times New Roman"/>
-          <w:b/>
-        </w:rPr>
-        <w:t>desire(get([grave, P</w:t>
-      </w:r>
-      <w:r>
-        <w:rPr>
-          <w:rFonts w:cs="Times New Roman"/>
-          <w:b/>
-        </w:rPr>
-        <w:t>Name])</w:t>
-      </w:r>
-      <w:r>
-        <w:rPr>
-          <w:rFonts w:cs="Times New Roman"/>
-        </w:rPr>
-        <w:t xml:space="preserve"> (si el agente recuerda una posición </w:t>
-      </w:r>
-      <w:r>
-        <w:rPr>
-          <w:rFonts w:cs="Times New Roman"/>
-        </w:rPr>
-        <w:t>de un tesoro situado dentro de una tumba</w:t>
-      </w:r>
-      <w:r>
-        <w:rPr>
-          <w:rFonts w:cs="Times New Roman"/>
-        </w:rPr>
-        <w:t xml:space="preserve"> </w:t>
-      </w:r>
-      <w:r>
-        <w:rPr>
-          <w:rFonts w:cs="Times New Roman"/>
-        </w:rPr>
-        <w:t xml:space="preserve">y además tiene una posición en su poder, entonces </w:t>
-      </w:r>
-      <w:r>
-        <w:rPr>
-          <w:rFonts w:cs="Times New Roman"/>
-        </w:rPr>
-        <w:t xml:space="preserve">su intención es apoderarse </w:t>
-      </w:r>
-      <w:r>
-        <w:rPr>
-          <w:rFonts w:cs="Times New Roman"/>
-        </w:rPr>
-        <w:t>del tesoro que esta dentro de la tumba</w:t>
-      </w:r>
-      <w:r>
-        <w:rPr>
-          <w:rFonts w:cs="Times New Roman"/>
-        </w:rPr>
-        <w:t xml:space="preserve">). Para esto tendrá que realizar un plan para obtenerlo, el plan consiste primero en ir a la posición </w:t>
-      </w:r>
-      <w:r>
-        <w:rPr>
-          <w:rFonts w:cs="Times New Roman"/>
-        </w:rPr>
-        <w:t>de la tumba</w:t>
-      </w:r>
-      <w:r>
-        <w:rPr>
-          <w:rFonts w:cs="Times New Roman"/>
-        </w:rPr>
-        <w:t xml:space="preserve"> </w:t>
-      </w:r>
-      <w:r>
-        <w:rPr>
-          <w:rFonts w:cs="Times New Roman"/>
-        </w:rPr>
-        <w:t xml:space="preserve">abrirla </w:t>
-      </w:r>
-      <w:r>
-        <w:rPr>
-          <w:rFonts w:cs="Times New Roman"/>
-        </w:rPr>
-        <w:t>y levantar</w:t>
-      </w:r>
-      <w:r>
-        <w:rPr>
-          <w:rFonts w:cs="Times New Roman"/>
-        </w:rPr>
-        <w:t xml:space="preserve"> el tesoro</w:t>
-      </w:r>
-      <w:r>
-        <w:rPr>
-          <w:rFonts w:cs="Times New Roman"/>
-        </w:rPr>
-        <w:t xml:space="preserve">, pero para ir a la posición </w:t>
-      </w:r>
-      <w:r>
-        <w:rPr>
-          <w:rFonts w:cs="Times New Roman"/>
-        </w:rPr>
-        <w:t>de la tumba</w:t>
-      </w:r>
-      <w:r>
-        <w:rPr>
-          <w:rFonts w:cs="Times New Roman"/>
-        </w:rPr>
-        <w:t xml:space="preserve"> el agente realiza un plan para llegar a la posición, este plan lo realiza con el predicado buscar_plan_desplazamiento. El plan ir a una posición se cumple cuando el agente se encuentra ubicado en la posición que quería ir y el plan obtener tesoro</w:t>
-      </w:r>
-      <w:r>
-        <w:rPr>
-          <w:rFonts w:cs="Times New Roman"/>
-        </w:rPr>
-        <w:t xml:space="preserve"> </w:t>
-      </w:r>
-      <w:r>
-        <w:rPr>
-          <w:rFonts w:cs="Times New Roman"/>
-        </w:rPr>
-        <w:t xml:space="preserve"> es cumplido cuando el agente tiene en su poder el tesoro. El plan obtener tesoro </w:t>
-      </w:r>
-      <w:r>
-        <w:rPr>
-          <w:rFonts w:cs="Times New Roman"/>
-        </w:rPr>
-        <w:t>dentro de la tumba</w:t>
-      </w:r>
-      <w:r>
-        <w:rPr>
-          <w:rFonts w:cs="Times New Roman"/>
-        </w:rPr>
-        <w:t xml:space="preserve"> puede ser abortado por el deseo de alta prioridad de descasar, que es seleccionado cuando el agente tiene menos de 50 de </w:t>
-      </w:r>
-      <w:r>
-        <w:rPr>
-          <w:rFonts w:cs="Times New Roman"/>
-        </w:rPr>
-        <w:t>energía</w:t>
-      </w:r>
-      <w:r>
-        <w:rPr>
-          <w:rFonts w:cs="Times New Roman"/>
-        </w:rPr>
-        <w:t>.</w:t>
-      </w:r>
-    </w:p>
-    <w:p>
-      <w:pPr>
-        <w:ind w:left="720"/>
-        <w:rPr>
-          <w:rFonts w:cs="Times New Roman"/>
-        </w:rPr>
-      </w:pPr>
-    </w:p>
-    <w:p>
-      <w:pPr>
-        <w:ind w:left="720"/>
-        <w:rPr>
-          <w:rFonts w:cs="Times New Roman"/>
-        </w:rPr>
-      </w:pPr>
-    </w:p>
-    <w:p>
-      <w:pPr>
-        <w:ind w:left="720"/>
-        <w:rPr>
-          <w:rFonts w:cs="Times New Roman"/>
-        </w:rPr>
-      </w:pPr>
-    </w:p>
-    <w:p>
-      <w:pPr>
-        <w:ind w:left="720"/>
-        <w:rPr>
-          <w:rFonts w:cs="Times New Roman"/>
-        </w:rPr>
-      </w:pPr>
-    </w:p>
-    <w:p>
-      <w:pPr>
-        <w:ind w:left="720"/>
-        <w:rPr>
-          <w:rFonts w:cs="Times New Roman"/>
-        </w:rPr>
-      </w:pPr>
-    </w:p>
-    <w:p>
-      <w:pPr>
-        <w:ind w:left="720"/>
-        <w:rPr>
-          <w:rFonts w:cs="Times New Roman"/>
-        </w:rPr>
-      </w:pPr>
-    </w:p>
-    <w:p>
-      <w:pPr>
-        <w:ind w:left="720"/>
-        <w:rPr>
-          <w:rFonts w:cs="Times New Roman"/>
-        </w:rPr>
-      </w:pPr>
-    </w:p>
-    <w:p>
-      <w:pPr>
-        <w:ind w:left="720"/>
-        <w:rPr>
-          <w:rFonts w:cs="Times New Roman"/>
-        </w:rPr>
-      </w:pPr>
-    </w:p>
-    <w:p>
-      <w:pPr>
-        <w:ind w:left="720"/>
-        <w:rPr>
-          <w:rFonts w:cs="Times New Roman"/>
-        </w:rPr>
-      </w:pPr>
-    </w:p>
-    <w:p>
-      <w:pPr>
-        <w:ind w:left="720"/>
-        <w:rPr>
-          <w:rFonts w:cs="Times New Roman"/>
-        </w:rPr>
-      </w:pPr>
-    </w:p>
-    <w:p>
-      <w:pPr>
-        <w:ind w:left="720"/>
-        <w:rPr>
-          <w:rFonts w:cs="Times New Roman"/>
-        </w:rPr>
-      </w:pPr>
-    </w:p>
-    <w:p>
-      <w:pPr>
-        <w:ind w:left="720"/>
-        <w:rPr>
-          <w:rFonts w:cs="Times New Roman"/>
-        </w:rPr>
-      </w:pPr>
-    </w:p>
-    <w:p>
-      <w:pPr>
-        <w:ind w:left="720"/>
-        <w:rPr>
-          <w:rFonts w:cs="Times New Roman"/>
-        </w:rPr>
-      </w:pPr>
-    </w:p>
-    <w:p>
-      <w:pPr>
-        <w:ind w:left="720"/>
-        <w:rPr>
-          <w:rFonts w:cs="Times New Roman"/>
-        </w:rPr>
-      </w:pPr>
-    </w:p>
-    <w:p>
-      <w:pPr>
-        <w:ind w:left="720"/>
-        <w:rPr>
-          <w:rFonts w:cs="Times New Roman"/>
-        </w:rPr>
-      </w:pPr>
-    </w:p>
-    <w:p>
-      <w:pPr>
-        <w:ind w:left="720"/>
-        <w:rPr>
-          <w:rFonts w:cs="Times New Roman"/>
-        </w:rPr>
-      </w:pPr>
-    </w:p>
-    <w:p>
-      <w:pPr>
-        <w:ind w:left="720"/>
-        <w:rPr>
-          <w:rFonts w:cs="Times New Roman"/>
-        </w:rPr>
-      </w:pPr>
-    </w:p>
-    <w:p>
-      <w:pPr>
-        <w:ind w:left="720"/>
-        <w:rPr>
-          <w:rFonts w:cs="Times New Roman"/>
-        </w:rPr>
-      </w:pPr>
-    </w:p>
-    <w:p>
-      <w:pPr>
-        <w:ind w:left="720"/>
-        <w:rPr>
-          <w:rFonts w:cs="Times New Roman"/>
-        </w:rPr>
-      </w:pPr>
-    </w:p>
-    <w:p>
-      <w:pPr>
-        <w:ind w:left="720"/>
-        <w:rPr>
-          <w:rFonts w:cs="Times New Roman"/>
-        </w:rPr>
-      </w:pPr>
     </w:p>
     <w:p>
       <w:pPr>
@@ -5291,6 +6601,7 @@
           <w:rFonts w:ascii="Arial" w:hAnsi="Arial" w:cs="Arial"/>
           <w:b/>
         </w:rPr>
+        <w:lastRenderedPageBreak/>
         <w:t>Implementación de</w:t>
       </w:r>
       <w:r>
@@ -5739,7 +7050,6 @@
         <w:rPr>
           <w:rFonts w:cs="Times New Roman"/>
         </w:rPr>
-        <w:lastRenderedPageBreak/>
         <w:t>Va en busca de una poci</w:t>
       </w:r>
       <w:r>
@@ -6210,6 +7520,7 @@
           <w:rFonts w:cs="Times New Roman"/>
           <w:i/>
         </w:rPr>
+        <w:lastRenderedPageBreak/>
         <w:tab/>
       </w:r>
       <w:r>
@@ -6592,14 +7903,25 @@
         <w:rPr>
           <w:b/>
         </w:rPr>
-        <w:lastRenderedPageBreak/>
         <w:t>buscar</w:t>
       </w:r>
       <w:r>
         <w:rPr>
           <w:b/>
         </w:rPr>
-        <w:t>_plan_desplazamiento(Metas, Plan, Destino)</w:t>
+        <w:t>_plan_desplazamiento(Metas, Plan, Destino</w:t>
+      </w:r>
+      <w:r>
+        <w:rPr>
+          <w:b/>
+        </w:rPr>
+        <w:t>,Costo</w:t>
+      </w:r>
+      <w:r>
+        <w:rPr>
+          <w:b/>
+        </w:rPr>
+        <w:t>)</w:t>
       </w:r>
     </w:p>
     <w:p>
@@ -6738,7 +8060,7 @@
 </file>
 
 <file path=word/endnotes.xml><?xml version="1.0" encoding="utf-8"?>
-<w:endnotes xmlns:wpc="http://schemas.microsoft.com/office/word/2010/wordprocessingCanvas" xmlns:mc="http://schemas.openxmlformats.org/markup-compatibility/2006" xmlns:o="urn:schemas-microsoft-com:office:office" xmlns:r="http://schemas.openxmlformats.org/officeDocument/2006/relationships" xmlns:m="http://schemas.openxmlformats.org/officeDocument/2006/math" xmlns:v="urn:schemas-microsoft-com:vml" xmlns:wp14="http://schemas.microsoft.com/office/word/2010/wordprocessingDrawing" xmlns:wp="http://schemas.openxmlformats.org/drawingml/2006/wordprocessingDrawing" xmlns:w10="urn:schemas-microsoft-com:office:word" xmlns:w="http://schemas.openxmlformats.org/wordprocessingml/2006/main" xmlns:w14="http://schemas.microsoft.com/office/word/2010/wordml" xmlns:wpg="http://schemas.microsoft.com/office/word/2010/wordprocessingGroup" xmlns:wpi="http://schemas.microsoft.com/office/word/2010/wordprocessingInk" xmlns:wne="http://schemas.microsoft.com/office/word/2006/wordml" xmlns:wps="http://schemas.microsoft.com/office/word/2010/wordprocessingShape" mc:Ignorable="w14 wp14">
+<w:endnotes xmlns:wpc="http://schemas.microsoft.com/office/word/2010/wordprocessingCanvas" xmlns:cx="http://schemas.microsoft.com/office/drawing/2014/chartex" xmlns:cx1="http://schemas.microsoft.com/office/drawing/2015/9/8/chartex" xmlns:mc="http://schemas.openxmlformats.org/markup-compatibility/2006" xmlns:o="urn:schemas-microsoft-com:office:office" xmlns:r="http://schemas.openxmlformats.org/officeDocument/2006/relationships" xmlns:m="http://schemas.openxmlformats.org/officeDocument/2006/math" xmlns:v="urn:schemas-microsoft-com:vml" xmlns:wp14="http://schemas.microsoft.com/office/word/2010/wordprocessingDrawing" xmlns:wp="http://schemas.openxmlformats.org/drawingml/2006/wordprocessingDrawing" xmlns:w10="urn:schemas-microsoft-com:office:word" xmlns:w="http://schemas.openxmlformats.org/wordprocessingml/2006/main" xmlns:w14="http://schemas.microsoft.com/office/word/2010/wordml" xmlns:w15="http://schemas.microsoft.com/office/word/2012/wordml" xmlns:w16se="http://schemas.microsoft.com/office/word/2015/wordml/symex" xmlns:wpg="http://schemas.microsoft.com/office/word/2010/wordprocessingGroup" xmlns:wpi="http://schemas.microsoft.com/office/word/2010/wordprocessingInk" xmlns:wne="http://schemas.microsoft.com/office/word/2006/wordml" xmlns:wps="http://schemas.microsoft.com/office/word/2010/wordprocessingShape" mc:Ignorable="w14 w15 w16se wp14">
   <w:endnote w:type="separator" w:id="-1">
     <w:p>
       <w:r>
@@ -6757,7 +8079,7 @@
 </file>
 
 <file path=word/footer1.xml><?xml version="1.0" encoding="utf-8"?>
-<w:ftr xmlns:wpc="http://schemas.microsoft.com/office/word/2010/wordprocessingCanvas" xmlns:mc="http://schemas.openxmlformats.org/markup-compatibility/2006" xmlns:o="urn:schemas-microsoft-com:office:office" xmlns:r="http://schemas.openxmlformats.org/officeDocument/2006/relationships" xmlns:m="http://schemas.openxmlformats.org/officeDocument/2006/math" xmlns:v="urn:schemas-microsoft-com:vml" xmlns:wp14="http://schemas.microsoft.com/office/word/2010/wordprocessingDrawing" xmlns:wp="http://schemas.openxmlformats.org/drawingml/2006/wordprocessingDrawing" xmlns:w10="urn:schemas-microsoft-com:office:word" xmlns:w="http://schemas.openxmlformats.org/wordprocessingml/2006/main" xmlns:w14="http://schemas.microsoft.com/office/word/2010/wordml" xmlns:wpg="http://schemas.microsoft.com/office/word/2010/wordprocessingGroup" xmlns:wpi="http://schemas.microsoft.com/office/word/2010/wordprocessingInk" xmlns:wne="http://schemas.microsoft.com/office/word/2006/wordml" xmlns:wps="http://schemas.microsoft.com/office/word/2010/wordprocessingShape" mc:Ignorable="w14 wp14">
+<w:ftr xmlns:wpc="http://schemas.microsoft.com/office/word/2010/wordprocessingCanvas" xmlns:cx="http://schemas.microsoft.com/office/drawing/2014/chartex" xmlns:cx1="http://schemas.microsoft.com/office/drawing/2015/9/8/chartex" xmlns:mc="http://schemas.openxmlformats.org/markup-compatibility/2006" xmlns:o="urn:schemas-microsoft-com:office:office" xmlns:r="http://schemas.openxmlformats.org/officeDocument/2006/relationships" xmlns:m="http://schemas.openxmlformats.org/officeDocument/2006/math" xmlns:v="urn:schemas-microsoft-com:vml" xmlns:wp14="http://schemas.microsoft.com/office/word/2010/wordprocessingDrawing" xmlns:wp="http://schemas.openxmlformats.org/drawingml/2006/wordprocessingDrawing" xmlns:w10="urn:schemas-microsoft-com:office:word" xmlns:w="http://schemas.openxmlformats.org/wordprocessingml/2006/main" xmlns:w14="http://schemas.microsoft.com/office/word/2010/wordml" xmlns:w15="http://schemas.microsoft.com/office/word/2012/wordml" xmlns:w16se="http://schemas.microsoft.com/office/word/2015/wordml/symex" xmlns:wpg="http://schemas.microsoft.com/office/word/2010/wordprocessingGroup" xmlns:wpi="http://schemas.microsoft.com/office/word/2010/wordprocessingInk" xmlns:wne="http://schemas.microsoft.com/office/word/2006/wordml" xmlns:wps="http://schemas.microsoft.com/office/word/2010/wordprocessingShape" mc:Ignorable="w14 w15 w16se wp14">
   <w:p>
     <w:pPr>
       <w:pStyle w:val="Piedepgina"/>
@@ -6776,7 +8098,7 @@
       <w:rPr>
         <w:noProof/>
       </w:rPr>
-      <w:t>6</w:t>
+      <w:t>9</w:t>
     </w:r>
     <w:r>
       <w:rPr>
@@ -6789,7 +8111,7 @@
 </file>
 
 <file path=word/footnotes.xml><?xml version="1.0" encoding="utf-8"?>
-<w:footnotes xmlns:wpc="http://schemas.microsoft.com/office/word/2010/wordprocessingCanvas" xmlns:mc="http://schemas.openxmlformats.org/markup-compatibility/2006" xmlns:o="urn:schemas-microsoft-com:office:office" xmlns:r="http://schemas.openxmlformats.org/officeDocument/2006/relationships" xmlns:m="http://schemas.openxmlformats.org/officeDocument/2006/math" xmlns:v="urn:schemas-microsoft-com:vml" xmlns:wp14="http://schemas.microsoft.com/office/word/2010/wordprocessingDrawing" xmlns:wp="http://schemas.openxmlformats.org/drawingml/2006/wordprocessingDrawing" xmlns:w10="urn:schemas-microsoft-com:office:word" xmlns:w="http://schemas.openxmlformats.org/wordprocessingml/2006/main" xmlns:w14="http://schemas.microsoft.com/office/word/2010/wordml" xmlns:wpg="http://schemas.microsoft.com/office/word/2010/wordprocessingGroup" xmlns:wpi="http://schemas.microsoft.com/office/word/2010/wordprocessingInk" xmlns:wne="http://schemas.microsoft.com/office/word/2006/wordml" xmlns:wps="http://schemas.microsoft.com/office/word/2010/wordprocessingShape" mc:Ignorable="w14 wp14">
+<w:footnotes xmlns:wpc="http://schemas.microsoft.com/office/word/2010/wordprocessingCanvas" xmlns:cx="http://schemas.microsoft.com/office/drawing/2014/chartex" xmlns:cx1="http://schemas.microsoft.com/office/drawing/2015/9/8/chartex" xmlns:mc="http://schemas.openxmlformats.org/markup-compatibility/2006" xmlns:o="urn:schemas-microsoft-com:office:office" xmlns:r="http://schemas.openxmlformats.org/officeDocument/2006/relationships" xmlns:m="http://schemas.openxmlformats.org/officeDocument/2006/math" xmlns:v="urn:schemas-microsoft-com:vml" xmlns:wp14="http://schemas.microsoft.com/office/word/2010/wordprocessingDrawing" xmlns:wp="http://schemas.openxmlformats.org/drawingml/2006/wordprocessingDrawing" xmlns:w10="urn:schemas-microsoft-com:office:word" xmlns:w="http://schemas.openxmlformats.org/wordprocessingml/2006/main" xmlns:w14="http://schemas.microsoft.com/office/word/2010/wordml" xmlns:w15="http://schemas.microsoft.com/office/word/2012/wordml" xmlns:w16se="http://schemas.microsoft.com/office/word/2015/wordml/symex" xmlns:wpg="http://schemas.microsoft.com/office/word/2010/wordprocessingGroup" xmlns:wpi="http://schemas.microsoft.com/office/word/2010/wordprocessingInk" xmlns:wne="http://schemas.microsoft.com/office/word/2006/wordml" xmlns:wps="http://schemas.microsoft.com/office/word/2010/wordprocessingShape" mc:Ignorable="w14 w15 w16se wp14">
   <w:footnote w:type="separator" w:id="-1">
     <w:p>
       <w:r>
@@ -6808,8 +8130,8 @@
 </file>
 
 <file path=word/numbering.xml><?xml version="1.0" encoding="utf-8"?>
-<w:numbering xmlns:wpc="http://schemas.microsoft.com/office/word/2010/wordprocessingCanvas" xmlns:mc="http://schemas.openxmlformats.org/markup-compatibility/2006" xmlns:o="urn:schemas-microsoft-com:office:office" xmlns:r="http://schemas.openxmlformats.org/officeDocument/2006/relationships" xmlns:m="http://schemas.openxmlformats.org/officeDocument/2006/math" xmlns:v="urn:schemas-microsoft-com:vml" xmlns:wp14="http://schemas.microsoft.com/office/word/2010/wordprocessingDrawing" xmlns:wp="http://schemas.openxmlformats.org/drawingml/2006/wordprocessingDrawing" xmlns:w10="urn:schemas-microsoft-com:office:word" xmlns:w="http://schemas.openxmlformats.org/wordprocessingml/2006/main" xmlns:w14="http://schemas.microsoft.com/office/word/2010/wordml" xmlns:wpg="http://schemas.microsoft.com/office/word/2010/wordprocessingGroup" xmlns:wpi="http://schemas.microsoft.com/office/word/2010/wordprocessingInk" xmlns:wne="http://schemas.microsoft.com/office/word/2006/wordml" xmlns:wps="http://schemas.microsoft.com/office/word/2010/wordprocessingShape" mc:Ignorable="w14 wp14">
-  <w:abstractNum w:abstractNumId="0">
+<w:numbering xmlns:wpc="http://schemas.microsoft.com/office/word/2010/wordprocessingCanvas" xmlns:cx="http://schemas.microsoft.com/office/drawing/2014/chartex" xmlns:cx1="http://schemas.microsoft.com/office/drawing/2015/9/8/chartex" xmlns:mc="http://schemas.openxmlformats.org/markup-compatibility/2006" xmlns:o="urn:schemas-microsoft-com:office:office" xmlns:r="http://schemas.openxmlformats.org/officeDocument/2006/relationships" xmlns:m="http://schemas.openxmlformats.org/officeDocument/2006/math" xmlns:v="urn:schemas-microsoft-com:vml" xmlns:wp14="http://schemas.microsoft.com/office/word/2010/wordprocessingDrawing" xmlns:wp="http://schemas.openxmlformats.org/drawingml/2006/wordprocessingDrawing" xmlns:w10="urn:schemas-microsoft-com:office:word" xmlns:w="http://schemas.openxmlformats.org/wordprocessingml/2006/main" xmlns:w14="http://schemas.microsoft.com/office/word/2010/wordml" xmlns:w15="http://schemas.microsoft.com/office/word/2012/wordml" xmlns:w16se="http://schemas.microsoft.com/office/word/2015/wordml/symex" xmlns:wpg="http://schemas.microsoft.com/office/word/2010/wordprocessingGroup" xmlns:wpi="http://schemas.microsoft.com/office/word/2010/wordprocessingInk" xmlns:wne="http://schemas.microsoft.com/office/word/2006/wordml" xmlns:wps="http://schemas.microsoft.com/office/word/2010/wordprocessingShape" mc:Ignorable="w14 w15 w16se wp14">
+  <w:abstractNum w:abstractNumId="0" w15:restartNumberingAfterBreak="0">
     <w:nsid w:val="00000001"/>
     <w:multiLevelType w:val="multilevel"/>
     <w:tmpl w:val="00000001"/>
@@ -6940,7 +8262,7 @@
       </w:pPr>
     </w:lvl>
   </w:abstractNum>
-  <w:abstractNum w:abstractNumId="1">
+  <w:abstractNum w:abstractNumId="1" w15:restartNumberingAfterBreak="0">
     <w:nsid w:val="00000002"/>
     <w:multiLevelType w:val="multilevel"/>
     <w:tmpl w:val="00000002"/>
@@ -7064,7 +8386,7 @@
       </w:pPr>
     </w:lvl>
   </w:abstractNum>
-  <w:abstractNum w:abstractNumId="2">
+  <w:abstractNum w:abstractNumId="2" w15:restartNumberingAfterBreak="0">
     <w:nsid w:val="00000003"/>
     <w:multiLevelType w:val="multilevel"/>
     <w:tmpl w:val="00000003"/>
@@ -7205,7 +8527,7 @@
       </w:rPr>
     </w:lvl>
   </w:abstractNum>
-  <w:abstractNum w:abstractNumId="3">
+  <w:abstractNum w:abstractNumId="3" w15:restartNumberingAfterBreak="0">
     <w:nsid w:val="00000004"/>
     <w:multiLevelType w:val="multilevel"/>
     <w:tmpl w:val="00000004"/>
@@ -7346,7 +8668,7 @@
       </w:rPr>
     </w:lvl>
   </w:abstractNum>
-  <w:abstractNum w:abstractNumId="4">
+  <w:abstractNum w:abstractNumId="4" w15:restartNumberingAfterBreak="0">
     <w:nsid w:val="00000005"/>
     <w:multiLevelType w:val="multilevel"/>
     <w:tmpl w:val="00000005"/>
@@ -7487,7 +8809,7 @@
       </w:rPr>
     </w:lvl>
   </w:abstractNum>
-  <w:abstractNum w:abstractNumId="5">
+  <w:abstractNum w:abstractNumId="5" w15:restartNumberingAfterBreak="0">
     <w:nsid w:val="00000006"/>
     <w:multiLevelType w:val="multilevel"/>
     <w:tmpl w:val="00000006"/>
@@ -7628,7 +8950,7 @@
       </w:rPr>
     </w:lvl>
   </w:abstractNum>
-  <w:abstractNum w:abstractNumId="6">
+  <w:abstractNum w:abstractNumId="6" w15:restartNumberingAfterBreak="0">
     <w:nsid w:val="00000007"/>
     <w:multiLevelType w:val="multilevel"/>
     <w:tmpl w:val="00000007"/>
@@ -7768,7 +9090,7 @@
       </w:rPr>
     </w:lvl>
   </w:abstractNum>
-  <w:abstractNum w:abstractNumId="7">
+  <w:abstractNum w:abstractNumId="7" w15:restartNumberingAfterBreak="0">
     <w:nsid w:val="087D66E6"/>
     <w:multiLevelType w:val="multilevel"/>
     <w:tmpl w:val="C722ED94"/>
@@ -7892,7 +9214,7 @@
       </w:pPr>
     </w:lvl>
   </w:abstractNum>
-  <w:abstractNum w:abstractNumId="8">
+  <w:abstractNum w:abstractNumId="8" w15:restartNumberingAfterBreak="0">
     <w:nsid w:val="09E1297A"/>
     <w:multiLevelType w:val="hybridMultilevel"/>
     <w:tmpl w:val="CD20E030"/>
@@ -8005,7 +9327,120 @@
       </w:rPr>
     </w:lvl>
   </w:abstractNum>
-  <w:abstractNum w:abstractNumId="9">
+  <w:abstractNum w:abstractNumId="9" w15:restartNumberingAfterBreak="0">
+    <w:nsid w:val="0C2231A2"/>
+    <w:multiLevelType w:val="hybridMultilevel"/>
+    <w:tmpl w:val="AE2EC660"/>
+    <w:lvl w:ilvl="0" w:tplc="04090001">
+      <w:start w:val="1"/>
+      <w:numFmt w:val="bullet"/>
+      <w:lvlText w:val=""/>
+      <w:lvlJc w:val="left"/>
+      <w:pPr>
+        <w:ind w:left="1440" w:hanging="360"/>
+      </w:pPr>
+      <w:rPr>
+        <w:rFonts w:ascii="Symbol" w:hAnsi="Symbol" w:hint="default"/>
+      </w:rPr>
+    </w:lvl>
+    <w:lvl w:ilvl="1" w:tplc="04090003" w:tentative="1">
+      <w:start w:val="1"/>
+      <w:numFmt w:val="bullet"/>
+      <w:lvlText w:val="o"/>
+      <w:lvlJc w:val="left"/>
+      <w:pPr>
+        <w:ind w:left="2160" w:hanging="360"/>
+      </w:pPr>
+      <w:rPr>
+        <w:rFonts w:ascii="Courier New" w:hAnsi="Courier New" w:cs="Courier New" w:hint="default"/>
+      </w:rPr>
+    </w:lvl>
+    <w:lvl w:ilvl="2" w:tplc="04090005" w:tentative="1">
+      <w:start w:val="1"/>
+      <w:numFmt w:val="bullet"/>
+      <w:lvlText w:val=""/>
+      <w:lvlJc w:val="left"/>
+      <w:pPr>
+        <w:ind w:left="2880" w:hanging="360"/>
+      </w:pPr>
+      <w:rPr>
+        <w:rFonts w:ascii="Wingdings" w:hAnsi="Wingdings" w:hint="default"/>
+      </w:rPr>
+    </w:lvl>
+    <w:lvl w:ilvl="3" w:tplc="04090001" w:tentative="1">
+      <w:start w:val="1"/>
+      <w:numFmt w:val="bullet"/>
+      <w:lvlText w:val=""/>
+      <w:lvlJc w:val="left"/>
+      <w:pPr>
+        <w:ind w:left="3600" w:hanging="360"/>
+      </w:pPr>
+      <w:rPr>
+        <w:rFonts w:ascii="Symbol" w:hAnsi="Symbol" w:hint="default"/>
+      </w:rPr>
+    </w:lvl>
+    <w:lvl w:ilvl="4" w:tplc="04090003" w:tentative="1">
+      <w:start w:val="1"/>
+      <w:numFmt w:val="bullet"/>
+      <w:lvlText w:val="o"/>
+      <w:lvlJc w:val="left"/>
+      <w:pPr>
+        <w:ind w:left="4320" w:hanging="360"/>
+      </w:pPr>
+      <w:rPr>
+        <w:rFonts w:ascii="Courier New" w:hAnsi="Courier New" w:cs="Courier New" w:hint="default"/>
+      </w:rPr>
+    </w:lvl>
+    <w:lvl w:ilvl="5" w:tplc="04090005" w:tentative="1">
+      <w:start w:val="1"/>
+      <w:numFmt w:val="bullet"/>
+      <w:lvlText w:val=""/>
+      <w:lvlJc w:val="left"/>
+      <w:pPr>
+        <w:ind w:left="5040" w:hanging="360"/>
+      </w:pPr>
+      <w:rPr>
+        <w:rFonts w:ascii="Wingdings" w:hAnsi="Wingdings" w:hint="default"/>
+      </w:rPr>
+    </w:lvl>
+    <w:lvl w:ilvl="6" w:tplc="04090001" w:tentative="1">
+      <w:start w:val="1"/>
+      <w:numFmt w:val="bullet"/>
+      <w:lvlText w:val=""/>
+      <w:lvlJc w:val="left"/>
+      <w:pPr>
+        <w:ind w:left="5760" w:hanging="360"/>
+      </w:pPr>
+      <w:rPr>
+        <w:rFonts w:ascii="Symbol" w:hAnsi="Symbol" w:hint="default"/>
+      </w:rPr>
+    </w:lvl>
+    <w:lvl w:ilvl="7" w:tplc="04090003" w:tentative="1">
+      <w:start w:val="1"/>
+      <w:numFmt w:val="bullet"/>
+      <w:lvlText w:val="o"/>
+      <w:lvlJc w:val="left"/>
+      <w:pPr>
+        <w:ind w:left="6480" w:hanging="360"/>
+      </w:pPr>
+      <w:rPr>
+        <w:rFonts w:ascii="Courier New" w:hAnsi="Courier New" w:cs="Courier New" w:hint="default"/>
+      </w:rPr>
+    </w:lvl>
+    <w:lvl w:ilvl="8" w:tplc="04090005" w:tentative="1">
+      <w:start w:val="1"/>
+      <w:numFmt w:val="bullet"/>
+      <w:lvlText w:val=""/>
+      <w:lvlJc w:val="left"/>
+      <w:pPr>
+        <w:ind w:left="7200" w:hanging="360"/>
+      </w:pPr>
+      <w:rPr>
+        <w:rFonts w:ascii="Wingdings" w:hAnsi="Wingdings" w:hint="default"/>
+      </w:rPr>
+    </w:lvl>
+  </w:abstractNum>
+  <w:abstractNum w:abstractNumId="10" w15:restartNumberingAfterBreak="0">
     <w:nsid w:val="1212632D"/>
     <w:multiLevelType w:val="hybridMultilevel"/>
     <w:tmpl w:val="0C963D62"/>
@@ -8145,7 +9580,7 @@
       </w:rPr>
     </w:lvl>
   </w:abstractNum>
-  <w:abstractNum w:abstractNumId="10">
+  <w:abstractNum w:abstractNumId="11" w15:restartNumberingAfterBreak="0">
     <w:nsid w:val="1DC535E5"/>
     <w:multiLevelType w:val="multilevel"/>
     <w:tmpl w:val="8AC08EE8"/>
@@ -8269,7 +9704,7 @@
       </w:pPr>
     </w:lvl>
   </w:abstractNum>
-  <w:abstractNum w:abstractNumId="11">
+  <w:abstractNum w:abstractNumId="12" w15:restartNumberingAfterBreak="0">
     <w:nsid w:val="36773E44"/>
     <w:multiLevelType w:val="hybridMultilevel"/>
     <w:tmpl w:val="05B07C58"/>
@@ -8382,7 +9817,7 @@
       </w:rPr>
     </w:lvl>
   </w:abstractNum>
-  <w:abstractNum w:abstractNumId="12">
+  <w:abstractNum w:abstractNumId="13" w15:restartNumberingAfterBreak="0">
     <w:nsid w:val="369C38A5"/>
     <w:multiLevelType w:val="hybridMultilevel"/>
     <w:tmpl w:val="A0869E56"/>
@@ -8522,7 +9957,7 @@
       </w:rPr>
     </w:lvl>
   </w:abstractNum>
-  <w:abstractNum w:abstractNumId="13">
+  <w:abstractNum w:abstractNumId="14" w15:restartNumberingAfterBreak="0">
     <w:nsid w:val="41AA4611"/>
     <w:multiLevelType w:val="hybridMultilevel"/>
     <w:tmpl w:val="8E3657B0"/>
@@ -8634,7 +10069,7 @@
       </w:rPr>
     </w:lvl>
   </w:abstractNum>
-  <w:abstractNum w:abstractNumId="14">
+  <w:abstractNum w:abstractNumId="15" w15:restartNumberingAfterBreak="0">
     <w:nsid w:val="432108F4"/>
     <w:multiLevelType w:val="hybridMultilevel"/>
     <w:tmpl w:val="F34AFC3E"/>
@@ -8747,7 +10182,7 @@
       </w:rPr>
     </w:lvl>
   </w:abstractNum>
-  <w:abstractNum w:abstractNumId="15">
+  <w:abstractNum w:abstractNumId="16" w15:restartNumberingAfterBreak="0">
     <w:nsid w:val="43735A82"/>
     <w:multiLevelType w:val="hybridMultilevel"/>
     <w:tmpl w:val="23E8040E"/>
@@ -8860,7 +10295,7 @@
       </w:rPr>
     </w:lvl>
   </w:abstractNum>
-  <w:abstractNum w:abstractNumId="16">
+  <w:abstractNum w:abstractNumId="17" w15:restartNumberingAfterBreak="0">
     <w:nsid w:val="59AA29F5"/>
     <w:multiLevelType w:val="hybridMultilevel"/>
     <w:tmpl w:val="98403E7C"/>
@@ -8973,7 +10408,7 @@
       </w:pPr>
     </w:lvl>
   </w:abstractNum>
-  <w:abstractNum w:abstractNumId="17">
+  <w:abstractNum w:abstractNumId="18" w15:restartNumberingAfterBreak="0">
     <w:nsid w:val="5FC56194"/>
     <w:multiLevelType w:val="multilevel"/>
     <w:tmpl w:val="62D4BE6E"/>
@@ -9097,7 +10532,7 @@
       </w:pPr>
     </w:lvl>
   </w:abstractNum>
-  <w:abstractNum w:abstractNumId="18">
+  <w:abstractNum w:abstractNumId="19" w15:restartNumberingAfterBreak="0">
     <w:nsid w:val="661E6338"/>
     <w:multiLevelType w:val="hybridMultilevel"/>
     <w:tmpl w:val="6F22038E"/>
@@ -9210,7 +10645,7 @@
       </w:rPr>
     </w:lvl>
   </w:abstractNum>
-  <w:abstractNum w:abstractNumId="19">
+  <w:abstractNum w:abstractNumId="20" w15:restartNumberingAfterBreak="0">
     <w:nsid w:val="6D5E73F6"/>
     <w:multiLevelType w:val="hybridMultilevel"/>
     <w:tmpl w:val="6826F3BA"/>
@@ -9350,7 +10785,7 @@
       </w:rPr>
     </w:lvl>
   </w:abstractNum>
-  <w:abstractNum w:abstractNumId="20">
+  <w:abstractNum w:abstractNumId="21" w15:restartNumberingAfterBreak="0">
     <w:nsid w:val="71965DC2"/>
     <w:multiLevelType w:val="hybridMultilevel"/>
     <w:tmpl w:val="599A036A"/>
@@ -9490,7 +10925,7 @@
       </w:rPr>
     </w:lvl>
   </w:abstractNum>
-  <w:abstractNum w:abstractNumId="21">
+  <w:abstractNum w:abstractNumId="22" w15:restartNumberingAfterBreak="0">
     <w:nsid w:val="77F70368"/>
     <w:multiLevelType w:val="hybridMultilevel"/>
     <w:tmpl w:val="D7F430D2"/>
@@ -9652,55 +11087,58 @@
     <w:abstractNumId w:val="6"/>
   </w:num>
   <w:num w:numId="8">
-    <w:abstractNumId w:val="16"/>
+    <w:abstractNumId w:val="17"/>
   </w:num>
   <w:num w:numId="9">
-    <w:abstractNumId w:val="9"/>
+    <w:abstractNumId w:val="10"/>
   </w:num>
   <w:num w:numId="10">
     <w:abstractNumId w:val="7"/>
   </w:num>
   <w:num w:numId="11">
-    <w:abstractNumId w:val="20"/>
+    <w:abstractNumId w:val="21"/>
   </w:num>
   <w:num w:numId="12">
-    <w:abstractNumId w:val="10"/>
+    <w:abstractNumId w:val="11"/>
   </w:num>
   <w:num w:numId="13">
-    <w:abstractNumId w:val="21"/>
+    <w:abstractNumId w:val="22"/>
   </w:num>
   <w:num w:numId="14">
-    <w:abstractNumId w:val="17"/>
+    <w:abstractNumId w:val="18"/>
   </w:num>
   <w:num w:numId="15">
-    <w:abstractNumId w:val="12"/>
+    <w:abstractNumId w:val="13"/>
   </w:num>
   <w:num w:numId="16">
-    <w:abstractNumId w:val="19"/>
+    <w:abstractNumId w:val="20"/>
   </w:num>
   <w:num w:numId="17">
     <w:abstractNumId w:val="8"/>
   </w:num>
   <w:num w:numId="18">
-    <w:abstractNumId w:val="11"/>
+    <w:abstractNumId w:val="12"/>
   </w:num>
   <w:num w:numId="19">
-    <w:abstractNumId w:val="18"/>
+    <w:abstractNumId w:val="19"/>
   </w:num>
   <w:num w:numId="20">
+    <w:abstractNumId w:val="16"/>
+  </w:num>
+  <w:num w:numId="21">
+    <w:abstractNumId w:val="14"/>
+  </w:num>
+  <w:num w:numId="22">
     <w:abstractNumId w:val="15"/>
   </w:num>
-  <w:num w:numId="21">
-    <w:abstractNumId w:val="13"/>
-  </w:num>
-  <w:num w:numId="22">
-    <w:abstractNumId w:val="14"/>
+  <w:num w:numId="23">
+    <w:abstractNumId w:val="9"/>
   </w:num>
 </w:numbering>
 </file>
 
 <file path=word/styles.xml><?xml version="1.0" encoding="utf-8"?>
-<w:styles xmlns:mc="http://schemas.openxmlformats.org/markup-compatibility/2006" xmlns:r="http://schemas.openxmlformats.org/officeDocument/2006/relationships" xmlns:w="http://schemas.openxmlformats.org/wordprocessingml/2006/main" xmlns:w14="http://schemas.microsoft.com/office/word/2010/wordml" mc:Ignorable="w14">
+<w:styles xmlns:mc="http://schemas.openxmlformats.org/markup-compatibility/2006" xmlns:r="http://schemas.openxmlformats.org/officeDocument/2006/relationships" xmlns:w="http://schemas.openxmlformats.org/wordprocessingml/2006/main" xmlns:w14="http://schemas.microsoft.com/office/word/2010/wordml" xmlns:w15="http://schemas.microsoft.com/office/word/2012/wordml" xmlns:w16se="http://schemas.microsoft.com/office/word/2015/wordml/symex" mc:Ignorable="w14 w15 w16se">
   <w:docDefaults>
     <w:rPrDefault>
       <w:rPr>
@@ -9710,724 +11148,371 @@
     </w:rPrDefault>
     <w:pPrDefault/>
   </w:docDefaults>
-  <w:latentStyles w:defLockedState="0" w:defUIPriority="0" w:defSemiHidden="1" w:defUnhideWhenUsed="1" w:defQFormat="0" w:count="267">
-    <w:lsdException w:name="Normal" w:semiHidden="0" w:unhideWhenUsed="0" w:qFormat="1"/>
-    <w:lsdException w:name="heading 1" w:semiHidden="0" w:unhideWhenUsed="0" w:qFormat="1"/>
-    <w:lsdException w:name="heading 2" w:semiHidden="0" w:unhideWhenUsed="0" w:qFormat="1"/>
-    <w:lsdException w:name="heading 3" w:semiHidden="0" w:unhideWhenUsed="0" w:qFormat="1"/>
-    <w:lsdException w:name="heading 4" w:semiHidden="0" w:unhideWhenUsed="0" w:qFormat="1"/>
-    <w:lsdException w:name="heading 5" w:semiHidden="0" w:unhideWhenUsed="0" w:qFormat="1"/>
-    <w:lsdException w:name="heading 6" w:semiHidden="0" w:unhideWhenUsed="0" w:qFormat="1"/>
-    <w:lsdException w:name="heading 7" w:qFormat="1"/>
-    <w:lsdException w:name="heading 8" w:qFormat="1"/>
-    <w:lsdException w:name="heading 9" w:qFormat="1"/>
-    <w:lsdException w:name="caption" w:qFormat="1"/>
-    <w:lsdException w:name="List Number" w:semiHidden="0" w:unhideWhenUsed="0"/>
-    <w:lsdException w:name="List 4" w:semiHidden="0" w:unhideWhenUsed="0"/>
-    <w:lsdException w:name="List 5" w:semiHidden="0" w:unhideWhenUsed="0"/>
-    <w:lsdException w:name="Title" w:semiHidden="0" w:unhideWhenUsed="0" w:qFormat="1"/>
-    <w:lsdException w:name="Subtitle" w:semiHidden="0" w:unhideWhenUsed="0" w:qFormat="1"/>
-    <w:lsdException w:name="Salutation" w:semiHidden="0" w:unhideWhenUsed="0"/>
-    <w:lsdException w:name="Date" w:semiHidden="0" w:unhideWhenUsed="0"/>
-    <w:lsdException w:name="Body Text First Indent" w:semiHidden="0" w:unhideWhenUsed="0"/>
-    <w:lsdException w:name="Strong" w:semiHidden="0" w:unhideWhenUsed="0" w:qFormat="1"/>
-    <w:lsdException w:name="Emphasis" w:semiHidden="0" w:unhideWhenUsed="0" w:qFormat="1"/>
-    <w:lsdException w:name="Table Grid" w:semiHidden="0" w:unhideWhenUsed="0"/>
-    <w:lsdException w:name="Placeholder Text" w:uiPriority="99" w:unhideWhenUsed="0"/>
-    <w:lsdException w:name="No Spacing" w:semiHidden="0" w:uiPriority="1" w:unhideWhenUsed="0" w:qFormat="1"/>
-    <w:lsdException w:name="Light Shading" w:semiHidden="0" w:uiPriority="60" w:unhideWhenUsed="0"/>
-    <w:lsdException w:name="Light List" w:semiHidden="0" w:uiPriority="61" w:unhideWhenUsed="0"/>
-    <w:lsdException w:name="Light Grid" w:semiHidden="0" w:uiPriority="62" w:unhideWhenUsed="0"/>
-    <w:lsdException w:name="Medium Shading 1" w:semiHidden="0" w:uiPriority="63" w:unhideWhenUsed="0"/>
-    <w:lsdException w:name="Medium Shading 2" w:semiHidden="0" w:uiPriority="64" w:unhideWhenUsed="0"/>
-    <w:lsdException w:name="Medium List 1" w:semiHidden="0" w:uiPriority="65" w:unhideWhenUsed="0"/>
-    <w:lsdException w:name="Medium List 2" w:semiHidden="0" w:uiPriority="66" w:unhideWhenUsed="0"/>
-    <w:lsdException w:name="Medium Grid 1" w:semiHidden="0" w:uiPriority="67" w:unhideWhenUsed="0"/>
-    <w:lsdException w:name="Medium Grid 2" w:semiHidden="0" w:uiPriority="68" w:unhideWhenUsed="0"/>
-    <w:lsdException w:name="Medium Grid 3" w:semiHidden="0" w:uiPriority="69" w:unhideWhenUsed="0"/>
-    <w:lsdException w:name="Dark List" w:semiHidden="0" w:uiPriority="70" w:unhideWhenUsed="0"/>
-    <w:lsdException w:name="Colorful Shading" w:semiHidden="0" w:uiPriority="71" w:unhideWhenUsed="0"/>
-    <w:lsdException w:name="Colorful List" w:semiHidden="0" w:uiPriority="72" w:unhideWhenUsed="0"/>
-    <w:lsdException w:name="Colorful Grid" w:semiHidden="0" w:uiPriority="73" w:unhideWhenUsed="0"/>
-    <w:lsdException w:name="Light Shading Accent 1" w:semiHidden="0" w:uiPriority="60" w:unhideWhenUsed="0"/>
-    <w:lsdException w:name="Light List Accent 1" w:semiHidden="0" w:uiPriority="61" w:unhideWhenUsed="0"/>
-    <w:lsdException w:name="Light Grid Accent 1" w:semiHidden="0" w:uiPriority="62" w:unhideWhenUsed="0"/>
-    <w:lsdException w:name="Medium Shading 1 Accent 1" w:semiHidden="0" w:uiPriority="63" w:unhideWhenUsed="0"/>
-    <w:lsdException w:name="Medium Shading 2 Accent 1" w:semiHidden="0" w:uiPriority="64" w:unhideWhenUsed="0"/>
-    <w:lsdException w:name="Medium List 1 Accent 1" w:semiHidden="0" w:uiPriority="65" w:unhideWhenUsed="0"/>
-    <w:lsdException w:name="Revision" w:uiPriority="99" w:unhideWhenUsed="0"/>
-    <w:lsdException w:name="List Paragraph" w:semiHidden="0" w:uiPriority="34" w:unhideWhenUsed="0" w:qFormat="1"/>
-    <w:lsdException w:name="Quote" w:semiHidden="0" w:uiPriority="29" w:unhideWhenUsed="0" w:qFormat="1"/>
-    <w:lsdException w:name="Intense Quote" w:semiHidden="0" w:uiPriority="30" w:unhideWhenUsed="0" w:qFormat="1"/>
-    <w:lsdException w:name="Medium List 2 Accent 1" w:semiHidden="0" w:uiPriority="66" w:unhideWhenUsed="0"/>
-    <w:lsdException w:name="Medium Grid 1 Accent 1" w:semiHidden="0" w:uiPriority="67" w:unhideWhenUsed="0"/>
-    <w:lsdException w:name="Medium Grid 2 Accent 1" w:semiHidden="0" w:uiPriority="68" w:unhideWhenUsed="0"/>
-    <w:lsdException w:name="Medium Grid 3 Accent 1" w:semiHidden="0" w:uiPriority="69" w:unhideWhenUsed="0"/>
-    <w:lsdException w:name="Dark List Accent 1" w:semiHidden="0" w:uiPriority="70" w:unhideWhenUsed="0"/>
-    <w:lsdException w:name="Colorful Shading Accent 1" w:semiHidden="0" w:uiPriority="71" w:unhideWhenUsed="0"/>
-    <w:lsdException w:name="Colorful List Accent 1" w:semiHidden="0" w:uiPriority="72" w:unhideWhenUsed="0"/>
-    <w:lsdException w:name="Colorful Grid Accent 1" w:semiHidden="0" w:uiPriority="73" w:unhideWhenUsed="0"/>
-    <w:lsdException w:name="Light Shading Accent 2" w:semiHidden="0" w:uiPriority="60" w:unhideWhenUsed="0"/>
-    <w:lsdException w:name="Light List Accent 2" w:semiHidden="0" w:uiPriority="61" w:unhideWhenUsed="0"/>
-    <w:lsdException w:name="Light Grid Accent 2" w:semiHidden="0" w:uiPriority="62" w:unhideWhenUsed="0"/>
-    <w:lsdException w:name="Medium Shading 1 Accent 2" w:semiHidden="0" w:uiPriority="63" w:unhideWhenUsed="0"/>
-    <w:lsdException w:name="Medium Shading 2 Accent 2" w:semiHidden="0" w:uiPriority="64" w:unhideWhenUsed="0"/>
-    <w:lsdException w:name="Medium List 1 Accent 2" w:semiHidden="0" w:uiPriority="65" w:unhideWhenUsed="0"/>
-    <w:lsdException w:name="Medium List 2 Accent 2" w:semiHidden="0" w:uiPriority="66" w:unhideWhenUsed="0"/>
-    <w:lsdException w:name="Medium Grid 1 Accent 2" w:semiHidden="0" w:uiPriority="67" w:unhideWhenUsed="0"/>
-    <w:lsdException w:name="Medium Grid 2 Accent 2" w:semiHidden="0" w:uiPriority="68" w:unhideWhenUsed="0"/>
-    <w:lsdException w:name="Medium Grid 3 Accent 2" w:semiHidden="0" w:uiPriority="69" w:unhideWhenUsed="0"/>
-    <w:lsdException w:name="Dark List Accent 2" w:semiHidden="0" w:uiPriority="70" w:unhideWhenUsed="0"/>
-    <w:lsdException w:name="Colorful Shading Accent 2" w:semiHidden="0" w:uiPriority="71" w:unhideWhenUsed="0"/>
-    <w:lsdException w:name="Colorful List Accent 2" w:semiHidden="0" w:uiPriority="72" w:unhideWhenUsed="0"/>
-    <w:lsdException w:name="Colorful Grid Accent 2" w:semiHidden="0" w:uiPriority="73" w:unhideWhenUsed="0"/>
-    <w:lsdException w:name="Light Shading Accent 3" w:semiHidden="0" w:uiPriority="60" w:unhideWhenUsed="0"/>
-    <w:lsdException w:name="Light List Accent 3" w:semiHidden="0" w:uiPriority="61" w:unhideWhenUsed="0"/>
-    <w:lsdException w:name="Light Grid Accent 3" w:semiHidden="0" w:uiPriority="62" w:unhideWhenUsed="0"/>
-    <w:lsdException w:name="Medium Shading 1 Accent 3" w:semiHidden="0" w:uiPriority="63" w:unhideWhenUsed="0"/>
-    <w:lsdException w:name="Medium Shading 2 Accent 3" w:semiHidden="0" w:uiPriority="64" w:unhideWhenUsed="0"/>
-    <w:lsdException w:name="Medium List 1 Accent 3" w:semiHidden="0" w:uiPriority="65" w:unhideWhenUsed="0"/>
-    <w:lsdException w:name="Medium List 2 Accent 3" w:semiHidden="0" w:uiPriority="66" w:unhideWhenUsed="0"/>
-    <w:lsdException w:name="Medium Grid 1 Accent 3" w:semiHidden="0" w:uiPriority="67" w:unhideWhenUsed="0"/>
-    <w:lsdException w:name="Medium Grid 2 Accent 3" w:semiHidden="0" w:uiPriority="68" w:unhideWhenUsed="0"/>
-    <w:lsdException w:name="Medium Grid 3 Accent 3" w:semiHidden="0" w:uiPriority="69" w:unhideWhenUsed="0"/>
-    <w:lsdException w:name="Dark List Accent 3" w:semiHidden="0" w:uiPriority="70" w:unhideWhenUsed="0"/>
-    <w:lsdException w:name="Colorful Shading Accent 3" w:semiHidden="0" w:uiPriority="71" w:unhideWhenUsed="0"/>
-    <w:lsdException w:name="Colorful List Accent 3" w:semiHidden="0" w:uiPriority="72" w:unhideWhenUsed="0"/>
-    <w:lsdException w:name="Colorful Grid Accent 3" w:semiHidden="0" w:uiPriority="73" w:unhideWhenUsed="0"/>
-    <w:lsdException w:name="Light Shading Accent 4" w:semiHidden="0" w:uiPriority="60" w:unhideWhenUsed="0"/>
-    <w:lsdException w:name="Light List Accent 4" w:semiHidden="0" w:uiPriority="61" w:unhideWhenUsed="0"/>
-    <w:lsdException w:name="Light Grid Accent 4" w:semiHidden="0" w:uiPriority="62" w:unhideWhenUsed="0"/>
-    <w:lsdException w:name="Medium Shading 1 Accent 4" w:semiHidden="0" w:uiPriority="63" w:unhideWhenUsed="0"/>
-    <w:lsdException w:name="Medium Shading 2 Accent 4" w:semiHidden="0" w:uiPriority="64" w:unhideWhenUsed="0"/>
-    <w:lsdException w:name="Medium List 1 Accent 4" w:semiHidden="0" w:uiPriority="65" w:unhideWhenUsed="0"/>
-    <w:lsdException w:name="Medium List 2 Accent 4" w:semiHidden="0" w:uiPriority="66" w:unhideWhenUsed="0"/>
-    <w:lsdException w:name="Medium Grid 1 Accent 4" w:semiHidden="0" w:uiPriority="67" w:unhideWhenUsed="0"/>
-    <w:lsdException w:name="Medium Grid 2 Accent 4" w:semiHidden="0" w:uiPriority="68" w:unhideWhenUsed="0"/>
-    <w:lsdException w:name="Medium Grid 3 Accent 4" w:semiHidden="0" w:uiPriority="69" w:unhideWhenUsed="0"/>
-    <w:lsdException w:name="Dark List Accent 4" w:semiHidden="0" w:uiPriority="70" w:unhideWhenUsed="0"/>
-    <w:lsdException w:name="Colorful Shading Accent 4" w:semiHidden="0" w:uiPriority="71" w:unhideWhenUsed="0"/>
-    <w:lsdException w:name="Colorful List Accent 4" w:semiHidden="0" w:uiPriority="72" w:unhideWhenUsed="0"/>
-    <w:lsdException w:name="Colorful Grid Accent 4" w:semiHidden="0" w:uiPriority="73" w:unhideWhenUsed="0"/>
-    <w:lsdException w:name="Light Shading Accent 5" w:semiHidden="0" w:uiPriority="60" w:unhideWhenUsed="0"/>
-    <w:lsdException w:name="Light List Accent 5" w:semiHidden="0" w:uiPriority="61" w:unhideWhenUsed="0"/>
-    <w:lsdException w:name="Light Grid Accent 5" w:semiHidden="0" w:uiPriority="62" w:unhideWhenUsed="0"/>
-    <w:lsdException w:name="Medium Shading 1 Accent 5" w:semiHidden="0" w:uiPriority="63" w:unhideWhenUsed="0"/>
-    <w:lsdException w:name="Medium Shading 2 Accent 5" w:semiHidden="0" w:uiPriority="64" w:unhideWhenUsed="0"/>
-    <w:lsdException w:name="Medium List 1 Accent 5" w:semiHidden="0" w:uiPriority="65" w:unhideWhenUsed="0"/>
-    <w:lsdException w:name="Medium List 2 Accent 5" w:semiHidden="0" w:uiPriority="66" w:unhideWhenUsed="0"/>
-    <w:lsdException w:name="Medium Grid 1 Accent 5" w:semiHidden="0" w:uiPriority="67" w:unhideWhenUsed="0"/>
-    <w:lsdException w:name="Medium Grid 2 Accent 5" w:semiHidden="0" w:uiPriority="68" w:unhideWhenUsed="0"/>
-    <w:lsdException w:name="Medium Grid 3 Accent 5" w:semiHidden="0" w:uiPriority="69" w:unhideWhenUsed="0"/>
-    <w:lsdException w:name="Dark List Accent 5" w:semiHidden="0" w:uiPriority="70" w:unhideWhenUsed="0"/>
-    <w:lsdException w:name="Colorful Shading Accent 5" w:semiHidden="0" w:uiPriority="71" w:unhideWhenUsed="0"/>
-    <w:lsdException w:name="Colorful List Accent 5" w:semiHidden="0" w:uiPriority="72" w:unhideWhenUsed="0"/>
-    <w:lsdException w:name="Colorful Grid Accent 5" w:semiHidden="0" w:uiPriority="73" w:unhideWhenUsed="0"/>
-    <w:lsdException w:name="Light Shading Accent 6" w:semiHidden="0" w:uiPriority="60" w:unhideWhenUsed="0"/>
-    <w:lsdException w:name="Light List Accent 6" w:semiHidden="0" w:uiPriority="61" w:unhideWhenUsed="0"/>
-    <w:lsdException w:name="Light Grid Accent 6" w:semiHidden="0" w:uiPriority="62" w:unhideWhenUsed="0"/>
-    <w:lsdException w:name="Medium Shading 1 Accent 6" w:semiHidden="0" w:uiPriority="63" w:unhideWhenUsed="0"/>
-    <w:lsdException w:name="Medium Shading 2 Accent 6" w:semiHidden="0" w:uiPriority="64" w:unhideWhenUsed="0"/>
-    <w:lsdException w:name="Medium List 1 Accent 6" w:semiHidden="0" w:uiPriority="65" w:unhideWhenUsed="0"/>
-    <w:lsdException w:name="Medium List 2 Accent 6" w:semiHidden="0" w:uiPriority="66" w:unhideWhenUsed="0"/>
-    <w:lsdException w:name="Medium Grid 1 Accent 6" w:semiHidden="0" w:uiPriority="67" w:unhideWhenUsed="0"/>
-    <w:lsdException w:name="Medium Grid 2 Accent 6" w:semiHidden="0" w:uiPriority="68" w:unhideWhenUsed="0"/>
-    <w:lsdException w:name="Medium Grid 3 Accent 6" w:semiHidden="0" w:uiPriority="69" w:unhideWhenUsed="0"/>
-    <w:lsdException w:name="Dark List Accent 6" w:semiHidden="0" w:uiPriority="70" w:unhideWhenUsed="0"/>
-    <w:lsdException w:name="Colorful Shading Accent 6" w:semiHidden="0" w:uiPriority="71" w:unhideWhenUsed="0"/>
-    <w:lsdException w:name="Colorful List Accent 6" w:semiHidden="0" w:uiPriority="72" w:unhideWhenUsed="0"/>
-    <w:lsdException w:name="Colorful Grid Accent 6" w:semiHidden="0" w:uiPriority="73" w:unhideWhenUsed="0"/>
-    <w:lsdException w:name="Subtle Emphasis" w:semiHidden="0" w:uiPriority="19" w:unhideWhenUsed="0" w:qFormat="1"/>
-    <w:lsdException w:name="Intense Emphasis" w:semiHidden="0" w:uiPriority="21" w:unhideWhenUsed="0" w:qFormat="1"/>
-    <w:lsdException w:name="Subtle Reference" w:semiHidden="0" w:uiPriority="31" w:unhideWhenUsed="0" w:qFormat="1"/>
-    <w:lsdException w:name="Intense Reference" w:semiHidden="0" w:uiPriority="32" w:unhideWhenUsed="0" w:qFormat="1"/>
-    <w:lsdException w:name="Book Title" w:semiHidden="0" w:uiPriority="33" w:unhideWhenUsed="0" w:qFormat="1"/>
-    <w:lsdException w:name="Bibliography" w:uiPriority="37"/>
-    <w:lsdException w:name="TOC Heading" w:uiPriority="39" w:qFormat="1"/>
-  </w:latentStyles>
-  <w:style w:type="paragraph" w:default="1" w:styleId="Normal">
-    <w:name w:val="Normal"/>
-    <w:qFormat/>
-    <w:rsid w:val="005B6A8D"/>
-    <w:pPr>
-      <w:widowControl w:val="0"/>
-      <w:suppressAutoHyphens/>
-    </w:pPr>
-    <w:rPr>
-      <w:rFonts w:eastAsia="Bitstream Vera Sans" w:cs="Bitstream Vera Sans"/>
-      <w:kern w:val="1"/>
-      <w:sz w:val="24"/>
-      <w:szCs w:val="24"/>
-      <w:lang w:eastAsia="hi-IN" w:bidi="hi-IN"/>
-    </w:rPr>
-  </w:style>
-  <w:style w:type="paragraph" w:styleId="Ttulo1">
-    <w:name w:val="heading 1"/>
-    <w:basedOn w:val="Heading"/>
-    <w:next w:val="Textoindependiente"/>
-    <w:qFormat/>
-    <w:rsid w:val="005B6A8D"/>
-    <w:pPr>
-      <w:numPr>
-        <w:numId w:val="1"/>
-      </w:numPr>
-      <w:outlineLvl w:val="0"/>
-    </w:pPr>
-    <w:rPr>
-      <w:b/>
-      <w:bCs/>
-      <w:sz w:val="32"/>
-      <w:szCs w:val="32"/>
-    </w:rPr>
-  </w:style>
-  <w:style w:type="paragraph" w:styleId="Ttulo2">
-    <w:name w:val="heading 2"/>
-    <w:basedOn w:val="Heading"/>
-    <w:next w:val="Textoindependiente"/>
-    <w:qFormat/>
-    <w:rsid w:val="005B6A8D"/>
-    <w:pPr>
-      <w:numPr>
-        <w:ilvl w:val="1"/>
-        <w:numId w:val="1"/>
-      </w:numPr>
-      <w:outlineLvl w:val="1"/>
-    </w:pPr>
-    <w:rPr>
-      <w:b/>
-      <w:bCs/>
-      <w:i/>
-      <w:iCs/>
-    </w:rPr>
-  </w:style>
-  <w:style w:type="paragraph" w:styleId="Ttulo3">
-    <w:name w:val="heading 3"/>
-    <w:basedOn w:val="Heading"/>
-    <w:next w:val="Textoindependiente"/>
-    <w:qFormat/>
-    <w:rsid w:val="005B6A8D"/>
-    <w:pPr>
-      <w:numPr>
-        <w:ilvl w:val="2"/>
-        <w:numId w:val="1"/>
-      </w:numPr>
-      <w:outlineLvl w:val="2"/>
-    </w:pPr>
-    <w:rPr>
-      <w:b/>
-      <w:bCs/>
-    </w:rPr>
-  </w:style>
-  <w:style w:type="paragraph" w:styleId="Ttulo4">
-    <w:name w:val="heading 4"/>
-    <w:basedOn w:val="Heading"/>
-    <w:next w:val="Textoindependiente"/>
-    <w:qFormat/>
-    <w:rsid w:val="005B6A8D"/>
-    <w:pPr>
-      <w:numPr>
-        <w:ilvl w:val="3"/>
-        <w:numId w:val="1"/>
-      </w:numPr>
-      <w:outlineLvl w:val="3"/>
-    </w:pPr>
-    <w:rPr>
-      <w:b/>
-      <w:bCs/>
-      <w:i/>
-      <w:iCs/>
-      <w:sz w:val="24"/>
-      <w:szCs w:val="24"/>
-    </w:rPr>
-  </w:style>
-  <w:style w:type="paragraph" w:styleId="Ttulo5">
-    <w:name w:val="heading 5"/>
-    <w:basedOn w:val="Heading"/>
-    <w:next w:val="Textoindependiente"/>
-    <w:qFormat/>
-    <w:rsid w:val="005B6A8D"/>
-    <w:pPr>
-      <w:numPr>
-        <w:ilvl w:val="4"/>
-        <w:numId w:val="1"/>
-      </w:numPr>
-      <w:outlineLvl w:val="4"/>
-    </w:pPr>
-    <w:rPr>
-      <w:b/>
-      <w:bCs/>
-      <w:sz w:val="24"/>
-      <w:szCs w:val="24"/>
-    </w:rPr>
-  </w:style>
-  <w:style w:type="paragraph" w:styleId="Ttulo6">
-    <w:name w:val="heading 6"/>
-    <w:basedOn w:val="Heading"/>
-    <w:next w:val="Textoindependiente"/>
-    <w:qFormat/>
-    <w:rsid w:val="005B6A8D"/>
-    <w:pPr>
-      <w:numPr>
-        <w:ilvl w:val="5"/>
-        <w:numId w:val="1"/>
-      </w:numPr>
-      <w:outlineLvl w:val="5"/>
-    </w:pPr>
-    <w:rPr>
-      <w:b/>
-      <w:bCs/>
-      <w:sz w:val="21"/>
-      <w:szCs w:val="21"/>
-    </w:rPr>
-  </w:style>
-  <w:style w:type="paragraph" w:styleId="Ttulo7">
-    <w:name w:val="heading 7"/>
-    <w:basedOn w:val="Heading"/>
-    <w:next w:val="Textoindependiente"/>
-    <w:qFormat/>
-    <w:rsid w:val="005B6A8D"/>
-    <w:pPr>
-      <w:numPr>
-        <w:ilvl w:val="6"/>
-        <w:numId w:val="1"/>
-      </w:numPr>
-      <w:outlineLvl w:val="6"/>
-    </w:pPr>
-    <w:rPr>
-      <w:b/>
-      <w:bCs/>
-      <w:sz w:val="21"/>
-      <w:szCs w:val="21"/>
-    </w:rPr>
-  </w:style>
-  <w:style w:type="paragraph" w:styleId="Ttulo8">
-    <w:name w:val="heading 8"/>
-    <w:basedOn w:val="Heading"/>
-    <w:next w:val="Textoindependiente"/>
-    <w:qFormat/>
-    <w:rsid w:val="005B6A8D"/>
-    <w:pPr>
-      <w:numPr>
-        <w:ilvl w:val="7"/>
-        <w:numId w:val="1"/>
-      </w:numPr>
-      <w:outlineLvl w:val="7"/>
-    </w:pPr>
-    <w:rPr>
-      <w:b/>
-      <w:bCs/>
-      <w:sz w:val="21"/>
-      <w:szCs w:val="21"/>
-    </w:rPr>
-  </w:style>
-  <w:style w:type="paragraph" w:styleId="Ttulo9">
-    <w:name w:val="heading 9"/>
-    <w:basedOn w:val="Heading"/>
-    <w:next w:val="Textoindependiente"/>
-    <w:qFormat/>
-    <w:rsid w:val="005B6A8D"/>
-    <w:pPr>
-      <w:numPr>
-        <w:ilvl w:val="8"/>
-        <w:numId w:val="1"/>
-      </w:numPr>
-      <w:outlineLvl w:val="8"/>
-    </w:pPr>
-    <w:rPr>
-      <w:b/>
-      <w:bCs/>
-      <w:sz w:val="21"/>
-      <w:szCs w:val="21"/>
-    </w:rPr>
-  </w:style>
-  <w:style w:type="character" w:default="1" w:styleId="Fuentedeprrafopredeter">
-    <w:name w:val="Default Paragraph Font"/>
-    <w:uiPriority w:val="1"/>
-    <w:semiHidden/>
-    <w:unhideWhenUsed/>
-  </w:style>
-  <w:style w:type="table" w:default="1" w:styleId="Tablanormal">
-    <w:name w:val="Normal Table"/>
-    <w:uiPriority w:val="99"/>
-    <w:semiHidden/>
-    <w:unhideWhenUsed/>
-    <w:tblPr>
-      <w:tblInd w:w="0" w:type="dxa"/>
-      <w:tblCellMar>
-        <w:top w:w="0" w:type="dxa"/>
-        <w:left w:w="108" w:type="dxa"/>
-        <w:bottom w:w="0" w:type="dxa"/>
-        <w:right w:w="108" w:type="dxa"/>
-      </w:tblCellMar>
-    </w:tblPr>
-  </w:style>
-  <w:style w:type="numbering" w:default="1" w:styleId="Sinlista">
-    <w:name w:val="No List"/>
-    <w:uiPriority w:val="99"/>
-    <w:semiHidden/>
-    <w:unhideWhenUsed/>
-  </w:style>
-  <w:style w:type="character" w:customStyle="1" w:styleId="WW8Num3z0">
-    <w:name w:val="WW8Num3z0"/>
-    <w:rsid w:val="005B6A8D"/>
-    <w:rPr>
-      <w:rFonts w:ascii="Wingdings 2" w:hAnsi="Wingdings 2" w:cs="OpenSymbol"/>
-    </w:rPr>
-  </w:style>
-  <w:style w:type="character" w:customStyle="1" w:styleId="WW8Num3z1">
-    <w:name w:val="WW8Num3z1"/>
-    <w:rsid w:val="005B6A8D"/>
-    <w:rPr>
-      <w:rFonts w:ascii="OpenSymbol" w:hAnsi="OpenSymbol" w:cs="OpenSymbol"/>
-    </w:rPr>
-  </w:style>
-  <w:style w:type="character" w:customStyle="1" w:styleId="WW8Num4z0">
-    <w:name w:val="WW8Num4z0"/>
-    <w:rsid w:val="005B6A8D"/>
-    <w:rPr>
-      <w:rFonts w:ascii="Wingdings 2" w:hAnsi="Wingdings 2" w:cs="OpenSymbol"/>
-    </w:rPr>
-  </w:style>
-  <w:style w:type="character" w:customStyle="1" w:styleId="WW8Num4z1">
-    <w:name w:val="WW8Num4z1"/>
-    <w:rsid w:val="005B6A8D"/>
-    <w:rPr>
-      <w:rFonts w:ascii="OpenSymbol" w:hAnsi="OpenSymbol" w:cs="OpenSymbol"/>
-    </w:rPr>
-  </w:style>
-  <w:style w:type="character" w:customStyle="1" w:styleId="WW8Num5z0">
-    <w:name w:val="WW8Num5z0"/>
-    <w:rsid w:val="005B6A8D"/>
-    <w:rPr>
-      <w:rFonts w:ascii="Wingdings 2" w:hAnsi="Wingdings 2" w:cs="OpenSymbol"/>
-    </w:rPr>
-  </w:style>
-  <w:style w:type="character" w:customStyle="1" w:styleId="WW8Num5z1">
-    <w:name w:val="WW8Num5z1"/>
-    <w:rsid w:val="005B6A8D"/>
-    <w:rPr>
-      <w:rFonts w:ascii="OpenSymbol" w:hAnsi="OpenSymbol" w:cs="OpenSymbol"/>
-    </w:rPr>
-  </w:style>
-  <w:style w:type="character" w:customStyle="1" w:styleId="WW8Num6z0">
-    <w:name w:val="WW8Num6z0"/>
-    <w:rsid w:val="005B6A8D"/>
-    <w:rPr>
-      <w:rFonts w:ascii="Wingdings 2" w:hAnsi="Wingdings 2" w:cs="OpenSymbol"/>
-    </w:rPr>
-  </w:style>
-  <w:style w:type="character" w:customStyle="1" w:styleId="WW8Num6z1">
-    <w:name w:val="WW8Num6z1"/>
-    <w:rsid w:val="005B6A8D"/>
-    <w:rPr>
-      <w:rFonts w:ascii="OpenSymbol" w:hAnsi="OpenSymbol" w:cs="OpenSymbol"/>
-    </w:rPr>
-  </w:style>
-  <w:style w:type="character" w:customStyle="1" w:styleId="Absatz-Standardschriftart">
-    <w:name w:val="Absatz-Standardschriftart"/>
-    <w:rsid w:val="005B6A8D"/>
-  </w:style>
-  <w:style w:type="character" w:customStyle="1" w:styleId="WW-Absatz-Standardschriftart">
-    <w:name w:val="WW-Absatz-Standardschriftart"/>
-    <w:rsid w:val="005B6A8D"/>
-  </w:style>
-  <w:style w:type="character" w:customStyle="1" w:styleId="WW-Absatz-Standardschriftart1">
-    <w:name w:val="WW-Absatz-Standardschriftart1"/>
-    <w:rsid w:val="005B6A8D"/>
-  </w:style>
-  <w:style w:type="character" w:customStyle="1" w:styleId="WW-Absatz-Standardschriftart11">
-    <w:name w:val="WW-Absatz-Standardschriftart11"/>
-    <w:rsid w:val="005B6A8D"/>
-  </w:style>
-  <w:style w:type="character" w:customStyle="1" w:styleId="WW-Absatz-Standardschriftart111">
-    <w:name w:val="WW-Absatz-Standardschriftart111"/>
-    <w:rsid w:val="005B6A8D"/>
-  </w:style>
-  <w:style w:type="character" w:customStyle="1" w:styleId="Bullets">
-    <w:name w:val="Bullets"/>
-    <w:rsid w:val="005B6A8D"/>
-    <w:rPr>
-      <w:rFonts w:ascii="OpenSymbol" w:eastAsia="OpenSymbol" w:hAnsi="OpenSymbol" w:cs="OpenSymbol"/>
-    </w:rPr>
-  </w:style>
-  <w:style w:type="paragraph" w:customStyle="1" w:styleId="Heading">
-    <w:name w:val="Heading"/>
-    <w:basedOn w:val="Normal"/>
-    <w:next w:val="Textoindependiente"/>
-    <w:rsid w:val="005B6A8D"/>
-    <w:pPr>
-      <w:keepNext/>
-      <w:spacing w:before="240" w:after="120"/>
-    </w:pPr>
-    <w:rPr>
-      <w:rFonts w:ascii="Arial" w:hAnsi="Arial"/>
-      <w:sz w:val="28"/>
-      <w:szCs w:val="28"/>
-    </w:rPr>
-  </w:style>
-  <w:style w:type="paragraph" w:styleId="Textoindependiente">
-    <w:name w:val="Body Text"/>
-    <w:basedOn w:val="Normal"/>
-    <w:rsid w:val="005B6A8D"/>
-    <w:pPr>
-      <w:spacing w:after="120"/>
-    </w:pPr>
-  </w:style>
-  <w:style w:type="paragraph" w:styleId="Lista">
-    <w:name w:val="List"/>
-    <w:basedOn w:val="Textoindependiente"/>
-    <w:rsid w:val="005B6A8D"/>
-  </w:style>
-  <w:style w:type="paragraph" w:customStyle="1" w:styleId="Epgrafe1">
-    <w:name w:val="Epígrafe1"/>
-    <w:basedOn w:val="Normal"/>
-    <w:rsid w:val="005B6A8D"/>
-    <w:pPr>
-      <w:suppressLineNumbers/>
-      <w:spacing w:before="120" w:after="120"/>
-    </w:pPr>
-    <w:rPr>
-      <w:i/>
-      <w:iCs/>
-    </w:rPr>
-  </w:style>
-  <w:style w:type="paragraph" w:customStyle="1" w:styleId="Index">
-    <w:name w:val="Index"/>
-    <w:basedOn w:val="Normal"/>
-    <w:rsid w:val="005B6A8D"/>
-    <w:pPr>
-      <w:suppressLineNumbers/>
-    </w:pPr>
-  </w:style>
-  <w:style w:type="paragraph" w:customStyle="1" w:styleId="Heading10">
-    <w:name w:val="Heading 10"/>
-    <w:basedOn w:val="Heading"/>
-    <w:next w:val="Textoindependiente"/>
-    <w:rsid w:val="005B6A8D"/>
-    <w:pPr>
-      <w:numPr>
-        <w:numId w:val="2"/>
-      </w:numPr>
-    </w:pPr>
-    <w:rPr>
-      <w:b/>
-      <w:bCs/>
-      <w:sz w:val="21"/>
-      <w:szCs w:val="21"/>
-    </w:rPr>
-  </w:style>
-  <w:style w:type="paragraph" w:styleId="Firma">
-    <w:name w:val="Signature"/>
-    <w:basedOn w:val="Normal"/>
-    <w:rsid w:val="005B6A8D"/>
-    <w:pPr>
-      <w:suppressLineNumbers/>
-    </w:pPr>
-  </w:style>
-  <w:style w:type="paragraph" w:styleId="Piedepgina">
-    <w:name w:val="footer"/>
-    <w:basedOn w:val="Normal"/>
-    <w:rsid w:val="005B6A8D"/>
-    <w:pPr>
-      <w:suppressLineNumbers/>
-      <w:tabs>
-        <w:tab w:val="center" w:pos="4819"/>
-        <w:tab w:val="right" w:pos="9638"/>
-      </w:tabs>
-    </w:pPr>
-  </w:style>
-  <w:style w:type="paragraph" w:styleId="Encabezado">
-    <w:name w:val="header"/>
-    <w:basedOn w:val="Normal"/>
-    <w:rsid w:val="005B6A8D"/>
-    <w:pPr>
-      <w:suppressLineNumbers/>
-      <w:tabs>
-        <w:tab w:val="center" w:pos="4819"/>
-        <w:tab w:val="right" w:pos="9638"/>
-      </w:tabs>
-    </w:pPr>
-  </w:style>
-  <w:style w:type="paragraph" w:styleId="Textoindependienteprimerasangra">
-    <w:name w:val="Body Text First Indent"/>
-    <w:basedOn w:val="Textoindependiente"/>
-    <w:rsid w:val="005B6A8D"/>
-    <w:pPr>
-      <w:ind w:firstLine="283"/>
-    </w:pPr>
-  </w:style>
-  <w:style w:type="character" w:styleId="Hipervnculo">
-    <w:name w:val="Hyperlink"/>
-    <w:basedOn w:val="Fuentedeprrafopredeter"/>
-    <w:rsid w:val="00255A20"/>
-    <w:rPr>
-      <w:color w:val="0000FF"/>
-      <w:u w:val="single"/>
-    </w:rPr>
-  </w:style>
-  <w:style w:type="paragraph" w:styleId="Prrafodelista">
-    <w:name w:val="List Paragraph"/>
-    <w:basedOn w:val="Normal"/>
-    <w:uiPriority w:val="34"/>
-    <w:qFormat/>
-    <w:rsid w:val="00891A97"/>
-    <w:pPr>
-      <w:ind w:left="720"/>
-      <w:contextualSpacing/>
-    </w:pPr>
-    <w:rPr>
-      <w:rFonts w:cs="Mangal"/>
-      <w:szCs w:val="21"/>
-    </w:rPr>
-  </w:style>
-</w:styles>
-</file>
-
-<file path=word/stylesWithEffects.xml><?xml version="1.0" encoding="utf-8"?>
-<w:styles xmlns:wpc="http://schemas.microsoft.com/office/word/2010/wordprocessingCanvas" xmlns:mc="http://schemas.openxmlformats.org/markup-compatibility/2006" xmlns:o="urn:schemas-microsoft-com:office:office" xmlns:r="http://schemas.openxmlformats.org/officeDocument/2006/relationships" xmlns:m="http://schemas.openxmlformats.org/officeDocument/2006/math" xmlns:v="urn:schemas-microsoft-com:vml" xmlns:wp14="http://schemas.microsoft.com/office/word/2010/wordprocessingDrawing" xmlns:wp="http://schemas.openxmlformats.org/drawingml/2006/wordprocessingDrawing" xmlns:w10="urn:schemas-microsoft-com:office:word" xmlns:w="http://schemas.openxmlformats.org/wordprocessingml/2006/main" xmlns:w14="http://schemas.microsoft.com/office/word/2010/wordml" xmlns:wpg="http://schemas.microsoft.com/office/word/2010/wordprocessingGroup" xmlns:wpi="http://schemas.microsoft.com/office/word/2010/wordprocessingInk" xmlns:wne="http://schemas.microsoft.com/office/word/2006/wordml" xmlns:wps="http://schemas.microsoft.com/office/word/2010/wordprocessingShape" mc:Ignorable="w14 wp14">
-  <w:docDefaults>
-    <w:rPrDefault>
-      <w:rPr>
-        <w:rFonts w:ascii="Times New Roman" w:eastAsia="Times New Roman" w:hAnsi="Times New Roman" w:cs="Times New Roman"/>
-        <w:lang w:val="es-AR" w:eastAsia="es-AR" w:bidi="ar-SA"/>
-      </w:rPr>
-    </w:rPrDefault>
-    <w:pPrDefault/>
-  </w:docDefaults>
-  <w:latentStyles w:defLockedState="0" w:defUIPriority="0" w:defSemiHidden="1" w:defUnhideWhenUsed="1" w:defQFormat="0" w:count="267">
-    <w:lsdException w:name="Normal" w:semiHidden="0" w:unhideWhenUsed="0" w:qFormat="1"/>
-    <w:lsdException w:name="heading 1" w:semiHidden="0" w:unhideWhenUsed="0" w:qFormat="1"/>
-    <w:lsdException w:name="heading 2" w:semiHidden="0" w:unhideWhenUsed="0" w:qFormat="1"/>
-    <w:lsdException w:name="heading 3" w:semiHidden="0" w:unhideWhenUsed="0" w:qFormat="1"/>
-    <w:lsdException w:name="heading 4" w:semiHidden="0" w:unhideWhenUsed="0" w:qFormat="1"/>
-    <w:lsdException w:name="heading 5" w:semiHidden="0" w:unhideWhenUsed="0" w:qFormat="1"/>
-    <w:lsdException w:name="heading 6" w:semiHidden="0" w:unhideWhenUsed="0" w:qFormat="1"/>
-    <w:lsdException w:name="heading 7" w:qFormat="1"/>
-    <w:lsdException w:name="heading 8" w:qFormat="1"/>
-    <w:lsdException w:name="heading 9" w:qFormat="1"/>
-    <w:lsdException w:name="caption" w:qFormat="1"/>
-    <w:lsdException w:name="List Number" w:semiHidden="0" w:unhideWhenUsed="0"/>
-    <w:lsdException w:name="List 4" w:semiHidden="0" w:unhideWhenUsed="0"/>
-    <w:lsdException w:name="List 5" w:semiHidden="0" w:unhideWhenUsed="0"/>
-    <w:lsdException w:name="Title" w:semiHidden="0" w:unhideWhenUsed="0" w:qFormat="1"/>
-    <w:lsdException w:name="Subtitle" w:semiHidden="0" w:unhideWhenUsed="0" w:qFormat="1"/>
-    <w:lsdException w:name="Salutation" w:semiHidden="0" w:unhideWhenUsed="0"/>
-    <w:lsdException w:name="Date" w:semiHidden="0" w:unhideWhenUsed="0"/>
-    <w:lsdException w:name="Body Text First Indent" w:semiHidden="0" w:unhideWhenUsed="0"/>
-    <w:lsdException w:name="Strong" w:semiHidden="0" w:unhideWhenUsed="0" w:qFormat="1"/>
-    <w:lsdException w:name="Emphasis" w:semiHidden="0" w:unhideWhenUsed="0" w:qFormat="1"/>
-    <w:lsdException w:name="Table Grid" w:semiHidden="0" w:unhideWhenUsed="0"/>
-    <w:lsdException w:name="Placeholder Text" w:uiPriority="99" w:unhideWhenUsed="0"/>
-    <w:lsdException w:name="No Spacing" w:semiHidden="0" w:uiPriority="1" w:unhideWhenUsed="0" w:qFormat="1"/>
-    <w:lsdException w:name="Light Shading" w:semiHidden="0" w:uiPriority="60" w:unhideWhenUsed="0"/>
-    <w:lsdException w:name="Light List" w:semiHidden="0" w:uiPriority="61" w:unhideWhenUsed="0"/>
-    <w:lsdException w:name="Light Grid" w:semiHidden="0" w:uiPriority="62" w:unhideWhenUsed="0"/>
-    <w:lsdException w:name="Medium Shading 1" w:semiHidden="0" w:uiPriority="63" w:unhideWhenUsed="0"/>
-    <w:lsdException w:name="Medium Shading 2" w:semiHidden="0" w:uiPriority="64" w:unhideWhenUsed="0"/>
-    <w:lsdException w:name="Medium List 1" w:semiHidden="0" w:uiPriority="65" w:unhideWhenUsed="0"/>
-    <w:lsdException w:name="Medium List 2" w:semiHidden="0" w:uiPriority="66" w:unhideWhenUsed="0"/>
-    <w:lsdException w:name="Medium Grid 1" w:semiHidden="0" w:uiPriority="67" w:unhideWhenUsed="0"/>
-    <w:lsdException w:name="Medium Grid 2" w:semiHidden="0" w:uiPriority="68" w:unhideWhenUsed="0"/>
-    <w:lsdException w:name="Medium Grid 3" w:semiHidden="0" w:uiPriority="69" w:unhideWhenUsed="0"/>
-    <w:lsdException w:name="Dark List" w:semiHidden="0" w:uiPriority="70" w:unhideWhenUsed="0"/>
-    <w:lsdException w:name="Colorful Shading" w:semiHidden="0" w:uiPriority="71" w:unhideWhenUsed="0"/>
-    <w:lsdException w:name="Colorful List" w:semiHidden="0" w:uiPriority="72" w:unhideWhenUsed="0"/>
-    <w:lsdException w:name="Colorful Grid" w:semiHidden="0" w:uiPriority="73" w:unhideWhenUsed="0"/>
-    <w:lsdException w:name="Light Shading Accent 1" w:semiHidden="0" w:uiPriority="60" w:unhideWhenUsed="0"/>
-    <w:lsdException w:name="Light List Accent 1" w:semiHidden="0" w:uiPriority="61" w:unhideWhenUsed="0"/>
-    <w:lsdException w:name="Light Grid Accent 1" w:semiHidden="0" w:uiPriority="62" w:unhideWhenUsed="0"/>
-    <w:lsdException w:name="Medium Shading 1 Accent 1" w:semiHidden="0" w:uiPriority="63" w:unhideWhenUsed="0"/>
-    <w:lsdException w:name="Medium Shading 2 Accent 1" w:semiHidden="0" w:uiPriority="64" w:unhideWhenUsed="0"/>
-    <w:lsdException w:name="Medium List 1 Accent 1" w:semiHidden="0" w:uiPriority="65" w:unhideWhenUsed="0"/>
-    <w:lsdException w:name="Revision" w:uiPriority="99" w:unhideWhenUsed="0"/>
-    <w:lsdException w:name="List Paragraph" w:semiHidden="0" w:uiPriority="34" w:unhideWhenUsed="0" w:qFormat="1"/>
-    <w:lsdException w:name="Quote" w:semiHidden="0" w:uiPriority="29" w:unhideWhenUsed="0" w:qFormat="1"/>
-    <w:lsdException w:name="Intense Quote" w:semiHidden="0" w:uiPriority="30" w:unhideWhenUsed="0" w:qFormat="1"/>
-    <w:lsdException w:name="Medium List 2 Accent 1" w:semiHidden="0" w:uiPriority="66" w:unhideWhenUsed="0"/>
-    <w:lsdException w:name="Medium Grid 1 Accent 1" w:semiHidden="0" w:uiPriority="67" w:unhideWhenUsed="0"/>
-    <w:lsdException w:name="Medium Grid 2 Accent 1" w:semiHidden="0" w:uiPriority="68" w:unhideWhenUsed="0"/>
-    <w:lsdException w:name="Medium Grid 3 Accent 1" w:semiHidden="0" w:uiPriority="69" w:unhideWhenUsed="0"/>
-    <w:lsdException w:name="Dark List Accent 1" w:semiHidden="0" w:uiPriority="70" w:unhideWhenUsed="0"/>
-    <w:lsdException w:name="Colorful Shading Accent 1" w:semiHidden="0" w:uiPriority="71" w:unhideWhenUsed="0"/>
-    <w:lsdException w:name="Colorful List Accent 1" w:semiHidden="0" w:uiPriority="72" w:unhideWhenUsed="0"/>
-    <w:lsdException w:name="Colorful Grid Accent 1" w:semiHidden="0" w:uiPriority="73" w:unhideWhenUsed="0"/>
-    <w:lsdException w:name="Light Shading Accent 2" w:semiHidden="0" w:uiPriority="60" w:unhideWhenUsed="0"/>
-    <w:lsdException w:name="Light List Accent 2" w:semiHidden="0" w:uiPriority="61" w:unhideWhenUsed="0"/>
-    <w:lsdException w:name="Light Grid Accent 2" w:semiHidden="0" w:uiPriority="62" w:unhideWhenUsed="0"/>
-    <w:lsdException w:name="Medium Shading 1 Accent 2" w:semiHidden="0" w:uiPriority="63" w:unhideWhenUsed="0"/>
-    <w:lsdException w:name="Medium Shading 2 Accent 2" w:semiHidden="0" w:uiPriority="64" w:unhideWhenUsed="0"/>
-    <w:lsdException w:name="Medium List 1 Accent 2" w:semiHidden="0" w:uiPriority="65" w:unhideWhenUsed="0"/>
-    <w:lsdException w:name="Medium List 2 Accent 2" w:semiHidden="0" w:uiPriority="66" w:unhideWhenUsed="0"/>
-    <w:lsdException w:name="Medium Grid 1 Accent 2" w:semiHidden="0" w:uiPriority="67" w:unhideWhenUsed="0"/>
-    <w:lsdException w:name="Medium Grid 2 Accent 2" w:semiHidden="0" w:uiPriority="68" w:unhideWhenUsed="0"/>
-    <w:lsdException w:name="Medium Grid 3 Accent 2" w:semiHidden="0" w:uiPriority="69" w:unhideWhenUsed="0"/>
-    <w:lsdException w:name="Dark List Accent 2" w:semiHidden="0" w:uiPriority="70" w:unhideWhenUsed="0"/>
-    <w:lsdException w:name="Colorful Shading Accent 2" w:semiHidden="0" w:uiPriority="71" w:unhideWhenUsed="0"/>
-    <w:lsdException w:name="Colorful List Accent 2" w:semiHidden="0" w:uiPriority="72" w:unhideWhenUsed="0"/>
-    <w:lsdException w:name="Colorful Grid Accent 2" w:semiHidden="0" w:uiPriority="73" w:unhideWhenUsed="0"/>
-    <w:lsdException w:name="Light Shading Accent 3" w:semiHidden="0" w:uiPriority="60" w:unhideWhenUsed="0"/>
-    <w:lsdException w:name="Light List Accent 3" w:semiHidden="0" w:uiPriority="61" w:unhideWhenUsed="0"/>
-    <w:lsdException w:name="Light Grid Accent 3" w:semiHidden="0" w:uiPriority="62" w:unhideWhenUsed="0"/>
-    <w:lsdException w:name="Medium Shading 1 Accent 3" w:semiHidden="0" w:uiPriority="63" w:unhideWhenUsed="0"/>
-    <w:lsdException w:name="Medium Shading 2 Accent 3" w:semiHidden="0" w:uiPriority="64" w:unhideWhenUsed="0"/>
-    <w:lsdException w:name="Medium List 1 Accent 3" w:semiHidden="0" w:uiPriority="65" w:unhideWhenUsed="0"/>
-    <w:lsdException w:name="Medium List 2 Accent 3" w:semiHidden="0" w:uiPriority="66" w:unhideWhenUsed="0"/>
-    <w:lsdException w:name="Medium Grid 1 Accent 3" w:semiHidden="0" w:uiPriority="67" w:unhideWhenUsed="0"/>
-    <w:lsdException w:name="Medium Grid 2 Accent 3" w:semiHidden="0" w:uiPriority="68" w:unhideWhenUsed="0"/>
-    <w:lsdException w:name="Medium Grid 3 Accent 3" w:semiHidden="0" w:uiPriority="69" w:unhideWhenUsed="0"/>
-    <w:lsdException w:name="Dark List Accent 3" w:semiHidden="0" w:uiPriority="70" w:unhideWhenUsed="0"/>
-    <w:lsdException w:name="Colorful Shading Accent 3" w:semiHidden="0" w:uiPriority="71" w:unhideWhenUsed="0"/>
-    <w:lsdException w:name="Colorful List Accent 3" w:semiHidden="0" w:uiPriority="72" w:unhideWhenUsed="0"/>
-    <w:lsdException w:name="Colorful Grid Accent 3" w:semiHidden="0" w:uiPriority="73" w:unhideWhenUsed="0"/>
-    <w:lsdException w:name="Light Shading Accent 4" w:semiHidden="0" w:uiPriority="60" w:unhideWhenUsed="0"/>
-    <w:lsdException w:name="Light List Accent 4" w:semiHidden="0" w:uiPriority="61" w:unhideWhenUsed="0"/>
-    <w:lsdException w:name="Light Grid Accent 4" w:semiHidden="0" w:uiPriority="62" w:unhideWhenUsed="0"/>
-    <w:lsdException w:name="Medium Shading 1 Accent 4" w:semiHidden="0" w:uiPriority="63" w:unhideWhenUsed="0"/>
-    <w:lsdException w:name="Medium Shading 2 Accent 4" w:semiHidden="0" w:uiPriority="64" w:unhideWhenUsed="0"/>
-    <w:lsdException w:name="Medium List 1 Accent 4" w:semiHidden="0" w:uiPriority="65" w:unhideWhenUsed="0"/>
-    <w:lsdException w:name="Medium List 2 Accent 4" w:semiHidden="0" w:uiPriority="66" w:unhideWhenUsed="0"/>
-    <w:lsdException w:name="Medium Grid 1 Accent 4" w:semiHidden="0" w:uiPriority="67" w:unhideWhenUsed="0"/>
-    <w:lsdException w:name="Medium Grid 2 Accent 4" w:semiHidden="0" w:uiPriority="68" w:unhideWhenUsed="0"/>
-    <w:lsdException w:name="Medium Grid 3 Accent 4" w:semiHidden="0" w:uiPriority="69" w:unhideWhenUsed="0"/>
-    <w:lsdException w:name="Dark List Accent 4" w:semiHidden="0" w:uiPriority="70" w:unhideWhenUsed="0"/>
-    <w:lsdException w:name="Colorful Shading Accent 4" w:semiHidden="0" w:uiPriority="71" w:unhideWhenUsed="0"/>
-    <w:lsdException w:name="Colorful List Accent 4" w:semiHidden="0" w:uiPriority="72" w:unhideWhenUsed="0"/>
-    <w:lsdException w:name="Colorful Grid Accent 4" w:semiHidden="0" w:uiPriority="73" w:unhideWhenUsed="0"/>
-    <w:lsdException w:name="Light Shading Accent 5" w:semiHidden="0" w:uiPriority="60" w:unhideWhenUsed="0"/>
-    <w:lsdException w:name="Light List Accent 5" w:semiHidden="0" w:uiPriority="61" w:unhideWhenUsed="0"/>
-    <w:lsdException w:name="Light Grid Accent 5" w:semiHidden="0" w:uiPriority="62" w:unhideWhenUsed="0"/>
-    <w:lsdException w:name="Medium Shading 1 Accent 5" w:semiHidden="0" w:uiPriority="63" w:unhideWhenUsed="0"/>
-    <w:lsdException w:name="Medium Shading 2 Accent 5" w:semiHidden="0" w:uiPriority="64" w:unhideWhenUsed="0"/>
-    <w:lsdException w:name="Medium List 1 Accent 5" w:semiHidden="0" w:uiPriority="65" w:unhideWhenUsed="0"/>
-    <w:lsdException w:name="Medium List 2 Accent 5" w:semiHidden="0" w:uiPriority="66" w:unhideWhenUsed="0"/>
-    <w:lsdException w:name="Medium Grid 1 Accent 5" w:semiHidden="0" w:uiPriority="67" w:unhideWhenUsed="0"/>
-    <w:lsdException w:name="Medium Grid 2 Accent 5" w:semiHidden="0" w:uiPriority="68" w:unhideWhenUsed="0"/>
-    <w:lsdException w:name="Medium Grid 3 Accent 5" w:semiHidden="0" w:uiPriority="69" w:unhideWhenUsed="0"/>
-    <w:lsdException w:name="Dark List Accent 5" w:semiHidden="0" w:uiPriority="70" w:unhideWhenUsed="0"/>
-    <w:lsdException w:name="Colorful Shading Accent 5" w:semiHidden="0" w:uiPriority="71" w:unhideWhenUsed="0"/>
-    <w:lsdException w:name="Colorful List Accent 5" w:semiHidden="0" w:uiPriority="72" w:unhideWhenUsed="0"/>
-    <w:lsdException w:name="Colorful Grid Accent 5" w:semiHidden="0" w:uiPriority="73" w:unhideWhenUsed="0"/>
-    <w:lsdException w:name="Light Shading Accent 6" w:semiHidden="0" w:uiPriority="60" w:unhideWhenUsed="0"/>
-    <w:lsdException w:name="Light List Accent 6" w:semiHidden="0" w:uiPriority="61" w:unhideWhenUsed="0"/>
-    <w:lsdException w:name="Light Grid Accent 6" w:semiHidden="0" w:uiPriority="62" w:unhideWhenUsed="0"/>
-    <w:lsdException w:name="Medium Shading 1 Accent 6" w:semiHidden="0" w:uiPriority="63" w:unhideWhenUsed="0"/>
-    <w:lsdException w:name="Medium Shading 2 Accent 6" w:semiHidden="0" w:uiPriority="64" w:unhideWhenUsed="0"/>
-    <w:lsdException w:name="Medium List 1 Accent 6" w:semiHidden="0" w:uiPriority="65" w:unhideWhenUsed="0"/>
-    <w:lsdException w:name="Medium List 2 Accent 6" w:semiHidden="0" w:uiPriority="66" w:unhideWhenUsed="0"/>
-    <w:lsdException w:name="Medium Grid 1 Accent 6" w:semiHidden="0" w:uiPriority="67" w:unhideWhenUsed="0"/>
-    <w:lsdException w:name="Medium Grid 2 Accent 6" w:semiHidden="0" w:uiPriority="68" w:unhideWhenUsed="0"/>
-    <w:lsdException w:name="Medium Grid 3 Accent 6" w:semiHidden="0" w:uiPriority="69" w:unhideWhenUsed="0"/>
-    <w:lsdException w:name="Dark List Accent 6" w:semiHidden="0" w:uiPriority="70" w:unhideWhenUsed="0"/>
-    <w:lsdException w:name="Colorful Shading Accent 6" w:semiHidden="0" w:uiPriority="71" w:unhideWhenUsed="0"/>
-    <w:lsdException w:name="Colorful List Accent 6" w:semiHidden="0" w:uiPriority="72" w:unhideWhenUsed="0"/>
-    <w:lsdException w:name="Colorful Grid Accent 6" w:semiHidden="0" w:uiPriority="73" w:unhideWhenUsed="0"/>
-    <w:lsdException w:name="Subtle Emphasis" w:semiHidden="0" w:uiPriority="19" w:unhideWhenUsed="0" w:qFormat="1"/>
-    <w:lsdException w:name="Intense Emphasis" w:semiHidden="0" w:uiPriority="21" w:unhideWhenUsed="0" w:qFormat="1"/>
-    <w:lsdException w:name="Subtle Reference" w:semiHidden="0" w:uiPriority="31" w:unhideWhenUsed="0" w:qFormat="1"/>
-    <w:lsdException w:name="Intense Reference" w:semiHidden="0" w:uiPriority="32" w:unhideWhenUsed="0" w:qFormat="1"/>
-    <w:lsdException w:name="Book Title" w:semiHidden="0" w:uiPriority="33" w:unhideWhenUsed="0" w:qFormat="1"/>
-    <w:lsdException w:name="Bibliography" w:uiPriority="37"/>
-    <w:lsdException w:name="TOC Heading" w:uiPriority="39" w:qFormat="1"/>
+  <w:latentStyles w:defLockedState="0" w:defUIPriority="0" w:defSemiHidden="0" w:defUnhideWhenUsed="0" w:defQFormat="0" w:count="371">
+    <w:lsdException w:name="Normal" w:qFormat="1"/>
+    <w:lsdException w:name="heading 1" w:qFormat="1"/>
+    <w:lsdException w:name="heading 2" w:qFormat="1"/>
+    <w:lsdException w:name="heading 3" w:qFormat="1"/>
+    <w:lsdException w:name="heading 4" w:qFormat="1"/>
+    <w:lsdException w:name="heading 5" w:qFormat="1"/>
+    <w:lsdException w:name="heading 6" w:qFormat="1"/>
+    <w:lsdException w:name="heading 7" w:semiHidden="1" w:unhideWhenUsed="1" w:qFormat="1"/>
+    <w:lsdException w:name="heading 8" w:semiHidden="1" w:unhideWhenUsed="1" w:qFormat="1"/>
+    <w:lsdException w:name="heading 9" w:semiHidden="1" w:unhideWhenUsed="1" w:qFormat="1"/>
+    <w:lsdException w:name="index 1" w:semiHidden="1" w:unhideWhenUsed="1"/>
+    <w:lsdException w:name="index 2" w:semiHidden="1" w:unhideWhenUsed="1"/>
+    <w:lsdException w:name="index 3" w:semiHidden="1" w:unhideWhenUsed="1"/>
+    <w:lsdException w:name="index 4" w:semiHidden="1" w:unhideWhenUsed="1"/>
+    <w:lsdException w:name="index 5" w:semiHidden="1" w:unhideWhenUsed="1"/>
+    <w:lsdException w:name="index 6" w:semiHidden="1" w:unhideWhenUsed="1"/>
+    <w:lsdException w:name="index 7" w:semiHidden="1" w:unhideWhenUsed="1"/>
+    <w:lsdException w:name="index 8" w:semiHidden="1" w:unhideWhenUsed="1"/>
+    <w:lsdException w:name="index 9" w:semiHidden="1" w:unhideWhenUsed="1"/>
+    <w:lsdException w:name="toc 1" w:semiHidden="1" w:unhideWhenUsed="1"/>
+    <w:lsdException w:name="toc 2" w:semiHidden="1" w:unhideWhenUsed="1"/>
+    <w:lsdException w:name="toc 3" w:semiHidden="1" w:unhideWhenUsed="1"/>
+    <w:lsdException w:name="toc 4" w:semiHidden="1" w:unhideWhenUsed="1"/>
+    <w:lsdException w:name="toc 5" w:semiHidden="1" w:unhideWhenUsed="1"/>
+    <w:lsdException w:name="toc 6" w:semiHidden="1" w:unhideWhenUsed="1"/>
+    <w:lsdException w:name="toc 7" w:semiHidden="1" w:unhideWhenUsed="1"/>
+    <w:lsdException w:name="toc 8" w:semiHidden="1" w:unhideWhenUsed="1"/>
+    <w:lsdException w:name="toc 9" w:semiHidden="1" w:unhideWhenUsed="1"/>
+    <w:lsdException w:name="Normal Indent" w:semiHidden="1" w:unhideWhenUsed="1"/>
+    <w:lsdException w:name="footnote text" w:semiHidden="1" w:unhideWhenUsed="1"/>
+    <w:lsdException w:name="annotation text" w:semiHidden="1" w:unhideWhenUsed="1"/>
+    <w:lsdException w:name="header" w:semiHidden="1" w:unhideWhenUsed="1"/>
+    <w:lsdException w:name="footer" w:semiHidden="1" w:unhideWhenUsed="1"/>
+    <w:lsdException w:name="index heading" w:semiHidden="1" w:unhideWhenUsed="1"/>
+    <w:lsdException w:name="caption" w:semiHidden="1" w:unhideWhenUsed="1" w:qFormat="1"/>
+    <w:lsdException w:name="table of figures" w:semiHidden="1" w:unhideWhenUsed="1"/>
+    <w:lsdException w:name="envelope address" w:semiHidden="1" w:unhideWhenUsed="1"/>
+    <w:lsdException w:name="envelope return" w:semiHidden="1" w:unhideWhenUsed="1"/>
+    <w:lsdException w:name="footnote reference" w:semiHidden="1" w:unhideWhenUsed="1"/>
+    <w:lsdException w:name="annotation reference" w:semiHidden="1" w:unhideWhenUsed="1"/>
+    <w:lsdException w:name="line number" w:semiHidden="1" w:unhideWhenUsed="1"/>
+    <w:lsdException w:name="page number" w:semiHidden="1" w:unhideWhenUsed="1"/>
+    <w:lsdException w:name="endnote reference" w:semiHidden="1" w:unhideWhenUsed="1"/>
+    <w:lsdException w:name="endnote text" w:semiHidden="1" w:unhideWhenUsed="1"/>
+    <w:lsdException w:name="table of authorities" w:semiHidden="1" w:unhideWhenUsed="1"/>
+    <w:lsdException w:name="macro" w:semiHidden="1" w:unhideWhenUsed="1"/>
+    <w:lsdException w:name="toa heading" w:semiHidden="1" w:unhideWhenUsed="1"/>
+    <w:lsdException w:name="List" w:semiHidden="1" w:unhideWhenUsed="1"/>
+    <w:lsdException w:name="List Bullet" w:semiHidden="1" w:unhideWhenUsed="1"/>
+    <w:lsdException w:name="List 2" w:semiHidden="1" w:unhideWhenUsed="1"/>
+    <w:lsdException w:name="List 3" w:semiHidden="1" w:unhideWhenUsed="1"/>
+    <w:lsdException w:name="List Bullet 2" w:semiHidden="1" w:unhideWhenUsed="1"/>
+    <w:lsdException w:name="List Bullet 3" w:semiHidden="1" w:unhideWhenUsed="1"/>
+    <w:lsdException w:name="List Bullet 4" w:semiHidden="1" w:unhideWhenUsed="1"/>
+    <w:lsdException w:name="List Bullet 5" w:semiHidden="1" w:unhideWhenUsed="1"/>
+    <w:lsdException w:name="List Number 2" w:semiHidden="1" w:unhideWhenUsed="1"/>
+    <w:lsdException w:name="List Number 3" w:semiHidden="1" w:unhideWhenUsed="1"/>
+    <w:lsdException w:name="List Number 4" w:semiHidden="1" w:unhideWhenUsed="1"/>
+    <w:lsdException w:name="List Number 5" w:semiHidden="1" w:unhideWhenUsed="1"/>
+    <w:lsdException w:name="Title" w:qFormat="1"/>
+    <w:lsdException w:name="Closing" w:semiHidden="1" w:unhideWhenUsed="1"/>
+    <w:lsdException w:name="Signature" w:semiHidden="1" w:unhideWhenUsed="1"/>
+    <w:lsdException w:name="Default Paragraph Font" w:semiHidden="1" w:unhideWhenUsed="1"/>
+    <w:lsdException w:name="Body Text" w:semiHidden="1" w:unhideWhenUsed="1"/>
+    <w:lsdException w:name="Body Text Indent" w:semiHidden="1" w:unhideWhenUsed="1"/>
+    <w:lsdException w:name="List Continue" w:semiHidden="1" w:unhideWhenUsed="1"/>
+    <w:lsdException w:name="List Continue 2" w:semiHidden="1" w:unhideWhenUsed="1"/>
+    <w:lsdException w:name="List Continue 3" w:semiHidden="1" w:unhideWhenUsed="1"/>
+    <w:lsdException w:name="List Continue 4" w:semiHidden="1" w:unhideWhenUsed="1"/>
+    <w:lsdException w:name="List Continue 5" w:semiHidden="1" w:unhideWhenUsed="1"/>
+    <w:lsdException w:name="Message Header" w:semiHidden="1" w:unhideWhenUsed="1"/>
+    <w:lsdException w:name="Subtitle" w:qFormat="1"/>
+    <w:lsdException w:name="Body Text First Indent 2" w:semiHidden="1" w:unhideWhenUsed="1"/>
+    <w:lsdException w:name="Note Heading" w:semiHidden="1" w:unhideWhenUsed="1"/>
+    <w:lsdException w:name="Body Text 2" w:semiHidden="1" w:unhideWhenUsed="1"/>
+    <w:lsdException w:name="Body Text 3" w:semiHidden="1" w:unhideWhenUsed="1"/>
+    <w:lsdException w:name="Body Text Indent 2" w:semiHidden="1" w:unhideWhenUsed="1"/>
+    <w:lsdException w:name="Body Text Indent 3" w:semiHidden="1" w:unhideWhenUsed="1"/>
+    <w:lsdException w:name="Block Text" w:semiHidden="1" w:unhideWhenUsed="1"/>
+    <w:lsdException w:name="Hyperlink" w:semiHidden="1" w:unhideWhenUsed="1"/>
+    <w:lsdException w:name="FollowedHyperlink" w:semiHidden="1" w:unhideWhenUsed="1"/>
+    <w:lsdException w:name="Strong" w:qFormat="1"/>
+    <w:lsdException w:name="Emphasis" w:qFormat="1"/>
+    <w:lsdException w:name="Document Map" w:semiHidden="1" w:unhideWhenUsed="1"/>
+    <w:lsdException w:name="Plain Text" w:semiHidden="1" w:unhideWhenUsed="1"/>
+    <w:lsdException w:name="E-mail Signature" w:semiHidden="1" w:unhideWhenUsed="1"/>
+    <w:lsdException w:name="HTML Top of Form" w:semiHidden="1" w:unhideWhenUsed="1"/>
+    <w:lsdException w:name="HTML Bottom of Form" w:semiHidden="1" w:unhideWhenUsed="1"/>
+    <w:lsdException w:name="Normal (Web)" w:semiHidden="1" w:unhideWhenUsed="1"/>
+    <w:lsdException w:name="HTML Acronym" w:semiHidden="1" w:unhideWhenUsed="1"/>
+    <w:lsdException w:name="HTML Address" w:semiHidden="1" w:unhideWhenUsed="1"/>
+    <w:lsdException w:name="HTML Cite" w:semiHidden="1" w:unhideWhenUsed="1"/>
+    <w:lsdException w:name="HTML Code" w:semiHidden="1" w:unhideWhenUsed="1"/>
+    <w:lsdException w:name="HTML Definition" w:semiHidden="1" w:unhideWhenUsed="1"/>
+    <w:lsdException w:name="HTML Keyboard" w:semiHidden="1" w:unhideWhenUsed="1"/>
+    <w:lsdException w:name="HTML Preformatted" w:semiHidden="1" w:unhideWhenUsed="1"/>
+    <w:lsdException w:name="HTML Sample" w:semiHidden="1" w:unhideWhenUsed="1"/>
+    <w:lsdException w:name="HTML Typewriter" w:semiHidden="1" w:unhideWhenUsed="1"/>
+    <w:lsdException w:name="HTML Variable" w:semiHidden="1" w:unhideWhenUsed="1"/>
+    <w:lsdException w:name="Normal Table" w:semiHidden="1" w:unhideWhenUsed="1"/>
+    <w:lsdException w:name="annotation subject" w:semiHidden="1" w:unhideWhenUsed="1"/>
+    <w:lsdException w:name="No List" w:semiHidden="1" w:unhideWhenUsed="1"/>
+    <w:lsdException w:name="Outline List 1" w:semiHidden="1" w:unhideWhenUsed="1"/>
+    <w:lsdException w:name="Outline List 2" w:semiHidden="1" w:unhideWhenUsed="1"/>
+    <w:lsdException w:name="Outline List 3" w:semiHidden="1" w:unhideWhenUsed="1"/>
+    <w:lsdException w:name="Table Simple 1" w:semiHidden="1" w:unhideWhenUsed="1"/>
+    <w:lsdException w:name="Table Simple 2" w:semiHidden="1" w:unhideWhenUsed="1"/>
+    <w:lsdException w:name="Table Simple 3" w:semiHidden="1" w:unhideWhenUsed="1"/>
+    <w:lsdException w:name="Table Classic 1" w:semiHidden="1" w:unhideWhenUsed="1"/>
+    <w:lsdException w:name="Table Classic 2" w:semiHidden="1" w:unhideWhenUsed="1"/>
+    <w:lsdException w:name="Table Classic 3" w:semiHidden="1" w:unhideWhenUsed="1"/>
+    <w:lsdException w:name="Table Classic 4" w:semiHidden="1" w:unhideWhenUsed="1"/>
+    <w:lsdException w:name="Table Colorful 1" w:semiHidden="1" w:unhideWhenUsed="1"/>
+    <w:lsdException w:name="Table Colorful 2" w:semiHidden="1" w:unhideWhenUsed="1"/>
+    <w:lsdException w:name="Table Colorful 3" w:semiHidden="1" w:unhideWhenUsed="1"/>
+    <w:lsdException w:name="Table Columns 1" w:semiHidden="1" w:unhideWhenUsed="1"/>
+    <w:lsdException w:name="Table Columns 2" w:semiHidden="1" w:unhideWhenUsed="1"/>
+    <w:lsdException w:name="Table Columns 3" w:semiHidden="1" w:unhideWhenUsed="1"/>
+    <w:lsdException w:name="Table Columns 4" w:semiHidden="1" w:unhideWhenUsed="1"/>
+    <w:lsdException w:name="Table Columns 5" w:semiHidden="1" w:unhideWhenUsed="1"/>
+    <w:lsdException w:name="Table Grid 1" w:semiHidden="1" w:unhideWhenUsed="1"/>
+    <w:lsdException w:name="Table Grid 2" w:semiHidden="1" w:unhideWhenUsed="1"/>
+    <w:lsdException w:name="Table Grid 3" w:semiHidden="1" w:unhideWhenUsed="1"/>
+    <w:lsdException w:name="Table Grid 4" w:semiHidden="1" w:unhideWhenUsed="1"/>
+    <w:lsdException w:name="Table Grid 5" w:semiHidden="1" w:unhideWhenUsed="1"/>
+    <w:lsdException w:name="Table Grid 6" w:semiHidden="1" w:unhideWhenUsed="1"/>
+    <w:lsdException w:name="Table Grid 7" w:semiHidden="1" w:unhideWhenUsed="1"/>
+    <w:lsdException w:name="Table Grid 8" w:semiHidden="1" w:unhideWhenUsed="1"/>
+    <w:lsdException w:name="Table List 1" w:semiHidden="1" w:unhideWhenUsed="1"/>
+    <w:lsdException w:name="Table List 2" w:semiHidden="1" w:unhideWhenUsed="1"/>
+    <w:lsdException w:name="Table List 3" w:semiHidden="1" w:unhideWhenUsed="1"/>
+    <w:lsdException w:name="Table List 4" w:semiHidden="1" w:unhideWhenUsed="1"/>
+    <w:lsdException w:name="Table List 5" w:semiHidden="1" w:unhideWhenUsed="1"/>
+    <w:lsdException w:name="Table List 6" w:semiHidden="1" w:unhideWhenUsed="1"/>
+    <w:lsdException w:name="Table List 7" w:semiHidden="1" w:unhideWhenUsed="1"/>
+    <w:lsdException w:name="Table List 8" w:semiHidden="1" w:unhideWhenUsed="1"/>
+    <w:lsdException w:name="Table 3D effects 1" w:semiHidden="1" w:unhideWhenUsed="1"/>
+    <w:lsdException w:name="Table 3D effects 2" w:semiHidden="1" w:unhideWhenUsed="1"/>
+    <w:lsdException w:name="Table 3D effects 3" w:semiHidden="1" w:unhideWhenUsed="1"/>
+    <w:lsdException w:name="Table Contemporary" w:semiHidden="1" w:unhideWhenUsed="1"/>
+    <w:lsdException w:name="Table Elegant" w:semiHidden="1" w:unhideWhenUsed="1"/>
+    <w:lsdException w:name="Table Professional" w:semiHidden="1" w:unhideWhenUsed="1"/>
+    <w:lsdException w:name="Table Subtle 1" w:semiHidden="1" w:unhideWhenUsed="1"/>
+    <w:lsdException w:name="Table Subtle 2" w:semiHidden="1" w:unhideWhenUsed="1"/>
+    <w:lsdException w:name="Table Web 1" w:semiHidden="1" w:unhideWhenUsed="1"/>
+    <w:lsdException w:name="Table Web 2" w:semiHidden="1" w:unhideWhenUsed="1"/>
+    <w:lsdException w:name="Table Web 3" w:semiHidden="1" w:unhideWhenUsed="1"/>
+    <w:lsdException w:name="Balloon Text" w:semiHidden="1" w:unhideWhenUsed="1"/>
+    <w:lsdException w:name="Table Theme" w:semiHidden="1" w:unhideWhenUsed="1"/>
+    <w:lsdException w:name="Placeholder Text" w:semiHidden="1" w:uiPriority="99"/>
+    <w:lsdException w:name="No Spacing" w:uiPriority="1" w:qFormat="1"/>
+    <w:lsdException w:name="Light Shading" w:uiPriority="60"/>
+    <w:lsdException w:name="Light List" w:uiPriority="61"/>
+    <w:lsdException w:name="Light Grid" w:uiPriority="62"/>
+    <w:lsdException w:name="Medium Shading 1" w:uiPriority="63"/>
+    <w:lsdException w:name="Medium Shading 2" w:uiPriority="64"/>
+    <w:lsdException w:name="Medium List 1" w:uiPriority="65"/>
+    <w:lsdException w:name="Medium List 2" w:uiPriority="66"/>
+    <w:lsdException w:name="Medium Grid 1" w:uiPriority="67"/>
+    <w:lsdException w:name="Medium Grid 2" w:uiPriority="68"/>
+    <w:lsdException w:name="Medium Grid 3" w:uiPriority="69"/>
+    <w:lsdException w:name="Dark List" w:uiPriority="70"/>
+    <w:lsdException w:name="Colorful Shading" w:uiPriority="71"/>
+    <w:lsdException w:name="Colorful List" w:uiPriority="72"/>
+    <w:lsdException w:name="Colorful Grid" w:uiPriority="73"/>
+    <w:lsdException w:name="Light Shading Accent 1" w:uiPriority="60"/>
+    <w:lsdException w:name="Light List Accent 1" w:uiPriority="61"/>
+    <w:lsdException w:name="Light Grid Accent 1" w:uiPriority="62"/>
+    <w:lsdException w:name="Medium Shading 1 Accent 1" w:uiPriority="63"/>
+    <w:lsdException w:name="Medium Shading 2 Accent 1" w:uiPriority="64"/>
+    <w:lsdException w:name="Medium List 1 Accent 1" w:uiPriority="65"/>
+    <w:lsdException w:name="Revision" w:semiHidden="1" w:uiPriority="99"/>
+    <w:lsdException w:name="List Paragraph" w:uiPriority="34" w:qFormat="1"/>
+    <w:lsdException w:name="Quote" w:uiPriority="29" w:qFormat="1"/>
+    <w:lsdException w:name="Intense Quote" w:uiPriority="30" w:qFormat="1"/>
+    <w:lsdException w:name="Medium List 2 Accent 1" w:uiPriority="66"/>
+    <w:lsdException w:name="Medium Grid 1 Accent 1" w:uiPriority="67"/>
+    <w:lsdException w:name="Medium Grid 2 Accent 1" w:uiPriority="68"/>
+    <w:lsdException w:name="Medium Grid 3 Accent 1" w:uiPriority="69"/>
+    <w:lsdException w:name="Dark List Accent 1" w:uiPriority="70"/>
+    <w:lsdException w:name="Colorful Shading Accent 1" w:uiPriority="71"/>
+    <w:lsdException w:name="Colorful List Accent 1" w:uiPriority="72"/>
+    <w:lsdException w:name="Colorful Grid Accent 1" w:uiPriority="73"/>
+    <w:lsdException w:name="Light Shading Accent 2" w:uiPriority="60"/>
+    <w:lsdException w:name="Light List Accent 2" w:uiPriority="61"/>
+    <w:lsdException w:name="Light Grid Accent 2" w:uiPriority="62"/>
+    <w:lsdException w:name="Medium Shading 1 Accent 2" w:uiPriority="63"/>
+    <w:lsdException w:name="Medium Shading 2 Accent 2" w:uiPriority="64"/>
+    <w:lsdException w:name="Medium List 1 Accent 2" w:uiPriority="65"/>
+    <w:lsdException w:name="Medium List 2 Accent 2" w:uiPriority="66"/>
+    <w:lsdException w:name="Medium Grid 1 Accent 2" w:uiPriority="67"/>
+    <w:lsdException w:name="Medium Grid 2 Accent 2" w:uiPriority="68"/>
+    <w:lsdException w:name="Medium Grid 3 Accent 2" w:uiPriority="69"/>
+    <w:lsdException w:name="Dark List Accent 2" w:uiPriority="70"/>
+    <w:lsdException w:name="Colorful Shading Accent 2" w:uiPriority="71"/>
+    <w:lsdException w:name="Colorful List Accent 2" w:uiPriority="72"/>
+    <w:lsdException w:name="Colorful Grid Accent 2" w:uiPriority="73"/>
+    <w:lsdException w:name="Light Shading Accent 3" w:uiPriority="60"/>
+    <w:lsdException w:name="Light List Accent 3" w:uiPriority="61"/>
+    <w:lsdException w:name="Light Grid Accent 3" w:uiPriority="62"/>
+    <w:lsdException w:name="Medium Shading 1 Accent 3" w:uiPriority="63"/>
+    <w:lsdException w:name="Medium Shading 2 Accent 3" w:uiPriority="64"/>
+    <w:lsdException w:name="Medium List 1 Accent 3" w:uiPriority="65"/>
+    <w:lsdException w:name="Medium List 2 Accent 3" w:uiPriority="66"/>
+    <w:lsdException w:name="Medium Grid 1 Accent 3" w:uiPriority="67"/>
+    <w:lsdException w:name="Medium Grid 2 Accent 3" w:uiPriority="68"/>
+    <w:lsdException w:name="Medium Grid 3 Accent 3" w:uiPriority="69"/>
+    <w:lsdException w:name="Dark List Accent 3" w:uiPriority="70"/>
+    <w:lsdException w:name="Colorful Shading Accent 3" w:uiPriority="71"/>
+    <w:lsdException w:name="Colorful List Accent 3" w:uiPriority="72"/>
+    <w:lsdException w:name="Colorful Grid Accent 3" w:uiPriority="73"/>
+    <w:lsdException w:name="Light Shading Accent 4" w:uiPriority="60"/>
+    <w:lsdException w:name="Light List Accent 4" w:uiPriority="61"/>
+    <w:lsdException w:name="Light Grid Accent 4" w:uiPriority="62"/>
+    <w:lsdException w:name="Medium Shading 1 Accent 4" w:uiPriority="63"/>
+    <w:lsdException w:name="Medium Shading 2 Accent 4" w:uiPriority="64"/>
+    <w:lsdException w:name="Medium List 1 Accent 4" w:uiPriority="65"/>
+    <w:lsdException w:name="Medium List 2 Accent 4" w:uiPriority="66"/>
+    <w:lsdException w:name="Medium Grid 1 Accent 4" w:uiPriority="67"/>
+    <w:lsdException w:name="Medium Grid 2 Accent 4" w:uiPriority="68"/>
+    <w:lsdException w:name="Medium Grid 3 Accent 4" w:uiPriority="69"/>
+    <w:lsdException w:name="Dark List Accent 4" w:uiPriority="70"/>
+    <w:lsdException w:name="Colorful Shading Accent 4" w:uiPriority="71"/>
+    <w:lsdException w:name="Colorful List Accent 4" w:uiPriority="72"/>
+    <w:lsdException w:name="Colorful Grid Accent 4" w:uiPriority="73"/>
+    <w:lsdException w:name="Light Shading Accent 5" w:uiPriority="60"/>
+    <w:lsdException w:name="Light List Accent 5" w:uiPriority="61"/>
+    <w:lsdException w:name="Light Grid Accent 5" w:uiPriority="62"/>
+    <w:lsdException w:name="Medium Shading 1 Accent 5" w:uiPriority="63"/>
+    <w:lsdException w:name="Medium Shading 2 Accent 5" w:uiPriority="64"/>
+    <w:lsdException w:name="Medium List 1 Accent 5" w:uiPriority="65"/>
+    <w:lsdException w:name="Medium List 2 Accent 5" w:uiPriority="66"/>
+    <w:lsdException w:name="Medium Grid 1 Accent 5" w:uiPriority="67"/>
+    <w:lsdException w:name="Medium Grid 2 Accent 5" w:uiPriority="68"/>
+    <w:lsdException w:name="Medium Grid 3 Accent 5" w:uiPriority="69"/>
+    <w:lsdException w:name="Dark List Accent 5" w:uiPriority="70"/>
+    <w:lsdException w:name="Colorful Shading Accent 5" w:uiPriority="71"/>
+    <w:lsdException w:name="Colorful List Accent 5" w:uiPriority="72"/>
+    <w:lsdException w:name="Colorful Grid Accent 5" w:uiPriority="73"/>
+    <w:lsdException w:name="Light Shading Accent 6" w:uiPriority="60"/>
+    <w:lsdException w:name="Light List Accent 6" w:uiPriority="61"/>
+    <w:lsdException w:name="Light Grid Accent 6" w:uiPriority="62"/>
+    <w:lsdException w:name="Medium Shading 1 Accent 6" w:uiPriority="63"/>
+    <w:lsdException w:name="Medium Shading 2 Accent 6" w:uiPriority="64"/>
+    <w:lsdException w:name="Medium List 1 Accent 6" w:uiPriority="65"/>
+    <w:lsdException w:name="Medium List 2 Accent 6" w:uiPriority="66"/>
+    <w:lsdException w:name="Medium Grid 1 Accent 6" w:uiPriority="67"/>
+    <w:lsdException w:name="Medium Grid 2 Accent 6" w:uiPriority="68"/>
+    <w:lsdException w:name="Medium Grid 3 Accent 6" w:uiPriority="69"/>
+    <w:lsdException w:name="Dark List Accent 6" w:uiPriority="70"/>
+    <w:lsdException w:name="Colorful Shading Accent 6" w:uiPriority="71"/>
+    <w:lsdException w:name="Colorful List Accent 6" w:uiPriority="72"/>
+    <w:lsdException w:name="Colorful Grid Accent 6" w:uiPriority="73"/>
+    <w:lsdException w:name="Subtle Emphasis" w:uiPriority="19" w:qFormat="1"/>
+    <w:lsdException w:name="Intense Emphasis" w:uiPriority="21" w:qFormat="1"/>
+    <w:lsdException w:name="Subtle Reference" w:uiPriority="31" w:qFormat="1"/>
+    <w:lsdException w:name="Intense Reference" w:uiPriority="32" w:qFormat="1"/>
+    <w:lsdException w:name="Book Title" w:uiPriority="33" w:qFormat="1"/>
+    <w:lsdException w:name="Bibliography" w:semiHidden="1" w:uiPriority="37" w:unhideWhenUsed="1"/>
+    <w:lsdException w:name="TOC Heading" w:semiHidden="1" w:uiPriority="39" w:unhideWhenUsed="1" w:qFormat="1"/>
+    <w:lsdException w:name="Plain Table 1" w:uiPriority="41"/>
+    <w:lsdException w:name="Plain Table 2" w:uiPriority="42"/>
+    <w:lsdException w:name="Plain Table 3" w:uiPriority="43"/>
+    <w:lsdException w:name="Plain Table 4" w:uiPriority="44"/>
+    <w:lsdException w:name="Plain Table 5" w:uiPriority="45"/>
+    <w:lsdException w:name="Grid Table Light" w:uiPriority="40"/>
+    <w:lsdException w:name="Grid Table 1 Light" w:uiPriority="46"/>
+    <w:lsdException w:name="Grid Table 2" w:uiPriority="47"/>
+    <w:lsdException w:name="Grid Table 3" w:uiPriority="48"/>
+    <w:lsdException w:name="Grid Table 4" w:uiPriority="49"/>
+    <w:lsdException w:name="Grid Table 5 Dark" w:uiPriority="50"/>
+    <w:lsdException w:name="Grid Table 6 Colorful" w:uiPriority="51"/>
+    <w:lsdException w:name="Grid Table 7 Colorful" w:uiPriority="52"/>
+    <w:lsdException w:name="Grid Table 1 Light Accent 1" w:uiPriority="46"/>
+    <w:lsdException w:name="Grid Table 2 Accent 1" w:uiPriority="47"/>
+    <w:lsdException w:name="Grid Table 3 Accent 1" w:uiPriority="48"/>
+    <w:lsdException w:name="Grid Table 4 Accent 1" w:uiPriority="49"/>
+    <w:lsdException w:name="Grid Table 5 Dark Accent 1" w:uiPriority="50"/>
+    <w:lsdException w:name="Grid Table 6 Colorful Accent 1" w:uiPriority="51"/>
+    <w:lsdException w:name="Grid Table 7 Colorful Accent 1" w:uiPriority="52"/>
+    <w:lsdException w:name="Grid Table 1 Light Accent 2" w:uiPriority="46"/>
+    <w:lsdException w:name="Grid Table 2 Accent 2" w:uiPriority="47"/>
+    <w:lsdException w:name="Grid Table 3 Accent 2" w:uiPriority="48"/>
+    <w:lsdException w:name="Grid Table 4 Accent 2" w:uiPriority="49"/>
+    <w:lsdException w:name="Grid Table 5 Dark Accent 2" w:uiPriority="50"/>
+    <w:lsdException w:name="Grid Table 6 Colorful Accent 2" w:uiPriority="51"/>
+    <w:lsdException w:name="Grid Table 7 Colorful Accent 2" w:uiPriority="52"/>
+    <w:lsdException w:name="Grid Table 1 Light Accent 3" w:uiPriority="46"/>
+    <w:lsdException w:name="Grid Table 2 Accent 3" w:uiPriority="47"/>
+    <w:lsdException w:name="Grid Table 3 Accent 3" w:uiPriority="48"/>
+    <w:lsdException w:name="Grid Table 4 Accent 3" w:uiPriority="49"/>
+    <w:lsdException w:name="Grid Table 5 Dark Accent 3" w:uiPriority="50"/>
+    <w:lsdException w:name="Grid Table 6 Colorful Accent 3" w:uiPriority="51"/>
+    <w:lsdException w:name="Grid Table 7 Colorful Accent 3" w:uiPriority="52"/>
+    <w:lsdException w:name="Grid Table 1 Light Accent 4" w:uiPriority="46"/>
+    <w:lsdException w:name="Grid Table 2 Accent 4" w:uiPriority="47"/>
+    <w:lsdException w:name="Grid Table 3 Accent 4" w:uiPriority="48"/>
+    <w:lsdException w:name="Grid Table 4 Accent 4" w:uiPriority="49"/>
+    <w:lsdException w:name="Grid Table 5 Dark Accent 4" w:uiPriority="50"/>
+    <w:lsdException w:name="Grid Table 6 Colorful Accent 4" w:uiPriority="51"/>
+    <w:lsdException w:name="Grid Table 7 Colorful Accent 4" w:uiPriority="52"/>
+    <w:lsdException w:name="Grid Table 1 Light Accent 5" w:uiPriority="46"/>
+    <w:lsdException w:name="Grid Table 2 Accent 5" w:uiPriority="47"/>
+    <w:lsdException w:name="Grid Table 3 Accent 5" w:uiPriority="48"/>
+    <w:lsdException w:name="Grid Table 4 Accent 5" w:uiPriority="49"/>
+    <w:lsdException w:name="Grid Table 5 Dark Accent 5" w:uiPriority="50"/>
+    <w:lsdException w:name="Grid Table 6 Colorful Accent 5" w:uiPriority="51"/>
+    <w:lsdException w:name="Grid Table 7 Colorful Accent 5" w:uiPriority="52"/>
+    <w:lsdException w:name="Grid Table 1 Light Accent 6" w:uiPriority="46"/>
+    <w:lsdException w:name="Grid Table 2 Accent 6" w:uiPriority="47"/>
+    <w:lsdException w:name="Grid Table 3 Accent 6" w:uiPriority="48"/>
+    <w:lsdException w:name="Grid Table 4 Accent 6" w:uiPriority="49"/>
+    <w:lsdException w:name="Grid Table 5 Dark Accent 6" w:uiPriority="50"/>
+    <w:lsdException w:name="Grid Table 6 Colorful Accent 6" w:uiPriority="51"/>
+    <w:lsdException w:name="Grid Table 7 Colorful Accent 6" w:uiPriority="52"/>
+    <w:lsdException w:name="List Table 1 Light" w:uiPriority="46"/>
+    <w:lsdException w:name="List Table 2" w:uiPriority="47"/>
+    <w:lsdException w:name="List Table 3" w:uiPriority="48"/>
+    <w:lsdException w:name="List Table 4" w:uiPriority="49"/>
+    <w:lsdException w:name="List Table 5 Dark" w:uiPriority="50"/>
+    <w:lsdException w:name="List Table 6 Colorful" w:uiPriority="51"/>
+    <w:lsdException w:name="List Table 7 Colorful" w:uiPriority="52"/>
+    <w:lsdException w:name="List Table 1 Light Accent 1" w:uiPriority="46"/>
+    <w:lsdException w:name="List Table 2 Accent 1" w:uiPriority="47"/>
+    <w:lsdException w:name="List Table 3 Accent 1" w:uiPriority="48"/>
+    <w:lsdException w:name="List Table 4 Accent 1" w:uiPriority="49"/>
+    <w:lsdException w:name="List Table 5 Dark Accent 1" w:uiPriority="50"/>
+    <w:lsdException w:name="List Table 6 Colorful Accent 1" w:uiPriority="51"/>
+    <w:lsdException w:name="List Table 7 Colorful Accent 1" w:uiPriority="52"/>
+    <w:lsdException w:name="List Table 1 Light Accent 2" w:uiPriority="46"/>
+    <w:lsdException w:name="List Table 2 Accent 2" w:uiPriority="47"/>
+    <w:lsdException w:name="List Table 3 Accent 2" w:uiPriority="48"/>
+    <w:lsdException w:name="List Table 4 Accent 2" w:uiPriority="49"/>
+    <w:lsdException w:name="List Table 5 Dark Accent 2" w:uiPriority="50"/>
+    <w:lsdException w:name="List Table 6 Colorful Accent 2" w:uiPriority="51"/>
+    <w:lsdException w:name="List Table 7 Colorful Accent 2" w:uiPriority="52"/>
+    <w:lsdException w:name="List Table 1 Light Accent 3" w:uiPriority="46"/>
+    <w:lsdException w:name="List Table 2 Accent 3" w:uiPriority="47"/>
+    <w:lsdException w:name="List Table 3 Accent 3" w:uiPriority="48"/>
+    <w:lsdException w:name="List Table 4 Accent 3" w:uiPriority="49"/>
+    <w:lsdException w:name="List Table 5 Dark Accent 3" w:uiPriority="50"/>
+    <w:lsdException w:name="List Table 6 Colorful Accent 3" w:uiPriority="51"/>
+    <w:lsdException w:name="List Table 7 Colorful Accent 3" w:uiPriority="52"/>
+    <w:lsdException w:name="List Table 1 Light Accent 4" w:uiPriority="46"/>
+    <w:lsdException w:name="List Table 2 Accent 4" w:uiPriority="47"/>
+    <w:lsdException w:name="List Table 3 Accent 4" w:uiPriority="48"/>
+    <w:lsdException w:name="List Table 4 Accent 4" w:uiPriority="49"/>
+    <w:lsdException w:name="List Table 5 Dark Accent 4" w:uiPriority="50"/>
+    <w:lsdException w:name="List Table 6 Colorful Accent 4" w:uiPriority="51"/>
+    <w:lsdException w:name="List Table 7 Colorful Accent 4" w:uiPriority="52"/>
+    <w:lsdException w:name="List Table 1 Light Accent 5" w:uiPriority="46"/>
+    <w:lsdException w:name="List Table 2 Accent 5" w:uiPriority="47"/>
+    <w:lsdException w:name="List Table 3 Accent 5" w:uiPriority="48"/>
+    <w:lsdException w:name="List Table 4 Accent 5" w:uiPriority="49"/>
+    <w:lsdException w:name="List Table 5 Dark Accent 5" w:uiPriority="50"/>
+    <w:lsdException w:name="List Table 6 Colorful Accent 5" w:uiPriority="51"/>
+    <w:lsdException w:name="List Table 7 Colorful Accent 5" w:uiPriority="52"/>
+    <w:lsdException w:name="List Table 1 Light Accent 6" w:uiPriority="46"/>
+    <w:lsdException w:name="List Table 2 Accent 6" w:uiPriority="47"/>
+    <w:lsdException w:name="List Table 3 Accent 6" w:uiPriority="48"/>
+    <w:lsdException w:name="List Table 4 Accent 6" w:uiPriority="49"/>
+    <w:lsdException w:name="List Table 5 Dark Accent 6" w:uiPriority="50"/>
+    <w:lsdException w:name="List Table 6 Colorful Accent 6" w:uiPriority="51"/>
+    <w:lsdException w:name="List Table 7 Colorful Accent 6" w:uiPriority="52"/>
   </w:latentStyles>
   <w:style w:type="paragraph" w:default="1" w:styleId="Normal">
     <w:name w:val="Normal"/>

--- a/Docu_SegundaEntrega/Informe-IA Etapa 2.docx
+++ b/Docu_SegundaEntrega/Informe-IA Etapa 2.docx
@@ -3452,7 +3452,16 @@
           <w:rFonts w:cs="Times New Roman"/>
           <w:b/>
         </w:rPr>
-        <w:t>Explorar territorio desconocido</w:t>
+        <w:t>Explorar territo</w:t>
+      </w:r>
+      <w:bookmarkStart w:id="0" w:name="_GoBack"/>
+      <w:bookmarkEnd w:id="0"/>
+      <w:r>
+        <w:rPr>
+          <w:rFonts w:cs="Times New Roman"/>
+          <w:b/>
+        </w:rPr>
+        <w:t>rio desconocido</w:t>
       </w:r>
     </w:p>
     <w:p>
@@ -5393,7 +5402,39 @@
           <w:sz w:val="28"/>
           <w:szCs w:val="28"/>
         </w:rPr>
-        <w:t xml:space="preserve"> porque puede pasar que la energía del agente menos el costo de ir a obtener el deseo </w:t>
+        <w:t xml:space="preserve"> porque puede pasar </w:t>
+      </w:r>
+      <w:r>
+        <w:rPr>
+          <w:rFonts w:ascii="Arial" w:hAnsi="Arial" w:cs="Arial"/>
+          <w:sz w:val="28"/>
+          <w:szCs w:val="28"/>
+        </w:rPr>
+        <w:t xml:space="preserve">(además de que no hayan más </w:t>
+      </w:r>
+      <w:r>
+        <w:rPr>
+          <w:rFonts w:ascii="Arial" w:hAnsi="Arial" w:cs="Arial"/>
+          <w:sz w:val="28"/>
+          <w:szCs w:val="28"/>
+        </w:rPr>
+        <w:t>tesoros)</w:t>
+      </w:r>
+      <w:r>
+        <w:rPr>
+          <w:rFonts w:ascii="Arial" w:hAnsi="Arial" w:cs="Arial"/>
+          <w:sz w:val="28"/>
+          <w:szCs w:val="28"/>
+        </w:rPr>
+        <w:t xml:space="preserve"> </w:t>
+      </w:r>
+      <w:r>
+        <w:rPr>
+          <w:rFonts w:ascii="Arial" w:hAnsi="Arial" w:cs="Arial"/>
+          <w:sz w:val="28"/>
+          <w:szCs w:val="28"/>
+        </w:rPr>
+        <w:t xml:space="preserve">que la energía del agente menos el costo de ir a obtener el deseo </w:t>
       </w:r>
       <w:r>
         <w:rPr>
@@ -5409,7 +5450,15 @@
           <w:sz w:val="28"/>
           <w:szCs w:val="28"/>
         </w:rPr>
-        <w:t>es menor a 50.</w:t>
+        <w:t xml:space="preserve">sea </w:t>
+      </w:r>
+      <w:r>
+        <w:rPr>
+          <w:rFonts w:ascii="Arial" w:hAnsi="Arial" w:cs="Arial"/>
+          <w:sz w:val="28"/>
+          <w:szCs w:val="28"/>
+        </w:rPr>
+        <w:t>menor a 50.</w:t>
       </w:r>
     </w:p>
     <w:p>
@@ -5476,7 +5525,31 @@
           <w:sz w:val="28"/>
           <w:szCs w:val="28"/>
         </w:rPr>
-        <w:t xml:space="preserve"> no queremos que pase lo siguiente: </w:t>
+        <w:t xml:space="preserve"> no queremos que pase el</w:t>
+      </w:r>
+      <w:r>
+        <w:rPr>
+          <w:rFonts w:ascii="Arial" w:hAnsi="Arial" w:cs="Arial"/>
+          <w:sz w:val="28"/>
+          <w:szCs w:val="28"/>
+        </w:rPr>
+        <w:t xml:space="preserve"> siguiente</w:t>
+      </w:r>
+      <w:r>
+        <w:rPr>
+          <w:rFonts w:ascii="Arial" w:hAnsi="Arial" w:cs="Arial"/>
+          <w:sz w:val="28"/>
+          <w:szCs w:val="28"/>
+        </w:rPr>
+        <w:t xml:space="preserve"> escenario</w:t>
+      </w:r>
+      <w:r>
+        <w:rPr>
+          <w:rFonts w:ascii="Arial" w:hAnsi="Arial" w:cs="Arial"/>
+          <w:sz w:val="28"/>
+          <w:szCs w:val="28"/>
+        </w:rPr>
+        <w:t xml:space="preserve">: </w:t>
       </w:r>
     </w:p>
     <w:p>
@@ -5603,7 +5676,6 @@
           <w:noProof/>
           <w:lang w:val="en-US" w:eastAsia="en-US" w:bidi="ar-SA"/>
         </w:rPr>
-        <w:lastRenderedPageBreak/>
         <w:drawing>
           <wp:inline distT="0" distB="0" distL="0" distR="0" wp14:anchorId="0BD05AC0" wp14:editId="53363ACF">
             <wp:extent cx="6351813" cy="4597400"/>
@@ -5670,2290 +5742,595 @@
           <w:rFonts w:cs="Times New Roman"/>
         </w:rPr>
       </w:pPr>
-      <w:bookmarkStart w:id="0" w:name="_GoBack"/>
-      <w:bookmarkEnd w:id="0"/>
-    </w:p>
-    <w:p>
-      <w:pPr>
-        <w:ind w:left="720"/>
-        <w:rPr>
-          <w:rFonts w:cs="Times New Roman"/>
-        </w:rPr>
-      </w:pPr>
-    </w:p>
-    <w:p>
-      <w:pPr>
-        <w:ind w:left="720"/>
-        <w:rPr>
-          <w:rFonts w:cs="Times New Roman"/>
-        </w:rPr>
-      </w:pPr>
-    </w:p>
-    <w:p>
-      <w:pPr>
-        <w:ind w:left="720"/>
-        <w:rPr>
-          <w:rFonts w:cs="Times New Roman"/>
-        </w:rPr>
-      </w:pPr>
-    </w:p>
-    <w:p>
-      <w:pPr>
-        <w:ind w:left="720"/>
-        <w:rPr>
-          <w:rFonts w:cs="Times New Roman"/>
-        </w:rPr>
-      </w:pPr>
-    </w:p>
-    <w:p>
-      <w:pPr>
-        <w:ind w:left="720"/>
-        <w:rPr>
-          <w:rFonts w:cs="Times New Roman"/>
-        </w:rPr>
-      </w:pPr>
-    </w:p>
-    <w:p>
-      <w:pPr>
-        <w:ind w:left="720"/>
-        <w:rPr>
-          <w:rFonts w:cs="Times New Roman"/>
-        </w:rPr>
-      </w:pPr>
-    </w:p>
-    <w:p>
-      <w:pPr>
-        <w:ind w:left="720"/>
-        <w:rPr>
-          <w:rFonts w:cs="Times New Roman"/>
-        </w:rPr>
-      </w:pPr>
-    </w:p>
-    <w:p>
-      <w:pPr>
-        <w:ind w:left="720"/>
-        <w:rPr>
-          <w:rFonts w:cs="Times New Roman"/>
-        </w:rPr>
-      </w:pPr>
-    </w:p>
-    <w:p>
-      <w:pPr>
-        <w:ind w:left="720"/>
-        <w:rPr>
-          <w:rFonts w:cs="Times New Roman"/>
-        </w:rPr>
-      </w:pPr>
-    </w:p>
-    <w:p>
-      <w:pPr>
-        <w:ind w:left="720"/>
-        <w:rPr>
-          <w:rFonts w:cs="Times New Roman"/>
-        </w:rPr>
-      </w:pPr>
-    </w:p>
-    <w:p>
-      <w:pPr>
-        <w:ind w:left="720"/>
-        <w:rPr>
-          <w:rFonts w:cs="Times New Roman"/>
-        </w:rPr>
-      </w:pPr>
-    </w:p>
-    <w:p>
-      <w:pPr>
-        <w:ind w:left="720"/>
-        <w:rPr>
-          <w:rFonts w:cs="Times New Roman"/>
-        </w:rPr>
-      </w:pPr>
-    </w:p>
-    <w:p>
-      <w:pPr>
-        <w:ind w:left="720"/>
-        <w:rPr>
-          <w:rFonts w:cs="Times New Roman"/>
-        </w:rPr>
-      </w:pPr>
-    </w:p>
-    <w:p>
-      <w:pPr>
-        <w:ind w:left="720"/>
-        <w:rPr>
-          <w:rFonts w:cs="Times New Roman"/>
-        </w:rPr>
-      </w:pPr>
-    </w:p>
-    <w:p>
-      <w:pPr>
-        <w:ind w:left="720"/>
-        <w:rPr>
-          <w:rFonts w:cs="Times New Roman"/>
-        </w:rPr>
-      </w:pPr>
-    </w:p>
-    <w:p>
-      <w:pPr>
-        <w:ind w:left="720"/>
-        <w:rPr>
-          <w:rFonts w:cs="Times New Roman"/>
-        </w:rPr>
-      </w:pPr>
-    </w:p>
-    <w:p>
-      <w:pPr>
-        <w:ind w:left="720"/>
-        <w:rPr>
-          <w:rFonts w:cs="Times New Roman"/>
-        </w:rPr>
-      </w:pPr>
-    </w:p>
-    <w:p>
-      <w:pPr>
-        <w:ind w:left="720"/>
-        <w:rPr>
-          <w:rFonts w:cs="Times New Roman"/>
-        </w:rPr>
-      </w:pPr>
-    </w:p>
-    <w:p>
-      <w:pPr>
-        <w:ind w:left="720"/>
-        <w:rPr>
-          <w:rFonts w:cs="Times New Roman"/>
-        </w:rPr>
-      </w:pPr>
-    </w:p>
-    <w:p>
-      <w:pPr>
-        <w:ind w:left="720"/>
-        <w:rPr>
-          <w:rFonts w:cs="Times New Roman"/>
-        </w:rPr>
-      </w:pPr>
-    </w:p>
-    <w:p>
-      <w:pPr>
-        <w:ind w:left="720"/>
-        <w:rPr>
-          <w:rFonts w:cs="Times New Roman"/>
-        </w:rPr>
-      </w:pPr>
-    </w:p>
-    <w:p>
-      <w:pPr>
-        <w:ind w:left="720"/>
-        <w:rPr>
-          <w:rFonts w:cs="Times New Roman"/>
-        </w:rPr>
-      </w:pPr>
-    </w:p>
-    <w:p>
-      <w:pPr>
-        <w:ind w:left="720"/>
-        <w:rPr>
-          <w:rFonts w:cs="Times New Roman"/>
-        </w:rPr>
-      </w:pPr>
-    </w:p>
-    <w:p>
-      <w:pPr>
-        <w:ind w:left="720"/>
-        <w:rPr>
-          <w:rFonts w:cs="Times New Roman"/>
-        </w:rPr>
-      </w:pPr>
-    </w:p>
-    <w:p>
-      <w:pPr>
-        <w:ind w:left="720"/>
-        <w:rPr>
-          <w:rFonts w:cs="Times New Roman"/>
-        </w:rPr>
-      </w:pPr>
-    </w:p>
-    <w:p>
-      <w:pPr>
-        <w:ind w:left="720"/>
-        <w:rPr>
-          <w:rFonts w:cs="Times New Roman"/>
-        </w:rPr>
-      </w:pPr>
-    </w:p>
-    <w:p>
-      <w:pPr>
-        <w:ind w:left="720"/>
-        <w:rPr>
-          <w:rFonts w:cs="Times New Roman"/>
-        </w:rPr>
-      </w:pPr>
-    </w:p>
-    <w:p>
-      <w:pPr>
-        <w:ind w:left="720"/>
-        <w:rPr>
-          <w:rFonts w:cs="Times New Roman"/>
-        </w:rPr>
-      </w:pPr>
-    </w:p>
-    <w:p>
-      <w:pPr>
-        <w:ind w:left="720"/>
-        <w:rPr>
-          <w:rFonts w:cs="Times New Roman"/>
-        </w:rPr>
-      </w:pPr>
-    </w:p>
-    <w:p>
-      <w:pPr>
-        <w:ind w:left="720"/>
-        <w:rPr>
-          <w:rFonts w:cs="Times New Roman"/>
-        </w:rPr>
-      </w:pPr>
-    </w:p>
-    <w:p>
-      <w:pPr>
-        <w:ind w:left="720"/>
-        <w:rPr>
-          <w:rFonts w:cs="Times New Roman"/>
-        </w:rPr>
-      </w:pPr>
-    </w:p>
-    <w:p>
-      <w:pPr>
-        <w:rPr>
-          <w:rFonts w:cs="Times New Roman"/>
-        </w:rPr>
-      </w:pPr>
-    </w:p>
-    <w:p>
-      <w:pPr>
-        <w:rPr>
-          <w:rFonts w:cs="Times New Roman"/>
-        </w:rPr>
-      </w:pPr>
-    </w:p>
-    <w:p>
-      <w:pPr>
-        <w:rPr>
-          <w:rFonts w:cs="Times New Roman"/>
-        </w:rPr>
-      </w:pPr>
-    </w:p>
-    <w:p>
-      <w:pPr>
-        <w:rPr>
-          <w:rFonts w:ascii="Arial" w:hAnsi="Arial" w:cs="Arial"/>
-          <w:b/>
-        </w:rPr>
-      </w:pPr>
-      <w:r>
-        <w:rPr>
-          <w:rFonts w:ascii="Arial" w:hAnsi="Arial" w:cs="Arial"/>
-          <w:b/>
-        </w:rPr>
-        <w:t>I</w:t>
-      </w:r>
-      <w:r>
-        <w:rPr>
-          <w:rFonts w:ascii="Arial" w:hAnsi="Arial" w:cs="Arial"/>
-          <w:b/>
-        </w:rPr>
-        <w:t>mplemen</w:t>
-      </w:r>
-      <w:r>
-        <w:rPr>
-          <w:rFonts w:ascii="Arial" w:hAnsi="Arial" w:cs="Arial"/>
-          <w:b/>
-        </w:rPr>
-        <w:t>tación de</w:t>
-      </w:r>
-      <w:r>
-        <w:rPr>
-          <w:rFonts w:ascii="Arial" w:hAnsi="Arial" w:cs="Arial"/>
-          <w:b/>
-        </w:rPr>
-        <w:t xml:space="preserve"> la obtenció</w:t>
-      </w:r>
-      <w:r>
-        <w:rPr>
-          <w:rFonts w:ascii="Arial" w:hAnsi="Arial" w:cs="Arial"/>
-          <w:b/>
-        </w:rPr>
-        <w:t>n de todos los deseos actuales y deseos de alta prioridad en base a las</w:t>
-      </w:r>
-      <w:r>
-        <w:rPr>
-          <w:rFonts w:ascii="Arial" w:hAnsi="Arial" w:cs="Arial"/>
-          <w:b/>
-        </w:rPr>
-        <w:t xml:space="preserve"> </w:t>
-      </w:r>
-      <w:r>
-        <w:rPr>
-          <w:rFonts w:ascii="Arial" w:hAnsi="Arial" w:cs="Arial"/>
-          <w:b/>
-        </w:rPr>
-        <w:t xml:space="preserve">creencias del agente </w:t>
-      </w:r>
-    </w:p>
-    <w:p>
-      <w:pPr>
-        <w:rPr>
-          <w:rFonts w:cs="Times New Roman"/>
-        </w:rPr>
-      </w:pPr>
-    </w:p>
-    <w:p>
-      <w:pPr>
-        <w:rPr>
-          <w:rFonts w:ascii="Arial" w:hAnsi="Arial" w:cs="Arial"/>
-          <w:b/>
-        </w:rPr>
-      </w:pPr>
-      <w:r>
-        <w:rPr>
-          <w:rFonts w:cs="Times New Roman"/>
-        </w:rPr>
-        <w:tab/>
-      </w:r>
-    </w:p>
-    <w:p>
-      <w:pPr>
-        <w:numPr>
-          <w:ilvl w:val="0"/>
-          <w:numId w:val="21"/>
-        </w:numPr>
-        <w:rPr>
-          <w:rFonts w:cs="Times New Roman"/>
-          <w:b/>
-        </w:rPr>
-      </w:pPr>
-      <w:r>
-        <w:rPr>
-          <w:rFonts w:cs="Times New Roman"/>
-          <w:b/>
-        </w:rPr>
-        <w:t>Descansar antes de realizar otro deseo</w:t>
-      </w:r>
-    </w:p>
-    <w:p>
-      <w:pPr>
-        <w:rPr>
-          <w:rFonts w:cs="Times New Roman"/>
-          <w:i/>
-        </w:rPr>
-      </w:pPr>
-      <w:r>
-        <w:rPr>
-          <w:rFonts w:cs="Times New Roman"/>
-          <w:i/>
-        </w:rPr>
-        <w:tab/>
-      </w:r>
-      <w:r>
-        <w:rPr>
-          <w:rFonts w:cs="Times New Roman"/>
-          <w:i/>
-        </w:rPr>
-        <w:tab/>
-      </w:r>
-    </w:p>
-    <w:p>
-      <w:pPr>
-        <w:rPr>
-          <w:rFonts w:cs="Times New Roman"/>
-        </w:rPr>
-      </w:pPr>
-      <w:r>
-        <w:rPr>
-          <w:rFonts w:cs="Times New Roman"/>
-        </w:rPr>
-        <w:tab/>
-      </w:r>
-      <w:r>
-        <w:rPr>
-          <w:rFonts w:cs="Times New Roman"/>
-        </w:rPr>
-        <w:t xml:space="preserve">Dado que el nivel de </w:t>
-      </w:r>
-      <w:r>
-        <w:rPr>
-          <w:rFonts w:cs="Times New Roman"/>
-        </w:rPr>
-        <w:t>energia</w:t>
-      </w:r>
-      <w:r>
-        <w:rPr>
-          <w:rFonts w:cs="Times New Roman"/>
-        </w:rPr>
-        <w:t xml:space="preserve"> es relativamente bajo, se decide ir</w:t>
-      </w:r>
-      <w:r>
-        <w:rPr>
-          <w:rFonts w:cs="Times New Roman"/>
-        </w:rPr>
-        <w:t xml:space="preserve"> a </w:t>
-      </w:r>
-      <w:r>
-        <w:rPr>
-          <w:rFonts w:cs="Times New Roman"/>
-        </w:rPr>
-        <w:t xml:space="preserve">descansar antes de abordar </w:t>
-      </w:r>
-      <w:r>
-        <w:rPr>
-          <w:rFonts w:cs="Times New Roman"/>
-        </w:rPr>
-        <w:tab/>
-      </w:r>
-      <w:r>
-        <w:rPr>
-          <w:rFonts w:cs="Times New Roman"/>
-        </w:rPr>
-        <w:t>otro deseo.</w:t>
-      </w:r>
-    </w:p>
-    <w:p>
-      <w:pPr>
-        <w:rPr>
-          <w:rFonts w:cs="Times New Roman"/>
-        </w:rPr>
-      </w:pPr>
-    </w:p>
-    <w:p>
-      <w:pPr>
-        <w:numPr>
-          <w:ilvl w:val="0"/>
-          <w:numId w:val="21"/>
-        </w:numPr>
-        <w:rPr>
-          <w:rFonts w:cs="Times New Roman"/>
-          <w:b/>
-        </w:rPr>
-      </w:pPr>
-      <w:r>
-        <w:rPr>
-          <w:rFonts w:cs="Times New Roman"/>
-          <w:b/>
-        </w:rPr>
-        <w:t>Conseguir un objeto que se encuentra</w:t>
-      </w:r>
-      <w:r>
-        <w:rPr>
-          <w:rFonts w:cs="Times New Roman"/>
-          <w:b/>
-        </w:rPr>
-        <w:t xml:space="preserve"> tirado en el suelo</w:t>
-      </w:r>
-    </w:p>
-    <w:p>
-      <w:pPr>
-        <w:rPr>
-          <w:rFonts w:cs="Times New Roman"/>
-        </w:rPr>
-      </w:pPr>
-      <w:r>
-        <w:rPr>
-          <w:rFonts w:cs="Times New Roman"/>
-        </w:rPr>
-        <w:tab/>
-      </w:r>
-      <w:r>
-        <w:rPr>
-          <w:rFonts w:cs="Times New Roman"/>
-        </w:rPr>
-        <w:t>De todos los posibles objetos tirados en el s</w:t>
-      </w:r>
-      <w:r>
-        <w:rPr>
-          <w:rFonts w:cs="Times New Roman"/>
-        </w:rPr>
-        <w:t xml:space="preserve">uelo que el agente desea tener, </w:t>
-      </w:r>
-      <w:r>
-        <w:rPr>
-          <w:rFonts w:cs="Times New Roman"/>
-        </w:rPr>
-        <w:t xml:space="preserve">selecciono como </w:t>
-      </w:r>
-      <w:r>
-        <w:rPr>
-          <w:rFonts w:cs="Times New Roman"/>
-        </w:rPr>
-        <w:tab/>
-      </w:r>
-      <w:r>
-        <w:rPr>
-          <w:rFonts w:cs="Times New Roman"/>
-        </w:rPr>
-        <w:t>intención obtener aquel que se encuentra más cerca.</w:t>
-      </w:r>
-    </w:p>
-    <w:p>
-      <w:pPr>
-        <w:rPr>
-          <w:rFonts w:cs="Times New Roman"/>
-        </w:rPr>
-      </w:pPr>
-    </w:p>
-    <w:p>
-      <w:pPr>
-        <w:pStyle w:val="Prrafodelista"/>
-        <w:numPr>
-          <w:ilvl w:val="0"/>
-          <w:numId w:val="21"/>
-        </w:numPr>
-        <w:rPr>
-          <w:rFonts w:cs="Times New Roman"/>
-        </w:rPr>
-      </w:pPr>
-      <w:r>
-        <w:rPr>
-          <w:rFonts w:cs="Times New Roman"/>
-          <w:b/>
-        </w:rPr>
-        <w:t xml:space="preserve">Conseguir un Objeto que se haya dentro de una </w:t>
-      </w:r>
-      <w:r>
-        <w:rPr>
-          <w:rFonts w:cs="Times New Roman"/>
-          <w:b/>
-        </w:rPr>
-        <w:t>Grave</w:t>
-      </w:r>
-    </w:p>
-    <w:p>
-      <w:pPr>
-        <w:pStyle w:val="Prrafodelista"/>
-        <w:rPr>
-          <w:rFonts w:cs="Times New Roman"/>
-          <w:i/>
-        </w:rPr>
-      </w:pPr>
-      <w:r>
-        <w:rPr>
-          <w:rFonts w:cs="Times New Roman"/>
-          <w:i/>
-        </w:rPr>
-        <w:tab/>
-      </w:r>
-    </w:p>
-    <w:p>
-      <w:pPr>
-        <w:pStyle w:val="Prrafodelista"/>
-        <w:rPr>
-          <w:rFonts w:cs="Times New Roman"/>
-        </w:rPr>
-      </w:pPr>
-      <w:r>
-        <w:rPr>
-          <w:rFonts w:cs="Times New Roman"/>
-        </w:rPr>
-        <w:t xml:space="preserve">De todos las posibles </w:t>
-      </w:r>
-      <w:r>
-        <w:rPr>
-          <w:rFonts w:cs="Times New Roman"/>
-        </w:rPr>
-        <w:t>grave</w:t>
-      </w:r>
-      <w:r>
-        <w:rPr>
-          <w:rFonts w:cs="Times New Roman"/>
-        </w:rPr>
-        <w:t xml:space="preserve">s que recuerda haber visto con objetos dentro, elige la más cercana para obtener sus </w:t>
-      </w:r>
-      <w:r>
-        <w:rPr>
-          <w:rFonts w:cs="Times New Roman"/>
-        </w:rPr>
-        <w:t>reliquia</w:t>
-      </w:r>
-      <w:r>
-        <w:rPr>
-          <w:rFonts w:cs="Times New Roman"/>
-        </w:rPr>
-        <w:t>s.</w:t>
-      </w:r>
-    </w:p>
-    <w:p>
-      <w:pPr>
-        <w:pStyle w:val="Prrafodelista"/>
-        <w:rPr>
-          <w:rFonts w:cs="Times New Roman"/>
-          <w:i/>
-        </w:rPr>
-      </w:pPr>
-    </w:p>
-    <w:p>
-      <w:pPr>
-        <w:rPr>
-          <w:rFonts w:cs="Times New Roman"/>
-        </w:rPr>
-      </w:pPr>
-    </w:p>
-    <w:p>
-      <w:pPr>
-        <w:numPr>
-          <w:ilvl w:val="0"/>
-          <w:numId w:val="21"/>
-        </w:numPr>
-        <w:rPr>
-          <w:rFonts w:cs="Times New Roman"/>
-          <w:b/>
-        </w:rPr>
-      </w:pPr>
-      <w:r>
-        <w:rPr>
-          <w:rFonts w:cs="Times New Roman"/>
-          <w:b/>
-        </w:rPr>
-        <w:t>Descansar</w:t>
-      </w:r>
-    </w:p>
-    <w:p>
-      <w:pPr>
-        <w:ind w:left="720"/>
-        <w:rPr>
-          <w:rFonts w:cs="Times New Roman"/>
-          <w:i/>
-        </w:rPr>
-      </w:pPr>
-      <w:r>
-        <w:rPr>
-          <w:rFonts w:cs="Times New Roman"/>
-          <w:i/>
-        </w:rPr>
-        <w:tab/>
-      </w:r>
-    </w:p>
-    <w:p>
-      <w:pPr>
-        <w:rPr>
-          <w:rFonts w:cs="Times New Roman"/>
-        </w:rPr>
-      </w:pPr>
-      <w:r>
-        <w:rPr>
-          <w:rFonts w:cs="Times New Roman"/>
-        </w:rPr>
-        <w:tab/>
-      </w:r>
-      <w:r>
-        <w:rPr>
-          <w:rFonts w:cs="Times New Roman"/>
-        </w:rPr>
-        <w:t>Si no existen objetos que deseen obtenerse, y existe el deseo de descansar (</w:t>
-      </w:r>
-      <w:r>
-        <w:rPr>
-          <w:rFonts w:cs="Times New Roman"/>
-        </w:rPr>
-        <w:t xml:space="preserve">nivel de </w:t>
-      </w:r>
-      <w:r>
-        <w:rPr>
-          <w:rFonts w:cs="Times New Roman"/>
-        </w:rPr>
-        <w:t>energia</w:t>
-      </w:r>
-      <w:r>
-        <w:rPr>
-          <w:rFonts w:cs="Times New Roman"/>
-        </w:rPr>
-        <w:t xml:space="preserve"> </w:t>
-      </w:r>
-      <w:r>
-        <w:rPr>
-          <w:rFonts w:cs="Times New Roman"/>
-        </w:rPr>
-        <w:tab/>
-      </w:r>
-      <w:r>
-        <w:rPr>
-          <w:rFonts w:cs="Times New Roman"/>
-        </w:rPr>
-        <w:t>por debajo de 100), se decide ir a descansar</w:t>
-      </w:r>
-      <w:r>
-        <w:rPr>
-          <w:rFonts w:cs="Times New Roman"/>
-        </w:rPr>
-        <w:t xml:space="preserve"> a una posada</w:t>
-      </w:r>
-      <w:r>
-        <w:rPr>
-          <w:rFonts w:cs="Times New Roman"/>
-        </w:rPr>
-        <w:t>.</w:t>
-      </w:r>
-    </w:p>
-    <w:p>
-      <w:pPr>
-        <w:rPr>
-          <w:rFonts w:cs="Times New Roman"/>
-        </w:rPr>
-      </w:pPr>
-    </w:p>
-    <w:p>
-      <w:pPr>
-        <w:numPr>
-          <w:ilvl w:val="0"/>
-          <w:numId w:val="21"/>
-        </w:numPr>
-        <w:rPr>
-          <w:rFonts w:cs="Times New Roman"/>
-        </w:rPr>
-      </w:pPr>
-      <w:r>
-        <w:rPr>
-          <w:rFonts w:cs="Times New Roman"/>
-          <w:b/>
-        </w:rPr>
-        <w:t>Moverse aleatoriamente</w:t>
-      </w:r>
-    </w:p>
-    <w:p>
-      <w:pPr>
-        <w:ind w:left="720"/>
+    </w:p>
+    <w:p>
+      <w:pPr>
+        <w:ind w:left="720"/>
+        <w:rPr>
+          <w:rFonts w:cs="Times New Roman"/>
+        </w:rPr>
+      </w:pPr>
+    </w:p>
+    <w:p>
+      <w:pPr>
+        <w:ind w:left="720"/>
+        <w:rPr>
+          <w:rFonts w:cs="Times New Roman"/>
+        </w:rPr>
+      </w:pPr>
+      <w:r>
+        <w:rPr>
+          <w:rFonts w:cs="Times New Roman"/>
+        </w:rPr>
+        <w:t>Plan:</w:t>
+      </w:r>
+    </w:p>
+    <w:p>
+      <w:pPr>
+        <w:ind w:left="720"/>
+        <w:rPr>
+          <w:rFonts w:cs="Times New Roman"/>
+        </w:rPr>
+      </w:pPr>
+      <w:r>
+        <w:rPr>
+          <w:rFonts w:cs="Times New Roman"/>
+        </w:rPr>
+        <w:t>Primeramente, se hace una búsqueda para encontrar la posición “Pos” de la posada que está más cerca del agente, luego el plan consiste en ir a dicha posición utilizando goto(Pos) y quedarse en la posada hasta que se logra la intención rest</w:t>
+      </w:r>
+      <w:r>
+        <w:rPr>
+          <w:rFonts w:cs="Times New Roman"/>
+        </w:rPr>
+        <w:t xml:space="preserve"> utilizando</w:t>
+      </w:r>
+    </w:p>
+    <w:p>
+      <w:pPr>
+        <w:rPr>
+          <w:rFonts w:cs="Times New Roman"/>
+          <w:lang w:val="en-US"/>
+        </w:rPr>
+      </w:pPr>
+      <w:r>
         <w:rPr>
           <w:rFonts w:cs="Times New Roman"/>
           <w:i/>
           <w:lang w:val="en-US"/>
         </w:rPr>
-      </w:pPr>
-      <w:r>
-        <w:rPr>
-          <w:rFonts w:cs="Times New Roman"/>
-          <w:i/>
-        </w:rPr>
-        <w:tab/>
-      </w:r>
-    </w:p>
-    <w:p>
-      <w:pPr>
-        <w:ind w:left="720"/>
-        <w:rPr>
-          <w:rFonts w:cs="Times New Roman"/>
-        </w:rPr>
-      </w:pPr>
-      <w:r>
-        <w:rPr>
-          <w:rFonts w:cs="Times New Roman"/>
-        </w:rPr>
-        <w:t>No tiene deseos para realizar, así que decide move</w:t>
-      </w:r>
-      <w:r>
-        <w:rPr>
-          <w:rFonts w:cs="Times New Roman"/>
-        </w:rPr>
-        <w:t>rse aleatoriamente</w:t>
-      </w:r>
-      <w:r>
-        <w:rPr>
-          <w:rFonts w:cs="Times New Roman"/>
-        </w:rPr>
-        <w:t>.</w:t>
-      </w:r>
-    </w:p>
-    <w:p>
-      <w:pPr>
-        <w:rPr>
-          <w:rFonts w:cs="Times New Roman"/>
-        </w:rPr>
-      </w:pPr>
-    </w:p>
-    <w:p>
-      <w:pPr>
-        <w:rPr>
-          <w:rFonts w:cs="Times New Roman"/>
-        </w:rPr>
-      </w:pPr>
-    </w:p>
-    <w:p>
-      <w:pPr>
-        <w:rPr>
-          <w:rFonts w:cs="Times New Roman"/>
-          <w:b/>
-          <w:i/>
-        </w:rPr>
-      </w:pPr>
-      <w:r>
-        <w:rPr>
-          <w:rFonts w:cs="Times New Roman"/>
-          <w:b/>
-          <w:i/>
-        </w:rPr>
-        <w:t>Deseos de Alta Prioridad:</w:t>
-      </w:r>
-    </w:p>
-    <w:p>
-      <w:pPr>
-        <w:rPr>
-          <w:rFonts w:cs="Times New Roman"/>
-          <w:lang w:val="en-US"/>
-        </w:rPr>
-      </w:pPr>
-    </w:p>
-    <w:p>
-      <w:pPr>
-        <w:numPr>
-          <w:ilvl w:val="0"/>
-          <w:numId w:val="21"/>
-        </w:numPr>
-        <w:rPr>
-          <w:rFonts w:cs="Times New Roman"/>
-          <w:lang w:val="en-US"/>
-        </w:rPr>
-      </w:pPr>
-      <w:r>
-        <w:rPr>
-          <w:rFonts w:cs="Times New Roman"/>
-          <w:b/>
-          <w:lang w:val="en-US"/>
-        </w:rPr>
-        <w:t>Descansar.</w:t>
-      </w:r>
-    </w:p>
-    <w:p>
-      <w:pPr>
-        <w:ind w:left="720"/>
+        <w:t>plan</w:t>
+      </w:r>
+      <w:r>
         <w:rPr>
           <w:rFonts w:cs="Times New Roman"/>
           <w:i/>
           <w:lang w:val="en-US"/>
         </w:rPr>
-      </w:pPr>
+        <w:t xml:space="preserve">ify(stay, [null_action , stay]) que </w:t>
+      </w:r>
       <w:r>
         <w:rPr>
           <w:rFonts w:cs="Times New Roman"/>
           <w:lang w:val="en-US"/>
         </w:rPr>
+        <w:t xml:space="preserve">        </w:t>
+      </w:r>
+    </w:p>
+    <w:p>
+      <w:pPr>
+        <w:rPr>
+          <w:rFonts w:cs="Times New Roman"/>
+        </w:rPr>
+      </w:pPr>
+      <w:r>
+        <w:rPr>
+          <w:rFonts w:cs="Times New Roman"/>
+          <w:lang w:val="en-US"/>
+        </w:rPr>
         <w:tab/>
       </w:r>
-    </w:p>
-    <w:p>
-      <w:pPr>
-        <w:rPr>
-          <w:rFonts w:cs="Times New Roman"/>
-        </w:rPr>
-      </w:pPr>
-      <w:r>
+      <w:r>
+        <w:rPr>
+          <w:rFonts w:cs="Times New Roman"/>
+        </w:rPr>
+        <w:t xml:space="preserve">Permite al agente permaner </w:t>
+      </w:r>
+      <w:r>
+        <w:rPr>
+          <w:rFonts w:cs="Times New Roman"/>
+        </w:rPr>
+        <w:t xml:space="preserve">en la posada para </w:t>
+      </w:r>
+      <w:r>
+        <w:rPr>
+          <w:rFonts w:cs="Times New Roman"/>
+        </w:rPr>
+        <w:t>que</w:t>
+      </w:r>
+      <w:r>
+        <w:rPr>
+          <w:rFonts w:cs="Times New Roman"/>
+        </w:rPr>
+        <w:t xml:space="preserve"> aumente</w:t>
+      </w:r>
+      <w:r>
+        <w:rPr>
+          <w:rFonts w:cs="Times New Roman"/>
+        </w:rPr>
+        <w:t xml:space="preserve"> su nivel de energía </w:t>
+      </w:r>
+      <w:r>
+        <w:rPr>
+          <w:rFonts w:cs="Times New Roman"/>
+        </w:rPr>
+        <w:t>hasta que se logra la intención achieved(rest).</w:t>
+      </w:r>
+    </w:p>
+    <w:p>
+      <w:pPr>
+        <w:ind w:left="720"/>
+        <w:rPr>
+          <w:rFonts w:cs="Times New Roman"/>
+        </w:rPr>
+      </w:pPr>
+    </w:p>
+    <w:p>
+      <w:pPr>
+        <w:ind w:left="720"/>
+        <w:rPr>
+          <w:rFonts w:cs="Times New Roman"/>
+        </w:rPr>
+      </w:pPr>
+    </w:p>
+    <w:p>
+      <w:pPr>
+        <w:ind w:left="720"/>
+        <w:rPr>
+          <w:rFonts w:cs="Times New Roman"/>
+        </w:rPr>
+      </w:pPr>
+    </w:p>
+    <w:p>
+      <w:pPr>
+        <w:ind w:left="720"/>
+        <w:rPr>
+          <w:rFonts w:cs="Times New Roman"/>
+        </w:rPr>
+      </w:pPr>
+    </w:p>
+    <w:p>
+      <w:pPr>
+        <w:ind w:left="720"/>
+        <w:rPr>
+          <w:rFonts w:cs="Times New Roman"/>
+        </w:rPr>
+      </w:pPr>
+    </w:p>
+    <w:p>
+      <w:pPr>
+        <w:ind w:left="720"/>
+        <w:rPr>
+          <w:rFonts w:cs="Times New Roman"/>
+        </w:rPr>
+      </w:pPr>
+    </w:p>
+    <w:p>
+      <w:pPr>
+        <w:ind w:left="720"/>
+        <w:rPr>
+          <w:rFonts w:cs="Times New Roman"/>
+        </w:rPr>
+      </w:pPr>
+    </w:p>
+    <w:p>
+      <w:pPr>
+        <w:ind w:left="720"/>
+        <w:rPr>
+          <w:rFonts w:ascii="Arial" w:hAnsi="Arial" w:cs="Arial"/>
+          <w:b/>
+          <w:sz w:val="32"/>
+          <w:szCs w:val="32"/>
+          <w:u w:val="single"/>
+        </w:rPr>
+      </w:pPr>
+      <w:r>
+        <w:rPr>
+          <w:rFonts w:ascii="Arial" w:hAnsi="Arial" w:cs="Arial"/>
+          <w:b/>
+          <w:sz w:val="32"/>
+          <w:szCs w:val="32"/>
+          <w:u w:val="single"/>
+        </w:rPr>
+        <w:t>Intención lograda:</w:t>
+      </w:r>
+    </w:p>
+    <w:p>
+      <w:pPr>
+        <w:ind w:left="720"/>
+        <w:rPr>
+          <w:rFonts w:ascii="Arial" w:hAnsi="Arial" w:cs="Arial"/>
+          <w:sz w:val="28"/>
+          <w:szCs w:val="28"/>
+        </w:rPr>
+      </w:pPr>
+    </w:p>
+    <w:p>
+      <w:pPr>
+        <w:rPr>
+          <w:rFonts w:ascii="Arial" w:hAnsi="Arial" w:cs="Arial"/>
+          <w:sz w:val="28"/>
+          <w:szCs w:val="28"/>
+        </w:rPr>
+      </w:pPr>
+      <w:r>
+        <w:rPr>
+          <w:rFonts w:ascii="Arial" w:hAnsi="Arial" w:cs="Arial"/>
+          <w:sz w:val="28"/>
+          <w:szCs w:val="28"/>
+        </w:rPr>
+        <w:t>Se logra cuan</w:t>
+      </w:r>
+      <w:r>
+        <w:rPr>
+          <w:rFonts w:ascii="Arial" w:hAnsi="Arial" w:cs="Arial"/>
+          <w:sz w:val="28"/>
+          <w:szCs w:val="28"/>
+        </w:rPr>
+        <w:t>do la energía del agente es la máxima posible</w:t>
+      </w:r>
+      <w:r>
+        <w:rPr>
+          <w:rFonts w:ascii="Arial" w:hAnsi="Arial" w:cs="Arial"/>
+          <w:sz w:val="28"/>
+          <w:szCs w:val="28"/>
+        </w:rPr>
+        <w:t>.</w:t>
+      </w:r>
+    </w:p>
+    <w:p>
+      <w:pPr>
+        <w:rPr>
+          <w:rFonts w:ascii="Arial" w:hAnsi="Arial" w:cs="Arial"/>
+          <w:sz w:val="28"/>
+          <w:szCs w:val="28"/>
+        </w:rPr>
+      </w:pPr>
+    </w:p>
+    <w:p>
+      <w:pPr>
+        <w:ind w:left="720"/>
+        <w:rPr>
+          <w:rFonts w:cs="Times New Roman"/>
+        </w:rPr>
+      </w:pPr>
+    </w:p>
+    <w:p>
+      <w:pPr>
+        <w:ind w:left="720"/>
+        <w:rPr>
+          <w:rFonts w:cs="Times New Roman"/>
+        </w:rPr>
+      </w:pPr>
+    </w:p>
+    <w:p>
+      <w:pPr>
+        <w:ind w:left="720"/>
+        <w:rPr>
+          <w:rFonts w:cs="Times New Roman"/>
+        </w:rPr>
+      </w:pPr>
+    </w:p>
+    <w:p>
+      <w:pPr>
+        <w:ind w:left="720"/>
+        <w:rPr>
+          <w:rFonts w:cs="Times New Roman"/>
+        </w:rPr>
+      </w:pPr>
+    </w:p>
+    <w:p>
+      <w:pPr>
+        <w:ind w:left="720"/>
+        <w:rPr>
+          <w:rFonts w:cs="Times New Roman"/>
+        </w:rPr>
+      </w:pPr>
+      <w:r>
+        <w:rPr>
+          <w:rFonts w:cs="Times New Roman"/>
+        </w:rPr>
+        <w:t>Aclaraciones</w:t>
+      </w:r>
+      <w:r>
+        <w:rPr>
+          <w:rFonts w:cs="Times New Roman"/>
+        </w:rPr>
+        <w:t xml:space="preserve">: </w:t>
+      </w:r>
+    </w:p>
+    <w:p>
+      <w:pPr>
+        <w:pStyle w:val="Textoindependiente"/>
+        <w:rPr>
+          <w:b/>
+        </w:rPr>
+      </w:pPr>
+      <w:r>
+        <w:rPr>
+          <w:rFonts w:cs="Times New Roman"/>
+        </w:rPr>
+        <w:t xml:space="preserve">Se </w:t>
+      </w:r>
+      <w:r>
+        <w:rPr>
+          <w:rFonts w:cs="Times New Roman"/>
+        </w:rPr>
+        <w:t>modificó</w:t>
+      </w:r>
+      <w:r>
+        <w:rPr>
+          <w:rFonts w:cs="Times New Roman"/>
+        </w:rPr>
+        <w:t xml:space="preserve"> </w:t>
+      </w:r>
+      <w:r>
+        <w:rPr>
+          <w:rFonts w:cs="Times New Roman"/>
+        </w:rPr>
+        <w:t xml:space="preserve">levemente </w:t>
+      </w:r>
+      <w:r>
+        <w:rPr>
+          <w:rFonts w:cs="Times New Roman"/>
+        </w:rPr>
+        <w:t>el método buscar_plan_desplazamiento/3</w:t>
+      </w:r>
+      <w:r>
+        <w:rPr>
+          <w:rFonts w:cs="Times New Roman"/>
+        </w:rPr>
+        <w:t xml:space="preserve"> ya que ahora tiene un parámetro más </w:t>
+      </w:r>
+      <w:r>
+        <w:rPr>
+          <w:b/>
+        </w:rPr>
+        <w:t>buscar</w:t>
+      </w:r>
+      <w:r>
+        <w:rPr>
+          <w:b/>
+        </w:rPr>
+        <w:t>_plan_desplazamiento(+Metas, - Plan, -Destino, -Costo)</w:t>
+      </w:r>
+      <w:r>
+        <w:rPr>
+          <w:rFonts w:cs="Times New Roman"/>
+        </w:rPr>
+        <w:t xml:space="preserve"> ,dicho parámetro de salida es el </w:t>
+      </w:r>
+      <w:r>
+        <w:rPr>
+          <w:rFonts w:cs="Times New Roman"/>
+          <w:b/>
+          <w:color w:val="7030A0"/>
+        </w:rPr>
+        <w:t>costo</w:t>
+      </w:r>
+      <w:r>
+        <w:rPr>
+          <w:rFonts w:cs="Times New Roman"/>
+        </w:rPr>
+        <w:t xml:space="preserve"> de energía que el agente va a gastar en moverse hasta la meta más cercana.Este parámetro se utiliza cuando se chequea vidaAgente – </w:t>
+      </w:r>
+      <w:r>
+        <w:rPr>
+          <w:rFonts w:cs="Times New Roman"/>
+          <w:color w:val="7030A0"/>
+        </w:rPr>
+        <w:t>costo</w:t>
+      </w:r>
+      <w:r>
+        <w:rPr>
+          <w:rFonts w:cs="Times New Roman"/>
+          <w:color w:val="7030A0"/>
+        </w:rPr>
+        <w:t xml:space="preserve"> </w:t>
+      </w:r>
+      <w:r>
+        <w:rPr>
+          <w:rFonts w:cs="Times New Roman"/>
+          <w:color w:val="000000" w:themeColor="text1"/>
+        </w:rPr>
+        <w:t>&gt; 50 en la selección de intención de obtener tesoros / abrir tumbas.</w:t>
+      </w:r>
+    </w:p>
+    <w:p>
+      <w:pPr>
+        <w:ind w:left="720"/>
+        <w:rPr>
+          <w:rFonts w:cs="Times New Roman"/>
+        </w:rPr>
+      </w:pPr>
+    </w:p>
+    <w:p>
+      <w:pPr>
+        <w:ind w:left="720"/>
+        <w:rPr>
+          <w:rFonts w:cs="Times New Roman"/>
+        </w:rPr>
+      </w:pPr>
+      <w:r>
+        <w:rPr>
+          <w:rFonts w:cs="Times New Roman"/>
+        </w:rPr>
+        <w:t>Existe otro deseo que es que el agente se mueva aleatoriamente.</w:t>
+      </w:r>
+    </w:p>
+    <w:p>
+      <w:pPr>
+        <w:ind w:left="720"/>
+        <w:rPr>
+          <w:rFonts w:cs="Times New Roman"/>
+        </w:rPr>
+      </w:pPr>
+    </w:p>
+    <w:p>
+      <w:pPr>
+        <w:ind w:left="720"/>
+        <w:rPr>
+          <w:rFonts w:cs="Times New Roman"/>
+        </w:rPr>
+      </w:pPr>
+    </w:p>
+    <w:p>
+      <w:pPr>
+        <w:ind w:left="720"/>
+        <w:rPr>
+          <w:rFonts w:cs="Times New Roman"/>
+        </w:rPr>
+      </w:pPr>
+    </w:p>
+    <w:p>
+      <w:pPr>
+        <w:ind w:left="720"/>
+        <w:rPr>
+          <w:rFonts w:cs="Times New Roman"/>
+        </w:rPr>
+      </w:pPr>
+    </w:p>
+    <w:p>
+      <w:pPr>
+        <w:ind w:left="720"/>
+        <w:rPr>
+          <w:rFonts w:cs="Times New Roman"/>
+        </w:rPr>
+      </w:pPr>
+    </w:p>
+    <w:p>
+      <w:pPr>
+        <w:ind w:left="720"/>
+        <w:rPr>
+          <w:rFonts w:cs="Times New Roman"/>
+        </w:rPr>
+      </w:pPr>
+    </w:p>
+    <w:p>
+      <w:pPr>
+        <w:ind w:left="720"/>
+        <w:rPr>
+          <w:rFonts w:cs="Times New Roman"/>
+        </w:rPr>
+      </w:pPr>
+    </w:p>
+    <w:p>
+      <w:pPr>
+        <w:ind w:left="720"/>
+        <w:rPr>
+          <w:rFonts w:cs="Times New Roman"/>
+        </w:rPr>
+      </w:pPr>
+    </w:p>
+    <w:p>
+      <w:pPr>
+        <w:ind w:left="720"/>
+        <w:rPr>
+          <w:rFonts w:cs="Times New Roman"/>
+        </w:rPr>
+      </w:pPr>
+    </w:p>
+    <w:p>
+      <w:pPr>
+        <w:ind w:left="720"/>
+        <w:rPr>
+          <w:rFonts w:cs="Times New Roman"/>
+        </w:rPr>
+      </w:pPr>
+    </w:p>
+    <w:p>
+      <w:pPr>
+        <w:ind w:left="720"/>
+        <w:rPr>
+          <w:rFonts w:cs="Times New Roman"/>
+        </w:rPr>
+      </w:pPr>
+    </w:p>
+    <w:p>
+      <w:pPr>
+        <w:ind w:left="720"/>
+        <w:rPr>
+          <w:rFonts w:cs="Times New Roman"/>
+        </w:rPr>
+      </w:pPr>
+    </w:p>
+    <w:p>
+      <w:pPr>
+        <w:ind w:left="720"/>
+        <w:rPr>
+          <w:rFonts w:cs="Times New Roman"/>
+        </w:rPr>
+      </w:pPr>
+    </w:p>
+    <w:p>
+      <w:pPr>
+        <w:ind w:left="720"/>
+        <w:rPr>
+          <w:rFonts w:cs="Times New Roman"/>
+        </w:rPr>
+      </w:pPr>
+    </w:p>
+    <w:p>
+      <w:pPr>
+        <w:ind w:left="720"/>
+        <w:rPr>
+          <w:rFonts w:cs="Times New Roman"/>
+        </w:rPr>
+      </w:pPr>
+    </w:p>
+    <w:p>
+      <w:pPr>
+        <w:ind w:left="720"/>
+        <w:rPr>
+          <w:rFonts w:cs="Times New Roman"/>
+        </w:rPr>
+      </w:pPr>
+    </w:p>
+    <w:p>
+      <w:pPr>
+        <w:rPr>
+          <w:rFonts w:cs="Times New Roman"/>
+        </w:rPr>
+      </w:pPr>
+    </w:p>
+    <w:p>
+      <w:pPr>
         <w:rPr>
           <w:rFonts w:cs="Times New Roman"/>
           <w:i/>
         </w:rPr>
+      </w:pPr>
+    </w:p>
+    <w:p>
+      <w:pPr>
+        <w:rPr>
+          <w:rFonts w:cs="Times New Roman"/>
+        </w:rPr>
+      </w:pPr>
+    </w:p>
+    <w:p>
+      <w:pPr>
+        <w:rPr>
+          <w:rFonts w:cs="Times New Roman"/>
+          <w:i/>
+        </w:rPr>
+      </w:pPr>
+    </w:p>
+    <w:p>
+      <w:r>
+        <w:rPr>
+          <w:rFonts w:cs="Times New Roman"/>
+        </w:rPr>
         <w:tab/>
-      </w:r>
-      <w:r>
-        <w:rPr>
-          <w:rFonts w:cs="Times New Roman"/>
-        </w:rPr>
-        <w:t xml:space="preserve">El nivel de </w:t>
-      </w:r>
-      <w:r>
-        <w:rPr>
-          <w:rFonts w:cs="Times New Roman"/>
-        </w:rPr>
-        <w:t>energia</w:t>
-      </w:r>
-      <w:r>
-        <w:rPr>
-          <w:rFonts w:cs="Times New Roman"/>
-        </w:rPr>
-        <w:t xml:space="preserve"> es demasiado bajo, se debe ir a una posada conocida urgentemente, para </w:t>
-      </w:r>
-      <w:r>
-        <w:rPr>
-          <w:rFonts w:cs="Times New Roman"/>
-        </w:rPr>
-        <w:tab/>
-        <w:t>descansar.</w:t>
-      </w:r>
-    </w:p>
-    <w:p>
-      <w:pPr>
-        <w:rPr>
-          <w:rFonts w:cs="Times New Roman"/>
-          <w:i/>
-        </w:rPr>
-      </w:pPr>
-    </w:p>
-    <w:p>
-      <w:pPr>
-        <w:rPr>
-          <w:rFonts w:cs="Times New Roman"/>
-        </w:rPr>
-      </w:pPr>
-    </w:p>
-    <w:p>
-      <w:pPr>
-        <w:rPr>
-          <w:rFonts w:ascii="Arial" w:hAnsi="Arial" w:cs="Arial"/>
-          <w:b/>
-        </w:rPr>
-      </w:pPr>
-      <w:r>
-        <w:rPr>
-          <w:rFonts w:ascii="Arial" w:hAnsi="Arial" w:cs="Arial"/>
-          <w:b/>
-        </w:rPr>
-        <w:lastRenderedPageBreak/>
-        <w:t>Implementación de</w:t>
-      </w:r>
-      <w:r>
-        <w:rPr>
-          <w:rFonts w:ascii="Arial" w:hAnsi="Arial" w:cs="Arial"/>
-          <w:b/>
-        </w:rPr>
-        <w:t xml:space="preserve"> la selección de una intenció</w:t>
-      </w:r>
-      <w:r>
-        <w:rPr>
-          <w:rFonts w:ascii="Arial" w:hAnsi="Arial" w:cs="Arial"/>
-          <w:b/>
-        </w:rPr>
-        <w:t>n a partir del conjunto</w:t>
-      </w:r>
-      <w:r>
-        <w:rPr>
-          <w:rFonts w:ascii="Arial" w:hAnsi="Arial" w:cs="Arial"/>
-          <w:b/>
-        </w:rPr>
-        <w:t xml:space="preserve"> de todos los deseos actuales</w:t>
-      </w:r>
-      <w:r>
-        <w:rPr>
-          <w:rFonts w:ascii="Arial" w:hAnsi="Arial" w:cs="Arial"/>
-          <w:b/>
-        </w:rPr>
-        <w:t xml:space="preserve"> </w:t>
-      </w:r>
-    </w:p>
-    <w:p>
-      <w:pPr>
-        <w:rPr>
-          <w:rFonts w:cs="Times New Roman"/>
-        </w:rPr>
-      </w:pPr>
-      <w:r>
-        <w:rPr>
-          <w:rFonts w:cs="Times New Roman"/>
-        </w:rPr>
-        <w:tab/>
-      </w:r>
-    </w:p>
-    <w:p>
-      <w:pPr>
-        <w:rPr>
-          <w:rFonts w:cs="Times New Roman"/>
-        </w:rPr>
-      </w:pPr>
-    </w:p>
-    <w:p>
-      <w:pPr>
-        <w:numPr>
-          <w:ilvl w:val="0"/>
-          <w:numId w:val="21"/>
-        </w:numPr>
-        <w:rPr>
-          <w:rFonts w:cs="Times New Roman"/>
-        </w:rPr>
-      </w:pPr>
-      <w:r>
-        <w:rPr>
-          <w:rFonts w:cs="Times New Roman"/>
-          <w:b/>
-        </w:rPr>
-        <w:t xml:space="preserve">Planificación para la obtención de </w:t>
-      </w:r>
-      <w:r>
-        <w:rPr>
-          <w:rFonts w:cs="Times New Roman"/>
-          <w:b/>
-        </w:rPr>
-        <w:t>reliquia</w:t>
-      </w:r>
-      <w:r>
-        <w:rPr>
-          <w:rFonts w:cs="Times New Roman"/>
-          <w:b/>
-        </w:rPr>
-        <w:t>s que yacen en el suelo.</w:t>
-      </w:r>
-    </w:p>
-    <w:p>
-      <w:pPr>
-        <w:rPr>
-          <w:rFonts w:cs="Times New Roman"/>
-          <w:i/>
-        </w:rPr>
-      </w:pPr>
-      <w:r>
-        <w:rPr>
-          <w:rFonts w:cs="Times New Roman"/>
-        </w:rPr>
-        <w:tab/>
-      </w:r>
-      <w:r>
-        <w:rPr>
-          <w:rFonts w:cs="Times New Roman"/>
-        </w:rPr>
-        <w:tab/>
-      </w:r>
-    </w:p>
-    <w:p>
-      <w:pPr>
-        <w:rPr>
-          <w:rFonts w:cs="Times New Roman"/>
-        </w:rPr>
-      </w:pPr>
-      <w:r>
-        <w:rPr>
-          <w:rFonts w:cs="Times New Roman"/>
-        </w:rPr>
-        <w:tab/>
-      </w:r>
-      <w:r>
-        <w:rPr>
-          <w:rFonts w:cs="Times New Roman"/>
-        </w:rPr>
-        <w:t>Sabiendo la existencia de un objeto en una posici</w:t>
-      </w:r>
-      <w:r>
-        <w:rPr>
-          <w:rFonts w:cs="Times New Roman"/>
-        </w:rPr>
-        <w:t xml:space="preserve">ón Pos dada, se procede a ir a dicha </w:t>
-      </w:r>
-      <w:r>
-        <w:rPr>
-          <w:rFonts w:cs="Times New Roman"/>
-        </w:rPr>
-        <w:tab/>
-        <w:t>posición y tomar el objeto.</w:t>
-      </w:r>
-    </w:p>
-    <w:p>
-      <w:pPr>
-        <w:rPr>
-          <w:rFonts w:cs="Times New Roman"/>
-        </w:rPr>
-      </w:pPr>
-    </w:p>
-    <w:p>
-      <w:pPr>
-        <w:numPr>
-          <w:ilvl w:val="0"/>
-          <w:numId w:val="21"/>
-        </w:numPr>
-        <w:rPr>
-          <w:rFonts w:cs="Times New Roman"/>
-        </w:rPr>
-      </w:pPr>
-      <w:r>
-        <w:rPr>
-          <w:rFonts w:cs="Times New Roman"/>
-          <w:b/>
-        </w:rPr>
-        <w:t>Planificación para desplazarse a un destino dado.</w:t>
-      </w:r>
-    </w:p>
-    <w:p>
-      <w:pPr>
-        <w:rPr>
-          <w:rFonts w:cs="Times New Roman"/>
-        </w:rPr>
-      </w:pPr>
-      <w:r>
-        <w:rPr>
-          <w:rFonts w:cs="Times New Roman"/>
-        </w:rPr>
-        <w:tab/>
-      </w:r>
-      <w:r>
-        <w:rPr>
-          <w:rFonts w:cs="Times New Roman"/>
-        </w:rPr>
-        <w:tab/>
-      </w:r>
-    </w:p>
-    <w:p>
-      <w:pPr>
-        <w:rPr>
-          <w:rFonts w:cs="Times New Roman"/>
-        </w:rPr>
-      </w:pPr>
-      <w:r>
-        <w:rPr>
-          <w:rFonts w:cs="Times New Roman"/>
-        </w:rPr>
-        <w:tab/>
-        <w:t xml:space="preserve">Dada una posición PosDest a la cual se desea llegar, se obtiene un plan de desplazamiento </w:t>
-      </w:r>
-      <w:r>
-        <w:rPr>
-          <w:rFonts w:cs="Times New Roman"/>
-        </w:rPr>
-        <w:tab/>
-        <w:t xml:space="preserve">para alcanzar el destino, evitando también la obtención de soluciones alternativas para el </w:t>
-      </w:r>
-      <w:r>
-        <w:rPr>
-          <w:rFonts w:cs="Times New Roman"/>
-        </w:rPr>
-        <w:tab/>
-        <w:t>plan de desplazamiento.</w:t>
-      </w:r>
-      <w:r>
-        <w:rPr>
-          <w:rFonts w:cs="Times New Roman"/>
-        </w:rPr>
-        <w:t xml:space="preserve"> </w:t>
-      </w:r>
-    </w:p>
-    <w:p>
-      <w:pPr>
-        <w:rPr>
-          <w:rFonts w:cs="Times New Roman"/>
-        </w:rPr>
-      </w:pPr>
-    </w:p>
-    <w:p>
-      <w:pPr>
-        <w:numPr>
-          <w:ilvl w:val="0"/>
-          <w:numId w:val="21"/>
-        </w:numPr>
-        <w:rPr>
-          <w:rFonts w:cs="Times New Roman"/>
-        </w:rPr>
-      </w:pPr>
-      <w:r>
-        <w:rPr>
-          <w:rFonts w:cs="Times New Roman"/>
-          <w:b/>
-        </w:rPr>
-        <w:t>Planificación para obtener una posada cercana para descansar.</w:t>
-      </w:r>
-    </w:p>
-    <w:p>
-      <w:pPr>
-        <w:rPr>
-          <w:rFonts w:cs="Times New Roman"/>
-          <w:i/>
-        </w:rPr>
-      </w:pPr>
-      <w:r>
-        <w:rPr>
-          <w:rFonts w:cs="Times New Roman"/>
-        </w:rPr>
-        <w:tab/>
-      </w:r>
-      <w:r>
-        <w:rPr>
-          <w:rFonts w:cs="Times New Roman"/>
-        </w:rPr>
-        <w:tab/>
-      </w:r>
-    </w:p>
-    <w:p>
-      <w:pPr>
-        <w:rPr>
-          <w:rFonts w:cs="Times New Roman"/>
-        </w:rPr>
-      </w:pPr>
-      <w:r>
-        <w:rPr>
-          <w:rFonts w:cs="Times New Roman"/>
-          <w:i/>
-        </w:rPr>
-        <w:tab/>
-      </w:r>
-      <w:r>
-        <w:rPr>
-          <w:rFonts w:cs="Times New Roman"/>
-        </w:rPr>
-        <w:t>Obtiene la ubicación de una posada conocida y decide dirigirse hacia ella a descansar.</w:t>
-      </w:r>
-    </w:p>
-    <w:p>
-      <w:pPr>
-        <w:rPr>
-          <w:rFonts w:cs="Times New Roman"/>
-        </w:rPr>
-      </w:pPr>
-    </w:p>
-    <w:p>
-      <w:pPr>
-        <w:pStyle w:val="Prrafodelista"/>
-        <w:numPr>
-          <w:ilvl w:val="0"/>
-          <w:numId w:val="21"/>
-        </w:numPr>
-        <w:rPr>
-          <w:rFonts w:cs="Times New Roman"/>
-        </w:rPr>
-      </w:pPr>
-      <w:r>
-        <w:rPr>
-          <w:rFonts w:cs="Times New Roman"/>
-          <w:b/>
-        </w:rPr>
-        <w:t>Planificación</w:t>
-      </w:r>
-      <w:r>
-        <w:rPr>
-          <w:rFonts w:cs="Times New Roman"/>
-          <w:b/>
-        </w:rPr>
-        <w:t xml:space="preserve"> para obtener objetos de una </w:t>
-      </w:r>
-      <w:r>
-        <w:rPr>
-          <w:rFonts w:cs="Times New Roman"/>
-          <w:b/>
-        </w:rPr>
-        <w:t>grave</w:t>
-      </w:r>
-      <w:r>
-        <w:rPr>
-          <w:rFonts w:cs="Times New Roman"/>
-          <w:b/>
-        </w:rPr>
-        <w:t xml:space="preserve"> abierta</w:t>
-      </w:r>
-    </w:p>
-    <w:p>
-      <w:pPr>
-        <w:pStyle w:val="Prrafodelista"/>
-        <w:rPr>
-          <w:rFonts w:cs="Times New Roman"/>
-          <w:i/>
-        </w:rPr>
-      </w:pPr>
-      <w:r>
-        <w:rPr>
-          <w:rFonts w:cs="Times New Roman"/>
-          <w:i/>
-        </w:rPr>
-        <w:tab/>
-      </w:r>
-    </w:p>
-    <w:p>
-      <w:pPr>
-        <w:pStyle w:val="Prrafodelista"/>
-        <w:rPr>
-          <w:rFonts w:cs="Times New Roman"/>
-        </w:rPr>
-      </w:pPr>
-      <w:r>
-        <w:rPr>
-          <w:rFonts w:cs="Times New Roman"/>
-        </w:rPr>
-        <w:t>Toma la</w:t>
-      </w:r>
-      <w:r>
-        <w:rPr>
-          <w:rFonts w:cs="Times New Roman"/>
-        </w:rPr>
-        <w:t xml:space="preserve">s </w:t>
-      </w:r>
-      <w:r>
-        <w:rPr>
-          <w:rFonts w:cs="Times New Roman"/>
-        </w:rPr>
-        <w:t>reliquia</w:t>
-      </w:r>
-      <w:r>
-        <w:rPr>
-          <w:rFonts w:cs="Times New Roman"/>
-        </w:rPr>
-        <w:t>s que se encuentran en ella.</w:t>
-      </w:r>
-    </w:p>
-    <w:p>
-      <w:pPr>
-        <w:pStyle w:val="Prrafodelista"/>
-        <w:rPr>
-          <w:rFonts w:cs="Times New Roman"/>
-        </w:rPr>
-      </w:pPr>
-    </w:p>
-    <w:p>
-      <w:pPr>
-        <w:pStyle w:val="Prrafodelista"/>
-        <w:numPr>
-          <w:ilvl w:val="0"/>
-          <w:numId w:val="21"/>
-        </w:numPr>
-        <w:rPr>
-          <w:rFonts w:cs="Times New Roman"/>
-        </w:rPr>
-      </w:pPr>
-      <w:r>
-        <w:rPr>
-          <w:rFonts w:cs="Times New Roman"/>
-          <w:b/>
-        </w:rPr>
-        <w:t>Planificación</w:t>
-      </w:r>
-      <w:r>
-        <w:rPr>
-          <w:rFonts w:cs="Times New Roman"/>
-          <w:b/>
-        </w:rPr>
-        <w:t xml:space="preserve"> para obtener objetos de una </w:t>
-      </w:r>
-      <w:r>
-        <w:rPr>
-          <w:rFonts w:cs="Times New Roman"/>
-          <w:b/>
-        </w:rPr>
-        <w:t>grave</w:t>
-      </w:r>
-      <w:r>
-        <w:rPr>
-          <w:rFonts w:cs="Times New Roman"/>
-          <w:b/>
-        </w:rPr>
-        <w:t xml:space="preserve"> cerrada</w:t>
-      </w:r>
-    </w:p>
-    <w:p>
-      <w:pPr>
-        <w:pStyle w:val="Prrafodelista"/>
-        <w:rPr>
-          <w:rFonts w:cs="Times New Roman"/>
-          <w:i/>
-        </w:rPr>
-      </w:pPr>
-      <w:r>
-        <w:rPr>
-          <w:rFonts w:cs="Times New Roman"/>
-          <w:i/>
-        </w:rPr>
-        <w:tab/>
-      </w:r>
-    </w:p>
-    <w:p>
-      <w:pPr>
-        <w:pStyle w:val="Prrafodelista"/>
-        <w:rPr>
-          <w:rFonts w:cs="Times New Roman"/>
-        </w:rPr>
-      </w:pPr>
-      <w:r>
-        <w:rPr>
-          <w:rFonts w:cs="Times New Roman"/>
-        </w:rPr>
-        <w:t>Va en busca de una poci</w:t>
-      </w:r>
-      <w:r>
-        <w:rPr>
-          <w:rFonts w:cs="Times New Roman"/>
-        </w:rPr>
-        <w:t>ón  para abrirla y obtener la</w:t>
-      </w:r>
-      <w:r>
-        <w:rPr>
-          <w:rFonts w:cs="Times New Roman"/>
-        </w:rPr>
-        <w:t xml:space="preserve">s </w:t>
-      </w:r>
-      <w:r>
-        <w:rPr>
-          <w:rFonts w:cs="Times New Roman"/>
-        </w:rPr>
-        <w:t>reliquia</w:t>
-      </w:r>
-      <w:r>
-        <w:rPr>
-          <w:rFonts w:cs="Times New Roman"/>
-        </w:rPr>
-        <w:t>s.</w:t>
-      </w:r>
-    </w:p>
-    <w:p>
-      <w:pPr>
-        <w:rPr>
-          <w:rFonts w:cs="Times New Roman"/>
-        </w:rPr>
-      </w:pPr>
-    </w:p>
-    <w:p>
-      <w:pPr>
-        <w:numPr>
-          <w:ilvl w:val="0"/>
-          <w:numId w:val="21"/>
-        </w:numPr>
-        <w:rPr>
-          <w:rFonts w:cs="Times New Roman"/>
-        </w:rPr>
-      </w:pPr>
-      <w:r>
-        <w:rPr>
-          <w:rFonts w:cs="Times New Roman"/>
-          <w:b/>
-        </w:rPr>
-        <w:t>Planificación de cuánto tiempo el agente permanecer</w:t>
-      </w:r>
-      <w:r>
-        <w:rPr>
-          <w:rFonts w:cs="Times New Roman"/>
-          <w:b/>
-        </w:rPr>
-        <w:t>á en la posada.</w:t>
-      </w:r>
-    </w:p>
-    <w:p>
-      <w:pPr>
-        <w:rPr>
-          <w:rFonts w:cs="Times New Roman"/>
-          <w:lang w:val="en-US"/>
-        </w:rPr>
-      </w:pPr>
-      <w:r>
-        <w:rPr>
-          <w:rFonts w:cs="Times New Roman"/>
-        </w:rPr>
-        <w:tab/>
-      </w:r>
-      <w:r>
-        <w:rPr>
-          <w:rFonts w:cs="Times New Roman"/>
-        </w:rPr>
-        <w:tab/>
-      </w:r>
-      <w:r>
-        <w:rPr>
-          <w:rFonts w:cs="Times New Roman"/>
-          <w:i/>
-          <w:lang w:val="en-US"/>
-        </w:rPr>
-        <w:t>planify(stay, [null_action , stay]).</w:t>
-      </w:r>
-      <w:r>
-        <w:rPr>
-          <w:rFonts w:cs="Times New Roman"/>
-          <w:lang w:val="en-US"/>
-        </w:rPr>
-        <w:t xml:space="preserve">        </w:t>
-      </w:r>
-    </w:p>
-    <w:p>
-      <w:pPr>
-        <w:rPr>
-          <w:rFonts w:cs="Times New Roman"/>
-        </w:rPr>
-      </w:pPr>
-      <w:r>
-        <w:rPr>
-          <w:rFonts w:cs="Times New Roman"/>
-          <w:lang w:val="en-US"/>
-        </w:rPr>
-        <w:tab/>
-      </w:r>
-      <w:r>
-        <w:rPr>
-          <w:rFonts w:cs="Times New Roman"/>
-        </w:rPr>
-        <w:t xml:space="preserve">Permite al agente permanecer indefinidamente en la posada, hasta que su nivel de </w:t>
-      </w:r>
-      <w:r>
-        <w:rPr>
-          <w:rFonts w:cs="Times New Roman"/>
-        </w:rPr>
-        <w:t>energia</w:t>
-      </w:r>
-      <w:r>
-        <w:rPr>
-          <w:rFonts w:cs="Times New Roman"/>
-        </w:rPr>
-        <w:t xml:space="preserve"> </w:t>
-      </w:r>
-      <w:r>
-        <w:rPr>
-          <w:rFonts w:cs="Times New Roman"/>
-        </w:rPr>
-        <w:tab/>
-        <w:t>aumente lo suficiente.</w:t>
-      </w:r>
-    </w:p>
-    <w:p>
-      <w:pPr>
-        <w:rPr>
-          <w:rFonts w:cs="Times New Roman"/>
-        </w:rPr>
-      </w:pPr>
-    </w:p>
-    <w:p>
-      <w:pPr>
-        <w:rPr>
-          <w:rFonts w:cs="Times New Roman"/>
-          <w:i/>
-        </w:rPr>
-      </w:pPr>
-    </w:p>
-    <w:p>
-      <w:pPr>
-        <w:rPr>
-          <w:rFonts w:cs="Times New Roman"/>
-        </w:rPr>
-      </w:pPr>
-    </w:p>
-    <w:p>
-      <w:pPr>
-        <w:rPr>
-          <w:rFonts w:cs="Times New Roman"/>
-        </w:rPr>
-      </w:pPr>
-    </w:p>
-    <w:p>
-      <w:pPr>
-        <w:numPr>
-          <w:ilvl w:val="0"/>
-          <w:numId w:val="21"/>
-        </w:numPr>
-        <w:rPr>
-          <w:rFonts w:cs="Times New Roman"/>
-        </w:rPr>
-      </w:pPr>
-      <w:r>
-        <w:rPr>
-          <w:rFonts w:cs="Times New Roman"/>
-          <w:b/>
-        </w:rPr>
-        <w:t>Planificación para moverse aleatoriamente.</w:t>
-      </w:r>
-    </w:p>
-    <w:p>
-      <w:pPr>
-        <w:rPr>
-          <w:rFonts w:cs="Times New Roman"/>
-          <w:i/>
-        </w:rPr>
-      </w:pPr>
-      <w:r>
-        <w:rPr>
-          <w:rFonts w:cs="Times New Roman"/>
-          <w:lang w:val="en-US"/>
-        </w:rPr>
-        <w:tab/>
-      </w:r>
-      <w:r>
-        <w:rPr>
-          <w:rFonts w:cs="Times New Roman"/>
-          <w:lang w:val="en-US"/>
-        </w:rPr>
-        <w:tab/>
-      </w:r>
-    </w:p>
-    <w:p>
-      <w:pPr>
-        <w:rPr>
-          <w:rFonts w:cs="Times New Roman"/>
-        </w:rPr>
-      </w:pPr>
-      <w:r>
-        <w:rPr>
-          <w:rFonts w:cs="Times New Roman"/>
-        </w:rPr>
-        <w:tab/>
-        <w:t>El agente decide aleatoriamente una posición válida para luego desplazarse hacia ella.</w:t>
-      </w:r>
-    </w:p>
-    <w:p>
-      <w:pPr>
-        <w:rPr>
-          <w:rFonts w:cs="Times New Roman"/>
-        </w:rPr>
-      </w:pPr>
-    </w:p>
-    <w:p>
-      <w:pPr>
-        <w:rPr>
-          <w:rFonts w:cs="Times New Roman"/>
-        </w:rPr>
-      </w:pPr>
-    </w:p>
-    <w:p>
-      <w:pPr>
-        <w:rPr>
-          <w:rFonts w:cs="Times New Roman"/>
-        </w:rPr>
-      </w:pPr>
-    </w:p>
-    <w:p>
-      <w:pPr>
-        <w:rPr>
-          <w:rFonts w:ascii="Arial" w:hAnsi="Arial" w:cs="Arial"/>
-          <w:b/>
-        </w:rPr>
-      </w:pPr>
-      <w:r>
-        <w:rPr>
-          <w:rFonts w:ascii="Arial" w:hAnsi="Arial" w:cs="Arial"/>
-          <w:b/>
-        </w:rPr>
-        <w:t>Implementación</w:t>
-      </w:r>
-      <w:r>
-        <w:rPr>
-          <w:rFonts w:ascii="Arial" w:hAnsi="Arial" w:cs="Arial"/>
-          <w:b/>
-        </w:rPr>
-        <w:t>, para cada intenció</w:t>
-      </w:r>
-      <w:r>
-        <w:rPr>
-          <w:rFonts w:ascii="Arial" w:hAnsi="Arial" w:cs="Arial"/>
-          <w:b/>
-        </w:rPr>
-        <w:t>n,</w:t>
-      </w:r>
-      <w:r>
-        <w:rPr>
-          <w:rFonts w:ascii="Arial" w:hAnsi="Arial" w:cs="Arial"/>
-          <w:b/>
-        </w:rPr>
-        <w:t xml:space="preserve"> de</w:t>
-      </w:r>
-      <w:r>
-        <w:rPr>
-          <w:rFonts w:ascii="Arial" w:hAnsi="Arial" w:cs="Arial"/>
-          <w:b/>
-        </w:rPr>
-        <w:t xml:space="preserve"> la veri</w:t>
-      </w:r>
-      <w:r>
-        <w:rPr>
-          <w:rFonts w:ascii="Arial" w:hAnsi="Arial" w:cs="Arial"/>
-          <w:b/>
-        </w:rPr>
-        <w:t>ficació</w:t>
-      </w:r>
-      <w:r>
-        <w:rPr>
-          <w:rFonts w:ascii="Arial" w:hAnsi="Arial" w:cs="Arial"/>
-          <w:b/>
-        </w:rPr>
-        <w:t>n de su</w:t>
-      </w:r>
-      <w:r>
-        <w:rPr>
-          <w:rFonts w:ascii="Arial" w:hAnsi="Arial" w:cs="Arial"/>
-          <w:b/>
-        </w:rPr>
-        <w:t xml:space="preserve"> cumplimiento</w:t>
-      </w:r>
-      <w:r>
-        <w:rPr>
-          <w:rFonts w:ascii="Arial" w:hAnsi="Arial" w:cs="Arial"/>
-          <w:b/>
-        </w:rPr>
-        <w:t xml:space="preserve"> </w:t>
-      </w:r>
-    </w:p>
-    <w:p>
-      <w:pPr>
-        <w:rPr>
-          <w:rFonts w:cs="Times New Roman"/>
-        </w:rPr>
-      </w:pPr>
-    </w:p>
-    <w:p>
-      <w:pPr>
-        <w:numPr>
-          <w:ilvl w:val="0"/>
-          <w:numId w:val="21"/>
-        </w:numPr>
-        <w:rPr>
-          <w:rFonts w:cs="Times New Roman"/>
-          <w:lang w:val="en-US"/>
-        </w:rPr>
-      </w:pPr>
-      <w:r>
-        <w:rPr>
-          <w:rFonts w:cs="Times New Roman"/>
-          <w:b/>
-          <w:lang w:val="en-US"/>
-        </w:rPr>
-        <w:t>El agente descansó?</w:t>
-      </w:r>
-    </w:p>
-    <w:p>
-      <w:pPr>
-        <w:ind w:left="720"/>
-        <w:rPr>
-          <w:rFonts w:cs="Times New Roman"/>
-          <w:i/>
-          <w:lang w:val="en-US"/>
-        </w:rPr>
-      </w:pPr>
-      <w:r>
-        <w:rPr>
-          <w:rFonts w:cs="Times New Roman"/>
-          <w:i/>
-          <w:lang w:val="en-US"/>
-        </w:rPr>
-        <w:tab/>
-      </w:r>
-    </w:p>
-    <w:p>
-      <w:pPr>
-        <w:rPr>
-          <w:rFonts w:cs="Times New Roman"/>
-        </w:rPr>
-      </w:pPr>
-      <w:r>
-        <w:rPr>
-          <w:rFonts w:cs="Times New Roman"/>
-        </w:rPr>
-        <w:tab/>
-      </w:r>
-      <w:r>
-        <w:rPr>
-          <w:rFonts w:cs="Times New Roman"/>
-        </w:rPr>
-        <w:t xml:space="preserve">Si el nivel de </w:t>
-      </w:r>
-      <w:r>
-        <w:rPr>
-          <w:rFonts w:cs="Times New Roman"/>
-        </w:rPr>
-        <w:t>energia</w:t>
-      </w:r>
-      <w:r>
-        <w:rPr>
-          <w:rFonts w:cs="Times New Roman"/>
-        </w:rPr>
-        <w:t xml:space="preserve"> actual del agente es mayor que el nivel m</w:t>
-      </w:r>
-      <w:r>
-        <w:rPr>
-          <w:rFonts w:cs="Times New Roman"/>
-        </w:rPr>
-        <w:t xml:space="preserve">áximo menos 10, se asegura </w:t>
-      </w:r>
-      <w:r>
-        <w:rPr>
-          <w:rFonts w:cs="Times New Roman"/>
-        </w:rPr>
-        <w:tab/>
-        <w:t>que el agente descansó.</w:t>
-      </w:r>
-    </w:p>
-    <w:p>
-      <w:pPr>
-        <w:rPr>
-          <w:rFonts w:cs="Times New Roman"/>
-        </w:rPr>
-      </w:pPr>
-    </w:p>
-    <w:p>
-      <w:pPr>
-        <w:pStyle w:val="Prrafodelista"/>
-        <w:numPr>
-          <w:ilvl w:val="0"/>
-          <w:numId w:val="21"/>
-        </w:numPr>
-        <w:rPr>
-          <w:rFonts w:cs="Times New Roman"/>
-        </w:rPr>
-      </w:pPr>
-      <w:r>
-        <w:rPr>
-          <w:rFonts w:cs="Times New Roman"/>
-          <w:b/>
-        </w:rPr>
-        <w:t xml:space="preserve">El agente obtuvo el objeto de la </w:t>
-      </w:r>
-      <w:r>
-        <w:rPr>
-          <w:rFonts w:cs="Times New Roman"/>
-          <w:b/>
-        </w:rPr>
-        <w:t>grave</w:t>
-      </w:r>
-      <w:r>
-        <w:rPr>
-          <w:rFonts w:cs="Times New Roman"/>
-          <w:b/>
-        </w:rPr>
-        <w:t>?</w:t>
-      </w:r>
-    </w:p>
-    <w:p>
-      <w:pPr>
-        <w:rPr>
-          <w:rFonts w:cs="Times New Roman"/>
-          <w:i/>
-        </w:rPr>
-      </w:pPr>
-      <w:r>
-        <w:rPr>
-          <w:rFonts w:cs="Times New Roman"/>
-          <w:i/>
-        </w:rPr>
-        <w:tab/>
-      </w:r>
-      <w:r>
-        <w:rPr>
-          <w:rFonts w:cs="Times New Roman"/>
-          <w:i/>
-        </w:rPr>
-        <w:tab/>
-      </w:r>
-    </w:p>
-    <w:p>
-      <w:pPr>
-        <w:rPr>
-          <w:rFonts w:cs="Times New Roman"/>
-        </w:rPr>
-      </w:pPr>
-      <w:r>
-        <w:rPr>
-          <w:rFonts w:cs="Times New Roman"/>
-          <w:i/>
-        </w:rPr>
-        <w:lastRenderedPageBreak/>
-        <w:tab/>
-      </w:r>
-      <w:r>
-        <w:rPr>
-          <w:rFonts w:cs="Times New Roman"/>
-        </w:rPr>
-        <w:t xml:space="preserve">El agente está en la posición de la </w:t>
-      </w:r>
-      <w:r>
-        <w:rPr>
-          <w:rFonts w:cs="Times New Roman"/>
-        </w:rPr>
-        <w:t>grave</w:t>
-      </w:r>
-      <w:r>
-        <w:rPr>
-          <w:rFonts w:cs="Times New Roman"/>
-        </w:rPr>
-        <w:t>, y posee la</w:t>
-      </w:r>
-      <w:r>
-        <w:rPr>
-          <w:rFonts w:cs="Times New Roman"/>
-        </w:rPr>
-        <w:t xml:space="preserve"> </w:t>
-      </w:r>
-      <w:r>
-        <w:rPr>
-          <w:rFonts w:cs="Times New Roman"/>
-        </w:rPr>
-        <w:t>reliquia</w:t>
-      </w:r>
-      <w:r>
-        <w:rPr>
-          <w:rFonts w:cs="Times New Roman"/>
-        </w:rPr>
-        <w:t xml:space="preserve"> </w:t>
-      </w:r>
-    </w:p>
-    <w:p>
-      <w:pPr>
-        <w:rPr>
-          <w:rFonts w:cs="Times New Roman"/>
-        </w:rPr>
-      </w:pPr>
-    </w:p>
-    <w:p>
-      <w:pPr>
-        <w:rPr>
-          <w:rFonts w:cs="Times New Roman"/>
-        </w:rPr>
-      </w:pPr>
-    </w:p>
-    <w:p>
-      <w:pPr>
-        <w:numPr>
-          <w:ilvl w:val="0"/>
-          <w:numId w:val="21"/>
-        </w:numPr>
-        <w:rPr>
-          <w:rFonts w:cs="Times New Roman"/>
-        </w:rPr>
-      </w:pPr>
-      <w:r>
-        <w:rPr>
-          <w:rFonts w:cs="Times New Roman"/>
-          <w:b/>
-        </w:rPr>
-        <w:t>El agente obtuvo el objeto que quería obtener?</w:t>
-      </w:r>
-    </w:p>
-    <w:p>
-      <w:pPr>
-        <w:ind w:left="720"/>
-        <w:rPr>
-          <w:rFonts w:cs="Times New Roman"/>
-        </w:rPr>
-      </w:pPr>
-    </w:p>
-    <w:p>
-      <w:pPr>
-        <w:ind w:firstLine="709"/>
-        <w:rPr>
-          <w:rFonts w:cs="Times New Roman"/>
-        </w:rPr>
-      </w:pPr>
-      <w:r>
-        <w:rPr>
-          <w:rFonts w:cs="Times New Roman"/>
-        </w:rPr>
-        <w:t>S</w:t>
-      </w:r>
-      <w:r>
-        <w:rPr>
-          <w:rFonts w:cs="Times New Roman"/>
-        </w:rPr>
-        <w:t>e cumplió si el agente tiene actualmente en su poder el objeto Obj deseado.</w:t>
-      </w:r>
-    </w:p>
-    <w:p>
-      <w:pPr>
-        <w:rPr>
-          <w:rFonts w:cs="Times New Roman"/>
-        </w:rPr>
-      </w:pPr>
-    </w:p>
-    <w:p>
-      <w:pPr>
-        <w:numPr>
-          <w:ilvl w:val="0"/>
-          <w:numId w:val="21"/>
-        </w:numPr>
-        <w:rPr>
-          <w:rFonts w:cs="Times New Roman"/>
-        </w:rPr>
-      </w:pPr>
-      <w:r>
-        <w:rPr>
-          <w:rFonts w:cs="Times New Roman"/>
-          <w:b/>
-        </w:rPr>
-        <w:t>El agente llegó a la posición que tenía como meta?</w:t>
-      </w:r>
-    </w:p>
-    <w:p>
-      <w:pPr>
-        <w:rPr>
-          <w:rFonts w:cs="Times New Roman"/>
-        </w:rPr>
-      </w:pPr>
-      <w:r>
-        <w:rPr>
-          <w:rFonts w:cs="Times New Roman"/>
-        </w:rPr>
-        <w:tab/>
-      </w:r>
-      <w:r>
-        <w:rPr>
-          <w:rFonts w:cs="Times New Roman"/>
-        </w:rPr>
-        <w:t>Se controla la posici</w:t>
-      </w:r>
-      <w:r>
-        <w:rPr>
-          <w:rFonts w:cs="Times New Roman"/>
-        </w:rPr>
-        <w:t xml:space="preserve">ón actual del agente, si corresponde con la posición a la que quería </w:t>
-      </w:r>
-      <w:r>
-        <w:rPr>
-          <w:rFonts w:cs="Times New Roman"/>
-        </w:rPr>
-        <w:tab/>
-        <w:t>llegar el agente, entonces cumplió su objetivo.</w:t>
-      </w:r>
-    </w:p>
-    <w:p>
-      <w:pPr>
-        <w:rPr>
-          <w:rFonts w:cs="Times New Roman"/>
-        </w:rPr>
-      </w:pPr>
-    </w:p>
-    <w:p>
-      <w:pPr>
-        <w:rPr>
-          <w:rFonts w:cs="Times New Roman"/>
-        </w:rPr>
-      </w:pPr>
-      <w:r>
-        <w:rPr>
-          <w:rFonts w:cs="Times New Roman"/>
-        </w:rPr>
-        <w:tab/>
-      </w:r>
-    </w:p>
-    <w:p>
-      <w:pPr>
-        <w:rPr>
-          <w:rFonts w:cs="Times New Roman"/>
-        </w:rPr>
-      </w:pPr>
-    </w:p>
-    <w:p>
-      <w:pPr>
-        <w:rPr>
-          <w:rFonts w:cs="Times New Roman"/>
-        </w:rPr>
-      </w:pPr>
-      <w:r>
-        <w:rPr>
-          <w:rFonts w:ascii="Arial" w:hAnsi="Arial" w:cs="Arial"/>
-          <w:b/>
-        </w:rPr>
-        <w:t>Establecimiento</w:t>
-      </w:r>
-      <w:r>
-        <w:rPr>
-          <w:rFonts w:ascii="Arial" w:hAnsi="Arial" w:cs="Arial"/>
-          <w:b/>
-        </w:rPr>
-        <w:t xml:space="preserve"> </w:t>
-      </w:r>
-      <w:r>
-        <w:rPr>
-          <w:rFonts w:ascii="Arial" w:hAnsi="Arial" w:cs="Arial"/>
-          <w:b/>
-        </w:rPr>
-        <w:t>e implementación</w:t>
-      </w:r>
-      <w:r>
-        <w:rPr>
-          <w:rFonts w:ascii="Arial" w:hAnsi="Arial" w:cs="Arial"/>
-          <w:b/>
-        </w:rPr>
-        <w:t xml:space="preserve"> </w:t>
-      </w:r>
-      <w:r>
-        <w:rPr>
-          <w:rFonts w:ascii="Arial" w:hAnsi="Arial" w:cs="Arial"/>
-          <w:b/>
-        </w:rPr>
-        <w:t>d</w:t>
-      </w:r>
-      <w:r>
-        <w:rPr>
-          <w:rFonts w:ascii="Arial" w:hAnsi="Arial" w:cs="Arial"/>
-          <w:b/>
-        </w:rPr>
-        <w:t>el mé</w:t>
-      </w:r>
-      <w:r>
-        <w:rPr>
-          <w:rFonts w:ascii="Arial" w:hAnsi="Arial" w:cs="Arial"/>
-          <w:b/>
-        </w:rPr>
-        <w:t>todo de plane</w:t>
-      </w:r>
-      <w:r>
-        <w:rPr>
-          <w:rFonts w:ascii="Arial" w:hAnsi="Arial" w:cs="Arial"/>
-          <w:b/>
-        </w:rPr>
-        <w:t>amiento para cada tipo de acció</w:t>
-      </w:r>
-      <w:r>
-        <w:rPr>
-          <w:rFonts w:ascii="Arial" w:hAnsi="Arial" w:cs="Arial"/>
-          <w:b/>
-        </w:rPr>
-        <w:t>n de alto nivel.</w:t>
-      </w:r>
-      <w:r>
-        <w:rPr>
-          <w:rFonts w:ascii="Arial" w:hAnsi="Arial" w:cs="Arial"/>
-          <w:b/>
-        </w:rPr>
-        <w:t xml:space="preserve"> </w:t>
-      </w:r>
-    </w:p>
-    <w:p>
-      <w:pPr>
-        <w:rPr>
-          <w:rFonts w:cs="Times New Roman"/>
-        </w:rPr>
-      </w:pPr>
-    </w:p>
-    <w:p>
-      <w:pPr>
-        <w:rPr>
-          <w:rFonts w:cs="Times New Roman"/>
-        </w:rPr>
-      </w:pPr>
-      <w:r>
-        <w:rPr>
-          <w:rFonts w:cs="Times New Roman"/>
-        </w:rPr>
-        <w:tab/>
-      </w:r>
-      <w:r>
-        <w:rPr>
-          <w:rFonts w:cs="Times New Roman"/>
-        </w:rPr>
-        <w:t>Se empleó el algoritmo de bú</w:t>
-      </w:r>
-      <w:r>
-        <w:rPr>
-          <w:rFonts w:cs="Times New Roman"/>
-        </w:rPr>
-        <w:t>squeda</w:t>
-      </w:r>
-      <w:r>
-        <w:rPr>
-          <w:rFonts w:cs="Times New Roman"/>
-        </w:rPr>
-        <w:t xml:space="preserve"> A*</w:t>
-      </w:r>
-      <w:r>
-        <w:rPr>
-          <w:rFonts w:cs="Times New Roman"/>
-        </w:rPr>
-        <w:t xml:space="preserve"> implementado para la etapa</w:t>
-      </w:r>
-      <w:r>
-        <w:rPr>
-          <w:rFonts w:cs="Times New Roman"/>
-        </w:rPr>
-        <w:t xml:space="preserve"> </w:t>
-      </w:r>
-      <w:r>
-        <w:rPr>
-          <w:rFonts w:cs="Times New Roman"/>
-        </w:rPr>
-        <w:t>1</w:t>
-      </w:r>
-      <w:r>
-        <w:rPr>
-          <w:rFonts w:cs="Times New Roman"/>
-        </w:rPr>
-        <w:t>, permitiendo plani</w:t>
-      </w:r>
-      <w:r>
-        <w:rPr>
-          <w:rFonts w:cs="Times New Roman"/>
-        </w:rPr>
-        <w:t>fi</w:t>
-      </w:r>
-      <w:r>
-        <w:rPr>
-          <w:rFonts w:cs="Times New Roman"/>
-        </w:rPr>
-        <w:t xml:space="preserve">car </w:t>
-      </w:r>
-      <w:r>
-        <w:rPr>
-          <w:rFonts w:cs="Times New Roman"/>
-        </w:rPr>
-        <w:t>el desplazamiento a una posición determinada).</w:t>
-      </w:r>
-    </w:p>
-    <w:p>
-      <w:pPr>
-        <w:rPr>
-          <w:rFonts w:cs="Times New Roman"/>
-        </w:rPr>
-      </w:pPr>
-    </w:p>
-    <w:p>
-      <w:pPr>
-        <w:pStyle w:val="Textoindependiente"/>
-      </w:pPr>
-      <w:r>
-        <w:rPr>
-          <w:rFonts w:cs="Times New Roman"/>
-        </w:rPr>
-        <w:tab/>
-      </w:r>
-      <w:r>
-        <w:t>Los predicados correspondientes al desarrollo del algoritmo A* se encuentran en el archivo module_path_finding.pl</w:t>
-      </w:r>
-    </w:p>
-    <w:p>
-      <w:pPr>
-        <w:pStyle w:val="Textoindependiente"/>
-      </w:pPr>
-      <w:r>
-        <w:tab/>
-        <w:t>Dado un conjunto de metas se pretende encontrar el plan de desplazamiento, que llevan a obtener el camino optimal hacia el destino/meta de menor costo. El predicado principal que realiza la búsqueda A* es:</w:t>
-      </w:r>
-    </w:p>
-    <w:p>
-      <w:pPr>
-        <w:pStyle w:val="Textoindependiente"/>
-        <w:jc w:val="center"/>
-        <w:rPr>
-          <w:b/>
-        </w:rPr>
-      </w:pPr>
-      <w:r>
-        <w:rPr>
-          <w:b/>
-        </w:rPr>
-        <w:t>buscar</w:t>
-      </w:r>
-      <w:r>
-        <w:rPr>
-          <w:b/>
-        </w:rPr>
-        <w:t>_plan_desplazamiento(Metas, Plan, Destino</w:t>
-      </w:r>
-      <w:r>
-        <w:rPr>
-          <w:b/>
-        </w:rPr>
-        <w:t>,Costo</w:t>
-      </w:r>
-      <w:r>
-        <w:rPr>
-          <w:b/>
-        </w:rPr>
-        <w:t>)</w:t>
-      </w:r>
-    </w:p>
-    <w:p>
-      <w:pPr>
-        <w:pStyle w:val="Textoindependiente"/>
-        <w:rPr>
-          <w:rFonts w:cs="Times New Roman"/>
-        </w:rPr>
-      </w:pPr>
-      <w:r>
-        <w:t>cuyos predicados utilizados para su implementación fueron descriptos detalladamente en la etapa anterior.</w:t>
-      </w:r>
-    </w:p>
-    <w:p>
-      <w:pPr>
-        <w:pStyle w:val="Textoindependiente"/>
-      </w:pPr>
-      <w:r>
-        <w:tab/>
-        <w:t>Para decidir qué</w:t>
-      </w:r>
-      <w:r>
-        <w:t xml:space="preserve"> metas es</w:t>
-      </w:r>
-      <w:r>
-        <w:t xml:space="preserve"> conveniente buscar,</w:t>
-      </w:r>
-      <w:r>
-        <w:t xml:space="preserve"> se pasa</w:t>
-      </w:r>
-      <w:r>
-        <w:t xml:space="preserve"> por parámetro todas las metas y el algoritmo devuelve cual es la meta en la cual el agente consumiría menos energía en llegar a ella.</w:t>
       </w:r>
     </w:p>
     <w:p>
@@ -8098,7 +6475,7 @@
       <w:rPr>
         <w:noProof/>
       </w:rPr>
-      <w:t>9</w:t>
+      <w:t>5</w:t>
     </w:r>
     <w:r>
       <w:rPr>
